--- a/docs/Install e-Dokyumento on Ubuntu Linux.docx
+++ b/docs/Install e-Dokyumento on Ubuntu Linux.docx
@@ -4,6 +4,24 @@
   <w:body>
     <w:p>
       <w:pPr>
+        <w:jc w:val="center"/>
+        <w:rPr>
+          <w:b/>
+          <w:sz w:val="32"/>
+          <w:u w:val="single"/>
+        </w:rPr>
+      </w:pPr>
+      <w:r>
+        <w:rPr>
+          <w:b/>
+          <w:sz w:val="32"/>
+          <w:u w:val="single"/>
+        </w:rPr>
+        <w:t>Installation Procedure for Ubuntu Linux</w:t>
+      </w:r>
+    </w:p>
+    <w:p>
+      <w:pPr>
         <w:pStyle w:val="ListParagraph"/>
         <w:numPr>
           <w:ilvl w:val="0"/>
@@ -79,21 +97,144 @@
         <w:rPr>
           <w:sz w:val="24"/>
         </w:rPr>
-        <w:t xml:space="preserve">Install </w:t>
-      </w:r>
-      <w:proofErr w:type="spellStart"/>
-      <w:r>
-        <w:rPr>
-          <w:sz w:val="24"/>
-        </w:rPr>
-        <w:t>nodeJS</w:t>
-      </w:r>
-      <w:proofErr w:type="spellEnd"/>
-      <w:r>
-        <w:rPr>
-          <w:sz w:val="24"/>
-        </w:rPr>
-        <w:t xml:space="preserve">:  </w:t>
+        <w:t xml:space="preserve">Install nodeJS:  </w:t>
+      </w:r>
+      <w:r>
+        <w:rPr>
+          <w:b/>
+          <w:sz w:val="28"/>
+        </w:rPr>
+        <w:t>#apt-get install nodejs</w:t>
+      </w:r>
+    </w:p>
+    <w:p>
+      <w:pPr>
+        <w:pStyle w:val="ListParagraph"/>
+        <w:numPr>
+          <w:ilvl w:val="0"/>
+          <w:numId w:val="1"/>
+        </w:numPr>
+        <w:rPr>
+          <w:sz w:val="24"/>
+        </w:rPr>
+      </w:pPr>
+      <w:r>
+        <w:rPr>
+          <w:sz w:val="24"/>
+        </w:rPr>
+        <w:t xml:space="preserve">Install mongodb:  </w:t>
+      </w:r>
+      <w:r>
+        <w:rPr>
+          <w:b/>
+          <w:sz w:val="28"/>
+        </w:rPr>
+        <w:t>#apt-get install mongodb</w:t>
+      </w:r>
+    </w:p>
+    <w:p>
+      <w:pPr>
+        <w:pStyle w:val="ListParagraph"/>
+        <w:numPr>
+          <w:ilvl w:val="0"/>
+          <w:numId w:val="1"/>
+        </w:numPr>
+        <w:rPr>
+          <w:sz w:val="24"/>
+        </w:rPr>
+      </w:pPr>
+      <w:r>
+        <w:rPr>
+          <w:sz w:val="24"/>
+        </w:rPr>
+        <w:t xml:space="preserve">Install libreoffice: </w:t>
+      </w:r>
+      <w:r>
+        <w:rPr>
+          <w:b/>
+          <w:sz w:val="28"/>
+        </w:rPr>
+        <w:t>#apt-get install libreoffice</w:t>
+      </w:r>
+    </w:p>
+    <w:p>
+      <w:pPr>
+        <w:pStyle w:val="ListParagraph"/>
+        <w:numPr>
+          <w:ilvl w:val="0"/>
+          <w:numId w:val="1"/>
+        </w:numPr>
+      </w:pPr>
+      <w:r>
+        <w:rPr>
+          <w:sz w:val="24"/>
+        </w:rPr>
+        <w:t>Install Python</w:t>
+      </w:r>
+      <w:r>
+        <w:t xml:space="preserve">: </w:t>
+      </w:r>
+      <w:r>
+        <w:rPr>
+          <w:b/>
+          <w:sz w:val="28"/>
+        </w:rPr>
+        <w:t>#apt-get install python</w:t>
+      </w:r>
+    </w:p>
+    <w:p>
+      <w:pPr>
+        <w:pStyle w:val="ListParagraph"/>
+        <w:numPr>
+          <w:ilvl w:val="0"/>
+          <w:numId w:val="1"/>
+        </w:numPr>
+        <w:rPr>
+          <w:sz w:val="24"/>
+        </w:rPr>
+      </w:pPr>
+      <w:r>
+        <w:rPr>
+          <w:sz w:val="24"/>
+        </w:rPr>
+        <w:t>Install PDF</w:t>
+      </w:r>
+      <w:r>
+        <w:rPr>
+          <w:sz w:val="24"/>
+        </w:rPr>
+        <w:t xml:space="preserve"> Tollkit</w:t>
+      </w:r>
+      <w:r>
+        <w:rPr>
+          <w:sz w:val="24"/>
+        </w:rPr>
+        <w:t xml:space="preserve">: </w:t>
+      </w:r>
+      <w:r>
+        <w:rPr>
+          <w:b/>
+          <w:sz w:val="28"/>
+        </w:rPr>
+        <w:t>#apt-get install pdftk</w:t>
+      </w:r>
+    </w:p>
+    <w:p>
+      <w:pPr>
+        <w:pStyle w:val="ListParagraph"/>
+        <w:numPr>
+          <w:ilvl w:val="0"/>
+          <w:numId w:val="1"/>
+        </w:numPr>
+        <w:rPr>
+          <w:sz w:val="24"/>
+        </w:rPr>
+      </w:pPr>
+      <w:r>
+        <w:rPr>
+          <w:sz w:val="24"/>
+        </w:rPr>
+        <w:t xml:space="preserve">Install Poppler Utilities: </w:t>
       </w:r>
       <w:r>
         <w:rPr>
@@ -102,15 +243,13 @@
         </w:rPr>
         <w:t xml:space="preserve">#apt-get install </w:t>
       </w:r>
-      <w:proofErr w:type="spellStart"/>
-      <w:r>
-        <w:rPr>
-          <w:b/>
-          <w:sz w:val="28"/>
-        </w:rPr>
-        <w:t>nodejs</w:t>
-      </w:r>
-      <w:proofErr w:type="spellEnd"/>
+      <w:r>
+        <w:rPr>
+          <w:b/>
+          <w:sz w:val="28"/>
+        </w:rPr>
+        <w:t>poppler-utils</w:t>
+      </w:r>
     </w:p>
     <w:p>
       <w:pPr>
@@ -127,38 +266,15 @@
         <w:rPr>
           <w:sz w:val="24"/>
         </w:rPr>
-        <w:t xml:space="preserve">Install </w:t>
-      </w:r>
-      <w:proofErr w:type="spellStart"/>
-      <w:r>
-        <w:rPr>
-          <w:sz w:val="24"/>
-        </w:rPr>
-        <w:t>mongodb</w:t>
-      </w:r>
-      <w:proofErr w:type="spellEnd"/>
-      <w:r>
-        <w:rPr>
-          <w:sz w:val="24"/>
-        </w:rPr>
-        <w:t xml:space="preserve">:  </w:t>
-      </w:r>
-      <w:r>
-        <w:rPr>
-          <w:b/>
-          <w:sz w:val="28"/>
-        </w:rPr>
-        <w:t xml:space="preserve">#apt-get install </w:t>
-      </w:r>
-      <w:proofErr w:type="spellStart"/>
-      <w:r>
-        <w:rPr>
-          <w:b/>
-          <w:sz w:val="28"/>
-        </w:rPr>
-        <w:t>mongodb</w:t>
-      </w:r>
-      <w:proofErr w:type="spellEnd"/>
+        <w:t xml:space="preserve">Install Tesseract OCR: </w:t>
+      </w:r>
+      <w:r>
+        <w:rPr>
+          <w:b/>
+          <w:sz w:val="28"/>
+        </w:rPr>
+        <w:t>#apt-get install tesseract-ocr</w:t>
+      </w:r>
     </w:p>
     <w:p>
       <w:pPr>
@@ -175,38 +291,15 @@
         <w:rPr>
           <w:sz w:val="24"/>
         </w:rPr>
-        <w:t xml:space="preserve">Install </w:t>
-      </w:r>
-      <w:proofErr w:type="spellStart"/>
-      <w:r>
-        <w:rPr>
-          <w:sz w:val="24"/>
-        </w:rPr>
-        <w:t>libreoffice</w:t>
-      </w:r>
-      <w:proofErr w:type="spellEnd"/>
-      <w:r>
-        <w:rPr>
-          <w:sz w:val="24"/>
-        </w:rPr>
-        <w:t xml:space="preserve">: </w:t>
-      </w:r>
-      <w:r>
-        <w:rPr>
-          <w:b/>
-          <w:sz w:val="28"/>
-        </w:rPr>
-        <w:t xml:space="preserve">#apt-get install </w:t>
-      </w:r>
-      <w:proofErr w:type="spellStart"/>
-      <w:r>
-        <w:rPr>
-          <w:b/>
-          <w:sz w:val="28"/>
-        </w:rPr>
-        <w:t>libreoffice</w:t>
-      </w:r>
-      <w:proofErr w:type="spellEnd"/>
+        <w:t xml:space="preserve">Install Ghost Script: </w:t>
+      </w:r>
+      <w:r>
+        <w:rPr>
+          <w:b/>
+          <w:sz w:val="28"/>
+        </w:rPr>
+        <w:t>#apt-get install ghostscript</w:t>
+      </w:r>
     </w:p>
     <w:p>
       <w:pPr>
@@ -215,22 +308,199 @@
           <w:ilvl w:val="0"/>
           <w:numId w:val="1"/>
         </w:numPr>
-      </w:pPr>
-      <w:r>
-        <w:rPr>
-          <w:sz w:val="24"/>
-        </w:rPr>
-        <w:t>Install Python</w:t>
-      </w:r>
-      <w:r>
-        <w:t xml:space="preserve">: </w:t>
-      </w:r>
-      <w:r>
-        <w:rPr>
-          <w:b/>
-          <w:sz w:val="28"/>
-        </w:rPr>
-        <w:t>#apt-get install python</w:t>
+        <w:rPr>
+          <w:sz w:val="24"/>
+        </w:rPr>
+      </w:pPr>
+      <w:r>
+        <w:rPr>
+          <w:sz w:val="24"/>
+        </w:rPr>
+        <w:t xml:space="preserve">Create default “drive” folder </w:t>
+      </w:r>
+      <w:r>
+        <w:rPr>
+          <w:sz w:val="24"/>
+        </w:rPr>
+        <w:t>and its required subdirectories (case sensitive)</w:t>
+      </w:r>
+      <w:r>
+        <w:rPr>
+          <w:sz w:val="24"/>
+        </w:rPr>
+        <w:t>:</w:t>
+      </w:r>
+    </w:p>
+    <w:p>
+      <w:pPr>
+        <w:pStyle w:val="ListParagraph"/>
+        <w:numPr>
+          <w:ilvl w:val="1"/>
+          <w:numId w:val="1"/>
+        </w:numPr>
+        <w:rPr>
+          <w:sz w:val="24"/>
+        </w:rPr>
+      </w:pPr>
+      <w:r>
+        <w:rPr>
+          <w:b/>
+          <w:sz w:val="28"/>
+        </w:rPr>
+        <w:t>#mkdir /drive</w:t>
+      </w:r>
+    </w:p>
+    <w:p>
+      <w:pPr>
+        <w:pStyle w:val="ListParagraph"/>
+        <w:numPr>
+          <w:ilvl w:val="1"/>
+          <w:numId w:val="1"/>
+        </w:numPr>
+        <w:rPr>
+          <w:sz w:val="24"/>
+        </w:rPr>
+      </w:pPr>
+      <w:r>
+        <w:rPr>
+          <w:b/>
+          <w:sz w:val="28"/>
+        </w:rPr>
+        <w:t>#mkdir /drive</w:t>
+      </w:r>
+      <w:r>
+        <w:rPr>
+          <w:b/>
+          <w:sz w:val="28"/>
+        </w:rPr>
+        <w:t>/Archive</w:t>
+      </w:r>
+    </w:p>
+    <w:p>
+      <w:pPr>
+        <w:pStyle w:val="ListParagraph"/>
+        <w:numPr>
+          <w:ilvl w:val="1"/>
+          <w:numId w:val="1"/>
+        </w:numPr>
+        <w:rPr>
+          <w:sz w:val="24"/>
+        </w:rPr>
+      </w:pPr>
+      <w:r>
+        <w:rPr>
+          <w:b/>
+          <w:sz w:val="28"/>
+        </w:rPr>
+        <w:t>#mkdir /drive</w:t>
+      </w:r>
+      <w:r>
+        <w:rPr>
+          <w:b/>
+          <w:sz w:val="28"/>
+        </w:rPr>
+        <w:t>/incoming</w:t>
+      </w:r>
+    </w:p>
+    <w:p>
+      <w:pPr>
+        <w:pStyle w:val="ListParagraph"/>
+        <w:numPr>
+          <w:ilvl w:val="1"/>
+          <w:numId w:val="1"/>
+        </w:numPr>
+        <w:rPr>
+          <w:sz w:val="24"/>
+        </w:rPr>
+      </w:pPr>
+      <w:r>
+        <w:rPr>
+          <w:b/>
+          <w:sz w:val="28"/>
+        </w:rPr>
+        <w:t>#mkdir /drive</w:t>
+      </w:r>
+      <w:r>
+        <w:rPr>
+          <w:b/>
+          <w:sz w:val="28"/>
+        </w:rPr>
+        <w:t>/Recoverhere</w:t>
+      </w:r>
+    </w:p>
+    <w:p>
+      <w:pPr>
+        <w:pStyle w:val="ListParagraph"/>
+        <w:numPr>
+          <w:ilvl w:val="1"/>
+          <w:numId w:val="1"/>
+        </w:numPr>
+        <w:rPr>
+          <w:sz w:val="24"/>
+        </w:rPr>
+      </w:pPr>
+      <w:r>
+        <w:rPr>
+          <w:b/>
+          <w:sz w:val="28"/>
+        </w:rPr>
+        <w:t xml:space="preserve">#mkdir </w:t>
+      </w:r>
+      <w:r>
+        <w:rPr>
+          <w:b/>
+          <w:sz w:val="28"/>
+        </w:rPr>
+        <w:t xml:space="preserve"> “</w:t>
+      </w:r>
+      <w:r>
+        <w:rPr>
+          <w:b/>
+          <w:sz w:val="28"/>
+        </w:rPr>
+        <w:t>/drive</w:t>
+      </w:r>
+      <w:r>
+        <w:rPr>
+          <w:b/>
+          <w:sz w:val="28"/>
+        </w:rPr>
+        <w:t>/Routing Slip</w:t>
+      </w:r>
+      <w:r>
+        <w:rPr>
+          <w:b/>
+          <w:sz w:val="28"/>
+        </w:rPr>
+        <w:t>”</w:t>
+      </w:r>
+      <w:bookmarkStart w:id="0" w:name="_GoBack"/>
+      <w:bookmarkEnd w:id="0"/>
+    </w:p>
+    <w:p>
+      <w:pPr>
+        <w:pStyle w:val="ListParagraph"/>
+        <w:numPr>
+          <w:ilvl w:val="1"/>
+          <w:numId w:val="1"/>
+        </w:numPr>
+        <w:rPr>
+          <w:sz w:val="24"/>
+        </w:rPr>
+      </w:pPr>
+      <w:r>
+        <w:rPr>
+          <w:b/>
+          <w:sz w:val="28"/>
+        </w:rPr>
+        <w:t>#mkdir /drive</w:t>
+      </w:r>
+      <w:r>
+        <w:rPr>
+          <w:b/>
+          <w:sz w:val="28"/>
+        </w:rPr>
+        <w:t>/textML</w:t>
       </w:r>
     </w:p>
     <w:p>
@@ -248,44 +518,22 @@
         <w:rPr>
           <w:sz w:val="24"/>
         </w:rPr>
-        <w:t>Install PDF</w:t>
-      </w:r>
-      <w:r>
-        <w:rPr>
-          <w:sz w:val="24"/>
-        </w:rPr>
-        <w:t xml:space="preserve"> </w:t>
-      </w:r>
-      <w:proofErr w:type="spellStart"/>
-      <w:r>
-        <w:rPr>
-          <w:sz w:val="24"/>
-        </w:rPr>
-        <w:t>Tollkit</w:t>
-      </w:r>
-      <w:proofErr w:type="spellEnd"/>
-      <w:r>
-        <w:rPr>
-          <w:sz w:val="24"/>
-        </w:rPr>
-        <w:t xml:space="preserve">: </w:t>
-      </w:r>
-      <w:r>
-        <w:rPr>
-          <w:b/>
-          <w:sz w:val="28"/>
-        </w:rPr>
-        <w:t xml:space="preserve">#apt-get install </w:t>
-      </w:r>
-      <w:proofErr w:type="spellStart"/>
-      <w:r>
-        <w:rPr>
-          <w:b/>
-          <w:sz w:val="28"/>
-        </w:rPr>
-        <w:t>pdftk</w:t>
-      </w:r>
-      <w:proofErr w:type="spellEnd"/>
+        <w:t xml:space="preserve">Create folder for the e-Dokyumento: </w:t>
+      </w:r>
+      <w:r>
+        <w:rPr>
+          <w:b/>
+          <w:sz w:val="28"/>
+        </w:rPr>
+        <w:t>#mkdir /</w:t>
+      </w:r>
+      <w:r>
+        <w:rPr>
+          <w:b/>
+          <w:sz w:val="28"/>
+        </w:rPr>
+        <w:t>edokyu</w:t>
+      </w:r>
     </w:p>
     <w:p>
       <w:pPr>
@@ -302,254 +550,7 @@
         <w:rPr>
           <w:sz w:val="24"/>
         </w:rPr>
-        <w:t xml:space="preserve">Install </w:t>
-      </w:r>
-      <w:proofErr w:type="spellStart"/>
-      <w:r>
-        <w:rPr>
-          <w:sz w:val="24"/>
-        </w:rPr>
-        <w:t>Poppler</w:t>
-      </w:r>
-      <w:proofErr w:type="spellEnd"/>
-      <w:r>
-        <w:rPr>
-          <w:sz w:val="24"/>
-        </w:rPr>
-        <w:t xml:space="preserve"> Utilities: </w:t>
-      </w:r>
-      <w:r>
-        <w:rPr>
-          <w:b/>
-          <w:sz w:val="28"/>
-        </w:rPr>
-        <w:t xml:space="preserve">#apt-get install </w:t>
-      </w:r>
-      <w:proofErr w:type="spellStart"/>
-      <w:r>
-        <w:rPr>
-          <w:b/>
-          <w:sz w:val="28"/>
-        </w:rPr>
-        <w:t>poppler-utils</w:t>
-      </w:r>
-      <w:proofErr w:type="spellEnd"/>
-    </w:p>
-    <w:p>
-      <w:pPr>
-        <w:pStyle w:val="ListParagraph"/>
-        <w:numPr>
-          <w:ilvl w:val="0"/>
-          <w:numId w:val="1"/>
-        </w:numPr>
-        <w:rPr>
-          <w:sz w:val="24"/>
-        </w:rPr>
-      </w:pPr>
-      <w:r>
-        <w:rPr>
-          <w:sz w:val="24"/>
-        </w:rPr>
-        <w:t xml:space="preserve">Install Tesseract OCR: </w:t>
-      </w:r>
-      <w:r>
-        <w:rPr>
-          <w:b/>
-          <w:sz w:val="28"/>
-        </w:rPr>
-        <w:t>#apt-get install tesseract-</w:t>
-      </w:r>
-      <w:proofErr w:type="spellStart"/>
-      <w:r>
-        <w:rPr>
-          <w:b/>
-          <w:sz w:val="28"/>
-        </w:rPr>
-        <w:t>ocr</w:t>
-      </w:r>
-      <w:proofErr w:type="spellEnd"/>
-    </w:p>
-    <w:p>
-      <w:pPr>
-        <w:pStyle w:val="ListParagraph"/>
-        <w:numPr>
-          <w:ilvl w:val="0"/>
-          <w:numId w:val="1"/>
-        </w:numPr>
-        <w:rPr>
-          <w:sz w:val="24"/>
-        </w:rPr>
-      </w:pPr>
-      <w:r>
-        <w:rPr>
-          <w:sz w:val="24"/>
-        </w:rPr>
-        <w:t xml:space="preserve">Install Ghost Script: </w:t>
-      </w:r>
-      <w:r>
-        <w:rPr>
-          <w:b/>
-          <w:sz w:val="28"/>
-        </w:rPr>
-        <w:t xml:space="preserve">#apt-get install </w:t>
-      </w:r>
-      <w:proofErr w:type="spellStart"/>
-      <w:r>
-        <w:rPr>
-          <w:b/>
-          <w:sz w:val="28"/>
-        </w:rPr>
-        <w:t>ghostscript</w:t>
-      </w:r>
-      <w:proofErr w:type="spellEnd"/>
-    </w:p>
-    <w:p>
-      <w:pPr>
-        <w:pStyle w:val="ListParagraph"/>
-        <w:numPr>
-          <w:ilvl w:val="0"/>
-          <w:numId w:val="1"/>
-        </w:numPr>
-        <w:rPr>
-          <w:sz w:val="24"/>
-        </w:rPr>
-      </w:pPr>
-      <w:r>
-        <w:rPr>
-          <w:sz w:val="24"/>
-        </w:rPr>
-        <w:t xml:space="preserve">Create default “drive” folder from the root: </w:t>
-      </w:r>
-      <w:r>
-        <w:rPr>
-          <w:b/>
-          <w:sz w:val="28"/>
-        </w:rPr>
-        <w:t>#</w:t>
-      </w:r>
-      <w:proofErr w:type="spellStart"/>
-      <w:r>
-        <w:rPr>
-          <w:b/>
-          <w:sz w:val="28"/>
-        </w:rPr>
-        <w:t>mkdir</w:t>
-      </w:r>
-      <w:proofErr w:type="spellEnd"/>
-      <w:r>
-        <w:rPr>
-          <w:b/>
-          <w:sz w:val="28"/>
-        </w:rPr>
-        <w:t xml:space="preserve"> /drive</w:t>
-      </w:r>
-      <w:r>
-        <w:rPr>
-          <w:sz w:val="28"/>
-        </w:rPr>
-        <w:t xml:space="preserve"> </w:t>
-      </w:r>
-    </w:p>
-    <w:p>
-      <w:pPr>
-        <w:pStyle w:val="ListParagraph"/>
-        <w:numPr>
-          <w:ilvl w:val="0"/>
-          <w:numId w:val="1"/>
-        </w:numPr>
-        <w:rPr>
-          <w:sz w:val="24"/>
-        </w:rPr>
-      </w:pPr>
-      <w:r>
-        <w:rPr>
-          <w:sz w:val="24"/>
-        </w:rPr>
-        <w:t xml:space="preserve">Create folder </w:t>
-      </w:r>
-      <w:r>
-        <w:rPr>
-          <w:sz w:val="24"/>
-        </w:rPr>
-        <w:t>for the e-</w:t>
-      </w:r>
-      <w:proofErr w:type="spellStart"/>
-      <w:r>
-        <w:rPr>
-          <w:sz w:val="24"/>
-        </w:rPr>
-        <w:t>Dokyumento</w:t>
-      </w:r>
-      <w:proofErr w:type="spellEnd"/>
-      <w:r>
-        <w:rPr>
-          <w:sz w:val="24"/>
-        </w:rPr>
-        <w:t xml:space="preserve">: </w:t>
-      </w:r>
-      <w:r>
-        <w:rPr>
-          <w:b/>
-          <w:sz w:val="28"/>
-        </w:rPr>
-        <w:t>#</w:t>
-      </w:r>
-      <w:proofErr w:type="spellStart"/>
-      <w:r>
-        <w:rPr>
-          <w:b/>
-          <w:sz w:val="28"/>
-        </w:rPr>
-        <w:t>mkdir</w:t>
-      </w:r>
-      <w:proofErr w:type="spellEnd"/>
-      <w:r>
-        <w:rPr>
-          <w:b/>
-          <w:sz w:val="28"/>
-        </w:rPr>
-        <w:t xml:space="preserve"> /</w:t>
-      </w:r>
-      <w:proofErr w:type="spellStart"/>
-      <w:r>
-        <w:rPr>
-          <w:b/>
-          <w:sz w:val="28"/>
-        </w:rPr>
-        <w:t>edokyu</w:t>
-      </w:r>
-      <w:proofErr w:type="spellEnd"/>
-    </w:p>
-    <w:p>
-      <w:pPr>
-        <w:pStyle w:val="ListParagraph"/>
-        <w:numPr>
-          <w:ilvl w:val="0"/>
-          <w:numId w:val="1"/>
-        </w:numPr>
-        <w:rPr>
-          <w:sz w:val="24"/>
-        </w:rPr>
-      </w:pPr>
-      <w:r>
-        <w:rPr>
-          <w:sz w:val="24"/>
-        </w:rPr>
-        <w:t>Download the latest e-</w:t>
-      </w:r>
-      <w:proofErr w:type="spellStart"/>
-      <w:r>
-        <w:rPr>
-          <w:sz w:val="24"/>
-        </w:rPr>
-        <w:t>Dokyumento</w:t>
-      </w:r>
-      <w:proofErr w:type="spellEnd"/>
-      <w:r>
-        <w:rPr>
-          <w:sz w:val="24"/>
-        </w:rPr>
-        <w:t xml:space="preserve"> from the GitHub: </w:t>
+        <w:t xml:space="preserve">Download the latest e-Dokyumento from the GitHub: </w:t>
       </w:r>
     </w:p>
     <w:p>
@@ -565,23 +566,7 @@
           <w:b/>
           <w:sz w:val="28"/>
         </w:rPr>
-        <w:t>#</w:t>
-      </w:r>
-      <w:proofErr w:type="spellStart"/>
-      <w:r>
-        <w:rPr>
-          <w:b/>
-          <w:sz w:val="28"/>
-        </w:rPr>
-        <w:t>git</w:t>
-      </w:r>
-      <w:proofErr w:type="spellEnd"/>
-      <w:r>
-        <w:rPr>
-          <w:b/>
-          <w:sz w:val="28"/>
-        </w:rPr>
-        <w:t xml:space="preserve"> clone </w:t>
+        <w:t xml:space="preserve">#git clone </w:t>
       </w:r>
       <w:hyperlink r:id="rId6" w:history="1">
         <w:r>
@@ -598,23 +583,7 @@
           <w:b/>
           <w:sz w:val="28"/>
         </w:rPr>
-        <w:t xml:space="preserve"> /</w:t>
-      </w:r>
-      <w:proofErr w:type="spellStart"/>
-      <w:r>
-        <w:rPr>
-          <w:b/>
-          <w:sz w:val="28"/>
-        </w:rPr>
-        <w:t>edokyu</w:t>
-      </w:r>
-      <w:proofErr w:type="spellEnd"/>
-      <w:r>
-        <w:rPr>
-          <w:b/>
-          <w:sz w:val="28"/>
-        </w:rPr>
-        <w:t>/</w:t>
+        <w:t xml:space="preserve"> /edokyu/</w:t>
       </w:r>
     </w:p>
     <w:p>
@@ -632,7 +601,438 @@
         <w:rPr>
           <w:sz w:val="24"/>
         </w:rPr>
-        <w:t>Import the default database:</w:t>
+        <w:t>Import the default</w:t>
+      </w:r>
+      <w:r>
+        <w:rPr>
+          <w:sz w:val="24"/>
+        </w:rPr>
+        <w:t xml:space="preserve"> collections for the</w:t>
+      </w:r>
+      <w:r>
+        <w:rPr>
+          <w:sz w:val="24"/>
+        </w:rPr>
+        <w:t xml:space="preserve"> </w:t>
+      </w:r>
+      <w:r>
+        <w:rPr>
+          <w:sz w:val="24"/>
+        </w:rPr>
+        <w:t>“docMS” d</w:t>
+      </w:r>
+      <w:r>
+        <w:rPr>
+          <w:sz w:val="24"/>
+        </w:rPr>
+        <w:t>atabase:</w:t>
+      </w:r>
+    </w:p>
+    <w:p>
+      <w:pPr>
+        <w:pStyle w:val="ListParagraph"/>
+        <w:numPr>
+          <w:ilvl w:val="1"/>
+          <w:numId w:val="1"/>
+        </w:numPr>
+        <w:ind w:left="993" w:hanging="284"/>
+        <w:rPr>
+          <w:b/>
+        </w:rPr>
+      </w:pPr>
+      <w:r>
+        <w:rPr>
+          <w:b/>
+        </w:rPr>
+        <w:t>#mongoimport  –host=”localhost”  --db=docMS  --collection=useraccs  –drop  --file=/edokyu/models/useraccs.json</w:t>
+      </w:r>
+    </w:p>
+    <w:p>
+      <w:pPr>
+        <w:pStyle w:val="ListParagraph"/>
+        <w:numPr>
+          <w:ilvl w:val="1"/>
+          <w:numId w:val="1"/>
+        </w:numPr>
+        <w:ind w:left="993" w:hanging="284"/>
+        <w:rPr>
+          <w:b/>
+        </w:rPr>
+      </w:pPr>
+      <w:r>
+        <w:rPr>
+          <w:b/>
+        </w:rPr>
+        <w:t>#mongoimport  –host=”localhost”  --db=docMS  --collection=</w:t>
+      </w:r>
+      <w:r>
+        <w:rPr>
+          <w:b/>
+        </w:rPr>
+        <w:t>activitylogs</w:t>
+      </w:r>
+      <w:r>
+        <w:rPr>
+          <w:b/>
+        </w:rPr>
+        <w:t xml:space="preserve">  –drop  --file=/edokyu/models/</w:t>
+      </w:r>
+      <w:r>
+        <w:rPr>
+          <w:b/>
+        </w:rPr>
+        <w:t>activitylogs</w:t>
+      </w:r>
+      <w:r>
+        <w:rPr>
+          <w:b/>
+        </w:rPr>
+        <w:t>.json</w:t>
+      </w:r>
+    </w:p>
+    <w:p>
+      <w:pPr>
+        <w:pStyle w:val="ListParagraph"/>
+        <w:numPr>
+          <w:ilvl w:val="1"/>
+          <w:numId w:val="1"/>
+        </w:numPr>
+        <w:ind w:left="993" w:hanging="284"/>
+        <w:rPr>
+          <w:b/>
+        </w:rPr>
+      </w:pPr>
+      <w:r>
+        <w:rPr>
+          <w:b/>
+        </w:rPr>
+        <w:t>#mongoimport  –host=”localhost”  --db=docMS  --collection=</w:t>
+      </w:r>
+      <w:r>
+        <w:rPr>
+          <w:b/>
+        </w:rPr>
+        <w:t>branches</w:t>
+      </w:r>
+      <w:r>
+        <w:rPr>
+          <w:b/>
+        </w:rPr>
+        <w:t xml:space="preserve">  –drop  --file=/edokyu/models/</w:t>
+      </w:r>
+      <w:r>
+        <w:rPr>
+          <w:b/>
+        </w:rPr>
+        <w:t>branches</w:t>
+      </w:r>
+      <w:r>
+        <w:rPr>
+          <w:b/>
+        </w:rPr>
+        <w:t>.json</w:t>
+      </w:r>
+    </w:p>
+    <w:p>
+      <w:pPr>
+        <w:pStyle w:val="ListParagraph"/>
+        <w:numPr>
+          <w:ilvl w:val="1"/>
+          <w:numId w:val="1"/>
+        </w:numPr>
+        <w:ind w:left="993" w:hanging="284"/>
+        <w:rPr>
+          <w:b/>
+        </w:rPr>
+      </w:pPr>
+      <w:r>
+        <w:rPr>
+          <w:b/>
+        </w:rPr>
+        <w:t>#mongoimport  –host=”localhost”  --db=docMS  --collection=</w:t>
+      </w:r>
+      <w:r>
+        <w:rPr>
+          <w:b/>
+        </w:rPr>
+        <w:t>classes</w:t>
+      </w:r>
+      <w:r>
+        <w:rPr>
+          <w:b/>
+        </w:rPr>
+        <w:t xml:space="preserve">  –drop  --file=/edokyu/models/</w:t>
+      </w:r>
+      <w:r>
+        <w:rPr>
+          <w:b/>
+        </w:rPr>
+        <w:t>classe</w:t>
+      </w:r>
+      <w:r>
+        <w:rPr>
+          <w:b/>
+        </w:rPr>
+        <w:t>s.json</w:t>
+      </w:r>
+    </w:p>
+    <w:p>
+      <w:pPr>
+        <w:pStyle w:val="ListParagraph"/>
+        <w:numPr>
+          <w:ilvl w:val="1"/>
+          <w:numId w:val="1"/>
+        </w:numPr>
+        <w:ind w:left="993" w:hanging="284"/>
+        <w:rPr>
+          <w:b/>
+        </w:rPr>
+      </w:pPr>
+      <w:r>
+        <w:rPr>
+          <w:b/>
+        </w:rPr>
+        <w:t>#mongoimport  –host=”localhost”  --db=docMS  --collection=</w:t>
+      </w:r>
+      <w:r>
+        <w:rPr>
+          <w:b/>
+        </w:rPr>
+        <w:t>commolog</w:t>
+      </w:r>
+      <w:r>
+        <w:rPr>
+          <w:b/>
+        </w:rPr>
+        <w:t>s  –drop  --file=/edokyu/models/</w:t>
+      </w:r>
+      <w:r>
+        <w:rPr>
+          <w:b/>
+        </w:rPr>
+        <w:t>commolog</w:t>
+      </w:r>
+      <w:r>
+        <w:rPr>
+          <w:b/>
+        </w:rPr>
+        <w:t>s.json</w:t>
+      </w:r>
+    </w:p>
+    <w:p>
+      <w:pPr>
+        <w:pStyle w:val="ListParagraph"/>
+        <w:numPr>
+          <w:ilvl w:val="1"/>
+          <w:numId w:val="1"/>
+        </w:numPr>
+        <w:ind w:left="993" w:hanging="284"/>
+        <w:rPr>
+          <w:b/>
+        </w:rPr>
+      </w:pPr>
+      <w:r>
+        <w:rPr>
+          <w:b/>
+        </w:rPr>
+        <w:t>#mongoimport  –host=”localhost”  --db=docMS  --collection=</w:t>
+      </w:r>
+      <w:r>
+        <w:rPr>
+          <w:b/>
+        </w:rPr>
+        <w:t>monitoracc</w:t>
+      </w:r>
+      <w:r>
+        <w:rPr>
+          <w:b/>
+        </w:rPr>
+        <w:t>s  –drop  --</w:t>
+      </w:r>
+      <w:r>
+        <w:rPr>
+          <w:b/>
+        </w:rPr>
+        <w:t>file=/edokyu/models/monitora</w:t>
+      </w:r>
+      <w:r>
+        <w:rPr>
+          <w:b/>
+        </w:rPr>
+        <w:t>ccs.json</w:t>
+      </w:r>
+    </w:p>
+    <w:p>
+      <w:pPr>
+        <w:pStyle w:val="ListParagraph"/>
+        <w:numPr>
+          <w:ilvl w:val="1"/>
+          <w:numId w:val="1"/>
+        </w:numPr>
+        <w:ind w:left="993" w:hanging="284"/>
+        <w:rPr>
+          <w:b/>
+        </w:rPr>
+      </w:pPr>
+      <w:r>
+        <w:rPr>
+          <w:b/>
+        </w:rPr>
+        <w:lastRenderedPageBreak/>
+        <w:t>#mongoimport  –host=”localhost”  --db=docMS  --collection=</w:t>
+      </w:r>
+      <w:r>
+        <w:rPr>
+          <w:b/>
+        </w:rPr>
+        <w:t>pndoc</w:t>
+      </w:r>
+      <w:r>
+        <w:rPr>
+          <w:b/>
+        </w:rPr>
+        <w:t>s  –drop  --file=/edokyu/models/</w:t>
+      </w:r>
+      <w:r>
+        <w:rPr>
+          <w:b/>
+        </w:rPr>
+        <w:t>pndoc</w:t>
+      </w:r>
+      <w:r>
+        <w:rPr>
+          <w:b/>
+        </w:rPr>
+        <w:t>s.json</w:t>
+      </w:r>
+    </w:p>
+    <w:p>
+      <w:pPr>
+        <w:pStyle w:val="ListParagraph"/>
+        <w:numPr>
+          <w:ilvl w:val="1"/>
+          <w:numId w:val="1"/>
+        </w:numPr>
+        <w:ind w:left="993" w:hanging="284"/>
+        <w:rPr>
+          <w:b/>
+        </w:rPr>
+      </w:pPr>
+      <w:r>
+        <w:rPr>
+          <w:b/>
+        </w:rPr>
+        <w:t>#mongoimport  –host=”localhost”  --db=docMS  --collection=</w:t>
+      </w:r>
+      <w:r>
+        <w:rPr>
+          <w:b/>
+        </w:rPr>
+        <w:t>setting</w:t>
+      </w:r>
+      <w:r>
+        <w:rPr>
+          <w:b/>
+        </w:rPr>
+        <w:t>s  –drop  --file=/edokyu/models/</w:t>
+      </w:r>
+      <w:r>
+        <w:rPr>
+          <w:b/>
+        </w:rPr>
+        <w:t>setting</w:t>
+      </w:r>
+      <w:r>
+        <w:rPr>
+          <w:b/>
+        </w:rPr>
+        <w:t>s.json</w:t>
+      </w:r>
+    </w:p>
+    <w:p>
+      <w:pPr>
+        <w:pStyle w:val="ListParagraph"/>
+        <w:numPr>
+          <w:ilvl w:val="1"/>
+          <w:numId w:val="1"/>
+        </w:numPr>
+        <w:ind w:left="993" w:hanging="284"/>
+        <w:rPr>
+          <w:b/>
+        </w:rPr>
+      </w:pPr>
+      <w:r>
+        <w:rPr>
+          <w:b/>
+        </w:rPr>
+        <w:t>#mongoimport  –host=”localhost”  --db=docMS  --collection=</w:t>
+      </w:r>
+      <w:r>
+        <w:rPr>
+          <w:b/>
+        </w:rPr>
+        <w:t>tag</w:t>
+      </w:r>
+      <w:r>
+        <w:rPr>
+          <w:b/>
+        </w:rPr>
+        <w:t>s  –drop  --file=/edokyu/models/</w:t>
+      </w:r>
+      <w:r>
+        <w:rPr>
+          <w:b/>
+        </w:rPr>
+        <w:t>tag</w:t>
+      </w:r>
+      <w:r>
+        <w:rPr>
+          <w:b/>
+        </w:rPr>
+        <w:t>s.json</w:t>
+      </w:r>
+    </w:p>
+    <w:p>
+      <w:pPr>
+        <w:pStyle w:val="ListParagraph"/>
+        <w:numPr>
+          <w:ilvl w:val="1"/>
+          <w:numId w:val="1"/>
+        </w:numPr>
+        <w:ind w:left="993" w:hanging="284"/>
+        <w:rPr>
+          <w:b/>
+        </w:rPr>
+      </w:pPr>
+      <w:r>
+        <w:rPr>
+          <w:b/>
+        </w:rPr>
+        <w:t>#mongoimport  –host=”localhost”  --db=docMS  --collection=</w:t>
+      </w:r>
+      <w:r>
+        <w:rPr>
+          <w:b/>
+        </w:rPr>
+        <w:t>tempmonitoraccs</w:t>
+      </w:r>
+      <w:r>
+        <w:rPr>
+          <w:b/>
+        </w:rPr>
+        <w:t xml:space="preserve">  –drop  --file=/edokyu/models/</w:t>
+      </w:r>
+      <w:r>
+        <w:rPr>
+          <w:b/>
+        </w:rPr>
+        <w:t>tempmonitoracc</w:t>
+      </w:r>
+      <w:r>
+        <w:rPr>
+          <w:b/>
+        </w:rPr>
+        <w:t>s.json</w:t>
       </w:r>
     </w:p>
     <w:p>
@@ -643,8 +1043,6 @@
           <w:sz w:val="24"/>
         </w:rPr>
       </w:pPr>
-      <w:bookmarkStart w:id="0" w:name="_GoBack"/>
-      <w:bookmarkEnd w:id="0"/>
     </w:p>
     <w:p>
       <w:pPr>
@@ -653,6 +1051,180 @@
           <w:ilvl w:val="0"/>
           <w:numId w:val="1"/>
         </w:numPr>
+        <w:rPr>
+          <w:sz w:val="24"/>
+        </w:rPr>
+      </w:pPr>
+      <w:r>
+        <w:rPr>
+          <w:sz w:val="24"/>
+        </w:rPr>
+        <w:t xml:space="preserve">Start the e-Dokyumento Application: </w:t>
+      </w:r>
+    </w:p>
+    <w:p>
+      <w:pPr>
+        <w:pStyle w:val="ListParagraph"/>
+        <w:numPr>
+          <w:ilvl w:val="1"/>
+          <w:numId w:val="1"/>
+        </w:numPr>
+        <w:rPr>
+          <w:b/>
+          <w:sz w:val="28"/>
+        </w:rPr>
+      </w:pPr>
+      <w:r>
+        <w:rPr>
+          <w:b/>
+          <w:sz w:val="28"/>
+        </w:rPr>
+        <w:t>#cd /edokyu</w:t>
+      </w:r>
+    </w:p>
+    <w:p>
+      <w:pPr>
+        <w:pStyle w:val="ListParagraph"/>
+        <w:numPr>
+          <w:ilvl w:val="1"/>
+          <w:numId w:val="1"/>
+        </w:numPr>
+        <w:rPr>
+          <w:b/>
+          <w:sz w:val="28"/>
+        </w:rPr>
+      </w:pPr>
+      <w:r>
+        <w:rPr>
+          <w:b/>
+          <w:sz w:val="28"/>
+        </w:rPr>
+        <w:t>#</w:t>
+      </w:r>
+      <w:r>
+        <w:rPr>
+          <w:b/>
+          <w:sz w:val="28"/>
+        </w:rPr>
+        <w:t>node</w:t>
+      </w:r>
+      <w:r>
+        <w:rPr>
+          <w:b/>
+          <w:sz w:val="28"/>
+        </w:rPr>
+        <w:t xml:space="preserve"> index.js</w:t>
+      </w:r>
+      <w:r>
+        <w:rPr>
+          <w:b/>
+          <w:sz w:val="28"/>
+        </w:rPr>
+        <w:t xml:space="preserve"> </w:t>
+      </w:r>
+    </w:p>
+    <w:p>
+      <w:pPr>
+        <w:pStyle w:val="ListParagraph"/>
+        <w:numPr>
+          <w:ilvl w:val="0"/>
+          <w:numId w:val="1"/>
+        </w:numPr>
+        <w:rPr>
+          <w:sz w:val="24"/>
+        </w:rPr>
+      </w:pPr>
+      <w:r>
+        <w:rPr>
+          <w:sz w:val="24"/>
+        </w:rPr>
+        <w:t xml:space="preserve">You can now browse the e-dokyumento at: </w:t>
+      </w:r>
+      <w:hyperlink w:history="1">
+        <w:r>
+          <w:rPr>
+            <w:rStyle w:val="Hyperlink"/>
+            <w:sz w:val="24"/>
+          </w:rPr>
+          <w:t>https://&lt;ip</w:t>
+        </w:r>
+      </w:hyperlink>
+      <w:r>
+        <w:rPr>
+          <w:sz w:val="24"/>
+        </w:rPr>
+        <w:t xml:space="preserve"> address&gt;</w:t>
+      </w:r>
+    </w:p>
+    <w:p>
+      <w:pPr>
+        <w:rPr>
+          <w:sz w:val="24"/>
+        </w:rPr>
+      </w:pPr>
+    </w:p>
+    <w:p>
+      <w:pPr>
+        <w:rPr>
+          <w:b/>
+          <w:sz w:val="32"/>
+          <w:u w:val="single"/>
+        </w:rPr>
+      </w:pPr>
+      <w:r>
+        <w:rPr>
+          <w:b/>
+          <w:sz w:val="32"/>
+          <w:u w:val="single"/>
+        </w:rPr>
+        <w:t>Post Installation Procedure</w:t>
+      </w:r>
+    </w:p>
+    <w:p>
+      <w:pPr>
+        <w:pStyle w:val="ListParagraph"/>
+        <w:numPr>
+          <w:ilvl w:val="0"/>
+          <w:numId w:val="2"/>
+        </w:numPr>
+        <w:ind w:left="709" w:hanging="283"/>
+        <w:rPr>
+          <w:sz w:val="24"/>
+        </w:rPr>
+      </w:pPr>
+      <w:r>
+        <w:rPr>
+          <w:sz w:val="24"/>
+        </w:rPr>
+        <w:t>In order to enable and use the Intelligent Document Classification using the Machine Learning. Install the required python libraries.</w:t>
+      </w:r>
+    </w:p>
+    <w:p>
+      <w:pPr>
+        <w:pStyle w:val="ListParagraph"/>
+        <w:numPr>
+          <w:ilvl w:val="1"/>
+          <w:numId w:val="1"/>
+        </w:numPr>
+        <w:rPr>
+          <w:sz w:val="24"/>
+        </w:rPr>
+      </w:pPr>
+      <w:r>
+        <w:rPr>
+          <w:sz w:val="24"/>
+        </w:rPr>
+        <w:t>Install</w:t>
+      </w:r>
+    </w:p>
+    <w:p>
+      <w:pPr>
+        <w:pStyle w:val="ListParagraph"/>
+        <w:numPr>
+          <w:ilvl w:val="0"/>
+          <w:numId w:val="2"/>
+        </w:numPr>
+        <w:ind w:left="426" w:firstLine="0"/>
         <w:rPr>
           <w:sz w:val="24"/>
         </w:rPr>
@@ -759,8 +1331,100 @@
       </w:pPr>
     </w:lvl>
   </w:abstractNum>
+  <w:abstractNum w:abstractNumId="1">
+    <w:nsid w:val="790627FF"/>
+    <w:multiLevelType w:val="hybridMultilevel"/>
+    <w:tmpl w:val="CABC0936"/>
+    <w:lvl w:ilvl="0" w:tplc="ECDA12E8">
+      <w:start w:val="1"/>
+      <w:numFmt w:val="decimal"/>
+      <w:lvlText w:val="%1."/>
+      <w:lvlJc w:val="left"/>
+      <w:pPr>
+        <w:ind w:left="1080" w:hanging="360"/>
+      </w:pPr>
+      <w:rPr>
+        <w:rFonts w:hint="default"/>
+      </w:rPr>
+    </w:lvl>
+    <w:lvl w:ilvl="1" w:tplc="34090019" w:tentative="1">
+      <w:start w:val="1"/>
+      <w:numFmt w:val="lowerLetter"/>
+      <w:lvlText w:val="%2."/>
+      <w:lvlJc w:val="left"/>
+      <w:pPr>
+        <w:ind w:left="1800" w:hanging="360"/>
+      </w:pPr>
+    </w:lvl>
+    <w:lvl w:ilvl="2" w:tplc="3409001B" w:tentative="1">
+      <w:start w:val="1"/>
+      <w:numFmt w:val="lowerRoman"/>
+      <w:lvlText w:val="%3."/>
+      <w:lvlJc w:val="right"/>
+      <w:pPr>
+        <w:ind w:left="2520" w:hanging="180"/>
+      </w:pPr>
+    </w:lvl>
+    <w:lvl w:ilvl="3" w:tplc="3409000F" w:tentative="1">
+      <w:start w:val="1"/>
+      <w:numFmt w:val="decimal"/>
+      <w:lvlText w:val="%4."/>
+      <w:lvlJc w:val="left"/>
+      <w:pPr>
+        <w:ind w:left="3240" w:hanging="360"/>
+      </w:pPr>
+    </w:lvl>
+    <w:lvl w:ilvl="4" w:tplc="34090019" w:tentative="1">
+      <w:start w:val="1"/>
+      <w:numFmt w:val="lowerLetter"/>
+      <w:lvlText w:val="%5."/>
+      <w:lvlJc w:val="left"/>
+      <w:pPr>
+        <w:ind w:left="3960" w:hanging="360"/>
+      </w:pPr>
+    </w:lvl>
+    <w:lvl w:ilvl="5" w:tplc="3409001B" w:tentative="1">
+      <w:start w:val="1"/>
+      <w:numFmt w:val="lowerRoman"/>
+      <w:lvlText w:val="%6."/>
+      <w:lvlJc w:val="right"/>
+      <w:pPr>
+        <w:ind w:left="4680" w:hanging="180"/>
+      </w:pPr>
+    </w:lvl>
+    <w:lvl w:ilvl="6" w:tplc="3409000F" w:tentative="1">
+      <w:start w:val="1"/>
+      <w:numFmt w:val="decimal"/>
+      <w:lvlText w:val="%7."/>
+      <w:lvlJc w:val="left"/>
+      <w:pPr>
+        <w:ind w:left="5400" w:hanging="360"/>
+      </w:pPr>
+    </w:lvl>
+    <w:lvl w:ilvl="7" w:tplc="34090019" w:tentative="1">
+      <w:start w:val="1"/>
+      <w:numFmt w:val="lowerLetter"/>
+      <w:lvlText w:val="%8."/>
+      <w:lvlJc w:val="left"/>
+      <w:pPr>
+        <w:ind w:left="6120" w:hanging="360"/>
+      </w:pPr>
+    </w:lvl>
+    <w:lvl w:ilvl="8" w:tplc="3409001B" w:tentative="1">
+      <w:start w:val="1"/>
+      <w:numFmt w:val="lowerRoman"/>
+      <w:lvlText w:val="%9."/>
+      <w:lvlJc w:val="right"/>
+      <w:pPr>
+        <w:ind w:left="6840" w:hanging="180"/>
+      </w:pPr>
+    </w:lvl>
+  </w:abstractNum>
   <w:num w:numId="1">
     <w:abstractNumId w:val="0"/>
+  </w:num>
+  <w:num w:numId="2">
+    <w:abstractNumId w:val="1"/>
   </w:num>
 </w:numbering>
 </file>

--- a/docs/Install e-Dokyumento on Ubuntu Linux.docx
+++ b/docs/Install e-Dokyumento on Ubuntu Linux.docx
@@ -11,6 +11,7 @@
           <w:u w:val="single"/>
         </w:rPr>
       </w:pPr>
+      <w:bookmarkStart w:id="0" w:name="_GoBack"/>
       <w:r>
         <w:rPr>
           <w:b/>
@@ -65,7 +66,7 @@
         <w:rPr>
           <w:sz w:val="24"/>
         </w:rPr>
-        <w:t xml:space="preserve">m:  </w:t>
+        <w:t xml:space="preserve">m: </w:t>
       </w:r>
       <w:r>
         <w:rPr>
@@ -97,15 +98,38 @@
         <w:rPr>
           <w:sz w:val="24"/>
         </w:rPr>
-        <w:t xml:space="preserve">Install nodeJS:  </w:t>
-      </w:r>
-      <w:r>
-        <w:rPr>
-          <w:b/>
-          <w:sz w:val="28"/>
-        </w:rPr>
-        <w:t>#apt-get install nodejs</w:t>
-      </w:r>
+        <w:t xml:space="preserve">Install </w:t>
+      </w:r>
+      <w:proofErr w:type="spellStart"/>
+      <w:r>
+        <w:rPr>
+          <w:sz w:val="24"/>
+        </w:rPr>
+        <w:t>nodeJS</w:t>
+      </w:r>
+      <w:proofErr w:type="spellEnd"/>
+      <w:r>
+        <w:rPr>
+          <w:sz w:val="24"/>
+        </w:rPr>
+        <w:t xml:space="preserve">:  </w:t>
+      </w:r>
+      <w:r>
+        <w:rPr>
+          <w:b/>
+          <w:sz w:val="28"/>
+        </w:rPr>
+        <w:t xml:space="preserve">#apt-get install </w:t>
+      </w:r>
+      <w:proofErr w:type="spellStart"/>
+      <w:r>
+        <w:rPr>
+          <w:b/>
+          <w:sz w:val="28"/>
+        </w:rPr>
+        <w:t>nodejs</w:t>
+      </w:r>
+      <w:proofErr w:type="spellEnd"/>
     </w:p>
     <w:p>
       <w:pPr>
@@ -122,15 +146,38 @@
         <w:rPr>
           <w:sz w:val="24"/>
         </w:rPr>
-        <w:t xml:space="preserve">Install mongodb:  </w:t>
-      </w:r>
-      <w:r>
-        <w:rPr>
-          <w:b/>
-          <w:sz w:val="28"/>
-        </w:rPr>
-        <w:t>#apt-get install mongodb</w:t>
-      </w:r>
+        <w:t xml:space="preserve">Install </w:t>
+      </w:r>
+      <w:proofErr w:type="spellStart"/>
+      <w:r>
+        <w:rPr>
+          <w:sz w:val="24"/>
+        </w:rPr>
+        <w:t>mongodb</w:t>
+      </w:r>
+      <w:proofErr w:type="spellEnd"/>
+      <w:r>
+        <w:rPr>
+          <w:sz w:val="24"/>
+        </w:rPr>
+        <w:t xml:space="preserve">:  </w:t>
+      </w:r>
+      <w:r>
+        <w:rPr>
+          <w:b/>
+          <w:sz w:val="28"/>
+        </w:rPr>
+        <w:t xml:space="preserve">#apt-get install </w:t>
+      </w:r>
+      <w:proofErr w:type="spellStart"/>
+      <w:r>
+        <w:rPr>
+          <w:b/>
+          <w:sz w:val="28"/>
+        </w:rPr>
+        <w:t>mongodb</w:t>
+      </w:r>
+      <w:proofErr w:type="spellEnd"/>
     </w:p>
     <w:p>
       <w:pPr>
@@ -147,15 +194,38 @@
         <w:rPr>
           <w:sz w:val="24"/>
         </w:rPr>
-        <w:t xml:space="preserve">Install libreoffice: </w:t>
-      </w:r>
-      <w:r>
-        <w:rPr>
-          <w:b/>
-          <w:sz w:val="28"/>
-        </w:rPr>
-        <w:t>#apt-get install libreoffice</w:t>
-      </w:r>
+        <w:t xml:space="preserve">Install </w:t>
+      </w:r>
+      <w:proofErr w:type="spellStart"/>
+      <w:r>
+        <w:rPr>
+          <w:sz w:val="24"/>
+        </w:rPr>
+        <w:t>libreoffice</w:t>
+      </w:r>
+      <w:proofErr w:type="spellEnd"/>
+      <w:r>
+        <w:rPr>
+          <w:sz w:val="24"/>
+        </w:rPr>
+        <w:t xml:space="preserve">: </w:t>
+      </w:r>
+      <w:r>
+        <w:rPr>
+          <w:b/>
+          <w:sz w:val="28"/>
+        </w:rPr>
+        <w:t xml:space="preserve">#apt-get install </w:t>
+      </w:r>
+      <w:proofErr w:type="spellStart"/>
+      <w:r>
+        <w:rPr>
+          <w:b/>
+          <w:sz w:val="28"/>
+        </w:rPr>
+        <w:t>libreoffice</w:t>
+      </w:r>
+      <w:proofErr w:type="spellEnd"/>
     </w:p>
     <w:p>
       <w:pPr>
@@ -164,14 +234,34 @@
           <w:ilvl w:val="0"/>
           <w:numId w:val="1"/>
         </w:numPr>
-      </w:pPr>
-      <w:r>
-        <w:rPr>
-          <w:sz w:val="24"/>
-        </w:rPr>
-        <w:t>Install Python</w:t>
-      </w:r>
-      <w:r>
+        <w:rPr>
+          <w:sz w:val="24"/>
+        </w:rPr>
+      </w:pPr>
+      <w:r>
+        <w:rPr>
+          <w:sz w:val="24"/>
+        </w:rPr>
+        <w:t>Install PDF</w:t>
+      </w:r>
+      <w:r>
+        <w:rPr>
+          <w:sz w:val="24"/>
+        </w:rPr>
+        <w:t xml:space="preserve"> </w:t>
+      </w:r>
+      <w:proofErr w:type="spellStart"/>
+      <w:r>
+        <w:rPr>
+          <w:sz w:val="24"/>
+        </w:rPr>
+        <w:t>Tollkit</w:t>
+      </w:r>
+      <w:proofErr w:type="spellEnd"/>
+      <w:r>
+        <w:rPr>
+          <w:sz w:val="24"/>
+        </w:rPr>
         <w:t xml:space="preserve">: </w:t>
       </w:r>
       <w:r>
@@ -179,8 +269,17 @@
           <w:b/>
           <w:sz w:val="28"/>
         </w:rPr>
-        <w:t>#apt-get install python</w:t>
-      </w:r>
+        <w:t xml:space="preserve">#apt-get install </w:t>
+      </w:r>
+      <w:proofErr w:type="spellStart"/>
+      <w:r>
+        <w:rPr>
+          <w:b/>
+          <w:sz w:val="28"/>
+        </w:rPr>
+        <w:t>pdftk</w:t>
+      </w:r>
+      <w:proofErr w:type="spellEnd"/>
     </w:p>
     <w:p>
       <w:pPr>
@@ -197,14 +296,459 @@
         <w:rPr>
           <w:sz w:val="24"/>
         </w:rPr>
-        <w:t>Install PDF</w:t>
-      </w:r>
-      <w:r>
-        <w:rPr>
-          <w:sz w:val="24"/>
-        </w:rPr>
-        <w:t xml:space="preserve"> Tollkit</w:t>
-      </w:r>
+        <w:t xml:space="preserve">Install </w:t>
+      </w:r>
+      <w:proofErr w:type="spellStart"/>
+      <w:r>
+        <w:rPr>
+          <w:sz w:val="24"/>
+        </w:rPr>
+        <w:t>Poppler</w:t>
+      </w:r>
+      <w:proofErr w:type="spellEnd"/>
+      <w:r>
+        <w:rPr>
+          <w:sz w:val="24"/>
+        </w:rPr>
+        <w:t xml:space="preserve"> Utilities: </w:t>
+      </w:r>
+      <w:r>
+        <w:rPr>
+          <w:b/>
+          <w:sz w:val="28"/>
+        </w:rPr>
+        <w:t xml:space="preserve">#apt-get install </w:t>
+      </w:r>
+      <w:proofErr w:type="spellStart"/>
+      <w:r>
+        <w:rPr>
+          <w:b/>
+          <w:sz w:val="28"/>
+        </w:rPr>
+        <w:t>poppler-utils</w:t>
+      </w:r>
+      <w:proofErr w:type="spellEnd"/>
+    </w:p>
+    <w:p>
+      <w:pPr>
+        <w:pStyle w:val="ListParagraph"/>
+        <w:numPr>
+          <w:ilvl w:val="0"/>
+          <w:numId w:val="1"/>
+        </w:numPr>
+        <w:rPr>
+          <w:sz w:val="24"/>
+        </w:rPr>
+      </w:pPr>
+      <w:r>
+        <w:rPr>
+          <w:sz w:val="24"/>
+        </w:rPr>
+        <w:t xml:space="preserve">Install Tesseract OCR: </w:t>
+      </w:r>
+      <w:r>
+        <w:rPr>
+          <w:b/>
+          <w:sz w:val="28"/>
+        </w:rPr>
+        <w:t>#apt-get install tesseract-</w:t>
+      </w:r>
+      <w:proofErr w:type="spellStart"/>
+      <w:r>
+        <w:rPr>
+          <w:b/>
+          <w:sz w:val="28"/>
+        </w:rPr>
+        <w:t>ocr</w:t>
+      </w:r>
+      <w:proofErr w:type="spellEnd"/>
+    </w:p>
+    <w:p>
+      <w:pPr>
+        <w:pStyle w:val="ListParagraph"/>
+        <w:numPr>
+          <w:ilvl w:val="0"/>
+          <w:numId w:val="1"/>
+        </w:numPr>
+        <w:rPr>
+          <w:sz w:val="24"/>
+        </w:rPr>
+      </w:pPr>
+      <w:r>
+        <w:rPr>
+          <w:sz w:val="24"/>
+        </w:rPr>
+        <w:t xml:space="preserve">Install Ghost Script: </w:t>
+      </w:r>
+      <w:r>
+        <w:rPr>
+          <w:b/>
+          <w:sz w:val="28"/>
+        </w:rPr>
+        <w:t xml:space="preserve">#apt-get install </w:t>
+      </w:r>
+      <w:proofErr w:type="spellStart"/>
+      <w:r>
+        <w:rPr>
+          <w:b/>
+          <w:sz w:val="28"/>
+        </w:rPr>
+        <w:t>ghostscript</w:t>
+      </w:r>
+      <w:proofErr w:type="spellEnd"/>
+    </w:p>
+    <w:p>
+      <w:pPr>
+        <w:pStyle w:val="ListParagraph"/>
+        <w:numPr>
+          <w:ilvl w:val="0"/>
+          <w:numId w:val="1"/>
+        </w:numPr>
+        <w:rPr>
+          <w:sz w:val="24"/>
+        </w:rPr>
+      </w:pPr>
+      <w:r>
+        <w:rPr>
+          <w:sz w:val="24"/>
+        </w:rPr>
+        <w:t xml:space="preserve">Create default “drive” folder </w:t>
+      </w:r>
+      <w:r>
+        <w:rPr>
+          <w:sz w:val="24"/>
+        </w:rPr>
+        <w:t>and its required subdirectories (case sensitive)</w:t>
+      </w:r>
+      <w:r>
+        <w:rPr>
+          <w:sz w:val="24"/>
+        </w:rPr>
+        <w:t>:</w:t>
+      </w:r>
+    </w:p>
+    <w:p>
+      <w:pPr>
+        <w:pStyle w:val="ListParagraph"/>
+        <w:numPr>
+          <w:ilvl w:val="1"/>
+          <w:numId w:val="1"/>
+        </w:numPr>
+        <w:rPr>
+          <w:sz w:val="24"/>
+        </w:rPr>
+      </w:pPr>
+      <w:r>
+        <w:rPr>
+          <w:b/>
+          <w:sz w:val="28"/>
+        </w:rPr>
+        <w:t>#</w:t>
+      </w:r>
+      <w:proofErr w:type="spellStart"/>
+      <w:r>
+        <w:rPr>
+          <w:b/>
+          <w:sz w:val="28"/>
+        </w:rPr>
+        <w:t>mkdir</w:t>
+      </w:r>
+      <w:proofErr w:type="spellEnd"/>
+      <w:r>
+        <w:rPr>
+          <w:b/>
+          <w:sz w:val="28"/>
+        </w:rPr>
+        <w:t xml:space="preserve"> /drive</w:t>
+      </w:r>
+    </w:p>
+    <w:p>
+      <w:pPr>
+        <w:pStyle w:val="ListParagraph"/>
+        <w:numPr>
+          <w:ilvl w:val="1"/>
+          <w:numId w:val="1"/>
+        </w:numPr>
+        <w:rPr>
+          <w:sz w:val="24"/>
+        </w:rPr>
+      </w:pPr>
+      <w:r>
+        <w:rPr>
+          <w:b/>
+          <w:sz w:val="28"/>
+        </w:rPr>
+        <w:t>#</w:t>
+      </w:r>
+      <w:proofErr w:type="spellStart"/>
+      <w:r>
+        <w:rPr>
+          <w:b/>
+          <w:sz w:val="28"/>
+        </w:rPr>
+        <w:t>mkdir</w:t>
+      </w:r>
+      <w:proofErr w:type="spellEnd"/>
+      <w:r>
+        <w:rPr>
+          <w:b/>
+          <w:sz w:val="28"/>
+        </w:rPr>
+        <w:t xml:space="preserve"> /drive</w:t>
+      </w:r>
+      <w:r>
+        <w:rPr>
+          <w:b/>
+          <w:sz w:val="28"/>
+        </w:rPr>
+        <w:t>/Archive</w:t>
+      </w:r>
+    </w:p>
+    <w:p>
+      <w:pPr>
+        <w:pStyle w:val="ListParagraph"/>
+        <w:numPr>
+          <w:ilvl w:val="1"/>
+          <w:numId w:val="1"/>
+        </w:numPr>
+        <w:rPr>
+          <w:sz w:val="24"/>
+        </w:rPr>
+      </w:pPr>
+      <w:r>
+        <w:rPr>
+          <w:b/>
+          <w:sz w:val="28"/>
+        </w:rPr>
+        <w:t>#</w:t>
+      </w:r>
+      <w:proofErr w:type="spellStart"/>
+      <w:r>
+        <w:rPr>
+          <w:b/>
+          <w:sz w:val="28"/>
+        </w:rPr>
+        <w:t>mkdir</w:t>
+      </w:r>
+      <w:proofErr w:type="spellEnd"/>
+      <w:r>
+        <w:rPr>
+          <w:b/>
+          <w:sz w:val="28"/>
+        </w:rPr>
+        <w:t xml:space="preserve"> /drive</w:t>
+      </w:r>
+      <w:r>
+        <w:rPr>
+          <w:b/>
+          <w:sz w:val="28"/>
+        </w:rPr>
+        <w:t>/incoming</w:t>
+      </w:r>
+    </w:p>
+    <w:p>
+      <w:pPr>
+        <w:pStyle w:val="ListParagraph"/>
+        <w:numPr>
+          <w:ilvl w:val="1"/>
+          <w:numId w:val="1"/>
+        </w:numPr>
+        <w:rPr>
+          <w:sz w:val="24"/>
+        </w:rPr>
+      </w:pPr>
+      <w:r>
+        <w:rPr>
+          <w:b/>
+          <w:sz w:val="28"/>
+        </w:rPr>
+        <w:t>#</w:t>
+      </w:r>
+      <w:proofErr w:type="spellStart"/>
+      <w:r>
+        <w:rPr>
+          <w:b/>
+          <w:sz w:val="28"/>
+        </w:rPr>
+        <w:t>mkdir</w:t>
+      </w:r>
+      <w:proofErr w:type="spellEnd"/>
+      <w:r>
+        <w:rPr>
+          <w:b/>
+          <w:sz w:val="28"/>
+        </w:rPr>
+        <w:t xml:space="preserve"> /drive</w:t>
+      </w:r>
+      <w:r>
+        <w:rPr>
+          <w:b/>
+          <w:sz w:val="28"/>
+        </w:rPr>
+        <w:t>/</w:t>
+      </w:r>
+      <w:proofErr w:type="spellStart"/>
+      <w:r>
+        <w:rPr>
+          <w:b/>
+          <w:sz w:val="28"/>
+        </w:rPr>
+        <w:t>Recoverhere</w:t>
+      </w:r>
+      <w:proofErr w:type="spellEnd"/>
+    </w:p>
+    <w:p>
+      <w:pPr>
+        <w:pStyle w:val="ListParagraph"/>
+        <w:numPr>
+          <w:ilvl w:val="1"/>
+          <w:numId w:val="1"/>
+        </w:numPr>
+        <w:rPr>
+          <w:sz w:val="24"/>
+        </w:rPr>
+      </w:pPr>
+      <w:r>
+        <w:rPr>
+          <w:b/>
+          <w:sz w:val="28"/>
+        </w:rPr>
+        <w:t>#</w:t>
+      </w:r>
+      <w:proofErr w:type="spellStart"/>
+      <w:r>
+        <w:rPr>
+          <w:b/>
+          <w:sz w:val="28"/>
+        </w:rPr>
+        <w:t>mkdir</w:t>
+      </w:r>
+      <w:proofErr w:type="spellEnd"/>
+      <w:r>
+        <w:rPr>
+          <w:b/>
+          <w:sz w:val="28"/>
+        </w:rPr>
+        <w:t xml:space="preserve"> </w:t>
+      </w:r>
+      <w:r>
+        <w:rPr>
+          <w:b/>
+          <w:sz w:val="28"/>
+        </w:rPr>
+        <w:t xml:space="preserve"> “</w:t>
+      </w:r>
+      <w:r>
+        <w:rPr>
+          <w:b/>
+          <w:sz w:val="28"/>
+        </w:rPr>
+        <w:t>/drive</w:t>
+      </w:r>
+      <w:r>
+        <w:rPr>
+          <w:b/>
+          <w:sz w:val="28"/>
+        </w:rPr>
+        <w:t>/Routing Slip</w:t>
+      </w:r>
+      <w:r>
+        <w:rPr>
+          <w:b/>
+          <w:sz w:val="28"/>
+        </w:rPr>
+        <w:t>”</w:t>
+      </w:r>
+      <w:r>
+        <w:rPr>
+          <w:b/>
+          <w:sz w:val="28"/>
+        </w:rPr>
+        <w:t xml:space="preserve">   </w:t>
+      </w:r>
+      <w:r>
+        <w:rPr>
+          <w:sz w:val="24"/>
+        </w:rPr>
+        <w:t xml:space="preserve">(put double quote for 2 words) </w:t>
+      </w:r>
+    </w:p>
+    <w:p>
+      <w:pPr>
+        <w:pStyle w:val="ListParagraph"/>
+        <w:numPr>
+          <w:ilvl w:val="1"/>
+          <w:numId w:val="1"/>
+        </w:numPr>
+        <w:rPr>
+          <w:sz w:val="24"/>
+        </w:rPr>
+      </w:pPr>
+      <w:r>
+        <w:rPr>
+          <w:b/>
+          <w:sz w:val="28"/>
+        </w:rPr>
+        <w:t>#</w:t>
+      </w:r>
+      <w:proofErr w:type="spellStart"/>
+      <w:r>
+        <w:rPr>
+          <w:b/>
+          <w:sz w:val="28"/>
+        </w:rPr>
+        <w:t>mkdir</w:t>
+      </w:r>
+      <w:proofErr w:type="spellEnd"/>
+      <w:r>
+        <w:rPr>
+          <w:b/>
+          <w:sz w:val="28"/>
+        </w:rPr>
+        <w:t xml:space="preserve"> /drive</w:t>
+      </w:r>
+      <w:r>
+        <w:rPr>
+          <w:b/>
+          <w:sz w:val="28"/>
+        </w:rPr>
+        <w:t>/</w:t>
+      </w:r>
+      <w:proofErr w:type="spellStart"/>
+      <w:r>
+        <w:rPr>
+          <w:b/>
+          <w:sz w:val="28"/>
+        </w:rPr>
+        <w:t>textML</w:t>
+      </w:r>
+      <w:proofErr w:type="spellEnd"/>
+    </w:p>
+    <w:p>
+      <w:pPr>
+        <w:pStyle w:val="ListParagraph"/>
+        <w:numPr>
+          <w:ilvl w:val="0"/>
+          <w:numId w:val="1"/>
+        </w:numPr>
+        <w:rPr>
+          <w:sz w:val="24"/>
+        </w:rPr>
+      </w:pPr>
+      <w:r>
+        <w:rPr>
+          <w:sz w:val="24"/>
+        </w:rPr>
+        <w:t>Create folder for the e-</w:t>
+      </w:r>
+      <w:proofErr w:type="spellStart"/>
+      <w:r>
+        <w:rPr>
+          <w:sz w:val="24"/>
+        </w:rPr>
+        <w:t>Dokyumento</w:t>
+      </w:r>
+      <w:proofErr w:type="spellEnd"/>
       <w:r>
         <w:rPr>
           <w:sz w:val="24"/>
@@ -216,8 +760,33 @@
           <w:b/>
           <w:sz w:val="28"/>
         </w:rPr>
-        <w:t>#apt-get install pdftk</w:t>
-      </w:r>
+        <w:t>#</w:t>
+      </w:r>
+      <w:proofErr w:type="spellStart"/>
+      <w:r>
+        <w:rPr>
+          <w:b/>
+          <w:sz w:val="28"/>
+        </w:rPr>
+        <w:t>mkdir</w:t>
+      </w:r>
+      <w:proofErr w:type="spellEnd"/>
+      <w:r>
+        <w:rPr>
+          <w:b/>
+          <w:sz w:val="28"/>
+        </w:rPr>
+        <w:t xml:space="preserve"> /</w:t>
+      </w:r>
+      <w:proofErr w:type="spellStart"/>
+      <w:r>
+        <w:rPr>
+          <w:b/>
+          <w:sz w:val="28"/>
+        </w:rPr>
+        <w:t>edokyu</w:t>
+      </w:r>
+      <w:proofErr w:type="spellEnd"/>
     </w:p>
     <w:p>
       <w:pPr>
@@ -234,323 +803,21 @@
         <w:rPr>
           <w:sz w:val="24"/>
         </w:rPr>
-        <w:t xml:space="preserve">Install Poppler Utilities: </w:t>
-      </w:r>
-      <w:r>
-        <w:rPr>
-          <w:b/>
-          <w:sz w:val="28"/>
-        </w:rPr>
-        <w:t xml:space="preserve">#apt-get install </w:t>
-      </w:r>
-      <w:r>
-        <w:rPr>
-          <w:b/>
-          <w:sz w:val="28"/>
-        </w:rPr>
-        <w:t>poppler-utils</w:t>
-      </w:r>
-    </w:p>
-    <w:p>
-      <w:pPr>
-        <w:pStyle w:val="ListParagraph"/>
-        <w:numPr>
-          <w:ilvl w:val="0"/>
-          <w:numId w:val="1"/>
-        </w:numPr>
-        <w:rPr>
-          <w:sz w:val="24"/>
-        </w:rPr>
-      </w:pPr>
-      <w:r>
-        <w:rPr>
-          <w:sz w:val="24"/>
-        </w:rPr>
-        <w:t xml:space="preserve">Install Tesseract OCR: </w:t>
-      </w:r>
-      <w:r>
-        <w:rPr>
-          <w:b/>
-          <w:sz w:val="28"/>
-        </w:rPr>
-        <w:t>#apt-get install tesseract-ocr</w:t>
-      </w:r>
-    </w:p>
-    <w:p>
-      <w:pPr>
-        <w:pStyle w:val="ListParagraph"/>
-        <w:numPr>
-          <w:ilvl w:val="0"/>
-          <w:numId w:val="1"/>
-        </w:numPr>
-        <w:rPr>
-          <w:sz w:val="24"/>
-        </w:rPr>
-      </w:pPr>
-      <w:r>
-        <w:rPr>
-          <w:sz w:val="24"/>
-        </w:rPr>
-        <w:t xml:space="preserve">Install Ghost Script: </w:t>
-      </w:r>
-      <w:r>
-        <w:rPr>
-          <w:b/>
-          <w:sz w:val="28"/>
-        </w:rPr>
-        <w:t>#apt-get install ghostscript</w:t>
-      </w:r>
-    </w:p>
-    <w:p>
-      <w:pPr>
-        <w:pStyle w:val="ListParagraph"/>
-        <w:numPr>
-          <w:ilvl w:val="0"/>
-          <w:numId w:val="1"/>
-        </w:numPr>
-        <w:rPr>
-          <w:sz w:val="24"/>
-        </w:rPr>
-      </w:pPr>
-      <w:r>
-        <w:rPr>
-          <w:sz w:val="24"/>
-        </w:rPr>
-        <w:t xml:space="preserve">Create default “drive” folder </w:t>
-      </w:r>
-      <w:r>
-        <w:rPr>
-          <w:sz w:val="24"/>
-        </w:rPr>
-        <w:t>and its required subdirectories (case sensitive)</w:t>
-      </w:r>
-      <w:r>
-        <w:rPr>
-          <w:sz w:val="24"/>
-        </w:rPr>
-        <w:t>:</w:t>
-      </w:r>
-    </w:p>
-    <w:p>
-      <w:pPr>
-        <w:pStyle w:val="ListParagraph"/>
-        <w:numPr>
-          <w:ilvl w:val="1"/>
-          <w:numId w:val="1"/>
-        </w:numPr>
-        <w:rPr>
-          <w:sz w:val="24"/>
-        </w:rPr>
-      </w:pPr>
-      <w:r>
-        <w:rPr>
-          <w:b/>
-          <w:sz w:val="28"/>
-        </w:rPr>
-        <w:t>#mkdir /drive</w:t>
-      </w:r>
-    </w:p>
-    <w:p>
-      <w:pPr>
-        <w:pStyle w:val="ListParagraph"/>
-        <w:numPr>
-          <w:ilvl w:val="1"/>
-          <w:numId w:val="1"/>
-        </w:numPr>
-        <w:rPr>
-          <w:sz w:val="24"/>
-        </w:rPr>
-      </w:pPr>
-      <w:r>
-        <w:rPr>
-          <w:b/>
-          <w:sz w:val="28"/>
-        </w:rPr>
-        <w:t>#mkdir /drive</w:t>
-      </w:r>
-      <w:r>
-        <w:rPr>
-          <w:b/>
-          <w:sz w:val="28"/>
-        </w:rPr>
-        <w:t>/Archive</w:t>
-      </w:r>
-    </w:p>
-    <w:p>
-      <w:pPr>
-        <w:pStyle w:val="ListParagraph"/>
-        <w:numPr>
-          <w:ilvl w:val="1"/>
-          <w:numId w:val="1"/>
-        </w:numPr>
-        <w:rPr>
-          <w:sz w:val="24"/>
-        </w:rPr>
-      </w:pPr>
-      <w:r>
-        <w:rPr>
-          <w:b/>
-          <w:sz w:val="28"/>
-        </w:rPr>
-        <w:t>#mkdir /drive</w:t>
-      </w:r>
-      <w:r>
-        <w:rPr>
-          <w:b/>
-          <w:sz w:val="28"/>
-        </w:rPr>
-        <w:t>/incoming</w:t>
-      </w:r>
-    </w:p>
-    <w:p>
-      <w:pPr>
-        <w:pStyle w:val="ListParagraph"/>
-        <w:numPr>
-          <w:ilvl w:val="1"/>
-          <w:numId w:val="1"/>
-        </w:numPr>
-        <w:rPr>
-          <w:sz w:val="24"/>
-        </w:rPr>
-      </w:pPr>
-      <w:r>
-        <w:rPr>
-          <w:b/>
-          <w:sz w:val="28"/>
-        </w:rPr>
-        <w:t>#mkdir /drive</w:t>
-      </w:r>
-      <w:r>
-        <w:rPr>
-          <w:b/>
-          <w:sz w:val="28"/>
-        </w:rPr>
-        <w:t>/Recoverhere</w:t>
-      </w:r>
-    </w:p>
-    <w:p>
-      <w:pPr>
-        <w:pStyle w:val="ListParagraph"/>
-        <w:numPr>
-          <w:ilvl w:val="1"/>
-          <w:numId w:val="1"/>
-        </w:numPr>
-        <w:rPr>
-          <w:sz w:val="24"/>
-        </w:rPr>
-      </w:pPr>
-      <w:r>
-        <w:rPr>
-          <w:b/>
-          <w:sz w:val="28"/>
-        </w:rPr>
-        <w:t xml:space="preserve">#mkdir </w:t>
-      </w:r>
-      <w:r>
-        <w:rPr>
-          <w:b/>
-          <w:sz w:val="28"/>
-        </w:rPr>
-        <w:t xml:space="preserve"> “</w:t>
-      </w:r>
-      <w:r>
-        <w:rPr>
-          <w:b/>
-          <w:sz w:val="28"/>
-        </w:rPr>
-        <w:t>/drive</w:t>
-      </w:r>
-      <w:r>
-        <w:rPr>
-          <w:b/>
-          <w:sz w:val="28"/>
-        </w:rPr>
-        <w:t>/Routing Slip</w:t>
-      </w:r>
-      <w:r>
-        <w:rPr>
-          <w:b/>
-          <w:sz w:val="28"/>
-        </w:rPr>
-        <w:t>”</w:t>
-      </w:r>
-      <w:bookmarkStart w:id="0" w:name="_GoBack"/>
-      <w:bookmarkEnd w:id="0"/>
-    </w:p>
-    <w:p>
-      <w:pPr>
-        <w:pStyle w:val="ListParagraph"/>
-        <w:numPr>
-          <w:ilvl w:val="1"/>
-          <w:numId w:val="1"/>
-        </w:numPr>
-        <w:rPr>
-          <w:sz w:val="24"/>
-        </w:rPr>
-      </w:pPr>
-      <w:r>
-        <w:rPr>
-          <w:b/>
-          <w:sz w:val="28"/>
-        </w:rPr>
-        <w:t>#mkdir /drive</w:t>
-      </w:r>
-      <w:r>
-        <w:rPr>
-          <w:b/>
-          <w:sz w:val="28"/>
-        </w:rPr>
-        <w:t>/textML</w:t>
-      </w:r>
-    </w:p>
-    <w:p>
-      <w:pPr>
-        <w:pStyle w:val="ListParagraph"/>
-        <w:numPr>
-          <w:ilvl w:val="0"/>
-          <w:numId w:val="1"/>
-        </w:numPr>
-        <w:rPr>
-          <w:sz w:val="24"/>
-        </w:rPr>
-      </w:pPr>
-      <w:r>
-        <w:rPr>
-          <w:sz w:val="24"/>
-        </w:rPr>
-        <w:t xml:space="preserve">Create folder for the e-Dokyumento: </w:t>
-      </w:r>
-      <w:r>
-        <w:rPr>
-          <w:b/>
-          <w:sz w:val="28"/>
-        </w:rPr>
-        <w:t>#mkdir /</w:t>
-      </w:r>
-      <w:r>
-        <w:rPr>
-          <w:b/>
-          <w:sz w:val="28"/>
-        </w:rPr>
-        <w:t>edokyu</w:t>
-      </w:r>
-    </w:p>
-    <w:p>
-      <w:pPr>
-        <w:pStyle w:val="ListParagraph"/>
-        <w:numPr>
-          <w:ilvl w:val="0"/>
-          <w:numId w:val="1"/>
-        </w:numPr>
-        <w:rPr>
-          <w:sz w:val="24"/>
-        </w:rPr>
-      </w:pPr>
-      <w:r>
-        <w:rPr>
-          <w:sz w:val="24"/>
-        </w:rPr>
-        <w:t xml:space="preserve">Download the latest e-Dokyumento from the GitHub: </w:t>
+        <w:t>Download the latest e-</w:t>
+      </w:r>
+      <w:proofErr w:type="spellStart"/>
+      <w:r>
+        <w:rPr>
+          <w:sz w:val="24"/>
+        </w:rPr>
+        <w:t>Dokyumento</w:t>
+      </w:r>
+      <w:proofErr w:type="spellEnd"/>
+      <w:r>
+        <w:rPr>
+          <w:sz w:val="24"/>
+        </w:rPr>
+        <w:t xml:space="preserve"> from the GitHub: </w:t>
       </w:r>
     </w:p>
     <w:p>
@@ -566,7 +833,23 @@
           <w:b/>
           <w:sz w:val="28"/>
         </w:rPr>
-        <w:t xml:space="preserve">#git clone </w:t>
+        <w:t>#</w:t>
+      </w:r>
+      <w:proofErr w:type="spellStart"/>
+      <w:r>
+        <w:rPr>
+          <w:b/>
+          <w:sz w:val="28"/>
+        </w:rPr>
+        <w:t>git</w:t>
+      </w:r>
+      <w:proofErr w:type="spellEnd"/>
+      <w:r>
+        <w:rPr>
+          <w:b/>
+          <w:sz w:val="28"/>
+        </w:rPr>
+        <w:t xml:space="preserve"> clone </w:t>
       </w:r>
       <w:hyperlink r:id="rId6" w:history="1">
         <w:r>
@@ -583,7 +866,23 @@
           <w:b/>
           <w:sz w:val="28"/>
         </w:rPr>
-        <w:t xml:space="preserve"> /edokyu/</w:t>
+        <w:t xml:space="preserve"> /</w:t>
+      </w:r>
+      <w:proofErr w:type="spellStart"/>
+      <w:r>
+        <w:rPr>
+          <w:b/>
+          <w:sz w:val="28"/>
+        </w:rPr>
+        <w:t>edokyu</w:t>
+      </w:r>
+      <w:proofErr w:type="spellEnd"/>
+      <w:r>
+        <w:rPr>
+          <w:b/>
+          <w:sz w:val="28"/>
+        </w:rPr>
+        <w:t>/</w:t>
       </w:r>
     </w:p>
     <w:p>
@@ -619,7 +918,21 @@
         <w:rPr>
           <w:sz w:val="24"/>
         </w:rPr>
-        <w:t>“docMS” d</w:t>
+        <w:t>“</w:t>
+      </w:r>
+      <w:proofErr w:type="spellStart"/>
+      <w:r>
+        <w:rPr>
+          <w:sz w:val="24"/>
+        </w:rPr>
+        <w:t>docMS</w:t>
+      </w:r>
+      <w:proofErr w:type="spellEnd"/>
+      <w:r>
+        <w:rPr>
+          <w:sz w:val="24"/>
+        </w:rPr>
+        <w:t>” d</w:t>
       </w:r>
       <w:r>
         <w:rPr>
@@ -644,8 +957,98 @@
         <w:rPr>
           <w:b/>
         </w:rPr>
-        <w:t>#mongoimport  –host=”localhost”  --db=docMS  --collection=useraccs  –drop  --file=/edokyu/models/useraccs.json</w:t>
-      </w:r>
+        <w:t>#</w:t>
+      </w:r>
+      <w:proofErr w:type="spellStart"/>
+      <w:r>
+        <w:rPr>
+          <w:b/>
+        </w:rPr>
+        <w:t>mongoimport</w:t>
+      </w:r>
+      <w:proofErr w:type="spellEnd"/>
+      <w:r>
+        <w:rPr>
+          <w:b/>
+        </w:rPr>
+        <w:t xml:space="preserve">   --</w:t>
+      </w:r>
+      <w:r>
+        <w:rPr>
+          <w:b/>
+        </w:rPr>
+        <w:t>host=”localhost”  --</w:t>
+      </w:r>
+      <w:proofErr w:type="spellStart"/>
+      <w:r>
+        <w:rPr>
+          <w:b/>
+        </w:rPr>
+        <w:t>db</w:t>
+      </w:r>
+      <w:proofErr w:type="spellEnd"/>
+      <w:r>
+        <w:rPr>
+          <w:b/>
+        </w:rPr>
+        <w:t>=</w:t>
+      </w:r>
+      <w:proofErr w:type="spellStart"/>
+      <w:r>
+        <w:rPr>
+          <w:b/>
+        </w:rPr>
+        <w:t>docMS</w:t>
+      </w:r>
+      <w:proofErr w:type="spellEnd"/>
+      <w:r>
+        <w:rPr>
+          <w:b/>
+        </w:rPr>
+        <w:t xml:space="preserve">  --collection=</w:t>
+      </w:r>
+      <w:proofErr w:type="spellStart"/>
+      <w:r>
+        <w:rPr>
+          <w:b/>
+        </w:rPr>
+        <w:t>useraccs</w:t>
+      </w:r>
+      <w:proofErr w:type="spellEnd"/>
+      <w:r>
+        <w:rPr>
+          <w:b/>
+        </w:rPr>
+        <w:t xml:space="preserve">  --</w:t>
+      </w:r>
+      <w:r>
+        <w:rPr>
+          <w:b/>
+        </w:rPr>
+        <w:t>drop  --file=/</w:t>
+      </w:r>
+      <w:proofErr w:type="spellStart"/>
+      <w:r>
+        <w:rPr>
+          <w:b/>
+        </w:rPr>
+        <w:t>edokyu</w:t>
+      </w:r>
+      <w:proofErr w:type="spellEnd"/>
+      <w:r>
+        <w:rPr>
+          <w:b/>
+        </w:rPr>
+        <w:t>/models/</w:t>
+      </w:r>
+      <w:proofErr w:type="spellStart"/>
+      <w:r>
+        <w:rPr>
+          <w:b/>
+        </w:rPr>
+        <w:t>useraccs.json</w:t>
+      </w:r>
+      <w:proofErr w:type="spellEnd"/>
     </w:p>
     <w:p>
       <w:pPr>
@@ -663,32 +1066,104 @@
         <w:rPr>
           <w:b/>
         </w:rPr>
-        <w:t>#mongoimport  –host=”localhost”  --db=docMS  --collection=</w:t>
-      </w:r>
+        <w:t>#</w:t>
+      </w:r>
+      <w:proofErr w:type="spellStart"/>
+      <w:r>
+        <w:rPr>
+          <w:b/>
+        </w:rPr>
+        <w:t>mongoimport</w:t>
+      </w:r>
+      <w:proofErr w:type="spellEnd"/>
+      <w:r>
+        <w:rPr>
+          <w:b/>
+        </w:rPr>
+        <w:t xml:space="preserve">  --</w:t>
+      </w:r>
+      <w:r>
+        <w:rPr>
+          <w:b/>
+        </w:rPr>
+        <w:t>host=”localhost”  --</w:t>
+      </w:r>
+      <w:proofErr w:type="spellStart"/>
+      <w:r>
+        <w:rPr>
+          <w:b/>
+        </w:rPr>
+        <w:t>db</w:t>
+      </w:r>
+      <w:proofErr w:type="spellEnd"/>
+      <w:r>
+        <w:rPr>
+          <w:b/>
+        </w:rPr>
+        <w:t>=</w:t>
+      </w:r>
+      <w:proofErr w:type="spellStart"/>
+      <w:r>
+        <w:rPr>
+          <w:b/>
+        </w:rPr>
+        <w:t>doc</w:t>
+      </w:r>
+      <w:r>
+        <w:rPr>
+          <w:b/>
+        </w:rPr>
+        <w:t>MS</w:t>
+      </w:r>
+      <w:proofErr w:type="spellEnd"/>
+      <w:r>
+        <w:rPr>
+          <w:b/>
+        </w:rPr>
+        <w:t xml:space="preserve">  --collection=</w:t>
+      </w:r>
+      <w:proofErr w:type="spellStart"/>
       <w:r>
         <w:rPr>
           <w:b/>
         </w:rPr>
         <w:t>activitylogs</w:t>
       </w:r>
-      <w:r>
-        <w:rPr>
-          <w:b/>
-        </w:rPr>
-        <w:t xml:space="preserve">  –drop  --file=/edokyu/models/</w:t>
-      </w:r>
-      <w:r>
-        <w:rPr>
-          <w:b/>
-        </w:rPr>
-        <w:t>activitylogs</w:t>
-      </w:r>
-      <w:r>
-        <w:rPr>
-          <w:b/>
-        </w:rPr>
-        <w:t>.json</w:t>
-      </w:r>
+      <w:proofErr w:type="spellEnd"/>
+      <w:r>
+        <w:rPr>
+          <w:b/>
+        </w:rPr>
+        <w:t xml:space="preserve">  --</w:t>
+      </w:r>
+      <w:r>
+        <w:rPr>
+          <w:b/>
+        </w:rPr>
+        <w:t>drop  --file=/</w:t>
+      </w:r>
+      <w:proofErr w:type="spellStart"/>
+      <w:r>
+        <w:rPr>
+          <w:b/>
+        </w:rPr>
+        <w:t>edokyu</w:t>
+      </w:r>
+      <w:proofErr w:type="spellEnd"/>
+      <w:r>
+        <w:rPr>
+          <w:b/>
+        </w:rPr>
+        <w:t>/models/</w:t>
+      </w:r>
+      <w:proofErr w:type="spellStart"/>
+      <w:r>
+        <w:rPr>
+          <w:b/>
+        </w:rPr>
+        <w:t>activitylogs.json</w:t>
+      </w:r>
+      <w:proofErr w:type="spellEnd"/>
     </w:p>
     <w:p>
       <w:pPr>
@@ -706,32 +1181,84 @@
         <w:rPr>
           <w:b/>
         </w:rPr>
-        <w:t>#mongoimport  –host=”localhost”  --db=docMS  --collection=</w:t>
-      </w:r>
-      <w:r>
-        <w:rPr>
-          <w:b/>
-        </w:rPr>
-        <w:t>branches</w:t>
-      </w:r>
-      <w:r>
-        <w:rPr>
-          <w:b/>
-        </w:rPr>
-        <w:t xml:space="preserve">  –drop  --file=/edokyu/models/</w:t>
-      </w:r>
-      <w:r>
-        <w:rPr>
-          <w:b/>
-        </w:rPr>
-        <w:t>branches</w:t>
-      </w:r>
-      <w:r>
-        <w:rPr>
-          <w:b/>
-        </w:rPr>
-        <w:t>.json</w:t>
-      </w:r>
+        <w:t>#</w:t>
+      </w:r>
+      <w:proofErr w:type="spellStart"/>
+      <w:r>
+        <w:rPr>
+          <w:b/>
+        </w:rPr>
+        <w:t>mongoimport</w:t>
+      </w:r>
+      <w:proofErr w:type="spellEnd"/>
+      <w:r>
+        <w:rPr>
+          <w:b/>
+        </w:rPr>
+        <w:t xml:space="preserve">  --</w:t>
+      </w:r>
+      <w:r>
+        <w:rPr>
+          <w:b/>
+        </w:rPr>
+        <w:t>host=”localhost”  --</w:t>
+      </w:r>
+      <w:proofErr w:type="spellStart"/>
+      <w:r>
+        <w:rPr>
+          <w:b/>
+        </w:rPr>
+        <w:t>db</w:t>
+      </w:r>
+      <w:proofErr w:type="spellEnd"/>
+      <w:r>
+        <w:rPr>
+          <w:b/>
+        </w:rPr>
+        <w:t>=</w:t>
+      </w:r>
+      <w:proofErr w:type="spellStart"/>
+      <w:r>
+        <w:rPr>
+          <w:b/>
+        </w:rPr>
+        <w:t>docMS</w:t>
+      </w:r>
+      <w:proofErr w:type="spellEnd"/>
+      <w:r>
+        <w:rPr>
+          <w:b/>
+        </w:rPr>
+        <w:t xml:space="preserve">  --collection=branches  --</w:t>
+      </w:r>
+      <w:r>
+        <w:rPr>
+          <w:b/>
+        </w:rPr>
+        <w:t>drop  --file=/</w:t>
+      </w:r>
+      <w:proofErr w:type="spellStart"/>
+      <w:r>
+        <w:rPr>
+          <w:b/>
+        </w:rPr>
+        <w:t>edokyu</w:t>
+      </w:r>
+      <w:proofErr w:type="spellEnd"/>
+      <w:r>
+        <w:rPr>
+          <w:b/>
+        </w:rPr>
+        <w:t>/models/</w:t>
+      </w:r>
+      <w:proofErr w:type="spellStart"/>
+      <w:r>
+        <w:rPr>
+          <w:b/>
+        </w:rPr>
+        <w:t>branches.json</w:t>
+      </w:r>
+      <w:proofErr w:type="spellEnd"/>
     </w:p>
     <w:p>
       <w:pPr>
@@ -749,32 +1276,90 @@
         <w:rPr>
           <w:b/>
         </w:rPr>
-        <w:t>#mongoimport  –host=”localhost”  --db=docMS  --collection=</w:t>
-      </w:r>
-      <w:r>
-        <w:rPr>
-          <w:b/>
-        </w:rPr>
-        <w:t>classes</w:t>
-      </w:r>
-      <w:r>
-        <w:rPr>
-          <w:b/>
-        </w:rPr>
-        <w:t xml:space="preserve">  –drop  --file=/edokyu/models/</w:t>
-      </w:r>
-      <w:r>
-        <w:rPr>
-          <w:b/>
-        </w:rPr>
-        <w:t>classe</w:t>
-      </w:r>
-      <w:r>
-        <w:rPr>
-          <w:b/>
-        </w:rPr>
-        <w:t>s.json</w:t>
-      </w:r>
+        <w:t>#</w:t>
+      </w:r>
+      <w:proofErr w:type="spellStart"/>
+      <w:r>
+        <w:rPr>
+          <w:b/>
+        </w:rPr>
+        <w:t>mongoimport</w:t>
+      </w:r>
+      <w:proofErr w:type="spellEnd"/>
+      <w:r>
+        <w:rPr>
+          <w:b/>
+        </w:rPr>
+        <w:t xml:space="preserve">  --</w:t>
+      </w:r>
+      <w:r>
+        <w:rPr>
+          <w:b/>
+        </w:rPr>
+        <w:t>host=”localhost”  --</w:t>
+      </w:r>
+      <w:proofErr w:type="spellStart"/>
+      <w:r>
+        <w:rPr>
+          <w:b/>
+        </w:rPr>
+        <w:t>d</w:t>
+      </w:r>
+      <w:r>
+        <w:rPr>
+          <w:b/>
+        </w:rPr>
+        <w:t>b</w:t>
+      </w:r>
+      <w:proofErr w:type="spellEnd"/>
+      <w:r>
+        <w:rPr>
+          <w:b/>
+        </w:rPr>
+        <w:t>=</w:t>
+      </w:r>
+      <w:proofErr w:type="spellStart"/>
+      <w:r>
+        <w:rPr>
+          <w:b/>
+        </w:rPr>
+        <w:t>docMS</w:t>
+      </w:r>
+      <w:proofErr w:type="spellEnd"/>
+      <w:r>
+        <w:rPr>
+          <w:b/>
+        </w:rPr>
+        <w:t xml:space="preserve">  --collection=classes   --</w:t>
+      </w:r>
+      <w:r>
+        <w:rPr>
+          <w:b/>
+        </w:rPr>
+        <w:t>drop  --file=/</w:t>
+      </w:r>
+      <w:proofErr w:type="spellStart"/>
+      <w:r>
+        <w:rPr>
+          <w:b/>
+        </w:rPr>
+        <w:t>edokyu</w:t>
+      </w:r>
+      <w:proofErr w:type="spellEnd"/>
+      <w:r>
+        <w:rPr>
+          <w:b/>
+        </w:rPr>
+        <w:t>/models/</w:t>
+      </w:r>
+      <w:proofErr w:type="spellStart"/>
+      <w:r>
+        <w:rPr>
+          <w:b/>
+        </w:rPr>
+        <w:t>classes.json</w:t>
+      </w:r>
+      <w:proofErr w:type="spellEnd"/>
     </w:p>
     <w:p>
       <w:pPr>
@@ -792,32 +1377,98 @@
         <w:rPr>
           <w:b/>
         </w:rPr>
-        <w:t>#mongoimport  –host=”localhost”  --db=docMS  --collection=</w:t>
-      </w:r>
-      <w:r>
-        <w:rPr>
-          <w:b/>
-        </w:rPr>
-        <w:t>commolog</w:t>
-      </w:r>
-      <w:r>
-        <w:rPr>
-          <w:b/>
-        </w:rPr>
-        <w:t>s  –drop  --file=/edokyu/models/</w:t>
-      </w:r>
-      <w:r>
-        <w:rPr>
-          <w:b/>
-        </w:rPr>
-        <w:t>commolog</w:t>
-      </w:r>
-      <w:r>
-        <w:rPr>
-          <w:b/>
-        </w:rPr>
-        <w:t>s.json</w:t>
-      </w:r>
+        <w:t>#</w:t>
+      </w:r>
+      <w:proofErr w:type="spellStart"/>
+      <w:r>
+        <w:rPr>
+          <w:b/>
+        </w:rPr>
+        <w:t>mongoimport</w:t>
+      </w:r>
+      <w:proofErr w:type="spellEnd"/>
+      <w:r>
+        <w:rPr>
+          <w:b/>
+        </w:rPr>
+        <w:t xml:space="preserve">  --</w:t>
+      </w:r>
+      <w:r>
+        <w:rPr>
+          <w:b/>
+        </w:rPr>
+        <w:t>host=”localhost”  --</w:t>
+      </w:r>
+      <w:proofErr w:type="spellStart"/>
+      <w:r>
+        <w:rPr>
+          <w:b/>
+        </w:rPr>
+        <w:t>db</w:t>
+      </w:r>
+      <w:proofErr w:type="spellEnd"/>
+      <w:r>
+        <w:rPr>
+          <w:b/>
+        </w:rPr>
+        <w:t>=</w:t>
+      </w:r>
+      <w:proofErr w:type="spellStart"/>
+      <w:r>
+        <w:rPr>
+          <w:b/>
+        </w:rPr>
+        <w:t>docMS</w:t>
+      </w:r>
+      <w:proofErr w:type="spellEnd"/>
+      <w:r>
+        <w:rPr>
+          <w:b/>
+        </w:rPr>
+        <w:t xml:space="preserve">  --collection=</w:t>
+      </w:r>
+      <w:proofErr w:type="spellStart"/>
+      <w:r>
+        <w:rPr>
+          <w:b/>
+        </w:rPr>
+        <w:t>commologs</w:t>
+      </w:r>
+      <w:proofErr w:type="spellEnd"/>
+      <w:r>
+        <w:rPr>
+          <w:b/>
+        </w:rPr>
+        <w:t xml:space="preserve">   --</w:t>
+      </w:r>
+      <w:r>
+        <w:rPr>
+          <w:b/>
+        </w:rPr>
+        <w:t>drop  --file=/</w:t>
+      </w:r>
+      <w:proofErr w:type="spellStart"/>
+      <w:r>
+        <w:rPr>
+          <w:b/>
+        </w:rPr>
+        <w:t>edokyu</w:t>
+      </w:r>
+      <w:proofErr w:type="spellEnd"/>
+      <w:r>
+        <w:rPr>
+          <w:b/>
+        </w:rPr>
+        <w:t>/models/</w:t>
+      </w:r>
+      <w:proofErr w:type="spellStart"/>
+      <w:r>
+        <w:rPr>
+          <w:b/>
+        </w:rPr>
+        <w:t>commologs.json</w:t>
+      </w:r>
+      <w:proofErr w:type="spellEnd"/>
     </w:p>
     <w:p>
       <w:pPr>
@@ -835,32 +1486,104 @@
         <w:rPr>
           <w:b/>
         </w:rPr>
-        <w:t>#mongoimport  –host=”localhost”  --db=docMS  --collection=</w:t>
-      </w:r>
-      <w:r>
-        <w:rPr>
-          <w:b/>
-        </w:rPr>
-        <w:t>monitoracc</w:t>
-      </w:r>
-      <w:r>
-        <w:rPr>
-          <w:b/>
-        </w:rPr>
-        <w:t>s  –drop  --</w:t>
-      </w:r>
-      <w:r>
-        <w:rPr>
-          <w:b/>
-        </w:rPr>
-        <w:t>file=/edokyu/models/monitora</w:t>
-      </w:r>
-      <w:r>
-        <w:rPr>
-          <w:b/>
-        </w:rPr>
-        <w:t>ccs.json</w:t>
-      </w:r>
+        <w:t>#</w:t>
+      </w:r>
+      <w:proofErr w:type="spellStart"/>
+      <w:r>
+        <w:rPr>
+          <w:b/>
+        </w:rPr>
+        <w:t>mongoimport</w:t>
+      </w:r>
+      <w:proofErr w:type="spellEnd"/>
+      <w:r>
+        <w:rPr>
+          <w:b/>
+        </w:rPr>
+        <w:t xml:space="preserve">  --</w:t>
+      </w:r>
+      <w:r>
+        <w:rPr>
+          <w:b/>
+        </w:rPr>
+        <w:t>host=”localhost”  --</w:t>
+      </w:r>
+      <w:proofErr w:type="spellStart"/>
+      <w:r>
+        <w:rPr>
+          <w:b/>
+        </w:rPr>
+        <w:t>db</w:t>
+      </w:r>
+      <w:proofErr w:type="spellEnd"/>
+      <w:r>
+        <w:rPr>
+          <w:b/>
+        </w:rPr>
+        <w:t>=</w:t>
+      </w:r>
+      <w:proofErr w:type="spellStart"/>
+      <w:r>
+        <w:rPr>
+          <w:b/>
+        </w:rPr>
+        <w:t>do</w:t>
+      </w:r>
+      <w:r>
+        <w:rPr>
+          <w:b/>
+        </w:rPr>
+        <w:t>cMS</w:t>
+      </w:r>
+      <w:proofErr w:type="spellEnd"/>
+      <w:r>
+        <w:rPr>
+          <w:b/>
+        </w:rPr>
+        <w:t xml:space="preserve">  --collection=</w:t>
+      </w:r>
+      <w:proofErr w:type="spellStart"/>
+      <w:r>
+        <w:rPr>
+          <w:b/>
+        </w:rPr>
+        <w:t>monitoraccs</w:t>
+      </w:r>
+      <w:proofErr w:type="spellEnd"/>
+      <w:r>
+        <w:rPr>
+          <w:b/>
+        </w:rPr>
+        <w:t xml:space="preserve">  --</w:t>
+      </w:r>
+      <w:r>
+        <w:rPr>
+          <w:b/>
+        </w:rPr>
+        <w:t>drop  --file=/</w:t>
+      </w:r>
+      <w:proofErr w:type="spellStart"/>
+      <w:r>
+        <w:rPr>
+          <w:b/>
+        </w:rPr>
+        <w:t>edokyu</w:t>
+      </w:r>
+      <w:proofErr w:type="spellEnd"/>
+      <w:r>
+        <w:rPr>
+          <w:b/>
+        </w:rPr>
+        <w:t>/models/</w:t>
+      </w:r>
+      <w:proofErr w:type="spellStart"/>
+      <w:r>
+        <w:rPr>
+          <w:b/>
+        </w:rPr>
+        <w:t>monitoraccs.json</w:t>
+      </w:r>
+      <w:proofErr w:type="spellEnd"/>
     </w:p>
     <w:p>
       <w:pPr>
@@ -879,32 +1602,98 @@
           <w:b/>
         </w:rPr>
         <w:lastRenderedPageBreak/>
-        <w:t>#mongoimport  –host=”localhost”  --db=docMS  --collection=</w:t>
-      </w:r>
-      <w:r>
-        <w:rPr>
-          <w:b/>
-        </w:rPr>
-        <w:t>pndoc</w:t>
-      </w:r>
-      <w:r>
-        <w:rPr>
-          <w:b/>
-        </w:rPr>
-        <w:t>s  –drop  --file=/edokyu/models/</w:t>
-      </w:r>
-      <w:r>
-        <w:rPr>
-          <w:b/>
-        </w:rPr>
-        <w:t>pndoc</w:t>
-      </w:r>
-      <w:r>
-        <w:rPr>
-          <w:b/>
-        </w:rPr>
-        <w:t>s.json</w:t>
-      </w:r>
+        <w:t>#</w:t>
+      </w:r>
+      <w:proofErr w:type="spellStart"/>
+      <w:r>
+        <w:rPr>
+          <w:b/>
+        </w:rPr>
+        <w:t>mongoimport</w:t>
+      </w:r>
+      <w:proofErr w:type="spellEnd"/>
+      <w:r>
+        <w:rPr>
+          <w:b/>
+        </w:rPr>
+        <w:t xml:space="preserve">   --</w:t>
+      </w:r>
+      <w:r>
+        <w:rPr>
+          <w:b/>
+        </w:rPr>
+        <w:t>host=”localhost”  --</w:t>
+      </w:r>
+      <w:proofErr w:type="spellStart"/>
+      <w:r>
+        <w:rPr>
+          <w:b/>
+        </w:rPr>
+        <w:t>db</w:t>
+      </w:r>
+      <w:proofErr w:type="spellEnd"/>
+      <w:r>
+        <w:rPr>
+          <w:b/>
+        </w:rPr>
+        <w:t>=</w:t>
+      </w:r>
+      <w:proofErr w:type="spellStart"/>
+      <w:r>
+        <w:rPr>
+          <w:b/>
+        </w:rPr>
+        <w:t>docMS</w:t>
+      </w:r>
+      <w:proofErr w:type="spellEnd"/>
+      <w:r>
+        <w:rPr>
+          <w:b/>
+        </w:rPr>
+        <w:t xml:space="preserve">  --collection=</w:t>
+      </w:r>
+      <w:proofErr w:type="spellStart"/>
+      <w:r>
+        <w:rPr>
+          <w:b/>
+        </w:rPr>
+        <w:t>pndocs</w:t>
+      </w:r>
+      <w:proofErr w:type="spellEnd"/>
+      <w:r>
+        <w:rPr>
+          <w:b/>
+        </w:rPr>
+        <w:t xml:space="preserve">   --</w:t>
+      </w:r>
+      <w:r>
+        <w:rPr>
+          <w:b/>
+        </w:rPr>
+        <w:t>drop  --file=/</w:t>
+      </w:r>
+      <w:proofErr w:type="spellStart"/>
+      <w:r>
+        <w:rPr>
+          <w:b/>
+        </w:rPr>
+        <w:t>edokyu</w:t>
+      </w:r>
+      <w:proofErr w:type="spellEnd"/>
+      <w:r>
+        <w:rPr>
+          <w:b/>
+        </w:rPr>
+        <w:t>/models/</w:t>
+      </w:r>
+      <w:proofErr w:type="spellStart"/>
+      <w:r>
+        <w:rPr>
+          <w:b/>
+        </w:rPr>
+        <w:t>pndocs.json</w:t>
+      </w:r>
+      <w:proofErr w:type="spellEnd"/>
     </w:p>
     <w:p>
       <w:pPr>
@@ -922,32 +1711,84 @@
         <w:rPr>
           <w:b/>
         </w:rPr>
-        <w:t>#mongoimport  –host=”localhost”  --db=docMS  --collection=</w:t>
-      </w:r>
-      <w:r>
-        <w:rPr>
-          <w:b/>
-        </w:rPr>
-        <w:t>setting</w:t>
-      </w:r>
-      <w:r>
-        <w:rPr>
-          <w:b/>
-        </w:rPr>
-        <w:t>s  –drop  --file=/edokyu/models/</w:t>
-      </w:r>
-      <w:r>
-        <w:rPr>
-          <w:b/>
-        </w:rPr>
-        <w:t>setting</w:t>
-      </w:r>
-      <w:r>
-        <w:rPr>
-          <w:b/>
-        </w:rPr>
-        <w:t>s.json</w:t>
-      </w:r>
+        <w:t>#</w:t>
+      </w:r>
+      <w:proofErr w:type="spellStart"/>
+      <w:r>
+        <w:rPr>
+          <w:b/>
+        </w:rPr>
+        <w:t>mongoimport</w:t>
+      </w:r>
+      <w:proofErr w:type="spellEnd"/>
+      <w:r>
+        <w:rPr>
+          <w:b/>
+        </w:rPr>
+        <w:t xml:space="preserve">   --</w:t>
+      </w:r>
+      <w:r>
+        <w:rPr>
+          <w:b/>
+        </w:rPr>
+        <w:t>host=”localhost”  --</w:t>
+      </w:r>
+      <w:proofErr w:type="spellStart"/>
+      <w:r>
+        <w:rPr>
+          <w:b/>
+        </w:rPr>
+        <w:t>db</w:t>
+      </w:r>
+      <w:proofErr w:type="spellEnd"/>
+      <w:r>
+        <w:rPr>
+          <w:b/>
+        </w:rPr>
+        <w:t>=</w:t>
+      </w:r>
+      <w:proofErr w:type="spellStart"/>
+      <w:r>
+        <w:rPr>
+          <w:b/>
+        </w:rPr>
+        <w:t>docMS</w:t>
+      </w:r>
+      <w:proofErr w:type="spellEnd"/>
+      <w:r>
+        <w:rPr>
+          <w:b/>
+        </w:rPr>
+        <w:t xml:space="preserve">  --collection=settings   --</w:t>
+      </w:r>
+      <w:r>
+        <w:rPr>
+          <w:b/>
+        </w:rPr>
+        <w:t>drop  --file=/</w:t>
+      </w:r>
+      <w:proofErr w:type="spellStart"/>
+      <w:r>
+        <w:rPr>
+          <w:b/>
+        </w:rPr>
+        <w:t>edokyu</w:t>
+      </w:r>
+      <w:proofErr w:type="spellEnd"/>
+      <w:r>
+        <w:rPr>
+          <w:b/>
+        </w:rPr>
+        <w:t>/models/</w:t>
+      </w:r>
+      <w:proofErr w:type="spellStart"/>
+      <w:r>
+        <w:rPr>
+          <w:b/>
+        </w:rPr>
+        <w:t>settings.json</w:t>
+      </w:r>
+      <w:proofErr w:type="spellEnd"/>
     </w:p>
     <w:p>
       <w:pPr>
@@ -965,32 +1806,90 @@
         <w:rPr>
           <w:b/>
         </w:rPr>
-        <w:t>#mongoimport  –host=”localhost”  --db=docMS  --collection=</w:t>
-      </w:r>
-      <w:r>
-        <w:rPr>
-          <w:b/>
-        </w:rPr>
-        <w:t>tag</w:t>
-      </w:r>
-      <w:r>
-        <w:rPr>
-          <w:b/>
-        </w:rPr>
-        <w:t>s  –drop  --file=/edokyu/models/</w:t>
-      </w:r>
-      <w:r>
-        <w:rPr>
-          <w:b/>
-        </w:rPr>
-        <w:t>tag</w:t>
-      </w:r>
-      <w:r>
-        <w:rPr>
-          <w:b/>
-        </w:rPr>
-        <w:t>s.json</w:t>
-      </w:r>
+        <w:t>#</w:t>
+      </w:r>
+      <w:proofErr w:type="spellStart"/>
+      <w:r>
+        <w:rPr>
+          <w:b/>
+        </w:rPr>
+        <w:t>mongoimport</w:t>
+      </w:r>
+      <w:proofErr w:type="spellEnd"/>
+      <w:r>
+        <w:rPr>
+          <w:b/>
+        </w:rPr>
+        <w:t xml:space="preserve">   --</w:t>
+      </w:r>
+      <w:r>
+        <w:rPr>
+          <w:b/>
+        </w:rPr>
+        <w:t xml:space="preserve">host=”localhost”  </w:t>
+      </w:r>
+      <w:r>
+        <w:rPr>
+          <w:b/>
+        </w:rPr>
+        <w:t>--</w:t>
+      </w:r>
+      <w:proofErr w:type="spellStart"/>
+      <w:r>
+        <w:rPr>
+          <w:b/>
+        </w:rPr>
+        <w:t>db</w:t>
+      </w:r>
+      <w:proofErr w:type="spellEnd"/>
+      <w:r>
+        <w:rPr>
+          <w:b/>
+        </w:rPr>
+        <w:t>=</w:t>
+      </w:r>
+      <w:proofErr w:type="spellStart"/>
+      <w:r>
+        <w:rPr>
+          <w:b/>
+        </w:rPr>
+        <w:t>docMS</w:t>
+      </w:r>
+      <w:proofErr w:type="spellEnd"/>
+      <w:r>
+        <w:rPr>
+          <w:b/>
+        </w:rPr>
+        <w:t xml:space="preserve">  --collection=tags   --</w:t>
+      </w:r>
+      <w:r>
+        <w:rPr>
+          <w:b/>
+        </w:rPr>
+        <w:t>drop  --file=/</w:t>
+      </w:r>
+      <w:proofErr w:type="spellStart"/>
+      <w:r>
+        <w:rPr>
+          <w:b/>
+        </w:rPr>
+        <w:t>edokyu</w:t>
+      </w:r>
+      <w:proofErr w:type="spellEnd"/>
+      <w:r>
+        <w:rPr>
+          <w:b/>
+        </w:rPr>
+        <w:t>/models/</w:t>
+      </w:r>
+      <w:proofErr w:type="spellStart"/>
+      <w:r>
+        <w:rPr>
+          <w:b/>
+        </w:rPr>
+        <w:t>tags.json</w:t>
+      </w:r>
+      <w:proofErr w:type="spellEnd"/>
     </w:p>
     <w:p>
       <w:pPr>
@@ -1008,32 +1907,104 @@
         <w:rPr>
           <w:b/>
         </w:rPr>
-        <w:t>#mongoimport  –host=”localhost”  --db=docMS  --collection=</w:t>
-      </w:r>
+        <w:t>#</w:t>
+      </w:r>
+      <w:proofErr w:type="spellStart"/>
+      <w:r>
+        <w:rPr>
+          <w:b/>
+        </w:rPr>
+        <w:t>mongoimport</w:t>
+      </w:r>
+      <w:proofErr w:type="spellEnd"/>
+      <w:r>
+        <w:rPr>
+          <w:b/>
+        </w:rPr>
+        <w:t xml:space="preserve">   --</w:t>
+      </w:r>
+      <w:r>
+        <w:rPr>
+          <w:b/>
+        </w:rPr>
+        <w:t>host=”localhost”  --</w:t>
+      </w:r>
+      <w:proofErr w:type="spellStart"/>
+      <w:r>
+        <w:rPr>
+          <w:b/>
+        </w:rPr>
+        <w:t>db</w:t>
+      </w:r>
+      <w:proofErr w:type="spellEnd"/>
+      <w:r>
+        <w:rPr>
+          <w:b/>
+        </w:rPr>
+        <w:t>=</w:t>
+      </w:r>
+      <w:proofErr w:type="spellStart"/>
+      <w:r>
+        <w:rPr>
+          <w:b/>
+        </w:rPr>
+        <w:t>docMS</w:t>
+      </w:r>
+      <w:proofErr w:type="spellEnd"/>
+      <w:r>
+        <w:rPr>
+          <w:b/>
+        </w:rPr>
+        <w:t xml:space="preserve"> </w:t>
+      </w:r>
+      <w:r>
+        <w:rPr>
+          <w:b/>
+        </w:rPr>
+        <w:t xml:space="preserve"> --collection=</w:t>
+      </w:r>
+      <w:proofErr w:type="spellStart"/>
       <w:r>
         <w:rPr>
           <w:b/>
         </w:rPr>
         <w:t>tempmonitoraccs</w:t>
       </w:r>
-      <w:r>
-        <w:rPr>
-          <w:b/>
-        </w:rPr>
-        <w:t xml:space="preserve">  –drop  --file=/edokyu/models/</w:t>
-      </w:r>
-      <w:r>
-        <w:rPr>
-          <w:b/>
-        </w:rPr>
-        <w:t>tempmonitoracc</w:t>
-      </w:r>
-      <w:r>
-        <w:rPr>
-          <w:b/>
-        </w:rPr>
-        <w:t>s.json</w:t>
-      </w:r>
+      <w:proofErr w:type="spellEnd"/>
+      <w:r>
+        <w:rPr>
+          <w:b/>
+        </w:rPr>
+        <w:t xml:space="preserve">   --</w:t>
+      </w:r>
+      <w:r>
+        <w:rPr>
+          <w:b/>
+        </w:rPr>
+        <w:t>drop  --file=/</w:t>
+      </w:r>
+      <w:proofErr w:type="spellStart"/>
+      <w:r>
+        <w:rPr>
+          <w:b/>
+        </w:rPr>
+        <w:t>edokyu</w:t>
+      </w:r>
+      <w:proofErr w:type="spellEnd"/>
+      <w:r>
+        <w:rPr>
+          <w:b/>
+        </w:rPr>
+        <w:t>/models/</w:t>
+      </w:r>
+      <w:proofErr w:type="spellStart"/>
+      <w:r>
+        <w:rPr>
+          <w:b/>
+        </w:rPr>
+        <w:t>tempmonitoraccs.json</w:t>
+      </w:r>
+      <w:proofErr w:type="spellEnd"/>
     </w:p>
     <w:p>
       <w:pPr>
@@ -1059,7 +2030,21 @@
         <w:rPr>
           <w:sz w:val="24"/>
         </w:rPr>
-        <w:t xml:space="preserve">Start the e-Dokyumento Application: </w:t>
+        <w:t>Start the e-</w:t>
+      </w:r>
+      <w:proofErr w:type="spellStart"/>
+      <w:r>
+        <w:rPr>
+          <w:sz w:val="24"/>
+        </w:rPr>
+        <w:t>Dokyumento</w:t>
+      </w:r>
+      <w:proofErr w:type="spellEnd"/>
+      <w:r>
+        <w:rPr>
+          <w:sz w:val="24"/>
+        </w:rPr>
+        <w:t xml:space="preserve"> Application: </w:t>
       </w:r>
     </w:p>
     <w:p>
@@ -1079,8 +2064,17 @@
           <w:b/>
           <w:sz w:val="28"/>
         </w:rPr>
-        <w:t>#cd /edokyu</w:t>
-      </w:r>
+        <w:t>#cd /</w:t>
+      </w:r>
+      <w:proofErr w:type="spellStart"/>
+      <w:r>
+        <w:rPr>
+          <w:b/>
+          <w:sz w:val="28"/>
+        </w:rPr>
+        <w:t>edokyu</w:t>
+      </w:r>
+      <w:proofErr w:type="spellEnd"/>
     </w:p>
     <w:p>
       <w:pPr>
@@ -1138,7 +2132,39 @@
         <w:rPr>
           <w:sz w:val="24"/>
         </w:rPr>
-        <w:t xml:space="preserve">You can now browse the e-dokyumento at: </w:t>
+        <w:t xml:space="preserve">Congratulations! </w:t>
+      </w:r>
+      <w:r>
+        <w:rPr>
+          <w:sz w:val="24"/>
+        </w:rPr>
+        <w:t>You can</w:t>
+      </w:r>
+      <w:r>
+        <w:rPr>
+          <w:sz w:val="24"/>
+        </w:rPr>
+        <w:t xml:space="preserve"> now browse the e-</w:t>
+      </w:r>
+      <w:proofErr w:type="spellStart"/>
+      <w:r>
+        <w:rPr>
+          <w:sz w:val="24"/>
+        </w:rPr>
+        <w:t>dokyumento</w:t>
+      </w:r>
+      <w:proofErr w:type="spellEnd"/>
+      <w:r>
+        <w:rPr>
+          <w:sz w:val="24"/>
+        </w:rPr>
+        <w:t xml:space="preserve"> at </w:t>
+      </w:r>
+      <w:r>
+        <w:rPr>
+          <w:sz w:val="24"/>
+        </w:rPr>
+        <w:t xml:space="preserve"> </w:t>
       </w:r>
       <w:hyperlink w:history="1">
         <w:r>
@@ -1187,6 +2213,501 @@
           <w:ilvl w:val="0"/>
           <w:numId w:val="2"/>
         </w:numPr>
+        <w:ind w:left="426" w:firstLine="0"/>
+        <w:rPr>
+          <w:sz w:val="24"/>
+        </w:rPr>
+      </w:pPr>
+      <w:r>
+        <w:rPr>
+          <w:sz w:val="24"/>
+        </w:rPr>
+        <w:t>To make the e-</w:t>
+      </w:r>
+      <w:proofErr w:type="spellStart"/>
+      <w:r>
+        <w:rPr>
+          <w:sz w:val="24"/>
+        </w:rPr>
+        <w:t>Dokyumento</w:t>
+      </w:r>
+      <w:proofErr w:type="spellEnd"/>
+      <w:r>
+        <w:rPr>
+          <w:sz w:val="24"/>
+        </w:rPr>
+        <w:t xml:space="preserve"> run automatically during reboot:</w:t>
+      </w:r>
+    </w:p>
+    <w:p>
+      <w:pPr>
+        <w:pStyle w:val="ListParagraph"/>
+        <w:numPr>
+          <w:ilvl w:val="1"/>
+          <w:numId w:val="2"/>
+        </w:numPr>
+        <w:ind w:left="0" w:firstLine="709"/>
+        <w:rPr>
+          <w:sz w:val="24"/>
+        </w:rPr>
+      </w:pPr>
+      <w:r>
+        <w:rPr>
+          <w:sz w:val="24"/>
+        </w:rPr>
+        <w:t xml:space="preserve">Install the NPM package manager: </w:t>
+      </w:r>
+      <w:r>
+        <w:rPr>
+          <w:b/>
+          <w:sz w:val="24"/>
+        </w:rPr>
+        <w:t xml:space="preserve">#apt-get install </w:t>
+      </w:r>
+      <w:proofErr w:type="spellStart"/>
+      <w:r>
+        <w:rPr>
+          <w:b/>
+          <w:sz w:val="24"/>
+        </w:rPr>
+        <w:t>npm</w:t>
+      </w:r>
+      <w:proofErr w:type="spellEnd"/>
+    </w:p>
+    <w:p>
+      <w:pPr>
+        <w:pStyle w:val="ListParagraph"/>
+        <w:numPr>
+          <w:ilvl w:val="1"/>
+          <w:numId w:val="2"/>
+        </w:numPr>
+        <w:ind w:left="0" w:firstLine="709"/>
+        <w:rPr>
+          <w:sz w:val="24"/>
+        </w:rPr>
+      </w:pPr>
+      <w:r>
+        <w:rPr>
+          <w:sz w:val="24"/>
+        </w:rPr>
+        <w:t xml:space="preserve">Install forever module: </w:t>
+      </w:r>
+      <w:r>
+        <w:rPr>
+          <w:b/>
+          <w:sz w:val="24"/>
+        </w:rPr>
+        <w:t>#</w:t>
+      </w:r>
+      <w:proofErr w:type="spellStart"/>
+      <w:r>
+        <w:rPr>
+          <w:b/>
+          <w:sz w:val="24"/>
+        </w:rPr>
+        <w:t>npm</w:t>
+      </w:r>
+      <w:proofErr w:type="spellEnd"/>
+      <w:r>
+        <w:rPr>
+          <w:b/>
+          <w:sz w:val="24"/>
+        </w:rPr>
+        <w:t xml:space="preserve"> install forever </w:t>
+      </w:r>
+      <w:r>
+        <w:rPr>
+          <w:b/>
+          <w:sz w:val="24"/>
+        </w:rPr>
+        <w:t>–</w:t>
+      </w:r>
+      <w:r>
+        <w:rPr>
+          <w:b/>
+          <w:sz w:val="24"/>
+        </w:rPr>
+        <w:t>g</w:t>
+      </w:r>
+    </w:p>
+    <w:p>
+      <w:pPr>
+        <w:pStyle w:val="ListParagraph"/>
+        <w:numPr>
+          <w:ilvl w:val="1"/>
+          <w:numId w:val="2"/>
+        </w:numPr>
+        <w:ind w:left="0" w:firstLine="709"/>
+        <w:rPr>
+          <w:sz w:val="24"/>
+        </w:rPr>
+      </w:pPr>
+      <w:r>
+        <w:rPr>
+          <w:sz w:val="24"/>
+        </w:rPr>
+        <w:t xml:space="preserve">Install </w:t>
+      </w:r>
+      <w:proofErr w:type="spellStart"/>
+      <w:r>
+        <w:rPr>
+          <w:sz w:val="24"/>
+        </w:rPr>
+        <w:t>nodemon</w:t>
+      </w:r>
+      <w:proofErr w:type="spellEnd"/>
+      <w:r>
+        <w:rPr>
+          <w:sz w:val="24"/>
+        </w:rPr>
+        <w:t xml:space="preserve"> module</w:t>
+      </w:r>
+      <w:r>
+        <w:rPr>
+          <w:sz w:val="24"/>
+        </w:rPr>
+        <w:t>:</w:t>
+      </w:r>
+      <w:r>
+        <w:rPr>
+          <w:b/>
+          <w:sz w:val="24"/>
+        </w:rPr>
+        <w:t xml:space="preserve"> #</w:t>
+      </w:r>
+      <w:proofErr w:type="spellStart"/>
+      <w:r>
+        <w:rPr>
+          <w:b/>
+          <w:sz w:val="24"/>
+        </w:rPr>
+        <w:t>npm</w:t>
+      </w:r>
+      <w:proofErr w:type="spellEnd"/>
+      <w:r>
+        <w:rPr>
+          <w:b/>
+          <w:sz w:val="24"/>
+        </w:rPr>
+        <w:t xml:space="preserve"> install </w:t>
+      </w:r>
+      <w:proofErr w:type="spellStart"/>
+      <w:r>
+        <w:rPr>
+          <w:b/>
+          <w:sz w:val="24"/>
+        </w:rPr>
+        <w:t>nodemon</w:t>
+      </w:r>
+      <w:proofErr w:type="spellEnd"/>
+    </w:p>
+    <w:p>
+      <w:pPr>
+        <w:pStyle w:val="ListParagraph"/>
+        <w:numPr>
+          <w:ilvl w:val="1"/>
+          <w:numId w:val="2"/>
+        </w:numPr>
+        <w:ind w:left="0" w:firstLine="709"/>
+        <w:rPr>
+          <w:sz w:val="24"/>
+        </w:rPr>
+      </w:pPr>
+      <w:r>
+        <w:rPr>
+          <w:sz w:val="24"/>
+        </w:rPr>
+        <w:t xml:space="preserve">Edit </w:t>
+      </w:r>
+      <w:proofErr w:type="spellStart"/>
+      <w:r>
+        <w:rPr>
+          <w:sz w:val="24"/>
+        </w:rPr>
+        <w:t>crontab</w:t>
+      </w:r>
+      <w:proofErr w:type="spellEnd"/>
+      <w:r>
+        <w:rPr>
+          <w:sz w:val="24"/>
+        </w:rPr>
+        <w:t xml:space="preserve">: </w:t>
+      </w:r>
+      <w:r>
+        <w:rPr>
+          <w:b/>
+          <w:sz w:val="24"/>
+        </w:rPr>
+        <w:t>#</w:t>
+      </w:r>
+      <w:proofErr w:type="spellStart"/>
+      <w:r>
+        <w:rPr>
+          <w:b/>
+          <w:sz w:val="24"/>
+        </w:rPr>
+        <w:t>crontab</w:t>
+      </w:r>
+      <w:proofErr w:type="spellEnd"/>
+      <w:r>
+        <w:rPr>
+          <w:b/>
+          <w:sz w:val="24"/>
+        </w:rPr>
+        <w:t xml:space="preserve"> </w:t>
+      </w:r>
+      <w:r>
+        <w:rPr>
+          <w:b/>
+          <w:sz w:val="24"/>
+        </w:rPr>
+        <w:t>–</w:t>
+      </w:r>
+      <w:r>
+        <w:rPr>
+          <w:b/>
+          <w:sz w:val="24"/>
+        </w:rPr>
+        <w:t>e</w:t>
+      </w:r>
+    </w:p>
+    <w:p>
+      <w:pPr>
+        <w:pStyle w:val="ListParagraph"/>
+        <w:numPr>
+          <w:ilvl w:val="1"/>
+          <w:numId w:val="2"/>
+        </w:numPr>
+        <w:ind w:left="0" w:firstLine="709"/>
+        <w:rPr>
+          <w:sz w:val="24"/>
+        </w:rPr>
+      </w:pPr>
+      <w:r>
+        <w:rPr>
+          <w:sz w:val="24"/>
+        </w:rPr>
+        <w:t>Add the following 2 lines:</w:t>
+      </w:r>
+    </w:p>
+    <w:p>
+      <w:pPr>
+        <w:ind w:left="1080" w:firstLine="360"/>
+        <w:rPr>
+          <w:b/>
+          <w:sz w:val="24"/>
+        </w:rPr>
+      </w:pPr>
+      <w:r>
+        <w:rPr>
+          <w:b/>
+          <w:sz w:val="24"/>
+        </w:rPr>
+        <w:t>@reboot cd /</w:t>
+      </w:r>
+      <w:proofErr w:type="spellStart"/>
+      <w:r>
+        <w:rPr>
+          <w:b/>
+          <w:sz w:val="24"/>
+        </w:rPr>
+        <w:t>edokyu</w:t>
+      </w:r>
+      <w:proofErr w:type="spellEnd"/>
+      <w:r>
+        <w:rPr>
+          <w:b/>
+          <w:sz w:val="24"/>
+        </w:rPr>
+        <w:t xml:space="preserve"> &amp;&amp; /</w:t>
+      </w:r>
+      <w:proofErr w:type="spellStart"/>
+      <w:r>
+        <w:rPr>
+          <w:b/>
+          <w:sz w:val="24"/>
+        </w:rPr>
+        <w:t>usr</w:t>
+      </w:r>
+      <w:proofErr w:type="spellEnd"/>
+      <w:r>
+        <w:rPr>
+          <w:b/>
+          <w:sz w:val="24"/>
+        </w:rPr>
+        <w:t>/local/bin/forever -c "/</w:t>
+      </w:r>
+      <w:proofErr w:type="spellStart"/>
+      <w:r>
+        <w:rPr>
+          <w:b/>
+          <w:sz w:val="24"/>
+        </w:rPr>
+        <w:t>usr</w:t>
+      </w:r>
+      <w:proofErr w:type="spellEnd"/>
+      <w:r>
+        <w:rPr>
+          <w:b/>
+          <w:sz w:val="24"/>
+        </w:rPr>
+        <w:t>/local/bin/</w:t>
+      </w:r>
+      <w:proofErr w:type="spellStart"/>
+      <w:r>
+        <w:rPr>
+          <w:b/>
+          <w:sz w:val="24"/>
+        </w:rPr>
+        <w:t>nodemon</w:t>
+      </w:r>
+      <w:proofErr w:type="spellEnd"/>
+      <w:r>
+        <w:rPr>
+          <w:b/>
+          <w:sz w:val="24"/>
+        </w:rPr>
+        <w:t xml:space="preserve"> --</w:t>
+      </w:r>
+      <w:proofErr w:type="spellStart"/>
+      <w:r>
+        <w:rPr>
+          <w:b/>
+          <w:sz w:val="24"/>
+        </w:rPr>
+        <w:t>exitcrash</w:t>
+      </w:r>
+      <w:proofErr w:type="spellEnd"/>
+      <w:r>
+        <w:rPr>
+          <w:b/>
+          <w:sz w:val="24"/>
+        </w:rPr>
+        <w:t>" index.js &gt; /dev/null 2&gt;&amp;1</w:t>
+      </w:r>
+    </w:p>
+    <w:p>
+      <w:pPr>
+        <w:ind w:left="1080" w:firstLine="360"/>
+        <w:rPr>
+          <w:b/>
+          <w:sz w:val="24"/>
+        </w:rPr>
+      </w:pPr>
+      <w:r>
+        <w:rPr>
+          <w:b/>
+          <w:sz w:val="24"/>
+        </w:rPr>
+        <w:t>@reboot cd /</w:t>
+      </w:r>
+      <w:proofErr w:type="spellStart"/>
+      <w:r>
+        <w:rPr>
+          <w:b/>
+          <w:sz w:val="24"/>
+        </w:rPr>
+        <w:t>edokyu</w:t>
+      </w:r>
+      <w:proofErr w:type="spellEnd"/>
+      <w:r>
+        <w:rPr>
+          <w:b/>
+          <w:sz w:val="24"/>
+        </w:rPr>
+        <w:t>/controllers &amp;&amp; /</w:t>
+      </w:r>
+      <w:proofErr w:type="spellStart"/>
+      <w:r>
+        <w:rPr>
+          <w:b/>
+          <w:sz w:val="24"/>
+        </w:rPr>
+        <w:t>usr</w:t>
+      </w:r>
+      <w:proofErr w:type="spellEnd"/>
+      <w:r>
+        <w:rPr>
+          <w:b/>
+          <w:sz w:val="24"/>
+        </w:rPr>
+        <w:t>/local/bin/forever -c "/</w:t>
+      </w:r>
+      <w:proofErr w:type="spellStart"/>
+      <w:r>
+        <w:rPr>
+          <w:b/>
+          <w:sz w:val="24"/>
+        </w:rPr>
+        <w:t>usr</w:t>
+      </w:r>
+      <w:proofErr w:type="spellEnd"/>
+      <w:r>
+        <w:rPr>
+          <w:b/>
+          <w:sz w:val="24"/>
+        </w:rPr>
+        <w:t>/local/bin/</w:t>
+      </w:r>
+      <w:proofErr w:type="spellStart"/>
+      <w:r>
+        <w:rPr>
+          <w:b/>
+          <w:sz w:val="24"/>
+        </w:rPr>
+        <w:t>nodemon</w:t>
+      </w:r>
+      <w:proofErr w:type="spellEnd"/>
+      <w:r>
+        <w:rPr>
+          <w:b/>
+          <w:sz w:val="24"/>
+        </w:rPr>
+        <w:t xml:space="preserve"> --</w:t>
+      </w:r>
+      <w:proofErr w:type="spellStart"/>
+      <w:r>
+        <w:rPr>
+          <w:b/>
+          <w:sz w:val="24"/>
+        </w:rPr>
+        <w:t>exitcrash</w:t>
+      </w:r>
+      <w:proofErr w:type="spellEnd"/>
+      <w:r>
+        <w:rPr>
+          <w:b/>
+          <w:sz w:val="24"/>
+        </w:rPr>
+        <w:t>" folderwatch.js &gt; /dev/null 2&gt;&amp;1</w:t>
+      </w:r>
+    </w:p>
+    <w:p>
+      <w:pPr>
+        <w:pStyle w:val="ListParagraph"/>
+        <w:numPr>
+          <w:ilvl w:val="1"/>
+          <w:numId w:val="2"/>
+        </w:numPr>
+        <w:ind w:left="0" w:firstLine="709"/>
+        <w:rPr>
+          <w:sz w:val="24"/>
+        </w:rPr>
+      </w:pPr>
+      <w:r>
+        <w:rPr>
+          <w:sz w:val="24"/>
+        </w:rPr>
+        <w:t>Save and reboot</w:t>
+      </w:r>
+    </w:p>
+    <w:p>
+      <w:pPr>
+        <w:pStyle w:val="ListParagraph"/>
+        <w:numPr>
+          <w:ilvl w:val="0"/>
+          <w:numId w:val="2"/>
+        </w:numPr>
         <w:ind w:left="709" w:hanging="283"/>
         <w:rPr>
           <w:sz w:val="24"/>
@@ -1196,8 +2717,37 @@
         <w:rPr>
           <w:sz w:val="24"/>
         </w:rPr>
-        <w:t>In order to enable and use the Intelligent Document Classification using the Machine Learning. Install the required python libraries.</w:t>
-      </w:r>
+        <w:t xml:space="preserve">In order to enable and use the Intelligent Document Classification </w:t>
+      </w:r>
+      <w:r>
+        <w:rPr>
+          <w:sz w:val="24"/>
+        </w:rPr>
+        <w:t>through the Machine Learning,</w:t>
+      </w:r>
+      <w:r>
+        <w:rPr>
+          <w:sz w:val="24"/>
+        </w:rPr>
+        <w:t xml:space="preserve"> </w:t>
+      </w:r>
+      <w:r>
+        <w:rPr>
+          <w:sz w:val="24"/>
+        </w:rPr>
+        <w:t>we need to i</w:t>
+      </w:r>
+      <w:r>
+        <w:rPr>
+          <w:sz w:val="24"/>
+        </w:rPr>
+        <w:t>nstall the required python libraries.</w:t>
+      </w:r>
+    </w:p>
+    <w:p>
+      <w:pPr>
+        <w:pStyle w:val="ListParagraph"/>
+      </w:pPr>
     </w:p>
     <w:p>
       <w:pPr>
@@ -1206,6 +2756,349 @@
           <w:ilvl w:val="1"/>
           <w:numId w:val="1"/>
         </w:numPr>
+        <w:ind w:left="1134"/>
+        <w:rPr>
+          <w:sz w:val="24"/>
+        </w:rPr>
+      </w:pPr>
+      <w:r>
+        <w:rPr>
+          <w:sz w:val="24"/>
+        </w:rPr>
+        <w:t xml:space="preserve">Ensure Python version 3 is installed: </w:t>
+      </w:r>
+      <w:r>
+        <w:rPr>
+          <w:b/>
+          <w:sz w:val="28"/>
+        </w:rPr>
+        <w:t xml:space="preserve">#python </w:t>
+      </w:r>
+      <w:r>
+        <w:rPr>
+          <w:b/>
+          <w:sz w:val="28"/>
+        </w:rPr>
+        <w:t xml:space="preserve"> --</w:t>
+      </w:r>
+      <w:r>
+        <w:rPr>
+          <w:b/>
+          <w:sz w:val="28"/>
+        </w:rPr>
+        <w:t>version</w:t>
+      </w:r>
+    </w:p>
+    <w:p>
+      <w:pPr>
+        <w:pStyle w:val="ListParagraph"/>
+        <w:numPr>
+          <w:ilvl w:val="1"/>
+          <w:numId w:val="1"/>
+        </w:numPr>
+        <w:ind w:left="1134"/>
+        <w:rPr>
+          <w:sz w:val="24"/>
+        </w:rPr>
+      </w:pPr>
+      <w:r>
+        <w:rPr>
+          <w:sz w:val="24"/>
+        </w:rPr>
+        <w:t xml:space="preserve">If not, </w:t>
+      </w:r>
+      <w:r>
+        <w:rPr>
+          <w:sz w:val="24"/>
+        </w:rPr>
+        <w:t>Install Python</w:t>
+      </w:r>
+      <w:r>
+        <w:rPr>
+          <w:sz w:val="24"/>
+        </w:rPr>
+        <w:t>3</w:t>
+      </w:r>
+      <w:r>
+        <w:t xml:space="preserve">: </w:t>
+      </w:r>
+      <w:r>
+        <w:rPr>
+          <w:b/>
+          <w:sz w:val="28"/>
+        </w:rPr>
+        <w:t>#apt-get install python</w:t>
+      </w:r>
+      <w:r>
+        <w:rPr>
+          <w:b/>
+          <w:sz w:val="28"/>
+        </w:rPr>
+        <w:t>3</w:t>
+      </w:r>
+    </w:p>
+    <w:p>
+      <w:pPr>
+        <w:pStyle w:val="ListParagraph"/>
+        <w:numPr>
+          <w:ilvl w:val="1"/>
+          <w:numId w:val="1"/>
+        </w:numPr>
+        <w:ind w:left="1134"/>
+        <w:rPr>
+          <w:sz w:val="24"/>
+        </w:rPr>
+      </w:pPr>
+      <w:r>
+        <w:rPr>
+          <w:sz w:val="24"/>
+        </w:rPr>
+        <w:t>Then m</w:t>
+      </w:r>
+      <w:r>
+        <w:rPr>
+          <w:sz w:val="24"/>
+        </w:rPr>
+        <w:t>ake Python3 as the default alias for python</w:t>
+      </w:r>
+      <w:r>
+        <w:rPr>
+          <w:sz w:val="24"/>
+        </w:rPr>
+        <w:t xml:space="preserve"> command</w:t>
+      </w:r>
+      <w:r>
+        <w:rPr>
+          <w:sz w:val="24"/>
+        </w:rPr>
+        <w:t xml:space="preserve">: </w:t>
+      </w:r>
+    </w:p>
+    <w:p>
+      <w:pPr>
+        <w:pStyle w:val="ListParagraph"/>
+        <w:numPr>
+          <w:ilvl w:val="2"/>
+          <w:numId w:val="1"/>
+        </w:numPr>
+        <w:rPr>
+          <w:sz w:val="24"/>
+        </w:rPr>
+      </w:pPr>
+      <w:r>
+        <w:rPr>
+          <w:sz w:val="24"/>
+        </w:rPr>
+        <w:t xml:space="preserve">Open bash alias using </w:t>
+      </w:r>
+      <w:proofErr w:type="spellStart"/>
+      <w:r>
+        <w:rPr>
+          <w:sz w:val="24"/>
+        </w:rPr>
+        <w:t>nano</w:t>
+      </w:r>
+      <w:proofErr w:type="spellEnd"/>
+      <w:r>
+        <w:rPr>
+          <w:sz w:val="24"/>
+        </w:rPr>
+        <w:t xml:space="preserve"> editor:</w:t>
+      </w:r>
+      <w:r>
+        <w:rPr>
+          <w:b/>
+          <w:sz w:val="24"/>
+        </w:rPr>
+        <w:t xml:space="preserve"> </w:t>
+      </w:r>
+      <w:r>
+        <w:rPr>
+          <w:b/>
+          <w:sz w:val="24"/>
+        </w:rPr>
+        <w:t>#</w:t>
+      </w:r>
+      <w:proofErr w:type="spellStart"/>
+      <w:r>
+        <w:rPr>
+          <w:b/>
+          <w:sz w:val="24"/>
+        </w:rPr>
+        <w:t>nano</w:t>
+      </w:r>
+      <w:proofErr w:type="spellEnd"/>
+      <w:r>
+        <w:rPr>
+          <w:b/>
+          <w:sz w:val="24"/>
+        </w:rPr>
+        <w:t xml:space="preserve"> ~/.</w:t>
+      </w:r>
+      <w:proofErr w:type="spellStart"/>
+      <w:r>
+        <w:rPr>
+          <w:b/>
+          <w:sz w:val="24"/>
+        </w:rPr>
+        <w:t>bash_aliases</w:t>
+      </w:r>
+      <w:proofErr w:type="spellEnd"/>
+      <w:r>
+        <w:rPr>
+          <w:b/>
+          <w:sz w:val="24"/>
+        </w:rPr>
+        <w:t xml:space="preserve">  </w:t>
+      </w:r>
+    </w:p>
+    <w:p>
+      <w:pPr>
+        <w:pStyle w:val="ListParagraph"/>
+        <w:numPr>
+          <w:ilvl w:val="2"/>
+          <w:numId w:val="1"/>
+        </w:numPr>
+        <w:rPr>
+          <w:sz w:val="24"/>
+        </w:rPr>
+      </w:pPr>
+      <w:r>
+        <w:rPr>
+          <w:sz w:val="24"/>
+        </w:rPr>
+        <w:t>Add this line:</w:t>
+      </w:r>
+      <w:r>
+        <w:rPr>
+          <w:b/>
+          <w:sz w:val="24"/>
+        </w:rPr>
+        <w:t xml:space="preserve"> alias </w:t>
+      </w:r>
+      <w:r>
+        <w:rPr>
+          <w:b/>
+          <w:sz w:val="24"/>
+        </w:rPr>
+        <w:t>python=/</w:t>
+      </w:r>
+      <w:proofErr w:type="spellStart"/>
+      <w:r>
+        <w:rPr>
+          <w:b/>
+          <w:sz w:val="24"/>
+        </w:rPr>
+        <w:t>usr</w:t>
+      </w:r>
+      <w:proofErr w:type="spellEnd"/>
+      <w:r>
+        <w:rPr>
+          <w:b/>
+          <w:sz w:val="24"/>
+        </w:rPr>
+        <w:t>/bin/python3.8</w:t>
+      </w:r>
+    </w:p>
+    <w:p>
+      <w:pPr>
+        <w:pStyle w:val="ListParagraph"/>
+        <w:numPr>
+          <w:ilvl w:val="2"/>
+          <w:numId w:val="1"/>
+        </w:numPr>
+        <w:rPr>
+          <w:sz w:val="24"/>
+        </w:rPr>
+      </w:pPr>
+      <w:r>
+        <w:rPr>
+          <w:sz w:val="24"/>
+        </w:rPr>
+        <w:lastRenderedPageBreak/>
+        <w:t>Save and reboot</w:t>
+      </w:r>
+    </w:p>
+    <w:p>
+      <w:pPr>
+        <w:pStyle w:val="ListParagraph"/>
+        <w:numPr>
+          <w:ilvl w:val="2"/>
+          <w:numId w:val="1"/>
+        </w:numPr>
+        <w:rPr>
+          <w:sz w:val="24"/>
+        </w:rPr>
+      </w:pPr>
+      <w:r>
+        <w:rPr>
+          <w:sz w:val="24"/>
+        </w:rPr>
+        <w:t xml:space="preserve">After reboot, verify the python command: </w:t>
+      </w:r>
+      <w:r>
+        <w:rPr>
+          <w:b/>
+          <w:sz w:val="24"/>
+        </w:rPr>
+        <w:t>#python --version</w:t>
+      </w:r>
+    </w:p>
+    <w:p>
+      <w:pPr>
+        <w:pStyle w:val="ListParagraph"/>
+        <w:numPr>
+          <w:ilvl w:val="1"/>
+          <w:numId w:val="1"/>
+        </w:numPr>
+        <w:ind w:left="1134"/>
+        <w:rPr>
+          <w:sz w:val="24"/>
+        </w:rPr>
+      </w:pPr>
+      <w:r>
+        <w:rPr>
+          <w:sz w:val="24"/>
+        </w:rPr>
+        <w:t xml:space="preserve">Install Python package manager to use pip command: </w:t>
+      </w:r>
+      <w:r>
+        <w:rPr>
+          <w:b/>
+          <w:sz w:val="24"/>
+        </w:rPr>
+        <w:t xml:space="preserve">#apt-get install </w:t>
+      </w:r>
+      <w:r>
+        <w:rPr>
+          <w:b/>
+          <w:sz w:val="24"/>
+        </w:rPr>
+        <w:t>python</w:t>
+      </w:r>
+      <w:r>
+        <w:rPr>
+          <w:b/>
+          <w:sz w:val="24"/>
+        </w:rPr>
+        <w:t>3</w:t>
+      </w:r>
+      <w:r>
+        <w:rPr>
+          <w:b/>
+          <w:sz w:val="24"/>
+        </w:rPr>
+        <w:t>-pip</w:t>
+      </w:r>
+    </w:p>
+    <w:p>
+      <w:pPr>
+        <w:pStyle w:val="ListParagraph"/>
+        <w:numPr>
+          <w:ilvl w:val="1"/>
+          <w:numId w:val="1"/>
+        </w:numPr>
+        <w:ind w:left="1134"/>
         <w:rPr>
           <w:sz w:val="24"/>
         </w:rPr>
@@ -1216,7 +3109,332 @@
         </w:rPr>
         <w:t>Install</w:t>
       </w:r>
-    </w:p>
+      <w:r>
+        <w:rPr>
+          <w:sz w:val="24"/>
+        </w:rPr>
+        <w:t xml:space="preserve"> </w:t>
+      </w:r>
+      <w:proofErr w:type="spellStart"/>
+      <w:r>
+        <w:rPr>
+          <w:sz w:val="24"/>
+        </w:rPr>
+        <w:t>Tensorflow</w:t>
+      </w:r>
+      <w:proofErr w:type="spellEnd"/>
+      <w:r>
+        <w:rPr>
+          <w:sz w:val="24"/>
+        </w:rPr>
+        <w:t xml:space="preserve">: </w:t>
+      </w:r>
+      <w:r>
+        <w:rPr>
+          <w:b/>
+          <w:sz w:val="24"/>
+        </w:rPr>
+        <w:t>#</w:t>
+      </w:r>
+      <w:r>
+        <w:rPr>
+          <w:b/>
+          <w:sz w:val="24"/>
+        </w:rPr>
+        <w:t xml:space="preserve">pip install </w:t>
+      </w:r>
+      <w:proofErr w:type="spellStart"/>
+      <w:r>
+        <w:rPr>
+          <w:b/>
+          <w:sz w:val="24"/>
+        </w:rPr>
+        <w:t>tensorflow</w:t>
+      </w:r>
+      <w:proofErr w:type="spellEnd"/>
+    </w:p>
+    <w:p>
+      <w:pPr>
+        <w:pStyle w:val="ListParagraph"/>
+        <w:numPr>
+          <w:ilvl w:val="1"/>
+          <w:numId w:val="1"/>
+        </w:numPr>
+        <w:ind w:left="1134"/>
+        <w:rPr>
+          <w:sz w:val="24"/>
+        </w:rPr>
+      </w:pPr>
+      <w:r>
+        <w:rPr>
+          <w:sz w:val="24"/>
+        </w:rPr>
+        <w:t xml:space="preserve">Install Pandas: </w:t>
+      </w:r>
+      <w:r>
+        <w:rPr>
+          <w:b/>
+          <w:sz w:val="24"/>
+        </w:rPr>
+        <w:t xml:space="preserve">#pip install </w:t>
+      </w:r>
+      <w:r>
+        <w:rPr>
+          <w:b/>
+          <w:sz w:val="24"/>
+        </w:rPr>
+        <w:t>pandas</w:t>
+      </w:r>
+    </w:p>
+    <w:p>
+      <w:pPr>
+        <w:pStyle w:val="ListParagraph"/>
+        <w:numPr>
+          <w:ilvl w:val="1"/>
+          <w:numId w:val="1"/>
+        </w:numPr>
+        <w:ind w:left="1134"/>
+        <w:rPr>
+          <w:sz w:val="24"/>
+        </w:rPr>
+      </w:pPr>
+      <w:r>
+        <w:rPr>
+          <w:sz w:val="24"/>
+        </w:rPr>
+        <w:t xml:space="preserve">Install </w:t>
+      </w:r>
+      <w:proofErr w:type="spellStart"/>
+      <w:r>
+        <w:rPr>
+          <w:sz w:val="24"/>
+        </w:rPr>
+        <w:t>Keras</w:t>
+      </w:r>
+      <w:proofErr w:type="spellEnd"/>
+      <w:r>
+        <w:rPr>
+          <w:sz w:val="24"/>
+        </w:rPr>
+        <w:t xml:space="preserve"> core: </w:t>
+      </w:r>
+      <w:r>
+        <w:rPr>
+          <w:b/>
+          <w:sz w:val="24"/>
+        </w:rPr>
+        <w:t xml:space="preserve">#pip install </w:t>
+      </w:r>
+      <w:proofErr w:type="spellStart"/>
+      <w:r>
+        <w:rPr>
+          <w:b/>
+          <w:sz w:val="24"/>
+        </w:rPr>
+        <w:t>keras</w:t>
+      </w:r>
+      <w:proofErr w:type="spellEnd"/>
+    </w:p>
+    <w:p>
+      <w:pPr>
+        <w:pStyle w:val="ListParagraph"/>
+        <w:numPr>
+          <w:ilvl w:val="1"/>
+          <w:numId w:val="1"/>
+        </w:numPr>
+        <w:ind w:left="1134"/>
+        <w:rPr>
+          <w:sz w:val="24"/>
+        </w:rPr>
+      </w:pPr>
+      <w:r>
+        <w:rPr>
+          <w:sz w:val="24"/>
+        </w:rPr>
+        <w:t xml:space="preserve">Install </w:t>
+      </w:r>
+      <w:proofErr w:type="spellStart"/>
+      <w:r>
+        <w:rPr>
+          <w:sz w:val="24"/>
+        </w:rPr>
+        <w:t>Keras</w:t>
+      </w:r>
+      <w:proofErr w:type="spellEnd"/>
+      <w:r>
+        <w:rPr>
+          <w:sz w:val="24"/>
+        </w:rPr>
+        <w:t xml:space="preserve"> Model: </w:t>
+      </w:r>
+      <w:r>
+        <w:rPr>
+          <w:b/>
+          <w:sz w:val="24"/>
+        </w:rPr>
+        <w:t xml:space="preserve">#pip install </w:t>
+      </w:r>
+      <w:proofErr w:type="spellStart"/>
+      <w:r>
+        <w:rPr>
+          <w:b/>
+          <w:sz w:val="24"/>
+        </w:rPr>
+        <w:t>keras</w:t>
+      </w:r>
+      <w:proofErr w:type="spellEnd"/>
+    </w:p>
+    <w:p>
+      <w:pPr>
+        <w:pStyle w:val="ListParagraph"/>
+        <w:numPr>
+          <w:ilvl w:val="1"/>
+          <w:numId w:val="1"/>
+        </w:numPr>
+        <w:ind w:left="1134"/>
+        <w:rPr>
+          <w:sz w:val="24"/>
+        </w:rPr>
+      </w:pPr>
+      <w:r>
+        <w:rPr>
+          <w:sz w:val="24"/>
+        </w:rPr>
+        <w:t xml:space="preserve">Install </w:t>
+      </w:r>
+      <w:proofErr w:type="spellStart"/>
+      <w:r>
+        <w:rPr>
+          <w:sz w:val="24"/>
+        </w:rPr>
+        <w:t>Keras</w:t>
+      </w:r>
+      <w:proofErr w:type="spellEnd"/>
+      <w:r>
+        <w:rPr>
+          <w:sz w:val="24"/>
+        </w:rPr>
+        <w:t xml:space="preserve"> Processing: </w:t>
+      </w:r>
+      <w:r>
+        <w:rPr>
+          <w:b/>
+          <w:sz w:val="24"/>
+        </w:rPr>
+        <w:t xml:space="preserve">#pip install </w:t>
+      </w:r>
+      <w:proofErr w:type="spellStart"/>
+      <w:r>
+        <w:rPr>
+          <w:b/>
+          <w:sz w:val="24"/>
+        </w:rPr>
+        <w:t>keras</w:t>
+      </w:r>
+      <w:proofErr w:type="spellEnd"/>
+    </w:p>
+    <w:p>
+      <w:pPr>
+        <w:pStyle w:val="ListParagraph"/>
+        <w:numPr>
+          <w:ilvl w:val="1"/>
+          <w:numId w:val="1"/>
+        </w:numPr>
+        <w:ind w:left="1134"/>
+        <w:rPr>
+          <w:sz w:val="24"/>
+        </w:rPr>
+      </w:pPr>
+      <w:r>
+        <w:rPr>
+          <w:sz w:val="24"/>
+        </w:rPr>
+        <w:t>Browse the e-</w:t>
+      </w:r>
+      <w:proofErr w:type="spellStart"/>
+      <w:r>
+        <w:rPr>
+          <w:sz w:val="24"/>
+        </w:rPr>
+        <w:t>Dokyumento</w:t>
+      </w:r>
+      <w:proofErr w:type="spellEnd"/>
+      <w:r>
+        <w:rPr>
+          <w:sz w:val="24"/>
+        </w:rPr>
+        <w:t xml:space="preserve"> using the browser and login as Administrator account</w:t>
+      </w:r>
+    </w:p>
+    <w:p>
+      <w:pPr>
+        <w:pStyle w:val="ListParagraph"/>
+        <w:numPr>
+          <w:ilvl w:val="1"/>
+          <w:numId w:val="1"/>
+        </w:numPr>
+        <w:ind w:left="1134"/>
+        <w:rPr>
+          <w:sz w:val="24"/>
+        </w:rPr>
+      </w:pPr>
+      <w:r>
+        <w:rPr>
+          <w:sz w:val="24"/>
+        </w:rPr>
+        <w:t xml:space="preserve">Click </w:t>
+      </w:r>
+      <w:r>
+        <w:rPr>
+          <w:sz w:val="24"/>
+        </w:rPr>
+        <w:t>“</w:t>
+      </w:r>
+      <w:proofErr w:type="spellStart"/>
+      <w:r>
+        <w:rPr>
+          <w:sz w:val="24"/>
+        </w:rPr>
+        <w:t>Advanced”</w:t>
+      </w:r>
+      <w:proofErr w:type="gramStart"/>
+      <w:r>
+        <w:rPr>
+          <w:sz w:val="24"/>
+        </w:rPr>
+        <w:t>,</w:t>
+      </w:r>
+      <w:r>
+        <w:rPr>
+          <w:sz w:val="24"/>
+        </w:rPr>
+        <w:t>“</w:t>
+      </w:r>
+      <w:proofErr w:type="gramEnd"/>
+      <w:r>
+        <w:rPr>
+          <w:sz w:val="24"/>
+        </w:rPr>
+        <w:t>Settings</w:t>
+      </w:r>
+      <w:proofErr w:type="spellEnd"/>
+      <w:r>
+        <w:rPr>
+          <w:sz w:val="24"/>
+        </w:rPr>
+        <w:t>” and check the “Enable Machine Learning”, then click save.</w:t>
+      </w:r>
+    </w:p>
+    <w:p>
+      <w:pPr>
+        <w:pStyle w:val="ListParagraph"/>
+        <w:ind w:left="1134"/>
+        <w:rPr>
+          <w:sz w:val="24"/>
+        </w:rPr>
+      </w:pPr>
+    </w:p>
+    <w:bookmarkEnd w:id="0"/>
     <w:p>
       <w:pPr>
         <w:pStyle w:val="ListParagraph"/>
@@ -1267,7 +3485,7 @@
         <w:ind w:left="1440" w:hanging="360"/>
       </w:pPr>
     </w:lvl>
-    <w:lvl w:ilvl="2" w:tplc="3409001B" w:tentative="1">
+    <w:lvl w:ilvl="2" w:tplc="3409001B">
       <w:start w:val="1"/>
       <w:numFmt w:val="lowerRoman"/>
       <w:lvlText w:val="%3."/>
@@ -1347,7 +3565,7 @@
         <w:rFonts w:hint="default"/>
       </w:rPr>
     </w:lvl>
-    <w:lvl w:ilvl="1" w:tplc="34090019" w:tentative="1">
+    <w:lvl w:ilvl="1" w:tplc="34090019">
       <w:start w:val="1"/>
       <w:numFmt w:val="lowerLetter"/>
       <w:lvlText w:val="%2."/>
@@ -1356,7 +3574,7 @@
         <w:ind w:left="1800" w:hanging="360"/>
       </w:pPr>
     </w:lvl>
-    <w:lvl w:ilvl="2" w:tplc="3409001B" w:tentative="1">
+    <w:lvl w:ilvl="2" w:tplc="3409001B">
       <w:start w:val="1"/>
       <w:numFmt w:val="lowerRoman"/>
       <w:lvlText w:val="%3."/>

--- a/docs/Install e-Dokyumento on Ubuntu Linux.docx
+++ b/docs/Install e-Dokyumento on Ubuntu Linux.docx
@@ -11,7 +11,6 @@
           <w:u w:val="single"/>
         </w:rPr>
       </w:pPr>
-      <w:bookmarkStart w:id="0" w:name="_GoBack"/>
       <w:r>
         <w:rPr>
           <w:b/>
@@ -146,7 +145,19 @@
         <w:rPr>
           <w:sz w:val="24"/>
         </w:rPr>
-        <w:t xml:space="preserve">Install </w:t>
+        <w:t>Install</w:t>
+      </w:r>
+      <w:r>
+        <w:rPr>
+          <w:sz w:val="24"/>
+        </w:rPr>
+        <w:t xml:space="preserve"> the latest</w:t>
+      </w:r>
+      <w:r>
+        <w:rPr>
+          <w:sz w:val="24"/>
+        </w:rPr>
+        <w:t xml:space="preserve"> </w:t>
       </w:r>
       <w:proofErr w:type="spellStart"/>
       <w:r>
@@ -160,12 +171,65 @@
         <w:rPr>
           <w:sz w:val="24"/>
         </w:rPr>
-        <w:t xml:space="preserve">:  </w:t>
-      </w:r>
-      <w:r>
-        <w:rPr>
-          <w:b/>
-          <w:sz w:val="28"/>
+        <w:t>:</w:t>
+      </w:r>
+    </w:p>
+    <w:p>
+      <w:pPr>
+        <w:pStyle w:val="ListParagraph"/>
+        <w:rPr>
+          <w:sz w:val="24"/>
+        </w:rPr>
+      </w:pPr>
+      <w:r>
+        <w:rPr>
+          <w:sz w:val="24"/>
+        </w:rPr>
+        <w:t>(</w:t>
+      </w:r>
+      <w:proofErr w:type="gramStart"/>
+      <w:r>
+        <w:rPr>
+          <w:sz w:val="24"/>
+        </w:rPr>
+        <w:t>reference</w:t>
+      </w:r>
+      <w:proofErr w:type="gramEnd"/>
+      <w:r>
+        <w:rPr>
+          <w:sz w:val="24"/>
+        </w:rPr>
+        <w:t xml:space="preserve">: </w:t>
+      </w:r>
+      <w:r>
+        <w:rPr>
+          <w:sz w:val="24"/>
+        </w:rPr>
+        <w:t>https://docs.mongodb.com/manual/tutorial/install-mongodb-on-ubuntu/</w:t>
+      </w:r>
+      <w:r>
+        <w:rPr>
+          <w:sz w:val="24"/>
+        </w:rPr>
+        <w:t>)</w:t>
+      </w:r>
+    </w:p>
+    <w:p>
+      <w:pPr>
+        <w:pStyle w:val="ListParagraph"/>
+        <w:numPr>
+          <w:ilvl w:val="1"/>
+          <w:numId w:val="1"/>
+        </w:numPr>
+        <w:rPr>
+          <w:b/>
+          <w:sz w:val="24"/>
+        </w:rPr>
+      </w:pPr>
+      <w:r>
+        <w:rPr>
+          <w:b/>
+          <w:sz w:val="24"/>
         </w:rPr>
         <w:t xml:space="preserve">#apt-get install </w:t>
       </w:r>
@@ -173,9 +237,420 @@
       <w:r>
         <w:rPr>
           <w:b/>
-          <w:sz w:val="28"/>
+          <w:sz w:val="24"/>
+        </w:rPr>
+        <w:t>gnupg</w:t>
+      </w:r>
+      <w:proofErr w:type="spellEnd"/>
+    </w:p>
+    <w:p>
+      <w:pPr>
+        <w:pStyle w:val="ListParagraph"/>
+        <w:numPr>
+          <w:ilvl w:val="1"/>
+          <w:numId w:val="1"/>
+        </w:numPr>
+      </w:pPr>
+      <w:r>
+        <w:rPr>
+          <w:b/>
+          <w:sz w:val="24"/>
+        </w:rPr>
+        <w:t>#</w:t>
+      </w:r>
+      <w:proofErr w:type="spellStart"/>
+      <w:r>
+        <w:rPr>
+          <w:b/>
+          <w:sz w:val="24"/>
+        </w:rPr>
+        <w:t>wget</w:t>
+      </w:r>
+      <w:proofErr w:type="spellEnd"/>
+      <w:r>
+        <w:rPr>
+          <w:b/>
+          <w:sz w:val="24"/>
+        </w:rPr>
+        <w:t xml:space="preserve"> -</w:t>
+      </w:r>
+      <w:proofErr w:type="spellStart"/>
+      <w:r>
+        <w:rPr>
+          <w:b/>
+          <w:sz w:val="24"/>
+        </w:rPr>
+        <w:t>qO</w:t>
+      </w:r>
+      <w:proofErr w:type="spellEnd"/>
+      <w:r>
+        <w:rPr>
+          <w:b/>
+          <w:sz w:val="24"/>
+        </w:rPr>
+        <w:t xml:space="preserve"> - https://www.mongodb.org/static/pgp/server-4.4.asc | </w:t>
+      </w:r>
+      <w:proofErr w:type="spellStart"/>
+      <w:r>
+        <w:rPr>
+          <w:b/>
+          <w:sz w:val="24"/>
+        </w:rPr>
+        <w:t>sudo</w:t>
+      </w:r>
+      <w:proofErr w:type="spellEnd"/>
+      <w:r>
+        <w:rPr>
+          <w:b/>
+          <w:sz w:val="24"/>
+        </w:rPr>
+        <w:t xml:space="preserve"> apt-key add –</w:t>
+      </w:r>
+    </w:p>
+    <w:p>
+      <w:pPr>
+        <w:pStyle w:val="ListParagraph"/>
+        <w:numPr>
+          <w:ilvl w:val="1"/>
+          <w:numId w:val="1"/>
+        </w:numPr>
+        <w:rPr>
+          <w:b/>
+          <w:sz w:val="24"/>
+        </w:rPr>
+      </w:pPr>
+      <w:r>
+        <w:rPr>
+          <w:b/>
+          <w:sz w:val="24"/>
+        </w:rPr>
+        <w:t>#echo "deb [ arch=amd64,arm64 ] https://repo.mongodb.org/apt/ubuntu focal/</w:t>
+      </w:r>
+      <w:proofErr w:type="spellStart"/>
+      <w:r>
+        <w:rPr>
+          <w:b/>
+          <w:sz w:val="24"/>
         </w:rPr>
         <w:t>mongodb</w:t>
+      </w:r>
+      <w:proofErr w:type="spellEnd"/>
+      <w:r>
+        <w:rPr>
+          <w:b/>
+          <w:sz w:val="24"/>
+        </w:rPr>
+        <w:t xml:space="preserve">-org/4.4 multiverse" | </w:t>
+      </w:r>
+      <w:proofErr w:type="spellStart"/>
+      <w:r>
+        <w:rPr>
+          <w:b/>
+          <w:sz w:val="24"/>
+        </w:rPr>
+        <w:t>sudo</w:t>
+      </w:r>
+      <w:proofErr w:type="spellEnd"/>
+      <w:r>
+        <w:rPr>
+          <w:b/>
+          <w:sz w:val="24"/>
+        </w:rPr>
+        <w:t xml:space="preserve"> tee /</w:t>
+      </w:r>
+      <w:proofErr w:type="spellStart"/>
+      <w:r>
+        <w:rPr>
+          <w:b/>
+          <w:sz w:val="24"/>
+        </w:rPr>
+        <w:t>etc</w:t>
+      </w:r>
+      <w:proofErr w:type="spellEnd"/>
+      <w:r>
+        <w:rPr>
+          <w:b/>
+          <w:sz w:val="24"/>
+        </w:rPr>
+        <w:t>/apt/</w:t>
+      </w:r>
+      <w:proofErr w:type="spellStart"/>
+      <w:r>
+        <w:rPr>
+          <w:b/>
+          <w:sz w:val="24"/>
+        </w:rPr>
+        <w:t>sources.list.d</w:t>
+      </w:r>
+      <w:proofErr w:type="spellEnd"/>
+      <w:r>
+        <w:rPr>
+          <w:b/>
+          <w:sz w:val="24"/>
+        </w:rPr>
+        <w:t>/mongodb-org-4.4.list</w:t>
+      </w:r>
+    </w:p>
+    <w:p>
+      <w:pPr>
+        <w:pStyle w:val="ListParagraph"/>
+        <w:numPr>
+          <w:ilvl w:val="1"/>
+          <w:numId w:val="1"/>
+        </w:numPr>
+        <w:rPr>
+          <w:b/>
+          <w:sz w:val="24"/>
+        </w:rPr>
+      </w:pPr>
+      <w:r>
+        <w:rPr>
+          <w:b/>
+          <w:sz w:val="24"/>
+        </w:rPr>
+        <w:t>#</w:t>
+      </w:r>
+      <w:r>
+        <w:rPr>
+          <w:b/>
+          <w:sz w:val="24"/>
+        </w:rPr>
+        <w:t>apt-get update</w:t>
+      </w:r>
+    </w:p>
+    <w:p>
+      <w:pPr>
+        <w:pStyle w:val="ListParagraph"/>
+        <w:numPr>
+          <w:ilvl w:val="1"/>
+          <w:numId w:val="1"/>
+        </w:numPr>
+        <w:rPr>
+          <w:b/>
+          <w:sz w:val="24"/>
+        </w:rPr>
+      </w:pPr>
+      <w:r>
+        <w:rPr>
+          <w:b/>
+          <w:sz w:val="24"/>
+        </w:rPr>
+        <w:t>#</w:t>
+      </w:r>
+      <w:r>
+        <w:rPr>
+          <w:b/>
+          <w:sz w:val="24"/>
+        </w:rPr>
+        <w:t xml:space="preserve">apt-get install -y </w:t>
+      </w:r>
+      <w:proofErr w:type="spellStart"/>
+      <w:r>
+        <w:rPr>
+          <w:b/>
+          <w:sz w:val="24"/>
+        </w:rPr>
+        <w:t>mongodb</w:t>
+      </w:r>
+      <w:proofErr w:type="spellEnd"/>
+      <w:r>
+        <w:rPr>
+          <w:b/>
+          <w:sz w:val="24"/>
+        </w:rPr>
+        <w:t>-org</w:t>
+      </w:r>
+    </w:p>
+    <w:p>
+      <w:pPr>
+        <w:pStyle w:val="ListParagraph"/>
+        <w:numPr>
+          <w:ilvl w:val="1"/>
+          <w:numId w:val="1"/>
+        </w:numPr>
+        <w:rPr>
+          <w:b/>
+          <w:sz w:val="24"/>
+        </w:rPr>
+      </w:pPr>
+      <w:r>
+        <w:rPr>
+          <w:b/>
+          <w:sz w:val="24"/>
+        </w:rPr>
+        <w:t>#</w:t>
+      </w:r>
+      <w:proofErr w:type="spellStart"/>
+      <w:r>
+        <w:rPr>
+          <w:b/>
+          <w:sz w:val="24"/>
+        </w:rPr>
+        <w:t>systemctl</w:t>
+      </w:r>
+      <w:proofErr w:type="spellEnd"/>
+      <w:r>
+        <w:rPr>
+          <w:b/>
+          <w:sz w:val="24"/>
+        </w:rPr>
+        <w:t xml:space="preserve"> start </w:t>
+      </w:r>
+      <w:proofErr w:type="spellStart"/>
+      <w:r>
+        <w:rPr>
+          <w:b/>
+          <w:sz w:val="24"/>
+        </w:rPr>
+        <w:t>mongod</w:t>
+      </w:r>
+      <w:proofErr w:type="spellEnd"/>
+    </w:p>
+    <w:p>
+      <w:pPr>
+        <w:pStyle w:val="ListParagraph"/>
+        <w:numPr>
+          <w:ilvl w:val="1"/>
+          <w:numId w:val="1"/>
+        </w:numPr>
+        <w:rPr>
+          <w:b/>
+          <w:sz w:val="24"/>
+        </w:rPr>
+      </w:pPr>
+      <w:r>
+        <w:rPr>
+          <w:sz w:val="24"/>
+        </w:rPr>
+        <w:t xml:space="preserve">To verify status of </w:t>
+      </w:r>
+      <w:proofErr w:type="spellStart"/>
+      <w:r>
+        <w:rPr>
+          <w:sz w:val="24"/>
+        </w:rPr>
+        <w:t>mongodb</w:t>
+      </w:r>
+      <w:proofErr w:type="spellEnd"/>
+      <w:r>
+        <w:rPr>
+          <w:sz w:val="24"/>
+        </w:rPr>
+        <w:t>:</w:t>
+      </w:r>
+      <w:r>
+        <w:rPr>
+          <w:b/>
+          <w:sz w:val="24"/>
+        </w:rPr>
+        <w:t xml:space="preserve"> #</w:t>
+      </w:r>
+      <w:proofErr w:type="spellStart"/>
+      <w:r>
+        <w:rPr>
+          <w:b/>
+          <w:sz w:val="24"/>
+        </w:rPr>
+        <w:t>systemctl</w:t>
+      </w:r>
+      <w:proofErr w:type="spellEnd"/>
+      <w:r>
+        <w:rPr>
+          <w:b/>
+          <w:sz w:val="24"/>
+        </w:rPr>
+        <w:t xml:space="preserve"> status </w:t>
+      </w:r>
+      <w:proofErr w:type="spellStart"/>
+      <w:r>
+        <w:rPr>
+          <w:b/>
+          <w:sz w:val="24"/>
+        </w:rPr>
+        <w:t>mongod</w:t>
+      </w:r>
+      <w:proofErr w:type="spellEnd"/>
+    </w:p>
+    <w:p>
+      <w:pPr>
+        <w:pStyle w:val="ListParagraph"/>
+        <w:numPr>
+          <w:ilvl w:val="1"/>
+          <w:numId w:val="1"/>
+        </w:numPr>
+        <w:rPr>
+          <w:b/>
+          <w:sz w:val="24"/>
+        </w:rPr>
+      </w:pPr>
+      <w:r>
+        <w:rPr>
+          <w:sz w:val="24"/>
+        </w:rPr>
+        <w:t>configure</w:t>
+      </w:r>
+      <w:r>
+        <w:rPr>
+          <w:sz w:val="24"/>
+        </w:rPr>
+        <w:t xml:space="preserve"> </w:t>
+      </w:r>
+      <w:proofErr w:type="spellStart"/>
+      <w:r>
+        <w:rPr>
+          <w:sz w:val="24"/>
+        </w:rPr>
+        <w:t>mongodb</w:t>
+      </w:r>
+      <w:proofErr w:type="spellEnd"/>
+      <w:r>
+        <w:rPr>
+          <w:sz w:val="24"/>
+        </w:rPr>
+        <w:t xml:space="preserve"> </w:t>
+      </w:r>
+      <w:r>
+        <w:rPr>
+          <w:sz w:val="24"/>
+        </w:rPr>
+        <w:t xml:space="preserve">to start </w:t>
+      </w:r>
+      <w:r>
+        <w:rPr>
+          <w:sz w:val="24"/>
+        </w:rPr>
+        <w:t>on reboot:</w:t>
+      </w:r>
+      <w:r>
+        <w:rPr>
+          <w:b/>
+          <w:sz w:val="24"/>
+        </w:rPr>
+        <w:t xml:space="preserve"> #</w:t>
+      </w:r>
+      <w:proofErr w:type="spellStart"/>
+      <w:r>
+        <w:rPr>
+          <w:b/>
+          <w:sz w:val="24"/>
+        </w:rPr>
+        <w:t>systemctl</w:t>
+      </w:r>
+      <w:proofErr w:type="spellEnd"/>
+      <w:r>
+        <w:rPr>
+          <w:b/>
+          <w:sz w:val="24"/>
+        </w:rPr>
+        <w:t xml:space="preserve"> enable </w:t>
+      </w:r>
+      <w:proofErr w:type="spellStart"/>
+      <w:r>
+        <w:rPr>
+          <w:b/>
+          <w:sz w:val="24"/>
+        </w:rPr>
+        <w:t>mongod</w:t>
       </w:r>
       <w:proofErr w:type="spellEnd"/>
     </w:p>
@@ -957,650 +1432,6 @@
         <w:rPr>
           <w:b/>
         </w:rPr>
-        <w:t>#</w:t>
-      </w:r>
-      <w:proofErr w:type="spellStart"/>
-      <w:r>
-        <w:rPr>
-          <w:b/>
-        </w:rPr>
-        <w:t>mongoimport</w:t>
-      </w:r>
-      <w:proofErr w:type="spellEnd"/>
-      <w:r>
-        <w:rPr>
-          <w:b/>
-        </w:rPr>
-        <w:t xml:space="preserve">   --</w:t>
-      </w:r>
-      <w:r>
-        <w:rPr>
-          <w:b/>
-        </w:rPr>
-        <w:t>host=”localhost”  --</w:t>
-      </w:r>
-      <w:proofErr w:type="spellStart"/>
-      <w:r>
-        <w:rPr>
-          <w:b/>
-        </w:rPr>
-        <w:t>db</w:t>
-      </w:r>
-      <w:proofErr w:type="spellEnd"/>
-      <w:r>
-        <w:rPr>
-          <w:b/>
-        </w:rPr>
-        <w:t>=</w:t>
-      </w:r>
-      <w:proofErr w:type="spellStart"/>
-      <w:r>
-        <w:rPr>
-          <w:b/>
-        </w:rPr>
-        <w:t>docMS</w:t>
-      </w:r>
-      <w:proofErr w:type="spellEnd"/>
-      <w:r>
-        <w:rPr>
-          <w:b/>
-        </w:rPr>
-        <w:t xml:space="preserve">  --collection=</w:t>
-      </w:r>
-      <w:proofErr w:type="spellStart"/>
-      <w:r>
-        <w:rPr>
-          <w:b/>
-        </w:rPr>
-        <w:t>useraccs</w:t>
-      </w:r>
-      <w:proofErr w:type="spellEnd"/>
-      <w:r>
-        <w:rPr>
-          <w:b/>
-        </w:rPr>
-        <w:t xml:space="preserve">  --</w:t>
-      </w:r>
-      <w:r>
-        <w:rPr>
-          <w:b/>
-        </w:rPr>
-        <w:t>drop  --file=/</w:t>
-      </w:r>
-      <w:proofErr w:type="spellStart"/>
-      <w:r>
-        <w:rPr>
-          <w:b/>
-        </w:rPr>
-        <w:t>edokyu</w:t>
-      </w:r>
-      <w:proofErr w:type="spellEnd"/>
-      <w:r>
-        <w:rPr>
-          <w:b/>
-        </w:rPr>
-        <w:t>/models/</w:t>
-      </w:r>
-      <w:proofErr w:type="spellStart"/>
-      <w:r>
-        <w:rPr>
-          <w:b/>
-        </w:rPr>
-        <w:t>useraccs.json</w:t>
-      </w:r>
-      <w:proofErr w:type="spellEnd"/>
-    </w:p>
-    <w:p>
-      <w:pPr>
-        <w:pStyle w:val="ListParagraph"/>
-        <w:numPr>
-          <w:ilvl w:val="1"/>
-          <w:numId w:val="1"/>
-        </w:numPr>
-        <w:ind w:left="993" w:hanging="284"/>
-        <w:rPr>
-          <w:b/>
-        </w:rPr>
-      </w:pPr>
-      <w:r>
-        <w:rPr>
-          <w:b/>
-        </w:rPr>
-        <w:t>#</w:t>
-      </w:r>
-      <w:proofErr w:type="spellStart"/>
-      <w:r>
-        <w:rPr>
-          <w:b/>
-        </w:rPr>
-        <w:t>mongoimport</w:t>
-      </w:r>
-      <w:proofErr w:type="spellEnd"/>
-      <w:r>
-        <w:rPr>
-          <w:b/>
-        </w:rPr>
-        <w:t xml:space="preserve">  --</w:t>
-      </w:r>
-      <w:r>
-        <w:rPr>
-          <w:b/>
-        </w:rPr>
-        <w:t>host=”localhost”  --</w:t>
-      </w:r>
-      <w:proofErr w:type="spellStart"/>
-      <w:r>
-        <w:rPr>
-          <w:b/>
-        </w:rPr>
-        <w:t>db</w:t>
-      </w:r>
-      <w:proofErr w:type="spellEnd"/>
-      <w:r>
-        <w:rPr>
-          <w:b/>
-        </w:rPr>
-        <w:t>=</w:t>
-      </w:r>
-      <w:proofErr w:type="spellStart"/>
-      <w:r>
-        <w:rPr>
-          <w:b/>
-        </w:rPr>
-        <w:t>doc</w:t>
-      </w:r>
-      <w:r>
-        <w:rPr>
-          <w:b/>
-        </w:rPr>
-        <w:t>MS</w:t>
-      </w:r>
-      <w:proofErr w:type="spellEnd"/>
-      <w:r>
-        <w:rPr>
-          <w:b/>
-        </w:rPr>
-        <w:t xml:space="preserve">  --collection=</w:t>
-      </w:r>
-      <w:proofErr w:type="spellStart"/>
-      <w:r>
-        <w:rPr>
-          <w:b/>
-        </w:rPr>
-        <w:t>activitylogs</w:t>
-      </w:r>
-      <w:proofErr w:type="spellEnd"/>
-      <w:r>
-        <w:rPr>
-          <w:b/>
-        </w:rPr>
-        <w:t xml:space="preserve">  --</w:t>
-      </w:r>
-      <w:r>
-        <w:rPr>
-          <w:b/>
-        </w:rPr>
-        <w:t>drop  --file=/</w:t>
-      </w:r>
-      <w:proofErr w:type="spellStart"/>
-      <w:r>
-        <w:rPr>
-          <w:b/>
-        </w:rPr>
-        <w:t>edokyu</w:t>
-      </w:r>
-      <w:proofErr w:type="spellEnd"/>
-      <w:r>
-        <w:rPr>
-          <w:b/>
-        </w:rPr>
-        <w:t>/models/</w:t>
-      </w:r>
-      <w:proofErr w:type="spellStart"/>
-      <w:r>
-        <w:rPr>
-          <w:b/>
-        </w:rPr>
-        <w:t>activitylogs.json</w:t>
-      </w:r>
-      <w:proofErr w:type="spellEnd"/>
-    </w:p>
-    <w:p>
-      <w:pPr>
-        <w:pStyle w:val="ListParagraph"/>
-        <w:numPr>
-          <w:ilvl w:val="1"/>
-          <w:numId w:val="1"/>
-        </w:numPr>
-        <w:ind w:left="993" w:hanging="284"/>
-        <w:rPr>
-          <w:b/>
-        </w:rPr>
-      </w:pPr>
-      <w:r>
-        <w:rPr>
-          <w:b/>
-        </w:rPr>
-        <w:t>#</w:t>
-      </w:r>
-      <w:proofErr w:type="spellStart"/>
-      <w:r>
-        <w:rPr>
-          <w:b/>
-        </w:rPr>
-        <w:t>mongoimport</w:t>
-      </w:r>
-      <w:proofErr w:type="spellEnd"/>
-      <w:r>
-        <w:rPr>
-          <w:b/>
-        </w:rPr>
-        <w:t xml:space="preserve">  --</w:t>
-      </w:r>
-      <w:r>
-        <w:rPr>
-          <w:b/>
-        </w:rPr>
-        <w:t>host=”localhost”  --</w:t>
-      </w:r>
-      <w:proofErr w:type="spellStart"/>
-      <w:r>
-        <w:rPr>
-          <w:b/>
-        </w:rPr>
-        <w:t>db</w:t>
-      </w:r>
-      <w:proofErr w:type="spellEnd"/>
-      <w:r>
-        <w:rPr>
-          <w:b/>
-        </w:rPr>
-        <w:t>=</w:t>
-      </w:r>
-      <w:proofErr w:type="spellStart"/>
-      <w:r>
-        <w:rPr>
-          <w:b/>
-        </w:rPr>
-        <w:t>docMS</w:t>
-      </w:r>
-      <w:proofErr w:type="spellEnd"/>
-      <w:r>
-        <w:rPr>
-          <w:b/>
-        </w:rPr>
-        <w:t xml:space="preserve">  --collection=branches  --</w:t>
-      </w:r>
-      <w:r>
-        <w:rPr>
-          <w:b/>
-        </w:rPr>
-        <w:t>drop  --file=/</w:t>
-      </w:r>
-      <w:proofErr w:type="spellStart"/>
-      <w:r>
-        <w:rPr>
-          <w:b/>
-        </w:rPr>
-        <w:t>edokyu</w:t>
-      </w:r>
-      <w:proofErr w:type="spellEnd"/>
-      <w:r>
-        <w:rPr>
-          <w:b/>
-        </w:rPr>
-        <w:t>/models/</w:t>
-      </w:r>
-      <w:proofErr w:type="spellStart"/>
-      <w:r>
-        <w:rPr>
-          <w:b/>
-        </w:rPr>
-        <w:t>branches.json</w:t>
-      </w:r>
-      <w:proofErr w:type="spellEnd"/>
-    </w:p>
-    <w:p>
-      <w:pPr>
-        <w:pStyle w:val="ListParagraph"/>
-        <w:numPr>
-          <w:ilvl w:val="1"/>
-          <w:numId w:val="1"/>
-        </w:numPr>
-        <w:ind w:left="993" w:hanging="284"/>
-        <w:rPr>
-          <w:b/>
-        </w:rPr>
-      </w:pPr>
-      <w:r>
-        <w:rPr>
-          <w:b/>
-        </w:rPr>
-        <w:t>#</w:t>
-      </w:r>
-      <w:proofErr w:type="spellStart"/>
-      <w:r>
-        <w:rPr>
-          <w:b/>
-        </w:rPr>
-        <w:t>mongoimport</w:t>
-      </w:r>
-      <w:proofErr w:type="spellEnd"/>
-      <w:r>
-        <w:rPr>
-          <w:b/>
-        </w:rPr>
-        <w:t xml:space="preserve">  --</w:t>
-      </w:r>
-      <w:r>
-        <w:rPr>
-          <w:b/>
-        </w:rPr>
-        <w:t>host=”localhost”  --</w:t>
-      </w:r>
-      <w:proofErr w:type="spellStart"/>
-      <w:r>
-        <w:rPr>
-          <w:b/>
-        </w:rPr>
-        <w:t>d</w:t>
-      </w:r>
-      <w:r>
-        <w:rPr>
-          <w:b/>
-        </w:rPr>
-        <w:t>b</w:t>
-      </w:r>
-      <w:proofErr w:type="spellEnd"/>
-      <w:r>
-        <w:rPr>
-          <w:b/>
-        </w:rPr>
-        <w:t>=</w:t>
-      </w:r>
-      <w:proofErr w:type="spellStart"/>
-      <w:r>
-        <w:rPr>
-          <w:b/>
-        </w:rPr>
-        <w:t>docMS</w:t>
-      </w:r>
-      <w:proofErr w:type="spellEnd"/>
-      <w:r>
-        <w:rPr>
-          <w:b/>
-        </w:rPr>
-        <w:t xml:space="preserve">  --collection=classes   --</w:t>
-      </w:r>
-      <w:r>
-        <w:rPr>
-          <w:b/>
-        </w:rPr>
-        <w:t>drop  --file=/</w:t>
-      </w:r>
-      <w:proofErr w:type="spellStart"/>
-      <w:r>
-        <w:rPr>
-          <w:b/>
-        </w:rPr>
-        <w:t>edokyu</w:t>
-      </w:r>
-      <w:proofErr w:type="spellEnd"/>
-      <w:r>
-        <w:rPr>
-          <w:b/>
-        </w:rPr>
-        <w:t>/models/</w:t>
-      </w:r>
-      <w:proofErr w:type="spellStart"/>
-      <w:r>
-        <w:rPr>
-          <w:b/>
-        </w:rPr>
-        <w:t>classes.json</w:t>
-      </w:r>
-      <w:proofErr w:type="spellEnd"/>
-    </w:p>
-    <w:p>
-      <w:pPr>
-        <w:pStyle w:val="ListParagraph"/>
-        <w:numPr>
-          <w:ilvl w:val="1"/>
-          <w:numId w:val="1"/>
-        </w:numPr>
-        <w:ind w:left="993" w:hanging="284"/>
-        <w:rPr>
-          <w:b/>
-        </w:rPr>
-      </w:pPr>
-      <w:r>
-        <w:rPr>
-          <w:b/>
-        </w:rPr>
-        <w:t>#</w:t>
-      </w:r>
-      <w:proofErr w:type="spellStart"/>
-      <w:r>
-        <w:rPr>
-          <w:b/>
-        </w:rPr>
-        <w:t>mongoimport</w:t>
-      </w:r>
-      <w:proofErr w:type="spellEnd"/>
-      <w:r>
-        <w:rPr>
-          <w:b/>
-        </w:rPr>
-        <w:t xml:space="preserve">  --</w:t>
-      </w:r>
-      <w:r>
-        <w:rPr>
-          <w:b/>
-        </w:rPr>
-        <w:t>host=”localhost”  --</w:t>
-      </w:r>
-      <w:proofErr w:type="spellStart"/>
-      <w:r>
-        <w:rPr>
-          <w:b/>
-        </w:rPr>
-        <w:t>db</w:t>
-      </w:r>
-      <w:proofErr w:type="spellEnd"/>
-      <w:r>
-        <w:rPr>
-          <w:b/>
-        </w:rPr>
-        <w:t>=</w:t>
-      </w:r>
-      <w:proofErr w:type="spellStart"/>
-      <w:r>
-        <w:rPr>
-          <w:b/>
-        </w:rPr>
-        <w:t>docMS</w:t>
-      </w:r>
-      <w:proofErr w:type="spellEnd"/>
-      <w:r>
-        <w:rPr>
-          <w:b/>
-        </w:rPr>
-        <w:t xml:space="preserve">  --collection=</w:t>
-      </w:r>
-      <w:proofErr w:type="spellStart"/>
-      <w:r>
-        <w:rPr>
-          <w:b/>
-        </w:rPr>
-        <w:t>commologs</w:t>
-      </w:r>
-      <w:proofErr w:type="spellEnd"/>
-      <w:r>
-        <w:rPr>
-          <w:b/>
-        </w:rPr>
-        <w:t xml:space="preserve">   --</w:t>
-      </w:r>
-      <w:r>
-        <w:rPr>
-          <w:b/>
-        </w:rPr>
-        <w:t>drop  --file=/</w:t>
-      </w:r>
-      <w:proofErr w:type="spellStart"/>
-      <w:r>
-        <w:rPr>
-          <w:b/>
-        </w:rPr>
-        <w:t>edokyu</w:t>
-      </w:r>
-      <w:proofErr w:type="spellEnd"/>
-      <w:r>
-        <w:rPr>
-          <w:b/>
-        </w:rPr>
-        <w:t>/models/</w:t>
-      </w:r>
-      <w:proofErr w:type="spellStart"/>
-      <w:r>
-        <w:rPr>
-          <w:b/>
-        </w:rPr>
-        <w:t>commologs.json</w:t>
-      </w:r>
-      <w:proofErr w:type="spellEnd"/>
-    </w:p>
-    <w:p>
-      <w:pPr>
-        <w:pStyle w:val="ListParagraph"/>
-        <w:numPr>
-          <w:ilvl w:val="1"/>
-          <w:numId w:val="1"/>
-        </w:numPr>
-        <w:ind w:left="993" w:hanging="284"/>
-        <w:rPr>
-          <w:b/>
-        </w:rPr>
-      </w:pPr>
-      <w:r>
-        <w:rPr>
-          <w:b/>
-        </w:rPr>
-        <w:t>#</w:t>
-      </w:r>
-      <w:proofErr w:type="spellStart"/>
-      <w:r>
-        <w:rPr>
-          <w:b/>
-        </w:rPr>
-        <w:t>mongoimport</w:t>
-      </w:r>
-      <w:proofErr w:type="spellEnd"/>
-      <w:r>
-        <w:rPr>
-          <w:b/>
-        </w:rPr>
-        <w:t xml:space="preserve">  --</w:t>
-      </w:r>
-      <w:r>
-        <w:rPr>
-          <w:b/>
-        </w:rPr>
-        <w:t>host=”localhost”  --</w:t>
-      </w:r>
-      <w:proofErr w:type="spellStart"/>
-      <w:r>
-        <w:rPr>
-          <w:b/>
-        </w:rPr>
-        <w:t>db</w:t>
-      </w:r>
-      <w:proofErr w:type="spellEnd"/>
-      <w:r>
-        <w:rPr>
-          <w:b/>
-        </w:rPr>
-        <w:t>=</w:t>
-      </w:r>
-      <w:proofErr w:type="spellStart"/>
-      <w:r>
-        <w:rPr>
-          <w:b/>
-        </w:rPr>
-        <w:t>do</w:t>
-      </w:r>
-      <w:r>
-        <w:rPr>
-          <w:b/>
-        </w:rPr>
-        <w:t>cMS</w:t>
-      </w:r>
-      <w:proofErr w:type="spellEnd"/>
-      <w:r>
-        <w:rPr>
-          <w:b/>
-        </w:rPr>
-        <w:t xml:space="preserve">  --collection=</w:t>
-      </w:r>
-      <w:proofErr w:type="spellStart"/>
-      <w:r>
-        <w:rPr>
-          <w:b/>
-        </w:rPr>
-        <w:t>monitoraccs</w:t>
-      </w:r>
-      <w:proofErr w:type="spellEnd"/>
-      <w:r>
-        <w:rPr>
-          <w:b/>
-        </w:rPr>
-        <w:t xml:space="preserve">  --</w:t>
-      </w:r>
-      <w:r>
-        <w:rPr>
-          <w:b/>
-        </w:rPr>
-        <w:t>drop  --file=/</w:t>
-      </w:r>
-      <w:proofErr w:type="spellStart"/>
-      <w:r>
-        <w:rPr>
-          <w:b/>
-        </w:rPr>
-        <w:t>edokyu</w:t>
-      </w:r>
-      <w:proofErr w:type="spellEnd"/>
-      <w:r>
-        <w:rPr>
-          <w:b/>
-        </w:rPr>
-        <w:t>/models/</w:t>
-      </w:r>
-      <w:proofErr w:type="spellStart"/>
-      <w:r>
-        <w:rPr>
-          <w:b/>
-        </w:rPr>
-        <w:t>monitoraccs.json</w:t>
-      </w:r>
-      <w:proofErr w:type="spellEnd"/>
-    </w:p>
-    <w:p>
-      <w:pPr>
-        <w:pStyle w:val="ListParagraph"/>
-        <w:numPr>
-          <w:ilvl w:val="1"/>
-          <w:numId w:val="1"/>
-        </w:numPr>
-        <w:ind w:left="993" w:hanging="284"/>
-        <w:rPr>
-          <w:b/>
-        </w:rPr>
-      </w:pPr>
-      <w:r>
-        <w:rPr>
-          <w:b/>
-        </w:rPr>
         <w:lastRenderedPageBreak/>
         <w:t>#</w:t>
       </w:r>
@@ -1657,6 +1488,650 @@
         <w:rPr>
           <w:b/>
         </w:rPr>
+        <w:t>useraccs</w:t>
+      </w:r>
+      <w:proofErr w:type="spellEnd"/>
+      <w:r>
+        <w:rPr>
+          <w:b/>
+        </w:rPr>
+        <w:t xml:space="preserve">  --</w:t>
+      </w:r>
+      <w:r>
+        <w:rPr>
+          <w:b/>
+        </w:rPr>
+        <w:t>drop  --file=/</w:t>
+      </w:r>
+      <w:proofErr w:type="spellStart"/>
+      <w:r>
+        <w:rPr>
+          <w:b/>
+        </w:rPr>
+        <w:t>edokyu</w:t>
+      </w:r>
+      <w:proofErr w:type="spellEnd"/>
+      <w:r>
+        <w:rPr>
+          <w:b/>
+        </w:rPr>
+        <w:t>/models/</w:t>
+      </w:r>
+      <w:proofErr w:type="spellStart"/>
+      <w:r>
+        <w:rPr>
+          <w:b/>
+        </w:rPr>
+        <w:t>useraccs.json</w:t>
+      </w:r>
+      <w:proofErr w:type="spellEnd"/>
+    </w:p>
+    <w:p>
+      <w:pPr>
+        <w:pStyle w:val="ListParagraph"/>
+        <w:numPr>
+          <w:ilvl w:val="1"/>
+          <w:numId w:val="1"/>
+        </w:numPr>
+        <w:ind w:left="993" w:hanging="284"/>
+        <w:rPr>
+          <w:b/>
+        </w:rPr>
+      </w:pPr>
+      <w:r>
+        <w:rPr>
+          <w:b/>
+        </w:rPr>
+        <w:t>#</w:t>
+      </w:r>
+      <w:proofErr w:type="spellStart"/>
+      <w:r>
+        <w:rPr>
+          <w:b/>
+        </w:rPr>
+        <w:t>mongoimport</w:t>
+      </w:r>
+      <w:proofErr w:type="spellEnd"/>
+      <w:r>
+        <w:rPr>
+          <w:b/>
+        </w:rPr>
+        <w:t xml:space="preserve">  --</w:t>
+      </w:r>
+      <w:r>
+        <w:rPr>
+          <w:b/>
+        </w:rPr>
+        <w:t>host=”localhost”  --</w:t>
+      </w:r>
+      <w:proofErr w:type="spellStart"/>
+      <w:r>
+        <w:rPr>
+          <w:b/>
+        </w:rPr>
+        <w:t>db</w:t>
+      </w:r>
+      <w:proofErr w:type="spellEnd"/>
+      <w:r>
+        <w:rPr>
+          <w:b/>
+        </w:rPr>
+        <w:t>=</w:t>
+      </w:r>
+      <w:proofErr w:type="spellStart"/>
+      <w:r>
+        <w:rPr>
+          <w:b/>
+        </w:rPr>
+        <w:t>doc</w:t>
+      </w:r>
+      <w:r>
+        <w:rPr>
+          <w:b/>
+        </w:rPr>
+        <w:t>MS</w:t>
+      </w:r>
+      <w:proofErr w:type="spellEnd"/>
+      <w:r>
+        <w:rPr>
+          <w:b/>
+        </w:rPr>
+        <w:t xml:space="preserve">  --collection=</w:t>
+      </w:r>
+      <w:proofErr w:type="spellStart"/>
+      <w:r>
+        <w:rPr>
+          <w:b/>
+        </w:rPr>
+        <w:t>activitylogs</w:t>
+      </w:r>
+      <w:proofErr w:type="spellEnd"/>
+      <w:r>
+        <w:rPr>
+          <w:b/>
+        </w:rPr>
+        <w:t xml:space="preserve">  --</w:t>
+      </w:r>
+      <w:r>
+        <w:rPr>
+          <w:b/>
+        </w:rPr>
+        <w:t>drop  --file=/</w:t>
+      </w:r>
+      <w:proofErr w:type="spellStart"/>
+      <w:r>
+        <w:rPr>
+          <w:b/>
+        </w:rPr>
+        <w:t>edokyu</w:t>
+      </w:r>
+      <w:proofErr w:type="spellEnd"/>
+      <w:r>
+        <w:rPr>
+          <w:b/>
+        </w:rPr>
+        <w:t>/models/</w:t>
+      </w:r>
+      <w:proofErr w:type="spellStart"/>
+      <w:r>
+        <w:rPr>
+          <w:b/>
+        </w:rPr>
+        <w:t>activitylogs.json</w:t>
+      </w:r>
+      <w:proofErr w:type="spellEnd"/>
+    </w:p>
+    <w:p>
+      <w:pPr>
+        <w:pStyle w:val="ListParagraph"/>
+        <w:numPr>
+          <w:ilvl w:val="1"/>
+          <w:numId w:val="1"/>
+        </w:numPr>
+        <w:ind w:left="993" w:hanging="284"/>
+        <w:rPr>
+          <w:b/>
+        </w:rPr>
+      </w:pPr>
+      <w:r>
+        <w:rPr>
+          <w:b/>
+        </w:rPr>
+        <w:t>#</w:t>
+      </w:r>
+      <w:proofErr w:type="spellStart"/>
+      <w:r>
+        <w:rPr>
+          <w:b/>
+        </w:rPr>
+        <w:t>mongoimport</w:t>
+      </w:r>
+      <w:proofErr w:type="spellEnd"/>
+      <w:r>
+        <w:rPr>
+          <w:b/>
+        </w:rPr>
+        <w:t xml:space="preserve">  --</w:t>
+      </w:r>
+      <w:r>
+        <w:rPr>
+          <w:b/>
+        </w:rPr>
+        <w:t>host=”localhost”  --</w:t>
+      </w:r>
+      <w:proofErr w:type="spellStart"/>
+      <w:r>
+        <w:rPr>
+          <w:b/>
+        </w:rPr>
+        <w:t>db</w:t>
+      </w:r>
+      <w:proofErr w:type="spellEnd"/>
+      <w:r>
+        <w:rPr>
+          <w:b/>
+        </w:rPr>
+        <w:t>=</w:t>
+      </w:r>
+      <w:proofErr w:type="spellStart"/>
+      <w:r>
+        <w:rPr>
+          <w:b/>
+        </w:rPr>
+        <w:t>docMS</w:t>
+      </w:r>
+      <w:proofErr w:type="spellEnd"/>
+      <w:r>
+        <w:rPr>
+          <w:b/>
+        </w:rPr>
+        <w:t xml:space="preserve">  --collection=branches  --</w:t>
+      </w:r>
+      <w:r>
+        <w:rPr>
+          <w:b/>
+        </w:rPr>
+        <w:t>drop  --file=/</w:t>
+      </w:r>
+      <w:proofErr w:type="spellStart"/>
+      <w:r>
+        <w:rPr>
+          <w:b/>
+        </w:rPr>
+        <w:t>edokyu</w:t>
+      </w:r>
+      <w:proofErr w:type="spellEnd"/>
+      <w:r>
+        <w:rPr>
+          <w:b/>
+        </w:rPr>
+        <w:t>/models/</w:t>
+      </w:r>
+      <w:proofErr w:type="spellStart"/>
+      <w:r>
+        <w:rPr>
+          <w:b/>
+        </w:rPr>
+        <w:t>branches.json</w:t>
+      </w:r>
+      <w:proofErr w:type="spellEnd"/>
+    </w:p>
+    <w:p>
+      <w:pPr>
+        <w:pStyle w:val="ListParagraph"/>
+        <w:numPr>
+          <w:ilvl w:val="1"/>
+          <w:numId w:val="1"/>
+        </w:numPr>
+        <w:ind w:left="993" w:hanging="284"/>
+        <w:rPr>
+          <w:b/>
+        </w:rPr>
+      </w:pPr>
+      <w:r>
+        <w:rPr>
+          <w:b/>
+        </w:rPr>
+        <w:t>#</w:t>
+      </w:r>
+      <w:proofErr w:type="spellStart"/>
+      <w:r>
+        <w:rPr>
+          <w:b/>
+        </w:rPr>
+        <w:t>mongoimport</w:t>
+      </w:r>
+      <w:proofErr w:type="spellEnd"/>
+      <w:r>
+        <w:rPr>
+          <w:b/>
+        </w:rPr>
+        <w:t xml:space="preserve">  --</w:t>
+      </w:r>
+      <w:r>
+        <w:rPr>
+          <w:b/>
+        </w:rPr>
+        <w:t>host=”localhost”  --</w:t>
+      </w:r>
+      <w:proofErr w:type="spellStart"/>
+      <w:r>
+        <w:rPr>
+          <w:b/>
+        </w:rPr>
+        <w:t>d</w:t>
+      </w:r>
+      <w:r>
+        <w:rPr>
+          <w:b/>
+        </w:rPr>
+        <w:t>b</w:t>
+      </w:r>
+      <w:proofErr w:type="spellEnd"/>
+      <w:r>
+        <w:rPr>
+          <w:b/>
+        </w:rPr>
+        <w:t>=</w:t>
+      </w:r>
+      <w:proofErr w:type="spellStart"/>
+      <w:r>
+        <w:rPr>
+          <w:b/>
+        </w:rPr>
+        <w:t>docMS</w:t>
+      </w:r>
+      <w:proofErr w:type="spellEnd"/>
+      <w:r>
+        <w:rPr>
+          <w:b/>
+        </w:rPr>
+        <w:t xml:space="preserve">  --collection=classes   --</w:t>
+      </w:r>
+      <w:r>
+        <w:rPr>
+          <w:b/>
+        </w:rPr>
+        <w:t>drop  --file=/</w:t>
+      </w:r>
+      <w:proofErr w:type="spellStart"/>
+      <w:r>
+        <w:rPr>
+          <w:b/>
+        </w:rPr>
+        <w:t>edokyu</w:t>
+      </w:r>
+      <w:proofErr w:type="spellEnd"/>
+      <w:r>
+        <w:rPr>
+          <w:b/>
+        </w:rPr>
+        <w:t>/models/</w:t>
+      </w:r>
+      <w:proofErr w:type="spellStart"/>
+      <w:r>
+        <w:rPr>
+          <w:b/>
+        </w:rPr>
+        <w:t>classes.json</w:t>
+      </w:r>
+      <w:proofErr w:type="spellEnd"/>
+    </w:p>
+    <w:p>
+      <w:pPr>
+        <w:pStyle w:val="ListParagraph"/>
+        <w:numPr>
+          <w:ilvl w:val="1"/>
+          <w:numId w:val="1"/>
+        </w:numPr>
+        <w:ind w:left="993" w:hanging="284"/>
+        <w:rPr>
+          <w:b/>
+        </w:rPr>
+      </w:pPr>
+      <w:r>
+        <w:rPr>
+          <w:b/>
+        </w:rPr>
+        <w:t>#</w:t>
+      </w:r>
+      <w:proofErr w:type="spellStart"/>
+      <w:r>
+        <w:rPr>
+          <w:b/>
+        </w:rPr>
+        <w:t>mongoimport</w:t>
+      </w:r>
+      <w:proofErr w:type="spellEnd"/>
+      <w:r>
+        <w:rPr>
+          <w:b/>
+        </w:rPr>
+        <w:t xml:space="preserve">  --</w:t>
+      </w:r>
+      <w:r>
+        <w:rPr>
+          <w:b/>
+        </w:rPr>
+        <w:t>host=”localhost”  --</w:t>
+      </w:r>
+      <w:proofErr w:type="spellStart"/>
+      <w:r>
+        <w:rPr>
+          <w:b/>
+        </w:rPr>
+        <w:t>db</w:t>
+      </w:r>
+      <w:proofErr w:type="spellEnd"/>
+      <w:r>
+        <w:rPr>
+          <w:b/>
+        </w:rPr>
+        <w:t>=</w:t>
+      </w:r>
+      <w:proofErr w:type="spellStart"/>
+      <w:r>
+        <w:rPr>
+          <w:b/>
+        </w:rPr>
+        <w:t>docMS</w:t>
+      </w:r>
+      <w:proofErr w:type="spellEnd"/>
+      <w:r>
+        <w:rPr>
+          <w:b/>
+        </w:rPr>
+        <w:t xml:space="preserve">  --collection=</w:t>
+      </w:r>
+      <w:proofErr w:type="spellStart"/>
+      <w:r>
+        <w:rPr>
+          <w:b/>
+        </w:rPr>
+        <w:t>commologs</w:t>
+      </w:r>
+      <w:proofErr w:type="spellEnd"/>
+      <w:r>
+        <w:rPr>
+          <w:b/>
+        </w:rPr>
+        <w:t xml:space="preserve">   --</w:t>
+      </w:r>
+      <w:r>
+        <w:rPr>
+          <w:b/>
+        </w:rPr>
+        <w:t>drop  --file=/</w:t>
+      </w:r>
+      <w:proofErr w:type="spellStart"/>
+      <w:r>
+        <w:rPr>
+          <w:b/>
+        </w:rPr>
+        <w:t>edokyu</w:t>
+      </w:r>
+      <w:proofErr w:type="spellEnd"/>
+      <w:r>
+        <w:rPr>
+          <w:b/>
+        </w:rPr>
+        <w:t>/models/</w:t>
+      </w:r>
+      <w:proofErr w:type="spellStart"/>
+      <w:r>
+        <w:rPr>
+          <w:b/>
+        </w:rPr>
+        <w:t>commologs.json</w:t>
+      </w:r>
+      <w:proofErr w:type="spellEnd"/>
+    </w:p>
+    <w:p>
+      <w:pPr>
+        <w:pStyle w:val="ListParagraph"/>
+        <w:numPr>
+          <w:ilvl w:val="1"/>
+          <w:numId w:val="1"/>
+        </w:numPr>
+        <w:ind w:left="993" w:hanging="284"/>
+        <w:rPr>
+          <w:b/>
+        </w:rPr>
+      </w:pPr>
+      <w:r>
+        <w:rPr>
+          <w:b/>
+        </w:rPr>
+        <w:t>#</w:t>
+      </w:r>
+      <w:proofErr w:type="spellStart"/>
+      <w:r>
+        <w:rPr>
+          <w:b/>
+        </w:rPr>
+        <w:t>mongoimport</w:t>
+      </w:r>
+      <w:proofErr w:type="spellEnd"/>
+      <w:r>
+        <w:rPr>
+          <w:b/>
+        </w:rPr>
+        <w:t xml:space="preserve">  --</w:t>
+      </w:r>
+      <w:r>
+        <w:rPr>
+          <w:b/>
+        </w:rPr>
+        <w:t>host=”localhost”  --</w:t>
+      </w:r>
+      <w:proofErr w:type="spellStart"/>
+      <w:r>
+        <w:rPr>
+          <w:b/>
+        </w:rPr>
+        <w:t>db</w:t>
+      </w:r>
+      <w:proofErr w:type="spellEnd"/>
+      <w:r>
+        <w:rPr>
+          <w:b/>
+        </w:rPr>
+        <w:t>=</w:t>
+      </w:r>
+      <w:proofErr w:type="spellStart"/>
+      <w:r>
+        <w:rPr>
+          <w:b/>
+        </w:rPr>
+        <w:t>do</w:t>
+      </w:r>
+      <w:r>
+        <w:rPr>
+          <w:b/>
+        </w:rPr>
+        <w:t>cMS</w:t>
+      </w:r>
+      <w:proofErr w:type="spellEnd"/>
+      <w:r>
+        <w:rPr>
+          <w:b/>
+        </w:rPr>
+        <w:t xml:space="preserve">  --collection=</w:t>
+      </w:r>
+      <w:proofErr w:type="spellStart"/>
+      <w:r>
+        <w:rPr>
+          <w:b/>
+        </w:rPr>
+        <w:t>monitoraccs</w:t>
+      </w:r>
+      <w:proofErr w:type="spellEnd"/>
+      <w:r>
+        <w:rPr>
+          <w:b/>
+        </w:rPr>
+        <w:t xml:space="preserve">  --</w:t>
+      </w:r>
+      <w:r>
+        <w:rPr>
+          <w:b/>
+        </w:rPr>
+        <w:t>drop  --file=/</w:t>
+      </w:r>
+      <w:proofErr w:type="spellStart"/>
+      <w:r>
+        <w:rPr>
+          <w:b/>
+        </w:rPr>
+        <w:t>edokyu</w:t>
+      </w:r>
+      <w:proofErr w:type="spellEnd"/>
+      <w:r>
+        <w:rPr>
+          <w:b/>
+        </w:rPr>
+        <w:t>/models/</w:t>
+      </w:r>
+      <w:proofErr w:type="spellStart"/>
+      <w:r>
+        <w:rPr>
+          <w:b/>
+        </w:rPr>
+        <w:t>monitoraccs.json</w:t>
+      </w:r>
+      <w:proofErr w:type="spellEnd"/>
+    </w:p>
+    <w:p>
+      <w:pPr>
+        <w:pStyle w:val="ListParagraph"/>
+        <w:numPr>
+          <w:ilvl w:val="1"/>
+          <w:numId w:val="1"/>
+        </w:numPr>
+        <w:ind w:left="993" w:hanging="284"/>
+        <w:rPr>
+          <w:b/>
+        </w:rPr>
+      </w:pPr>
+      <w:r>
+        <w:rPr>
+          <w:b/>
+        </w:rPr>
+        <w:t>#</w:t>
+      </w:r>
+      <w:proofErr w:type="spellStart"/>
+      <w:r>
+        <w:rPr>
+          <w:b/>
+        </w:rPr>
+        <w:t>mongoimport</w:t>
+      </w:r>
+      <w:proofErr w:type="spellEnd"/>
+      <w:r>
+        <w:rPr>
+          <w:b/>
+        </w:rPr>
+        <w:t xml:space="preserve">   --</w:t>
+      </w:r>
+      <w:r>
+        <w:rPr>
+          <w:b/>
+        </w:rPr>
+        <w:t>host=”localhost”  --</w:t>
+      </w:r>
+      <w:proofErr w:type="spellStart"/>
+      <w:r>
+        <w:rPr>
+          <w:b/>
+        </w:rPr>
+        <w:t>db</w:t>
+      </w:r>
+      <w:proofErr w:type="spellEnd"/>
+      <w:r>
+        <w:rPr>
+          <w:b/>
+        </w:rPr>
+        <w:t>=</w:t>
+      </w:r>
+      <w:proofErr w:type="spellStart"/>
+      <w:r>
+        <w:rPr>
+          <w:b/>
+        </w:rPr>
+        <w:t>docMS</w:t>
+      </w:r>
+      <w:proofErr w:type="spellEnd"/>
+      <w:r>
+        <w:rPr>
+          <w:b/>
+        </w:rPr>
+        <w:t xml:space="preserve">  --collection=</w:t>
+      </w:r>
+      <w:proofErr w:type="spellStart"/>
+      <w:r>
+        <w:rPr>
+          <w:b/>
+        </w:rPr>
         <w:t>pndocs</w:t>
       </w:r>
       <w:proofErr w:type="spellEnd"/>
@@ -2125,59 +2600,94 @@
           <w:numId w:val="1"/>
         </w:numPr>
         <w:rPr>
-          <w:sz w:val="24"/>
-        </w:rPr>
-      </w:pPr>
-      <w:r>
-        <w:rPr>
-          <w:sz w:val="24"/>
+          <w:color w:val="2B19B3"/>
+          <w:sz w:val="28"/>
+        </w:rPr>
+      </w:pPr>
+      <w:r>
+        <w:rPr>
+          <w:color w:val="2B19B3"/>
+          <w:sz w:val="28"/>
         </w:rPr>
         <w:t xml:space="preserve">Congratulations! </w:t>
       </w:r>
       <w:r>
         <w:rPr>
-          <w:sz w:val="24"/>
+          <w:color w:val="2B19B3"/>
+          <w:sz w:val="28"/>
         </w:rPr>
         <w:t>You can</w:t>
       </w:r>
       <w:r>
         <w:rPr>
-          <w:sz w:val="24"/>
+          <w:color w:val="2B19B3"/>
+          <w:sz w:val="28"/>
         </w:rPr>
         <w:t xml:space="preserve"> now browse the e-</w:t>
       </w:r>
       <w:proofErr w:type="spellStart"/>
       <w:r>
         <w:rPr>
-          <w:sz w:val="24"/>
-        </w:rPr>
-        <w:t>dokyumento</w:t>
-      </w:r>
-      <w:proofErr w:type="spellEnd"/>
-      <w:r>
-        <w:rPr>
-          <w:sz w:val="24"/>
+          <w:color w:val="2B19B3"/>
+          <w:sz w:val="28"/>
+        </w:rPr>
+        <w:t>d</w:t>
+      </w:r>
+      <w:bookmarkStart w:id="0" w:name="_GoBack"/>
+      <w:bookmarkEnd w:id="0"/>
+      <w:r>
+        <w:rPr>
+          <w:color w:val="2B19B3"/>
+          <w:sz w:val="28"/>
+        </w:rPr>
+        <w:t>okyumento</w:t>
+      </w:r>
+      <w:proofErr w:type="spellEnd"/>
+      <w:r>
+        <w:rPr>
+          <w:color w:val="2B19B3"/>
+          <w:sz w:val="28"/>
         </w:rPr>
         <w:t xml:space="preserve"> at </w:t>
       </w:r>
       <w:r>
         <w:rPr>
-          <w:sz w:val="24"/>
+          <w:color w:val="2B19B3"/>
+          <w:sz w:val="28"/>
+        </w:rPr>
+        <w:t>:</w:t>
+      </w:r>
+      <w:r>
+        <w:rPr>
+          <w:color w:val="2B19B3"/>
+          <w:sz w:val="28"/>
         </w:rPr>
         <w:t xml:space="preserve"> </w:t>
       </w:r>
+    </w:p>
+    <w:p>
+      <w:pPr>
+        <w:pStyle w:val="ListParagraph"/>
+        <w:ind w:left="502" w:firstLine="218"/>
+        <w:rPr>
+          <w:color w:val="2B19B3"/>
+          <w:sz w:val="28"/>
+        </w:rPr>
+      </w:pPr>
       <w:hyperlink w:history="1">
         <w:r>
           <w:rPr>
             <w:rStyle w:val="Hyperlink"/>
-            <w:sz w:val="24"/>
+            <w:color w:val="2B19B3"/>
+            <w:sz w:val="28"/>
           </w:rPr>
           <w:t>https://&lt;ip</w:t>
         </w:r>
       </w:hyperlink>
       <w:r>
         <w:rPr>
-          <w:sz w:val="24"/>
+          <w:color w:val="2B19B3"/>
+          <w:sz w:val="28"/>
         </w:rPr>
         <w:t xml:space="preserve"> address&gt;</w:t>
       </w:r>
@@ -2599,6 +3109,7 @@
           <w:b/>
           <w:sz w:val="24"/>
         </w:rPr>
+        <w:lastRenderedPageBreak/>
         <w:t>@reboot cd /</w:t>
       </w:r>
       <w:proofErr w:type="spellStart"/>
@@ -2849,69 +3360,124 @@
           <w:sz w:val="24"/>
         </w:rPr>
       </w:pPr>
-      <w:r>
-        <w:rPr>
-          <w:sz w:val="24"/>
-        </w:rPr>
-        <w:t>Then m</w:t>
-      </w:r>
-      <w:r>
-        <w:rPr>
-          <w:sz w:val="24"/>
-        </w:rPr>
-        <w:t>ake Python3 as the default alias for python</w:t>
-      </w:r>
-      <w:r>
-        <w:rPr>
-          <w:sz w:val="24"/>
-        </w:rPr>
-        <w:t xml:space="preserve"> command</w:t>
-      </w:r>
+    </w:p>
+    <w:p>
+      <w:pPr>
+        <w:pStyle w:val="ListParagraph"/>
+        <w:numPr>
+          <w:ilvl w:val="1"/>
+          <w:numId w:val="1"/>
+        </w:numPr>
+        <w:ind w:left="1134"/>
+        <w:rPr>
+          <w:sz w:val="24"/>
+        </w:rPr>
+      </w:pPr>
+      <w:r>
+        <w:rPr>
+          <w:sz w:val="24"/>
+        </w:rPr>
+        <w:t>M</w:t>
+      </w:r>
+      <w:r>
+        <w:rPr>
+          <w:sz w:val="24"/>
+        </w:rPr>
+        <w:t xml:space="preserve">ake Python3 as the default alias for python: </w:t>
+      </w:r>
+      <w:r>
+        <w:rPr>
+          <w:b/>
+          <w:sz w:val="24"/>
+        </w:rPr>
+        <w:t>#apt-get install python-is-python3</w:t>
+      </w:r>
+    </w:p>
+    <w:p>
+      <w:pPr>
+        <w:pStyle w:val="ListParagraph"/>
+        <w:numPr>
+          <w:ilvl w:val="1"/>
+          <w:numId w:val="1"/>
+        </w:numPr>
+        <w:ind w:left="1134"/>
+        <w:rPr>
+          <w:sz w:val="24"/>
+        </w:rPr>
+      </w:pPr>
+      <w:r>
+        <w:rPr>
+          <w:sz w:val="24"/>
+        </w:rPr>
+        <w:t xml:space="preserve">Install Python package manager to use pip command: </w:t>
+      </w:r>
+      <w:r>
+        <w:rPr>
+          <w:b/>
+          <w:sz w:val="24"/>
+        </w:rPr>
+        <w:t xml:space="preserve">#apt-get install </w:t>
+      </w:r>
+      <w:r>
+        <w:rPr>
+          <w:b/>
+          <w:sz w:val="24"/>
+        </w:rPr>
+        <w:t>python</w:t>
+      </w:r>
+      <w:r>
+        <w:rPr>
+          <w:b/>
+          <w:sz w:val="24"/>
+        </w:rPr>
+        <w:t>3</w:t>
+      </w:r>
+      <w:r>
+        <w:rPr>
+          <w:b/>
+          <w:sz w:val="24"/>
+        </w:rPr>
+        <w:t>-pip</w:t>
+      </w:r>
+    </w:p>
+    <w:p>
+      <w:pPr>
+        <w:pStyle w:val="ListParagraph"/>
+        <w:numPr>
+          <w:ilvl w:val="1"/>
+          <w:numId w:val="1"/>
+        </w:numPr>
+        <w:ind w:left="1134"/>
+        <w:rPr>
+          <w:sz w:val="24"/>
+        </w:rPr>
+      </w:pPr>
+      <w:r>
+        <w:rPr>
+          <w:sz w:val="24"/>
+        </w:rPr>
+        <w:t>Install</w:t>
+      </w:r>
+      <w:r>
+        <w:rPr>
+          <w:sz w:val="24"/>
+        </w:rPr>
+        <w:t xml:space="preserve"> </w:t>
+      </w:r>
+      <w:proofErr w:type="spellStart"/>
+      <w:r>
+        <w:rPr>
+          <w:sz w:val="24"/>
+        </w:rPr>
+        <w:t>Tensorflow</w:t>
+      </w:r>
+      <w:proofErr w:type="spellEnd"/>
       <w:r>
         <w:rPr>
           <w:sz w:val="24"/>
         </w:rPr>
         <w:t xml:space="preserve">: </w:t>
       </w:r>
-    </w:p>
-    <w:p>
-      <w:pPr>
-        <w:pStyle w:val="ListParagraph"/>
-        <w:numPr>
-          <w:ilvl w:val="2"/>
-          <w:numId w:val="1"/>
-        </w:numPr>
-        <w:rPr>
-          <w:sz w:val="24"/>
-        </w:rPr>
-      </w:pPr>
-      <w:r>
-        <w:rPr>
-          <w:sz w:val="24"/>
-        </w:rPr>
-        <w:t xml:space="preserve">Open bash alias using </w:t>
-      </w:r>
-      <w:proofErr w:type="spellStart"/>
-      <w:r>
-        <w:rPr>
-          <w:sz w:val="24"/>
-        </w:rPr>
-        <w:t>nano</w:t>
-      </w:r>
-      <w:proofErr w:type="spellEnd"/>
-      <w:r>
-        <w:rPr>
-          <w:sz w:val="24"/>
-        </w:rPr>
-        <w:t xml:space="preserve"> editor:</w:t>
-      </w:r>
-      <w:r>
-        <w:rPr>
-          <w:b/>
-          <w:sz w:val="24"/>
-        </w:rPr>
-        <w:t xml:space="preserve"> </w:t>
-      </w:r>
       <w:r>
         <w:rPr>
           <w:b/>
@@ -2919,130 +3485,36 @@
         </w:rPr>
         <w:t>#</w:t>
       </w:r>
-      <w:proofErr w:type="spellStart"/>
-      <w:r>
-        <w:rPr>
-          <w:b/>
-          <w:sz w:val="24"/>
-        </w:rPr>
-        <w:t>nano</w:t>
-      </w:r>
-      <w:proofErr w:type="spellEnd"/>
-      <w:r>
-        <w:rPr>
-          <w:b/>
-          <w:sz w:val="24"/>
-        </w:rPr>
-        <w:t xml:space="preserve"> ~/.</w:t>
-      </w:r>
-      <w:proofErr w:type="spellStart"/>
-      <w:r>
-        <w:rPr>
-          <w:b/>
-          <w:sz w:val="24"/>
-        </w:rPr>
-        <w:t>bash_aliases</w:t>
-      </w:r>
-      <w:proofErr w:type="spellEnd"/>
-      <w:r>
-        <w:rPr>
-          <w:b/>
-          <w:sz w:val="24"/>
-        </w:rPr>
-        <w:t xml:space="preserve">  </w:t>
-      </w:r>
-    </w:p>
-    <w:p>
-      <w:pPr>
-        <w:pStyle w:val="ListParagraph"/>
-        <w:numPr>
-          <w:ilvl w:val="2"/>
-          <w:numId w:val="1"/>
-        </w:numPr>
-        <w:rPr>
-          <w:sz w:val="24"/>
-        </w:rPr>
-      </w:pPr>
-      <w:r>
-        <w:rPr>
-          <w:sz w:val="24"/>
-        </w:rPr>
-        <w:t>Add this line:</w:t>
-      </w:r>
-      <w:r>
-        <w:rPr>
-          <w:b/>
-          <w:sz w:val="24"/>
-        </w:rPr>
-        <w:t xml:space="preserve"> alias </w:t>
-      </w:r>
-      <w:r>
-        <w:rPr>
-          <w:b/>
-          <w:sz w:val="24"/>
-        </w:rPr>
-        <w:t>python=/</w:t>
-      </w:r>
-      <w:proofErr w:type="spellStart"/>
-      <w:r>
-        <w:rPr>
-          <w:b/>
-          <w:sz w:val="24"/>
-        </w:rPr>
-        <w:t>usr</w:t>
-      </w:r>
-      <w:proofErr w:type="spellEnd"/>
-      <w:r>
-        <w:rPr>
-          <w:b/>
-          <w:sz w:val="24"/>
-        </w:rPr>
-        <w:t>/bin/python3.8</w:t>
-      </w:r>
-    </w:p>
-    <w:p>
-      <w:pPr>
-        <w:pStyle w:val="ListParagraph"/>
-        <w:numPr>
-          <w:ilvl w:val="2"/>
-          <w:numId w:val="1"/>
-        </w:numPr>
-        <w:rPr>
-          <w:sz w:val="24"/>
-        </w:rPr>
-      </w:pPr>
-      <w:r>
-        <w:rPr>
-          <w:sz w:val="24"/>
-        </w:rPr>
-        <w:lastRenderedPageBreak/>
-        <w:t>Save and reboot</w:t>
-      </w:r>
-    </w:p>
-    <w:p>
-      <w:pPr>
-        <w:pStyle w:val="ListParagraph"/>
-        <w:numPr>
-          <w:ilvl w:val="2"/>
-          <w:numId w:val="1"/>
-        </w:numPr>
-        <w:rPr>
-          <w:sz w:val="24"/>
-        </w:rPr>
-      </w:pPr>
-      <w:r>
-        <w:rPr>
-          <w:sz w:val="24"/>
-        </w:rPr>
-        <w:t xml:space="preserve">After reboot, verify the python command: </w:t>
-      </w:r>
-      <w:r>
-        <w:rPr>
-          <w:b/>
-          <w:sz w:val="24"/>
-        </w:rPr>
-        <w:t>#python --version</w:t>
-      </w:r>
+      <w:r>
+        <w:rPr>
+          <w:b/>
+          <w:sz w:val="24"/>
+        </w:rPr>
+        <w:t>pip</w:t>
+      </w:r>
+      <w:r>
+        <w:rPr>
+          <w:b/>
+          <w:sz w:val="24"/>
+        </w:rPr>
+        <w:t>3</w:t>
+      </w:r>
+      <w:r>
+        <w:rPr>
+          <w:b/>
+          <w:sz w:val="24"/>
+        </w:rPr>
+        <w:t xml:space="preserve"> install </w:t>
+      </w:r>
+      <w:proofErr w:type="spellStart"/>
+      <w:r>
+        <w:rPr>
+          <w:b/>
+          <w:sz w:val="24"/>
+        </w:rPr>
+        <w:t>tensorflow</w:t>
+      </w:r>
+      <w:proofErr w:type="spellEnd"/>
     </w:p>
     <w:p>
       <w:pPr>
@@ -3060,21 +3532,14 @@
         <w:rPr>
           <w:sz w:val="24"/>
         </w:rPr>
-        <w:t xml:space="preserve">Install Python package manager to use pip command: </w:t>
-      </w:r>
-      <w:r>
-        <w:rPr>
-          <w:b/>
-          <w:sz w:val="24"/>
-        </w:rPr>
-        <w:t xml:space="preserve">#apt-get install </w:t>
-      </w:r>
-      <w:r>
-        <w:rPr>
-          <w:b/>
-          <w:sz w:val="24"/>
-        </w:rPr>
-        <w:t>python</w:t>
+        <w:t xml:space="preserve">Install Pandas: </w:t>
+      </w:r>
+      <w:r>
+        <w:rPr>
+          <w:b/>
+          <w:sz w:val="24"/>
+        </w:rPr>
+        <w:t>#pip</w:t>
       </w:r>
       <w:r>
         <w:rPr>
@@ -3088,7 +3553,14 @@
           <w:b/>
           <w:sz w:val="24"/>
         </w:rPr>
-        <w:t>-pip</w:t>
+        <w:t xml:space="preserve"> install </w:t>
+      </w:r>
+      <w:r>
+        <w:rPr>
+          <w:b/>
+          <w:sz w:val="24"/>
+        </w:rPr>
+        <w:t>pandas</w:t>
       </w:r>
     </w:p>
     <w:p>
@@ -3107,49 +3579,50 @@
         <w:rPr>
           <w:sz w:val="24"/>
         </w:rPr>
-        <w:t>Install</w:t>
-      </w:r>
-      <w:r>
-        <w:rPr>
-          <w:sz w:val="24"/>
-        </w:rPr>
-        <w:t xml:space="preserve"> </w:t>
-      </w:r>
-      <w:proofErr w:type="spellStart"/>
-      <w:r>
-        <w:rPr>
-          <w:sz w:val="24"/>
-        </w:rPr>
-        <w:t>Tensorflow</w:t>
-      </w:r>
-      <w:proofErr w:type="spellEnd"/>
-      <w:r>
-        <w:rPr>
-          <w:sz w:val="24"/>
-        </w:rPr>
-        <w:t xml:space="preserve">: </w:t>
-      </w:r>
-      <w:r>
-        <w:rPr>
-          <w:b/>
-          <w:sz w:val="24"/>
-        </w:rPr>
-        <w:t>#</w:t>
-      </w:r>
-      <w:r>
-        <w:rPr>
-          <w:b/>
-          <w:sz w:val="24"/>
-        </w:rPr>
-        <w:t xml:space="preserve">pip install </w:t>
-      </w:r>
-      <w:proofErr w:type="spellStart"/>
-      <w:r>
-        <w:rPr>
-          <w:b/>
-          <w:sz w:val="24"/>
-        </w:rPr>
-        <w:t>tensorflow</w:t>
+        <w:t xml:space="preserve">Install </w:t>
+      </w:r>
+      <w:proofErr w:type="spellStart"/>
+      <w:r>
+        <w:rPr>
+          <w:sz w:val="24"/>
+        </w:rPr>
+        <w:t>Keras</w:t>
+      </w:r>
+      <w:proofErr w:type="spellEnd"/>
+      <w:r>
+        <w:rPr>
+          <w:sz w:val="24"/>
+        </w:rPr>
+        <w:t xml:space="preserve"> core: </w:t>
+      </w:r>
+      <w:r>
+        <w:rPr>
+          <w:b/>
+          <w:sz w:val="24"/>
+        </w:rPr>
+        <w:t>#pip</w:t>
+      </w:r>
+      <w:r>
+        <w:rPr>
+          <w:b/>
+          <w:sz w:val="24"/>
+        </w:rPr>
+        <w:t>3</w:t>
+      </w:r>
+      <w:r>
+        <w:rPr>
+          <w:b/>
+          <w:sz w:val="24"/>
+        </w:rPr>
+        <w:t xml:space="preserve"> install </w:t>
+      </w:r>
+      <w:proofErr w:type="spellStart"/>
+      <w:r>
+        <w:rPr>
+          <w:b/>
+          <w:sz w:val="24"/>
+        </w:rPr>
+        <w:t>keras</w:t>
       </w:r>
       <w:proofErr w:type="spellEnd"/>
     </w:p>
@@ -3169,21 +3642,58 @@
         <w:rPr>
           <w:sz w:val="24"/>
         </w:rPr>
-        <w:t xml:space="preserve">Install Pandas: </w:t>
-      </w:r>
-      <w:r>
-        <w:rPr>
-          <w:b/>
-          <w:sz w:val="24"/>
-        </w:rPr>
-        <w:t xml:space="preserve">#pip install </w:t>
-      </w:r>
-      <w:r>
-        <w:rPr>
-          <w:b/>
-          <w:sz w:val="24"/>
-        </w:rPr>
-        <w:t>pandas</w:t>
+        <w:t xml:space="preserve">Install </w:t>
+      </w:r>
+      <w:proofErr w:type="spellStart"/>
+      <w:r>
+        <w:rPr>
+          <w:sz w:val="24"/>
+        </w:rPr>
+        <w:t>Keras</w:t>
+      </w:r>
+      <w:proofErr w:type="spellEnd"/>
+      <w:r>
+        <w:rPr>
+          <w:sz w:val="24"/>
+        </w:rPr>
+        <w:t xml:space="preserve"> Model: </w:t>
+      </w:r>
+      <w:r>
+        <w:rPr>
+          <w:b/>
+          <w:sz w:val="24"/>
+        </w:rPr>
+        <w:t>#pip</w:t>
+      </w:r>
+      <w:r>
+        <w:rPr>
+          <w:b/>
+          <w:sz w:val="24"/>
+        </w:rPr>
+        <w:t>3</w:t>
+      </w:r>
+      <w:r>
+        <w:rPr>
+          <w:b/>
+          <w:sz w:val="24"/>
+        </w:rPr>
+        <w:t xml:space="preserve"> install </w:t>
+      </w:r>
+      <w:proofErr w:type="spellStart"/>
+      <w:r>
+        <w:rPr>
+          <w:b/>
+          <w:sz w:val="24"/>
+        </w:rPr>
+        <w:t>keras</w:t>
+      </w:r>
+      <w:proofErr w:type="spellEnd"/>
+      <w:r>
+        <w:rPr>
+          <w:b/>
+          <w:sz w:val="24"/>
+        </w:rPr>
+        <w:t>-models</w:t>
       </w:r>
     </w:p>
     <w:p>
@@ -3202,38 +3712,22 @@
         <w:rPr>
           <w:sz w:val="24"/>
         </w:rPr>
-        <w:t xml:space="preserve">Install </w:t>
-      </w:r>
-      <w:proofErr w:type="spellStart"/>
-      <w:r>
-        <w:rPr>
-          <w:sz w:val="24"/>
-        </w:rPr>
-        <w:t>Keras</w:t>
-      </w:r>
-      <w:proofErr w:type="spellEnd"/>
-      <w:r>
-        <w:rPr>
-          <w:sz w:val="24"/>
-        </w:rPr>
-        <w:t xml:space="preserve"> core: </w:t>
-      </w:r>
-      <w:r>
-        <w:rPr>
-          <w:b/>
-          <w:sz w:val="24"/>
-        </w:rPr>
-        <w:t xml:space="preserve">#pip install </w:t>
-      </w:r>
-      <w:proofErr w:type="spellStart"/>
-      <w:r>
-        <w:rPr>
-          <w:b/>
-          <w:sz w:val="24"/>
-        </w:rPr>
-        <w:t>keras</w:t>
-      </w:r>
-      <w:proofErr w:type="spellEnd"/>
+        <w:t>Browse the e-</w:t>
+      </w:r>
+      <w:proofErr w:type="spellStart"/>
+      <w:r>
+        <w:rPr>
+          <w:sz w:val="24"/>
+        </w:rPr>
+        <w:t>Dokyumento</w:t>
+      </w:r>
+      <w:proofErr w:type="spellEnd"/>
+      <w:r>
+        <w:rPr>
+          <w:sz w:val="24"/>
+        </w:rPr>
+        <w:t xml:space="preserve"> using the browser and login as Administrator account</w:t>
+      </w:r>
     </w:p>
     <w:p>
       <w:pPr>
@@ -3251,190 +3745,58 @@
         <w:rPr>
           <w:sz w:val="24"/>
         </w:rPr>
-        <w:t xml:space="preserve">Install </w:t>
-      </w:r>
-      <w:proofErr w:type="spellStart"/>
-      <w:r>
-        <w:rPr>
-          <w:sz w:val="24"/>
-        </w:rPr>
-        <w:t>Keras</w:t>
-      </w:r>
-      <w:proofErr w:type="spellEnd"/>
-      <w:r>
-        <w:rPr>
-          <w:sz w:val="24"/>
-        </w:rPr>
-        <w:t xml:space="preserve"> Model: </w:t>
-      </w:r>
-      <w:r>
-        <w:rPr>
-          <w:b/>
-          <w:sz w:val="24"/>
-        </w:rPr>
-        <w:t xml:space="preserve">#pip install </w:t>
-      </w:r>
-      <w:proofErr w:type="spellStart"/>
-      <w:r>
-        <w:rPr>
-          <w:b/>
-          <w:sz w:val="24"/>
-        </w:rPr>
-        <w:t>keras</w:t>
-      </w:r>
-      <w:proofErr w:type="spellEnd"/>
-    </w:p>
-    <w:p>
-      <w:pPr>
-        <w:pStyle w:val="ListParagraph"/>
-        <w:numPr>
-          <w:ilvl w:val="1"/>
-          <w:numId w:val="1"/>
-        </w:numPr>
+        <w:t xml:space="preserve">Click </w:t>
+      </w:r>
+      <w:r>
+        <w:rPr>
+          <w:sz w:val="24"/>
+        </w:rPr>
+        <w:t>“</w:t>
+      </w:r>
+      <w:proofErr w:type="spellStart"/>
+      <w:r>
+        <w:rPr>
+          <w:sz w:val="24"/>
+        </w:rPr>
+        <w:t>Advanced”</w:t>
+      </w:r>
+      <w:proofErr w:type="gramStart"/>
+      <w:r>
+        <w:rPr>
+          <w:sz w:val="24"/>
+        </w:rPr>
+        <w:t>,</w:t>
+      </w:r>
+      <w:r>
+        <w:rPr>
+          <w:sz w:val="24"/>
+        </w:rPr>
+        <w:t>“</w:t>
+      </w:r>
+      <w:proofErr w:type="gramEnd"/>
+      <w:r>
+        <w:rPr>
+          <w:sz w:val="24"/>
+        </w:rPr>
+        <w:t>Settings</w:t>
+      </w:r>
+      <w:proofErr w:type="spellEnd"/>
+      <w:r>
+        <w:rPr>
+          <w:sz w:val="24"/>
+        </w:rPr>
+        <w:t>” and check the “Enable Machine Learning”, then click save.</w:t>
+      </w:r>
+    </w:p>
+    <w:p>
+      <w:pPr>
+        <w:pStyle w:val="ListParagraph"/>
         <w:ind w:left="1134"/>
         <w:rPr>
           <w:sz w:val="24"/>
         </w:rPr>
       </w:pPr>
-      <w:r>
-        <w:rPr>
-          <w:sz w:val="24"/>
-        </w:rPr>
-        <w:t xml:space="preserve">Install </w:t>
-      </w:r>
-      <w:proofErr w:type="spellStart"/>
-      <w:r>
-        <w:rPr>
-          <w:sz w:val="24"/>
-        </w:rPr>
-        <w:t>Keras</w:t>
-      </w:r>
-      <w:proofErr w:type="spellEnd"/>
-      <w:r>
-        <w:rPr>
-          <w:sz w:val="24"/>
-        </w:rPr>
-        <w:t xml:space="preserve"> Processing: </w:t>
-      </w:r>
-      <w:r>
-        <w:rPr>
-          <w:b/>
-          <w:sz w:val="24"/>
-        </w:rPr>
-        <w:t xml:space="preserve">#pip install </w:t>
-      </w:r>
-      <w:proofErr w:type="spellStart"/>
-      <w:r>
-        <w:rPr>
-          <w:b/>
-          <w:sz w:val="24"/>
-        </w:rPr>
-        <w:t>keras</w:t>
-      </w:r>
-      <w:proofErr w:type="spellEnd"/>
-    </w:p>
-    <w:p>
-      <w:pPr>
-        <w:pStyle w:val="ListParagraph"/>
-        <w:numPr>
-          <w:ilvl w:val="1"/>
-          <w:numId w:val="1"/>
-        </w:numPr>
-        <w:ind w:left="1134"/>
-        <w:rPr>
-          <w:sz w:val="24"/>
-        </w:rPr>
-      </w:pPr>
-      <w:r>
-        <w:rPr>
-          <w:sz w:val="24"/>
-        </w:rPr>
-        <w:t>Browse the e-</w:t>
-      </w:r>
-      <w:proofErr w:type="spellStart"/>
-      <w:r>
-        <w:rPr>
-          <w:sz w:val="24"/>
-        </w:rPr>
-        <w:t>Dokyumento</w:t>
-      </w:r>
-      <w:proofErr w:type="spellEnd"/>
-      <w:r>
-        <w:rPr>
-          <w:sz w:val="24"/>
-        </w:rPr>
-        <w:t xml:space="preserve"> using the browser and login as Administrator account</w:t>
-      </w:r>
-    </w:p>
-    <w:p>
-      <w:pPr>
-        <w:pStyle w:val="ListParagraph"/>
-        <w:numPr>
-          <w:ilvl w:val="1"/>
-          <w:numId w:val="1"/>
-        </w:numPr>
-        <w:ind w:left="1134"/>
-        <w:rPr>
-          <w:sz w:val="24"/>
-        </w:rPr>
-      </w:pPr>
-      <w:r>
-        <w:rPr>
-          <w:sz w:val="24"/>
-        </w:rPr>
-        <w:t xml:space="preserve">Click </w:t>
-      </w:r>
-      <w:r>
-        <w:rPr>
-          <w:sz w:val="24"/>
-        </w:rPr>
-        <w:t>“</w:t>
-      </w:r>
-      <w:proofErr w:type="spellStart"/>
-      <w:r>
-        <w:rPr>
-          <w:sz w:val="24"/>
-        </w:rPr>
-        <w:t>Advanced”</w:t>
-      </w:r>
-      <w:proofErr w:type="gramStart"/>
-      <w:r>
-        <w:rPr>
-          <w:sz w:val="24"/>
-        </w:rPr>
-        <w:t>,</w:t>
-      </w:r>
-      <w:r>
-        <w:rPr>
-          <w:sz w:val="24"/>
-        </w:rPr>
-        <w:t>“</w:t>
-      </w:r>
-      <w:proofErr w:type="gramEnd"/>
-      <w:r>
-        <w:rPr>
-          <w:sz w:val="24"/>
-        </w:rPr>
-        <w:t>Settings</w:t>
-      </w:r>
-      <w:proofErr w:type="spellEnd"/>
-      <w:r>
-        <w:rPr>
-          <w:sz w:val="24"/>
-        </w:rPr>
-        <w:t>” and check the “Enable Machine Learning”, then click save.</w:t>
-      </w:r>
-    </w:p>
-    <w:p>
-      <w:pPr>
-        <w:pStyle w:val="ListParagraph"/>
-        <w:ind w:left="1134"/>
-        <w:rPr>
-          <w:sz w:val="24"/>
-        </w:rPr>
-      </w:pPr>
-    </w:p>
-    <w:bookmarkEnd w:id="0"/>
+    </w:p>
     <w:p>
       <w:pPr>
         <w:pStyle w:val="ListParagraph"/>
@@ -3470,7 +3832,7 @@
       <w:lvlText w:val="%1."/>
       <w:lvlJc w:val="left"/>
       <w:pPr>
-        <w:ind w:left="720" w:hanging="360"/>
+        <w:ind w:left="502" w:hanging="360"/>
       </w:pPr>
       <w:rPr>
         <w:rFonts w:hint="default"/>

--- a/docs/Install e-Dokyumento on Ubuntu Linux.docx
+++ b/docs/Install e-Dokyumento on Ubuntu Linux.docx
@@ -1,6 +1,6 @@
 
 <file path=word/document.xml><?xml version="1.0" encoding="utf-8"?>
-<w:document xmlns:wpc="http://schemas.microsoft.com/office/word/2010/wordprocessingCanvas" xmlns:cx="http://schemas.microsoft.com/office/drawing/2014/chartex" xmlns:cx1="http://schemas.microsoft.com/office/drawing/2015/9/8/chartex" xmlns:cx2="http://schemas.microsoft.com/office/drawing/2015/10/21/chartex" xmlns:cx3="http://schemas.microsoft.com/office/drawing/2016/5/9/chartex" xmlns:cx4="http://schemas.microsoft.com/office/drawing/2016/5/10/chartex" xmlns:cx5="http://schemas.microsoft.com/office/drawing/2016/5/11/chartex" xmlns:cx6="http://schemas.microsoft.com/office/drawing/2016/5/12/chartex" xmlns:cx7="http://schemas.microsoft.com/office/drawing/2016/5/13/chartex" xmlns:cx8="http://schemas.microsoft.com/office/drawing/2016/5/14/chartex" xmlns:mc="http://schemas.openxmlformats.org/markup-compatibility/2006" xmlns:aink="http://schemas.microsoft.com/office/drawing/2016/ink" xmlns:am3d="http://schemas.microsoft.com/office/drawing/2017/model3d" xmlns:o="urn:schemas-microsoft-com:office:office" xmlns:r="http://schemas.openxmlformats.org/officeDocument/2006/relationships" xmlns:m="http://schemas.openxmlformats.org/officeDocument/2006/math" xmlns:v="urn:schemas-microsoft-com:vml" xmlns:wp14="http://schemas.microsoft.com/office/word/2010/wordprocessingDrawing" xmlns:wp="http://schemas.openxmlformats.org/drawingml/2006/wordprocessingDrawing" xmlns:w10="urn:schemas-microsoft-com:office:word" xmlns:w="http://schemas.openxmlformats.org/wordprocessingml/2006/main" xmlns:w14="http://schemas.microsoft.com/office/word/2010/wordml" xmlns:w15="http://schemas.microsoft.com/office/word/2012/wordml" xmlns:w16cex="http://schemas.microsoft.com/office/word/2018/wordml/cex" xmlns:w16cid="http://schemas.microsoft.com/office/word/2016/wordml/cid" xmlns:w16="http://schemas.microsoft.com/office/word/2018/wordml" xmlns:w16se="http://schemas.microsoft.com/office/word/2015/wordml/symex" xmlns:wpg="http://schemas.microsoft.com/office/word/2010/wordprocessingGroup" xmlns:wpi="http://schemas.microsoft.com/office/word/2010/wordprocessingInk" xmlns:wne="http://schemas.microsoft.com/office/word/2006/wordml" xmlns:wps="http://schemas.microsoft.com/office/word/2010/wordprocessingShape" mc:Ignorable="w14 w15 w16se w16cid w16 w16cex wp14">
+<w:document xmlns:wpc="http://schemas.microsoft.com/office/word/2010/wordprocessingCanvas" xmlns:cx="http://schemas.microsoft.com/office/drawing/2014/chartex" xmlns:cx1="http://schemas.microsoft.com/office/drawing/2015/9/8/chartex" xmlns:cx2="http://schemas.microsoft.com/office/drawing/2015/10/21/chartex" xmlns:cx3="http://schemas.microsoft.com/office/drawing/2016/5/9/chartex" xmlns:cx4="http://schemas.microsoft.com/office/drawing/2016/5/10/chartex" xmlns:cx5="http://schemas.microsoft.com/office/drawing/2016/5/11/chartex" xmlns:cx6="http://schemas.microsoft.com/office/drawing/2016/5/12/chartex" xmlns:cx7="http://schemas.microsoft.com/office/drawing/2016/5/13/chartex" xmlns:cx8="http://schemas.microsoft.com/office/drawing/2016/5/14/chartex" xmlns:mc="http://schemas.openxmlformats.org/markup-compatibility/2006" xmlns:aink="http://schemas.microsoft.com/office/drawing/2016/ink" xmlns:am3d="http://schemas.microsoft.com/office/drawing/2017/model3d" xmlns:o="urn:schemas-microsoft-com:office:office" xmlns:r="http://schemas.openxmlformats.org/officeDocument/2006/relationships" xmlns:m="http://schemas.openxmlformats.org/officeDocument/2006/math" xmlns:v="urn:schemas-microsoft-com:vml" xmlns:wp14="http://schemas.microsoft.com/office/word/2010/wordprocessingDrawing" xmlns:wp="http://schemas.openxmlformats.org/drawingml/2006/wordprocessingDrawing" xmlns:w10="urn:schemas-microsoft-com:office:word" xmlns:w="http://schemas.openxmlformats.org/wordprocessingml/2006/main" xmlns:w14="http://schemas.microsoft.com/office/word/2010/wordml" xmlns:w15="http://schemas.microsoft.com/office/word/2012/wordml" xmlns:w16cex="http://schemas.microsoft.com/office/word/2018/wordml/cex" xmlns:w16cid="http://schemas.microsoft.com/office/word/2016/wordml/cid" xmlns:w16="http://schemas.microsoft.com/office/word/2018/wordml" xmlns:w16sdtdh="http://schemas.microsoft.com/office/word/2020/wordml/sdtdatahash" xmlns:w16se="http://schemas.microsoft.com/office/word/2015/wordml/symex" xmlns:wpg="http://schemas.microsoft.com/office/word/2010/wordprocessingGroup" xmlns:wpi="http://schemas.microsoft.com/office/word/2010/wordprocessingInk" xmlns:wne="http://schemas.microsoft.com/office/word/2006/wordml" xmlns:wps="http://schemas.microsoft.com/office/word/2010/wordprocessingShape" mc:Ignorable="w14 w15 w16se w16cid w16 w16cex w16sdtdh wp14">
   <w:body>
     <w:p>
       <w:pPr>
@@ -2106,6 +2106,74 @@
           <w:sz w:val="24"/>
         </w:rPr>
         <w:t>-models</w:t>
+      </w:r>
+    </w:p>
+    <w:p>
+      <w:pPr>
+        <w:pStyle w:val="ListParagraph"/>
+        <w:numPr>
+          <w:ilvl w:val="1"/>
+          <w:numId w:val="1"/>
+        </w:numPr>
+        <w:ind w:left="1134"/>
+        <w:rPr>
+          <w:sz w:val="24"/>
+        </w:rPr>
+      </w:pPr>
+      <w:r>
+        <w:rPr>
+          <w:b/>
+          <w:sz w:val="24"/>
+        </w:rPr>
+        <w:t>Install sklearn: #pip3 install sklearn</w:t>
+      </w:r>
+    </w:p>
+    <w:p>
+      <w:pPr>
+        <w:pStyle w:val="ListParagraph"/>
+        <w:numPr>
+          <w:ilvl w:val="1"/>
+          <w:numId w:val="1"/>
+        </w:numPr>
+        <w:ind w:left="1134"/>
+        <w:rPr>
+          <w:sz w:val="24"/>
+        </w:rPr>
+      </w:pPr>
+      <w:r>
+        <w:rPr>
+          <w:b/>
+          <w:sz w:val="24"/>
+        </w:rPr>
+        <w:t xml:space="preserve">Install PyMongo: </w:t>
+      </w:r>
+      <w:r>
+        <w:rPr>
+          <w:b/>
+          <w:sz w:val="24"/>
+        </w:rPr>
+        <w:t>#pip</w:t>
+      </w:r>
+      <w:r>
+        <w:rPr>
+          <w:b/>
+          <w:sz w:val="24"/>
+        </w:rPr>
+        <w:t>3</w:t>
+      </w:r>
+      <w:r>
+        <w:rPr>
+          <w:b/>
+          <w:sz w:val="24"/>
+        </w:rPr>
+        <w:t xml:space="preserve"> install </w:t>
+      </w:r>
+      <w:r>
+        <w:rPr>
+          <w:b/>
+          <w:sz w:val="24"/>
+        </w:rPr>
+        <w:t>pymongo</w:t>
       </w:r>
     </w:p>
     <w:p>
@@ -2191,7 +2259,7 @@
 </file>
 
 <file path=word/numbering.xml><?xml version="1.0" encoding="utf-8"?>
-<w:numbering xmlns:wpc="http://schemas.microsoft.com/office/word/2010/wordprocessingCanvas" xmlns:cx="http://schemas.microsoft.com/office/drawing/2014/chartex" xmlns:cx1="http://schemas.microsoft.com/office/drawing/2015/9/8/chartex" xmlns:cx2="http://schemas.microsoft.com/office/drawing/2015/10/21/chartex" xmlns:cx3="http://schemas.microsoft.com/office/drawing/2016/5/9/chartex" xmlns:cx4="http://schemas.microsoft.com/office/drawing/2016/5/10/chartex" xmlns:cx5="http://schemas.microsoft.com/office/drawing/2016/5/11/chartex" xmlns:cx6="http://schemas.microsoft.com/office/drawing/2016/5/12/chartex" xmlns:cx7="http://schemas.microsoft.com/office/drawing/2016/5/13/chartex" xmlns:cx8="http://schemas.microsoft.com/office/drawing/2016/5/14/chartex" xmlns:mc="http://schemas.openxmlformats.org/markup-compatibility/2006" xmlns:aink="http://schemas.microsoft.com/office/drawing/2016/ink" xmlns:am3d="http://schemas.microsoft.com/office/drawing/2017/model3d" xmlns:o="urn:schemas-microsoft-com:office:office" xmlns:r="http://schemas.openxmlformats.org/officeDocument/2006/relationships" xmlns:m="http://schemas.openxmlformats.org/officeDocument/2006/math" xmlns:v="urn:schemas-microsoft-com:vml" xmlns:wp14="http://schemas.microsoft.com/office/word/2010/wordprocessingDrawing" xmlns:wp="http://schemas.openxmlformats.org/drawingml/2006/wordprocessingDrawing" xmlns:w10="urn:schemas-microsoft-com:office:word" xmlns:w="http://schemas.openxmlformats.org/wordprocessingml/2006/main" xmlns:w14="http://schemas.microsoft.com/office/word/2010/wordml" xmlns:w15="http://schemas.microsoft.com/office/word/2012/wordml" xmlns:w16cex="http://schemas.microsoft.com/office/word/2018/wordml/cex" xmlns:w16cid="http://schemas.microsoft.com/office/word/2016/wordml/cid" xmlns:w16="http://schemas.microsoft.com/office/word/2018/wordml" xmlns:w16se="http://schemas.microsoft.com/office/word/2015/wordml/symex" xmlns:wpg="http://schemas.microsoft.com/office/word/2010/wordprocessingGroup" xmlns:wpi="http://schemas.microsoft.com/office/word/2010/wordprocessingInk" xmlns:wne="http://schemas.microsoft.com/office/word/2006/wordml" xmlns:wps="http://schemas.microsoft.com/office/word/2010/wordprocessingShape" mc:Ignorable="w14 w15 w16se w16cid w16 w16cex wp14">
+<w:numbering xmlns:wpc="http://schemas.microsoft.com/office/word/2010/wordprocessingCanvas" xmlns:cx="http://schemas.microsoft.com/office/drawing/2014/chartex" xmlns:cx1="http://schemas.microsoft.com/office/drawing/2015/9/8/chartex" xmlns:cx2="http://schemas.microsoft.com/office/drawing/2015/10/21/chartex" xmlns:cx3="http://schemas.microsoft.com/office/drawing/2016/5/9/chartex" xmlns:cx4="http://schemas.microsoft.com/office/drawing/2016/5/10/chartex" xmlns:cx5="http://schemas.microsoft.com/office/drawing/2016/5/11/chartex" xmlns:cx6="http://schemas.microsoft.com/office/drawing/2016/5/12/chartex" xmlns:cx7="http://schemas.microsoft.com/office/drawing/2016/5/13/chartex" xmlns:cx8="http://schemas.microsoft.com/office/drawing/2016/5/14/chartex" xmlns:mc="http://schemas.openxmlformats.org/markup-compatibility/2006" xmlns:aink="http://schemas.microsoft.com/office/drawing/2016/ink" xmlns:am3d="http://schemas.microsoft.com/office/drawing/2017/model3d" xmlns:o="urn:schemas-microsoft-com:office:office" xmlns:r="http://schemas.openxmlformats.org/officeDocument/2006/relationships" xmlns:m="http://schemas.openxmlformats.org/officeDocument/2006/math" xmlns:v="urn:schemas-microsoft-com:vml" xmlns:wp14="http://schemas.microsoft.com/office/word/2010/wordprocessingDrawing" xmlns:wp="http://schemas.openxmlformats.org/drawingml/2006/wordprocessingDrawing" xmlns:w10="urn:schemas-microsoft-com:office:word" xmlns:w="http://schemas.openxmlformats.org/wordprocessingml/2006/main" xmlns:w14="http://schemas.microsoft.com/office/word/2010/wordml" xmlns:w15="http://schemas.microsoft.com/office/word/2012/wordml" xmlns:w16cex="http://schemas.microsoft.com/office/word/2018/wordml/cex" xmlns:w16cid="http://schemas.microsoft.com/office/word/2016/wordml/cid" xmlns:w16="http://schemas.microsoft.com/office/word/2018/wordml" xmlns:w16sdtdh="http://schemas.microsoft.com/office/word/2020/wordml/sdtdatahash" xmlns:w16se="http://schemas.microsoft.com/office/word/2015/wordml/symex" xmlns:wpg="http://schemas.microsoft.com/office/word/2010/wordprocessingGroup" xmlns:wpi="http://schemas.microsoft.com/office/word/2010/wordprocessingInk" xmlns:wne="http://schemas.microsoft.com/office/word/2006/wordml" xmlns:wps="http://schemas.microsoft.com/office/word/2010/wordprocessingShape" mc:Ignorable="w14 w15 w16se w16cid w16 w16cex w16sdtdh wp14">
   <w:abstractNum w:abstractNumId="0" w15:restartNumberingAfterBreak="0">
     <w:nsid w:val="1FFA7BDC"/>
     <w:multiLevelType w:val="hybridMultilevel"/>
@@ -2380,7 +2448,7 @@
 </file>
 
 <file path=word/styles.xml><?xml version="1.0" encoding="utf-8"?>
-<w:styles xmlns:mc="http://schemas.openxmlformats.org/markup-compatibility/2006" xmlns:r="http://schemas.openxmlformats.org/officeDocument/2006/relationships" xmlns:w="http://schemas.openxmlformats.org/wordprocessingml/2006/main" xmlns:w14="http://schemas.microsoft.com/office/word/2010/wordml" xmlns:w15="http://schemas.microsoft.com/office/word/2012/wordml" xmlns:w16cex="http://schemas.microsoft.com/office/word/2018/wordml/cex" xmlns:w16cid="http://schemas.microsoft.com/office/word/2016/wordml/cid" xmlns:w16="http://schemas.microsoft.com/office/word/2018/wordml" xmlns:w16se="http://schemas.microsoft.com/office/word/2015/wordml/symex" mc:Ignorable="w14 w15 w16se w16cid w16 w16cex">
+<w:styles xmlns:mc="http://schemas.openxmlformats.org/markup-compatibility/2006" xmlns:r="http://schemas.openxmlformats.org/officeDocument/2006/relationships" xmlns:w="http://schemas.openxmlformats.org/wordprocessingml/2006/main" xmlns:w14="http://schemas.microsoft.com/office/word/2010/wordml" xmlns:w15="http://schemas.microsoft.com/office/word/2012/wordml" xmlns:w16cex="http://schemas.microsoft.com/office/word/2018/wordml/cex" xmlns:w16cid="http://schemas.microsoft.com/office/word/2016/wordml/cid" xmlns:w16="http://schemas.microsoft.com/office/word/2018/wordml" xmlns:w16sdtdh="http://schemas.microsoft.com/office/word/2020/wordml/sdtdatahash" xmlns:w16se="http://schemas.microsoft.com/office/word/2015/wordml/symex" mc:Ignorable="w14 w15 w16se w16cid w16 w16cex w16sdtdh">
   <w:docDefaults>
     <w:rPrDefault>
       <w:rPr>

--- a/docs/Install e-Dokyumento on Ubuntu Linux.docx
+++ b/docs/Install e-Dokyumento on Ubuntu Linux.docx
@@ -97,15 +97,38 @@
         <w:rPr>
           <w:sz w:val="24"/>
         </w:rPr>
-        <w:t xml:space="preserve">Install nodeJS:  </w:t>
-      </w:r>
-      <w:r>
-        <w:rPr>
-          <w:b/>
-          <w:sz w:val="28"/>
-        </w:rPr>
-        <w:t>#apt-get install nodejs</w:t>
-      </w:r>
+        <w:t xml:space="preserve">Install </w:t>
+      </w:r>
+      <w:proofErr w:type="spellStart"/>
+      <w:r>
+        <w:rPr>
+          <w:sz w:val="24"/>
+        </w:rPr>
+        <w:t>nodeJS</w:t>
+      </w:r>
+      <w:proofErr w:type="spellEnd"/>
+      <w:r>
+        <w:rPr>
+          <w:sz w:val="24"/>
+        </w:rPr>
+        <w:t xml:space="preserve">:  </w:t>
+      </w:r>
+      <w:r>
+        <w:rPr>
+          <w:b/>
+          <w:sz w:val="28"/>
+        </w:rPr>
+        <w:t xml:space="preserve">#apt-get install </w:t>
+      </w:r>
+      <w:proofErr w:type="spellStart"/>
+      <w:r>
+        <w:rPr>
+          <w:b/>
+          <w:sz w:val="28"/>
+        </w:rPr>
+        <w:t>nodejs</w:t>
+      </w:r>
+      <w:proofErr w:type="spellEnd"/>
     </w:p>
     <w:p>
       <w:pPr>
@@ -134,8 +157,16 @@
         <w:rPr>
           <w:sz w:val="24"/>
         </w:rPr>
-        <w:t xml:space="preserve"> mongodb</w:t>
-      </w:r>
+        <w:t xml:space="preserve"> </w:t>
+      </w:r>
+      <w:proofErr w:type="spellStart"/>
+      <w:r>
+        <w:rPr>
+          <w:sz w:val="24"/>
+        </w:rPr>
+        <w:t>mongodb</w:t>
+      </w:r>
+      <w:proofErr w:type="spellEnd"/>
       <w:r>
         <w:rPr>
           <w:sz w:val="24"/>
@@ -154,7 +185,21 @@
         <w:rPr>
           <w:sz w:val="24"/>
         </w:rPr>
-        <w:t xml:space="preserve">(reference: </w:t>
+        <w:t>(</w:t>
+      </w:r>
+      <w:proofErr w:type="gramStart"/>
+      <w:r>
+        <w:rPr>
+          <w:sz w:val="24"/>
+        </w:rPr>
+        <w:t>reference</w:t>
+      </w:r>
+      <w:proofErr w:type="gramEnd"/>
+      <w:r>
+        <w:rPr>
+          <w:sz w:val="24"/>
+        </w:rPr>
+        <w:t xml:space="preserve">: </w:t>
       </w:r>
       <w:r>
         <w:rPr>
@@ -186,8 +231,33 @@
           <w:b/>
           <w:sz w:val="24"/>
         </w:rPr>
-        <w:t>#apt-get install gnupg</w:t>
-      </w:r>
+        <w:t>#</w:t>
+      </w:r>
+      <w:proofErr w:type="gramStart"/>
+      <w:r>
+        <w:rPr>
+          <w:b/>
+          <w:sz w:val="24"/>
+        </w:rPr>
+        <w:t>apt</w:t>
+      </w:r>
+      <w:proofErr w:type="gramEnd"/>
+      <w:r>
+        <w:rPr>
+          <w:b/>
+          <w:sz w:val="24"/>
+        </w:rPr>
+        <w:t xml:space="preserve">-get install </w:t>
+      </w:r>
+      <w:proofErr w:type="spellStart"/>
+      <w:r>
+        <w:rPr>
+          <w:b/>
+          <w:sz w:val="24"/>
+        </w:rPr>
+        <w:t>gnupg</w:t>
+      </w:r>
+      <w:proofErr w:type="spellEnd"/>
     </w:p>
     <w:p>
       <w:pPr>
@@ -204,13 +274,15 @@
         </w:rPr>
         <w:t>#</w:t>
       </w:r>
-      <w:r>
-        <w:rPr>
-          <w:b/>
-          <w:sz w:val="24"/>
-        </w:rPr>
-        <w:t>wget -qO - https://www.mongodb.org/static/pgp/server-4.4.asc | sudo apt-key add</w:t>
-      </w:r>
+      <w:proofErr w:type="gramStart"/>
+      <w:r>
+        <w:rPr>
+          <w:b/>
+          <w:sz w:val="24"/>
+        </w:rPr>
+        <w:t>wget</w:t>
+      </w:r>
+      <w:proofErr w:type="gramEnd"/>
       <w:r>
         <w:rPr>
           <w:b/>
@@ -218,6 +290,45 @@
         </w:rPr>
         <w:t xml:space="preserve"> -</w:t>
       </w:r>
+      <w:proofErr w:type="spellStart"/>
+      <w:r>
+        <w:rPr>
+          <w:b/>
+          <w:sz w:val="24"/>
+        </w:rPr>
+        <w:t>qO</w:t>
+      </w:r>
+      <w:proofErr w:type="spellEnd"/>
+      <w:r>
+        <w:rPr>
+          <w:b/>
+          <w:sz w:val="24"/>
+        </w:rPr>
+        <w:t xml:space="preserve"> - https://www.mongodb.org/static/pgp/server-4.4.asc | </w:t>
+      </w:r>
+      <w:proofErr w:type="spellStart"/>
+      <w:r>
+        <w:rPr>
+          <w:b/>
+          <w:sz w:val="24"/>
+        </w:rPr>
+        <w:t>sudo</w:t>
+      </w:r>
+      <w:proofErr w:type="spellEnd"/>
+      <w:r>
+        <w:rPr>
+          <w:b/>
+          <w:sz w:val="24"/>
+        </w:rPr>
+        <w:t xml:space="preserve"> apt-key add</w:t>
+      </w:r>
+      <w:r>
+        <w:rPr>
+          <w:b/>
+          <w:sz w:val="24"/>
+        </w:rPr>
+        <w:t xml:space="preserve"> -</w:t>
+      </w:r>
     </w:p>
     <w:p>
       <w:pPr>
@@ -236,7 +347,87 @@
           <w:b/>
           <w:sz w:val="24"/>
         </w:rPr>
-        <w:t>#echo "deb [ arch=amd64,arm64 ] https://repo.mongodb.org/apt/ubuntu focal/mongodb-org/4.4 multiverse" | sudo tee /etc/apt/sources.list.d/mongodb-org-4.4.list</w:t>
+        <w:t>#echo "deb [ arch=amd</w:t>
+      </w:r>
+      <w:proofErr w:type="gramStart"/>
+      <w:r>
+        <w:rPr>
+          <w:b/>
+          <w:sz w:val="24"/>
+        </w:rPr>
+        <w:t>64,arm</w:t>
+      </w:r>
+      <w:proofErr w:type="gramEnd"/>
+      <w:r>
+        <w:rPr>
+          <w:b/>
+          <w:sz w:val="24"/>
+        </w:rPr>
+        <w:t>64 ] https://repo.mongodb.org/apt/ubuntu focal/</w:t>
+      </w:r>
+      <w:proofErr w:type="spellStart"/>
+      <w:r>
+        <w:rPr>
+          <w:b/>
+          <w:sz w:val="24"/>
+        </w:rPr>
+        <w:t>mongodb</w:t>
+      </w:r>
+      <w:proofErr w:type="spellEnd"/>
+      <w:r>
+        <w:rPr>
+          <w:b/>
+          <w:sz w:val="24"/>
+        </w:rPr>
+        <w:t xml:space="preserve">-org/4.4 multiverse" | </w:t>
+      </w:r>
+      <w:proofErr w:type="spellStart"/>
+      <w:r>
+        <w:rPr>
+          <w:b/>
+          <w:sz w:val="24"/>
+        </w:rPr>
+        <w:t>sudo</w:t>
+      </w:r>
+      <w:proofErr w:type="spellEnd"/>
+      <w:r>
+        <w:rPr>
+          <w:b/>
+          <w:sz w:val="24"/>
+        </w:rPr>
+        <w:t xml:space="preserve"> tee /</w:t>
+      </w:r>
+      <w:proofErr w:type="spellStart"/>
+      <w:r>
+        <w:rPr>
+          <w:b/>
+          <w:sz w:val="24"/>
+        </w:rPr>
+        <w:t>etc</w:t>
+      </w:r>
+      <w:proofErr w:type="spellEnd"/>
+      <w:r>
+        <w:rPr>
+          <w:b/>
+          <w:sz w:val="24"/>
+        </w:rPr>
+        <w:t>/apt/</w:t>
+      </w:r>
+      <w:proofErr w:type="spellStart"/>
+      <w:r>
+        <w:rPr>
+          <w:b/>
+          <w:sz w:val="24"/>
+        </w:rPr>
+        <w:t>sources.list.d</w:t>
+      </w:r>
+      <w:proofErr w:type="spellEnd"/>
+      <w:r>
+        <w:rPr>
+          <w:b/>
+          <w:sz w:val="24"/>
+        </w:rPr>
+        <w:t>/mongodb-org-4.4.list</w:t>
       </w:r>
     </w:p>
     <w:p>
@@ -258,12 +449,21 @@
         </w:rPr>
         <w:t>#</w:t>
       </w:r>
-      <w:r>
-        <w:rPr>
-          <w:b/>
-          <w:sz w:val="24"/>
-        </w:rPr>
-        <w:t>apt-get update</w:t>
+      <w:proofErr w:type="gramStart"/>
+      <w:r>
+        <w:rPr>
+          <w:b/>
+          <w:sz w:val="24"/>
+        </w:rPr>
+        <w:t>apt</w:t>
+      </w:r>
+      <w:proofErr w:type="gramEnd"/>
+      <w:r>
+        <w:rPr>
+          <w:b/>
+          <w:sz w:val="24"/>
+        </w:rPr>
+        <w:t>-get update</w:t>
       </w:r>
     </w:p>
     <w:p>
@@ -285,12 +485,37 @@
         </w:rPr>
         <w:t>#</w:t>
       </w:r>
-      <w:r>
-        <w:rPr>
-          <w:b/>
-          <w:sz w:val="24"/>
-        </w:rPr>
-        <w:t>apt-get install -y mongodb-org</w:t>
+      <w:proofErr w:type="gramStart"/>
+      <w:r>
+        <w:rPr>
+          <w:b/>
+          <w:sz w:val="24"/>
+        </w:rPr>
+        <w:t>apt</w:t>
+      </w:r>
+      <w:proofErr w:type="gramEnd"/>
+      <w:r>
+        <w:rPr>
+          <w:b/>
+          <w:sz w:val="24"/>
+        </w:rPr>
+        <w:t xml:space="preserve">-get install -y </w:t>
+      </w:r>
+      <w:proofErr w:type="spellStart"/>
+      <w:r>
+        <w:rPr>
+          <w:b/>
+          <w:sz w:val="24"/>
+        </w:rPr>
+        <w:t>mongodb</w:t>
+      </w:r>
+      <w:proofErr w:type="spellEnd"/>
+      <w:r>
+        <w:rPr>
+          <w:b/>
+          <w:sz w:val="24"/>
+        </w:rPr>
+        <w:t>-org</w:t>
       </w:r>
     </w:p>
     <w:p>
@@ -312,13 +537,31 @@
         </w:rPr>
         <w:t>#</w:t>
       </w:r>
-      <w:r>
-        <w:rPr>
-          <w:b/>
-          <w:sz w:val="24"/>
-        </w:rPr>
-        <w:t>systemctl start mongod</w:t>
-      </w:r>
+      <w:proofErr w:type="gramStart"/>
+      <w:r>
+        <w:rPr>
+          <w:b/>
+          <w:sz w:val="24"/>
+        </w:rPr>
+        <w:t>systemctl</w:t>
+      </w:r>
+      <w:proofErr w:type="gramEnd"/>
+      <w:r>
+        <w:rPr>
+          <w:b/>
+          <w:sz w:val="24"/>
+        </w:rPr>
+        <w:t xml:space="preserve"> start </w:t>
+      </w:r>
+      <w:proofErr w:type="spellStart"/>
+      <w:r>
+        <w:rPr>
+          <w:b/>
+          <w:sz w:val="24"/>
+        </w:rPr>
+        <w:t>mongod</w:t>
+      </w:r>
+      <w:proofErr w:type="spellEnd"/>
     </w:p>
     <w:p>
       <w:pPr>
@@ -336,7 +579,21 @@
         <w:rPr>
           <w:sz w:val="24"/>
         </w:rPr>
-        <w:t>To verify status of mongodb:</w:t>
+        <w:t xml:space="preserve">To verify status of </w:t>
+      </w:r>
+      <w:proofErr w:type="spellStart"/>
+      <w:r>
+        <w:rPr>
+          <w:sz w:val="24"/>
+        </w:rPr>
+        <w:t>mongodb</w:t>
+      </w:r>
+      <w:proofErr w:type="spellEnd"/>
+      <w:r>
+        <w:rPr>
+          <w:sz w:val="24"/>
+        </w:rPr>
+        <w:t>:</w:t>
       </w:r>
       <w:r>
         <w:rPr>
@@ -350,8 +607,17 @@
           <w:b/>
           <w:sz w:val="24"/>
         </w:rPr>
-        <w:t>systemctl status mongod</w:t>
-      </w:r>
+        <w:t xml:space="preserve">systemctl status </w:t>
+      </w:r>
+      <w:proofErr w:type="spellStart"/>
+      <w:r>
+        <w:rPr>
+          <w:b/>
+          <w:sz w:val="24"/>
+        </w:rPr>
+        <w:t>mongod</w:t>
+      </w:r>
+      <w:proofErr w:type="spellEnd"/>
     </w:p>
     <w:p>
       <w:pPr>
@@ -375,7 +641,21 @@
         <w:rPr>
           <w:sz w:val="24"/>
         </w:rPr>
-        <w:t xml:space="preserve"> mongodb </w:t>
+        <w:t xml:space="preserve"> </w:t>
+      </w:r>
+      <w:proofErr w:type="spellStart"/>
+      <w:r>
+        <w:rPr>
+          <w:sz w:val="24"/>
+        </w:rPr>
+        <w:t>mongodb</w:t>
+      </w:r>
+      <w:proofErr w:type="spellEnd"/>
+      <w:r>
+        <w:rPr>
+          <w:sz w:val="24"/>
+        </w:rPr>
+        <w:t xml:space="preserve"> </w:t>
       </w:r>
       <w:r>
         <w:rPr>
@@ -401,8 +681,17 @@
           <w:b/>
           <w:sz w:val="24"/>
         </w:rPr>
-        <w:t>systemctl enable mongod</w:t>
-      </w:r>
+        <w:t xml:space="preserve">systemctl enable </w:t>
+      </w:r>
+      <w:proofErr w:type="spellStart"/>
+      <w:r>
+        <w:rPr>
+          <w:b/>
+          <w:sz w:val="24"/>
+        </w:rPr>
+        <w:t>mongod</w:t>
+      </w:r>
+      <w:proofErr w:type="spellEnd"/>
     </w:p>
     <w:p>
       <w:pPr>
@@ -419,15 +708,38 @@
         <w:rPr>
           <w:sz w:val="24"/>
         </w:rPr>
-        <w:t xml:space="preserve">Install libreoffice: </w:t>
-      </w:r>
-      <w:r>
-        <w:rPr>
-          <w:b/>
-          <w:sz w:val="28"/>
-        </w:rPr>
-        <w:t>#apt-get install libreoffice</w:t>
-      </w:r>
+        <w:t xml:space="preserve">Install </w:t>
+      </w:r>
+      <w:proofErr w:type="spellStart"/>
+      <w:r>
+        <w:rPr>
+          <w:sz w:val="24"/>
+        </w:rPr>
+        <w:t>libreoffice</w:t>
+      </w:r>
+      <w:proofErr w:type="spellEnd"/>
+      <w:r>
+        <w:rPr>
+          <w:sz w:val="24"/>
+        </w:rPr>
+        <w:t xml:space="preserve">: </w:t>
+      </w:r>
+      <w:r>
+        <w:rPr>
+          <w:b/>
+          <w:sz w:val="28"/>
+        </w:rPr>
+        <w:t xml:space="preserve">#apt-get install </w:t>
+      </w:r>
+      <w:proofErr w:type="spellStart"/>
+      <w:r>
+        <w:rPr>
+          <w:b/>
+          <w:sz w:val="28"/>
+        </w:rPr>
+        <w:t>libreoffice</w:t>
+      </w:r>
+      <w:proofErr w:type="spellEnd"/>
     </w:p>
     <w:p>
       <w:pPr>
@@ -450,8 +762,16 @@
         <w:rPr>
           <w:sz w:val="24"/>
         </w:rPr>
-        <w:t xml:space="preserve"> Tollkit</w:t>
-      </w:r>
+        <w:t xml:space="preserve"> </w:t>
+      </w:r>
+      <w:proofErr w:type="spellStart"/>
+      <w:r>
+        <w:rPr>
+          <w:sz w:val="24"/>
+        </w:rPr>
+        <w:t>Tollkit</w:t>
+      </w:r>
+      <w:proofErr w:type="spellEnd"/>
       <w:r>
         <w:rPr>
           <w:sz w:val="24"/>
@@ -463,8 +783,17 @@
           <w:b/>
           <w:sz w:val="28"/>
         </w:rPr>
-        <w:t>#apt-get install pdftk</w:t>
-      </w:r>
+        <w:t xml:space="preserve">#apt-get install </w:t>
+      </w:r>
+      <w:proofErr w:type="spellStart"/>
+      <w:r>
+        <w:rPr>
+          <w:b/>
+          <w:sz w:val="28"/>
+        </w:rPr>
+        <w:t>pdftk</w:t>
+      </w:r>
+      <w:proofErr w:type="spellEnd"/>
     </w:p>
     <w:p>
       <w:pPr>
@@ -481,7 +810,21 @@
         <w:rPr>
           <w:sz w:val="24"/>
         </w:rPr>
-        <w:t xml:space="preserve">Install Poppler Utilities: </w:t>
+        <w:t xml:space="preserve">Install </w:t>
+      </w:r>
+      <w:proofErr w:type="spellStart"/>
+      <w:r>
+        <w:rPr>
+          <w:sz w:val="24"/>
+        </w:rPr>
+        <w:t>Poppler</w:t>
+      </w:r>
+      <w:proofErr w:type="spellEnd"/>
+      <w:r>
+        <w:rPr>
+          <w:sz w:val="24"/>
+        </w:rPr>
+        <w:t xml:space="preserve"> Utilities: </w:t>
       </w:r>
       <w:r>
         <w:rPr>
@@ -490,12 +833,21 @@
         </w:rPr>
         <w:t xml:space="preserve">#apt-get install </w:t>
       </w:r>
-      <w:r>
-        <w:rPr>
-          <w:b/>
-          <w:sz w:val="28"/>
-        </w:rPr>
-        <w:t>poppler-utils</w:t>
+      <w:proofErr w:type="spellStart"/>
+      <w:r>
+        <w:rPr>
+          <w:b/>
+          <w:sz w:val="28"/>
+        </w:rPr>
+        <w:t>poppler</w:t>
+      </w:r>
+      <w:proofErr w:type="spellEnd"/>
+      <w:r>
+        <w:rPr>
+          <w:b/>
+          <w:sz w:val="28"/>
+        </w:rPr>
+        <w:t>-utils</w:t>
       </w:r>
     </w:p>
     <w:p>
@@ -520,8 +872,17 @@
           <w:b/>
           <w:sz w:val="28"/>
         </w:rPr>
-        <w:t>#apt-get install tesseract-ocr</w:t>
-      </w:r>
+        <w:t>#apt-get install tesseract-</w:t>
+      </w:r>
+      <w:proofErr w:type="spellStart"/>
+      <w:r>
+        <w:rPr>
+          <w:b/>
+          <w:sz w:val="28"/>
+        </w:rPr>
+        <w:t>ocr</w:t>
+      </w:r>
+      <w:proofErr w:type="spellEnd"/>
     </w:p>
     <w:p>
       <w:pPr>
@@ -545,8 +906,17 @@
           <w:b/>
           <w:sz w:val="28"/>
         </w:rPr>
-        <w:t>#apt-get install ghostscript</w:t>
-      </w:r>
+        <w:t xml:space="preserve">#apt-get install </w:t>
+      </w:r>
+      <w:proofErr w:type="spellStart"/>
+      <w:r>
+        <w:rPr>
+          <w:b/>
+          <w:sz w:val="28"/>
+        </w:rPr>
+        <w:t>ghostscript</w:t>
+      </w:r>
+      <w:proofErr w:type="spellEnd"/>
     </w:p>
     <w:p>
       <w:pPr>
@@ -672,8 +1042,17 @@
           <w:b/>
           <w:sz w:val="28"/>
         </w:rPr>
-        <w:t>/Recoverhere</w:t>
-      </w:r>
+        <w:t>/</w:t>
+      </w:r>
+      <w:proofErr w:type="spellStart"/>
+      <w:r>
+        <w:rPr>
+          <w:b/>
+          <w:sz w:val="28"/>
+        </w:rPr>
+        <w:t>Recoverhere</w:t>
+      </w:r>
+      <w:proofErr w:type="spellEnd"/>
     </w:p>
     <w:p>
       <w:pPr>
@@ -691,7 +1070,15 @@
           <w:b/>
           <w:sz w:val="28"/>
         </w:rPr>
-        <w:t xml:space="preserve">#mkdir </w:t>
+        <w:t>#</w:t>
+      </w:r>
+      <w:proofErr w:type="gramStart"/>
+      <w:r>
+        <w:rPr>
+          <w:b/>
+          <w:sz w:val="28"/>
+        </w:rPr>
+        <w:t xml:space="preserve">mkdir </w:t>
       </w:r>
       <w:r>
         <w:rPr>
@@ -700,6 +1087,7 @@
         </w:rPr>
         <w:t xml:space="preserve"> “</w:t>
       </w:r>
+      <w:proofErr w:type="gramEnd"/>
       <w:r>
         <w:rPr>
           <w:b/>
@@ -758,8 +1146,17 @@
           <w:b/>
           <w:sz w:val="28"/>
         </w:rPr>
-        <w:t>/textML</w:t>
-      </w:r>
+        <w:t>/</w:t>
+      </w:r>
+      <w:proofErr w:type="spellStart"/>
+      <w:r>
+        <w:rPr>
+          <w:b/>
+          <w:sz w:val="28"/>
+        </w:rPr>
+        <w:t>textML</w:t>
+      </w:r>
+      <w:proofErr w:type="spellEnd"/>
     </w:p>
     <w:p>
       <w:pPr>
@@ -776,7 +1173,21 @@
         <w:rPr>
           <w:sz w:val="24"/>
         </w:rPr>
-        <w:t xml:space="preserve">Create folder for the e-Dokyumento: </w:t>
+        <w:t>Create folder for the e-</w:t>
+      </w:r>
+      <w:proofErr w:type="spellStart"/>
+      <w:r>
+        <w:rPr>
+          <w:sz w:val="24"/>
+        </w:rPr>
+        <w:t>Dokyumento</w:t>
+      </w:r>
+      <w:proofErr w:type="spellEnd"/>
+      <w:r>
+        <w:rPr>
+          <w:sz w:val="24"/>
+        </w:rPr>
+        <w:t xml:space="preserve">: </w:t>
       </w:r>
       <w:r>
         <w:rPr>
@@ -785,6 +1196,7 @@
         </w:rPr>
         <w:t>#mkdir /</w:t>
       </w:r>
+      <w:proofErr w:type="spellStart"/>
       <w:r>
         <w:rPr>
           <w:b/>
@@ -792,6 +1204,7 @@
         </w:rPr>
         <w:t>edokyu</w:t>
       </w:r>
+      <w:proofErr w:type="spellEnd"/>
     </w:p>
     <w:p>
       <w:pPr>
@@ -808,7 +1221,21 @@
         <w:rPr>
           <w:sz w:val="24"/>
         </w:rPr>
-        <w:t xml:space="preserve">Download the latest e-Dokyumento from the GitHub: </w:t>
+        <w:t>Download the latest e-</w:t>
+      </w:r>
+      <w:proofErr w:type="spellStart"/>
+      <w:r>
+        <w:rPr>
+          <w:sz w:val="24"/>
+        </w:rPr>
+        <w:t>Dokyumento</w:t>
+      </w:r>
+      <w:proofErr w:type="spellEnd"/>
+      <w:r>
+        <w:rPr>
+          <w:sz w:val="24"/>
+        </w:rPr>
+        <w:t xml:space="preserve"> from the GitHub: </w:t>
       </w:r>
     </w:p>
     <w:p>
@@ -824,7 +1251,23 @@
           <w:b/>
           <w:sz w:val="28"/>
         </w:rPr>
-        <w:t xml:space="preserve">#git clone </w:t>
+        <w:t>#</w:t>
+      </w:r>
+      <w:proofErr w:type="gramStart"/>
+      <w:r>
+        <w:rPr>
+          <w:b/>
+          <w:sz w:val="28"/>
+        </w:rPr>
+        <w:t>git</w:t>
+      </w:r>
+      <w:proofErr w:type="gramEnd"/>
+      <w:r>
+        <w:rPr>
+          <w:b/>
+          <w:sz w:val="28"/>
+        </w:rPr>
+        <w:t xml:space="preserve"> clone </w:t>
       </w:r>
       <w:hyperlink r:id="rId5" w:history="1">
         <w:r>
@@ -841,7 +1284,23 @@
           <w:b/>
           <w:sz w:val="28"/>
         </w:rPr>
-        <w:t xml:space="preserve"> /edokyu/</w:t>
+        <w:t xml:space="preserve"> /</w:t>
+      </w:r>
+      <w:proofErr w:type="spellStart"/>
+      <w:r>
+        <w:rPr>
+          <w:b/>
+          <w:sz w:val="28"/>
+        </w:rPr>
+        <w:t>edokyu</w:t>
+      </w:r>
+      <w:proofErr w:type="spellEnd"/>
+      <w:r>
+        <w:rPr>
+          <w:b/>
+          <w:sz w:val="28"/>
+        </w:rPr>
+        <w:t>/</w:t>
       </w:r>
     </w:p>
     <w:p>
@@ -877,7 +1336,21 @@
         <w:rPr>
           <w:sz w:val="24"/>
         </w:rPr>
-        <w:t>“docMS” d</w:t>
+        <w:t>“</w:t>
+      </w:r>
+      <w:proofErr w:type="spellStart"/>
+      <w:r>
+        <w:rPr>
+          <w:sz w:val="24"/>
+        </w:rPr>
+        <w:t>docMS</w:t>
+      </w:r>
+      <w:proofErr w:type="spellEnd"/>
+      <w:r>
+        <w:rPr>
+          <w:sz w:val="24"/>
+        </w:rPr>
+        <w:t>” d</w:t>
       </w:r>
       <w:r>
         <w:rPr>
@@ -909,20 +1382,86 @@
         <w:rPr>
           <w:b/>
         </w:rPr>
-        <w:t>host=”localhost”  --db</w:t>
-      </w:r>
-      <w:r>
-        <w:rPr>
-          <w:b/>
-        </w:rPr>
-        <w:t>=docMS  --collection=useraccs  --</w:t>
-      </w:r>
-      <w:r>
-        <w:rPr>
-          <w:b/>
-        </w:rPr>
-        <w:t>drop  --file=/edokyu/models/useraccs.json</w:t>
-      </w:r>
+        <w:t>host=”</w:t>
+      </w:r>
+      <w:proofErr w:type="gramStart"/>
+      <w:r>
+        <w:rPr>
+          <w:b/>
+        </w:rPr>
+        <w:t>localhost”  --</w:t>
+      </w:r>
+      <w:proofErr w:type="spellStart"/>
+      <w:proofErr w:type="gramEnd"/>
+      <w:r>
+        <w:rPr>
+          <w:b/>
+        </w:rPr>
+        <w:t>db</w:t>
+      </w:r>
+      <w:proofErr w:type="spellEnd"/>
+      <w:r>
+        <w:rPr>
+          <w:b/>
+        </w:rPr>
+        <w:t>=</w:t>
+      </w:r>
+      <w:proofErr w:type="spellStart"/>
+      <w:r>
+        <w:rPr>
+          <w:b/>
+        </w:rPr>
+        <w:t>docMS</w:t>
+      </w:r>
+      <w:proofErr w:type="spellEnd"/>
+      <w:r>
+        <w:rPr>
+          <w:b/>
+        </w:rPr>
+        <w:t xml:space="preserve">  --collection=</w:t>
+      </w:r>
+      <w:proofErr w:type="spellStart"/>
+      <w:r>
+        <w:rPr>
+          <w:b/>
+        </w:rPr>
+        <w:t>useraccs</w:t>
+      </w:r>
+      <w:proofErr w:type="spellEnd"/>
+      <w:r>
+        <w:rPr>
+          <w:b/>
+        </w:rPr>
+        <w:t xml:space="preserve">  --</w:t>
+      </w:r>
+      <w:r>
+        <w:rPr>
+          <w:b/>
+        </w:rPr>
+        <w:t>drop  --file=/</w:t>
+      </w:r>
+      <w:proofErr w:type="spellStart"/>
+      <w:r>
+        <w:rPr>
+          <w:b/>
+        </w:rPr>
+        <w:t>edokyu</w:t>
+      </w:r>
+      <w:proofErr w:type="spellEnd"/>
+      <w:r>
+        <w:rPr>
+          <w:b/>
+        </w:rPr>
+        <w:t>/models/</w:t>
+      </w:r>
+      <w:proofErr w:type="spellStart"/>
+      <w:r>
+        <w:rPr>
+          <w:b/>
+        </w:rPr>
+        <w:t>useraccs.json</w:t>
+      </w:r>
+      <w:proofErr w:type="spellEnd"/>
     </w:p>
     <w:p>
       <w:pPr>
@@ -940,26 +1479,98 @@
         <w:rPr>
           <w:b/>
         </w:rPr>
-        <w:t>#mongoimport  --</w:t>
-      </w:r>
-      <w:r>
-        <w:rPr>
-          <w:b/>
-        </w:rPr>
-        <w:t>host=”localhost”  --db=doc</w:t>
-      </w:r>
-      <w:r>
-        <w:rPr>
-          <w:b/>
-        </w:rPr>
-        <w:t>MS  --collection=activitylogs  --</w:t>
-      </w:r>
-      <w:r>
-        <w:rPr>
-          <w:b/>
-        </w:rPr>
-        <w:t>drop  --file=/edokyu/models/activitylogs.json</w:t>
-      </w:r>
+        <w:t>#</w:t>
+      </w:r>
+      <w:proofErr w:type="gramStart"/>
+      <w:r>
+        <w:rPr>
+          <w:b/>
+        </w:rPr>
+        <w:t>mongoimport  --</w:t>
+      </w:r>
+      <w:proofErr w:type="gramEnd"/>
+      <w:r>
+        <w:rPr>
+          <w:b/>
+        </w:rPr>
+        <w:t>host=”localhost”  --</w:t>
+      </w:r>
+      <w:proofErr w:type="spellStart"/>
+      <w:r>
+        <w:rPr>
+          <w:b/>
+        </w:rPr>
+        <w:t>db</w:t>
+      </w:r>
+      <w:proofErr w:type="spellEnd"/>
+      <w:r>
+        <w:rPr>
+          <w:b/>
+        </w:rPr>
+        <w:t>=</w:t>
+      </w:r>
+      <w:proofErr w:type="spellStart"/>
+      <w:r>
+        <w:rPr>
+          <w:b/>
+        </w:rPr>
+        <w:t>doc</w:t>
+      </w:r>
+      <w:r>
+        <w:rPr>
+          <w:b/>
+        </w:rPr>
+        <w:t>MS</w:t>
+      </w:r>
+      <w:proofErr w:type="spellEnd"/>
+      <w:r>
+        <w:rPr>
+          <w:b/>
+        </w:rPr>
+        <w:t xml:space="preserve">  --collection=</w:t>
+      </w:r>
+      <w:proofErr w:type="spellStart"/>
+      <w:r>
+        <w:rPr>
+          <w:b/>
+        </w:rPr>
+        <w:t>activitylogs</w:t>
+      </w:r>
+      <w:proofErr w:type="spellEnd"/>
+      <w:r>
+        <w:rPr>
+          <w:b/>
+        </w:rPr>
+        <w:t xml:space="preserve">  --</w:t>
+      </w:r>
+      <w:r>
+        <w:rPr>
+          <w:b/>
+        </w:rPr>
+        <w:t>drop  --file=/</w:t>
+      </w:r>
+      <w:proofErr w:type="spellStart"/>
+      <w:r>
+        <w:rPr>
+          <w:b/>
+        </w:rPr>
+        <w:t>edokyu</w:t>
+      </w:r>
+      <w:proofErr w:type="spellEnd"/>
+      <w:r>
+        <w:rPr>
+          <w:b/>
+        </w:rPr>
+        <w:t>/models/</w:t>
+      </w:r>
+      <w:proofErr w:type="spellStart"/>
+      <w:r>
+        <w:rPr>
+          <w:b/>
+        </w:rPr>
+        <w:t>activitylogs.json</w:t>
+      </w:r>
+      <w:proofErr w:type="spellEnd"/>
     </w:p>
     <w:p>
       <w:pPr>
@@ -977,26 +1588,78 @@
         <w:rPr>
           <w:b/>
         </w:rPr>
-        <w:t>#mongoimport  --</w:t>
-      </w:r>
-      <w:r>
-        <w:rPr>
-          <w:b/>
-        </w:rPr>
-        <w:t>host=”localhost”  --db</w:t>
-      </w:r>
-      <w:r>
-        <w:rPr>
-          <w:b/>
-        </w:rPr>
-        <w:t>=docMS  --collection=branches  --</w:t>
-      </w:r>
-      <w:r>
-        <w:rPr>
-          <w:b/>
-        </w:rPr>
-        <w:t>drop  --file=/edokyu/models/branches.json</w:t>
-      </w:r>
+        <w:t>#</w:t>
+      </w:r>
+      <w:proofErr w:type="gramStart"/>
+      <w:r>
+        <w:rPr>
+          <w:b/>
+        </w:rPr>
+        <w:t>mongoimport  --</w:t>
+      </w:r>
+      <w:proofErr w:type="gramEnd"/>
+      <w:r>
+        <w:rPr>
+          <w:b/>
+        </w:rPr>
+        <w:t>host=”localhost”  --</w:t>
+      </w:r>
+      <w:proofErr w:type="spellStart"/>
+      <w:r>
+        <w:rPr>
+          <w:b/>
+        </w:rPr>
+        <w:t>db</w:t>
+      </w:r>
+      <w:proofErr w:type="spellEnd"/>
+      <w:r>
+        <w:rPr>
+          <w:b/>
+        </w:rPr>
+        <w:t>=</w:t>
+      </w:r>
+      <w:proofErr w:type="spellStart"/>
+      <w:r>
+        <w:rPr>
+          <w:b/>
+        </w:rPr>
+        <w:t>docMS</w:t>
+      </w:r>
+      <w:proofErr w:type="spellEnd"/>
+      <w:r>
+        <w:rPr>
+          <w:b/>
+        </w:rPr>
+        <w:t xml:space="preserve">  --collection=branches  --</w:t>
+      </w:r>
+      <w:r>
+        <w:rPr>
+          <w:b/>
+        </w:rPr>
+        <w:t>drop  --file=/</w:t>
+      </w:r>
+      <w:proofErr w:type="spellStart"/>
+      <w:r>
+        <w:rPr>
+          <w:b/>
+        </w:rPr>
+        <w:t>edokyu</w:t>
+      </w:r>
+      <w:proofErr w:type="spellEnd"/>
+      <w:r>
+        <w:rPr>
+          <w:b/>
+        </w:rPr>
+        <w:t>/models/</w:t>
+      </w:r>
+      <w:proofErr w:type="spellStart"/>
+      <w:r>
+        <w:rPr>
+          <w:b/>
+        </w:rPr>
+        <w:t>branches.json</w:t>
+      </w:r>
+      <w:proofErr w:type="spellEnd"/>
     </w:p>
     <w:p>
       <w:pPr>
@@ -1014,26 +1677,84 @@
         <w:rPr>
           <w:b/>
         </w:rPr>
-        <w:t>#mongoimport  --</w:t>
-      </w:r>
-      <w:r>
-        <w:rPr>
-          <w:b/>
-        </w:rPr>
-        <w:t>host=”localhost”  --d</w:t>
-      </w:r>
-      <w:r>
-        <w:rPr>
-          <w:b/>
-        </w:rPr>
-        <w:t>b=docMS  --collection=classes   --</w:t>
-      </w:r>
-      <w:r>
-        <w:rPr>
-          <w:b/>
-        </w:rPr>
-        <w:t>drop  --file=/edokyu/models/classes.json</w:t>
-      </w:r>
+        <w:t>#</w:t>
+      </w:r>
+      <w:proofErr w:type="gramStart"/>
+      <w:r>
+        <w:rPr>
+          <w:b/>
+        </w:rPr>
+        <w:t>mongoimport  --</w:t>
+      </w:r>
+      <w:proofErr w:type="gramEnd"/>
+      <w:r>
+        <w:rPr>
+          <w:b/>
+        </w:rPr>
+        <w:t>host=”localhost”  --</w:t>
+      </w:r>
+      <w:proofErr w:type="spellStart"/>
+      <w:r>
+        <w:rPr>
+          <w:b/>
+        </w:rPr>
+        <w:t>d</w:t>
+      </w:r>
+      <w:r>
+        <w:rPr>
+          <w:b/>
+        </w:rPr>
+        <w:t>b</w:t>
+      </w:r>
+      <w:proofErr w:type="spellEnd"/>
+      <w:r>
+        <w:rPr>
+          <w:b/>
+        </w:rPr>
+        <w:t>=</w:t>
+      </w:r>
+      <w:proofErr w:type="spellStart"/>
+      <w:r>
+        <w:rPr>
+          <w:b/>
+        </w:rPr>
+        <w:t>docMS</w:t>
+      </w:r>
+      <w:proofErr w:type="spellEnd"/>
+      <w:r>
+        <w:rPr>
+          <w:b/>
+        </w:rPr>
+        <w:t xml:space="preserve">  --collection=classes   --</w:t>
+      </w:r>
+      <w:r>
+        <w:rPr>
+          <w:b/>
+        </w:rPr>
+        <w:t>drop  --file=/</w:t>
+      </w:r>
+      <w:proofErr w:type="spellStart"/>
+      <w:r>
+        <w:rPr>
+          <w:b/>
+        </w:rPr>
+        <w:t>edokyu</w:t>
+      </w:r>
+      <w:proofErr w:type="spellEnd"/>
+      <w:r>
+        <w:rPr>
+          <w:b/>
+        </w:rPr>
+        <w:t>/models/</w:t>
+      </w:r>
+      <w:proofErr w:type="spellStart"/>
+      <w:r>
+        <w:rPr>
+          <w:b/>
+        </w:rPr>
+        <w:t>classes.json</w:t>
+      </w:r>
+      <w:proofErr w:type="spellEnd"/>
     </w:p>
     <w:p>
       <w:pPr>
@@ -1051,26 +1772,92 @@
         <w:rPr>
           <w:b/>
         </w:rPr>
-        <w:t>#mongoimport  --</w:t>
-      </w:r>
-      <w:r>
-        <w:rPr>
-          <w:b/>
-        </w:rPr>
-        <w:t>host=”localhost”  --db=</w:t>
-      </w:r>
-      <w:r>
-        <w:rPr>
-          <w:b/>
-        </w:rPr>
-        <w:t>docMS  --collection=commologs   --</w:t>
-      </w:r>
-      <w:r>
-        <w:rPr>
-          <w:b/>
-        </w:rPr>
-        <w:t>drop  --file=/edokyu/models/commologs.json</w:t>
-      </w:r>
+        <w:t>#</w:t>
+      </w:r>
+      <w:proofErr w:type="gramStart"/>
+      <w:r>
+        <w:rPr>
+          <w:b/>
+        </w:rPr>
+        <w:t>mongoimport  --</w:t>
+      </w:r>
+      <w:proofErr w:type="gramEnd"/>
+      <w:r>
+        <w:rPr>
+          <w:b/>
+        </w:rPr>
+        <w:t>host=”localhost”  --</w:t>
+      </w:r>
+      <w:proofErr w:type="spellStart"/>
+      <w:r>
+        <w:rPr>
+          <w:b/>
+        </w:rPr>
+        <w:t>db</w:t>
+      </w:r>
+      <w:proofErr w:type="spellEnd"/>
+      <w:r>
+        <w:rPr>
+          <w:b/>
+        </w:rPr>
+        <w:t>=</w:t>
+      </w:r>
+      <w:proofErr w:type="spellStart"/>
+      <w:r>
+        <w:rPr>
+          <w:b/>
+        </w:rPr>
+        <w:t>docMS</w:t>
+      </w:r>
+      <w:proofErr w:type="spellEnd"/>
+      <w:r>
+        <w:rPr>
+          <w:b/>
+        </w:rPr>
+        <w:t xml:space="preserve">  --collection=</w:t>
+      </w:r>
+      <w:proofErr w:type="spellStart"/>
+      <w:r>
+        <w:rPr>
+          <w:b/>
+        </w:rPr>
+        <w:t>commologs</w:t>
+      </w:r>
+      <w:proofErr w:type="spellEnd"/>
+      <w:r>
+        <w:rPr>
+          <w:b/>
+        </w:rPr>
+        <w:t xml:space="preserve">   --</w:t>
+      </w:r>
+      <w:r>
+        <w:rPr>
+          <w:b/>
+        </w:rPr>
+        <w:t>drop  --file=/</w:t>
+      </w:r>
+      <w:proofErr w:type="spellStart"/>
+      <w:r>
+        <w:rPr>
+          <w:b/>
+        </w:rPr>
+        <w:t>edokyu</w:t>
+      </w:r>
+      <w:proofErr w:type="spellEnd"/>
+      <w:r>
+        <w:rPr>
+          <w:b/>
+        </w:rPr>
+        <w:t>/models/</w:t>
+      </w:r>
+      <w:proofErr w:type="spellStart"/>
+      <w:r>
+        <w:rPr>
+          <w:b/>
+        </w:rPr>
+        <w:t>commologs.json</w:t>
+      </w:r>
+      <w:proofErr w:type="spellEnd"/>
     </w:p>
     <w:p>
       <w:pPr>
@@ -1088,26 +1875,98 @@
         <w:rPr>
           <w:b/>
         </w:rPr>
-        <w:t>#mongoimport  --</w:t>
-      </w:r>
-      <w:r>
-        <w:rPr>
-          <w:b/>
-        </w:rPr>
-        <w:t>host=”localhost”  --db=do</w:t>
-      </w:r>
-      <w:r>
-        <w:rPr>
-          <w:b/>
-        </w:rPr>
-        <w:t>cMS  --collection=monitoraccs  --</w:t>
-      </w:r>
-      <w:r>
-        <w:rPr>
-          <w:b/>
-        </w:rPr>
-        <w:t>drop  --file=/edokyu/models/monitoraccs.json</w:t>
-      </w:r>
+        <w:t>#</w:t>
+      </w:r>
+      <w:proofErr w:type="gramStart"/>
+      <w:r>
+        <w:rPr>
+          <w:b/>
+        </w:rPr>
+        <w:t>mongoimport  --</w:t>
+      </w:r>
+      <w:proofErr w:type="gramEnd"/>
+      <w:r>
+        <w:rPr>
+          <w:b/>
+        </w:rPr>
+        <w:t>host=”localhost”  --</w:t>
+      </w:r>
+      <w:proofErr w:type="spellStart"/>
+      <w:r>
+        <w:rPr>
+          <w:b/>
+        </w:rPr>
+        <w:t>db</w:t>
+      </w:r>
+      <w:proofErr w:type="spellEnd"/>
+      <w:r>
+        <w:rPr>
+          <w:b/>
+        </w:rPr>
+        <w:t>=</w:t>
+      </w:r>
+      <w:proofErr w:type="spellStart"/>
+      <w:r>
+        <w:rPr>
+          <w:b/>
+        </w:rPr>
+        <w:t>do</w:t>
+      </w:r>
+      <w:r>
+        <w:rPr>
+          <w:b/>
+        </w:rPr>
+        <w:t>cMS</w:t>
+      </w:r>
+      <w:proofErr w:type="spellEnd"/>
+      <w:r>
+        <w:rPr>
+          <w:b/>
+        </w:rPr>
+        <w:t xml:space="preserve">  --collection=</w:t>
+      </w:r>
+      <w:proofErr w:type="spellStart"/>
+      <w:r>
+        <w:rPr>
+          <w:b/>
+        </w:rPr>
+        <w:t>monitoraccs</w:t>
+      </w:r>
+      <w:proofErr w:type="spellEnd"/>
+      <w:r>
+        <w:rPr>
+          <w:b/>
+        </w:rPr>
+        <w:t xml:space="preserve">  --</w:t>
+      </w:r>
+      <w:r>
+        <w:rPr>
+          <w:b/>
+        </w:rPr>
+        <w:t>drop  --file=/</w:t>
+      </w:r>
+      <w:proofErr w:type="spellStart"/>
+      <w:r>
+        <w:rPr>
+          <w:b/>
+        </w:rPr>
+        <w:t>edokyu</w:t>
+      </w:r>
+      <w:proofErr w:type="spellEnd"/>
+      <w:r>
+        <w:rPr>
+          <w:b/>
+        </w:rPr>
+        <w:t>/models/</w:t>
+      </w:r>
+      <w:proofErr w:type="spellStart"/>
+      <w:r>
+        <w:rPr>
+          <w:b/>
+        </w:rPr>
+        <w:t>monitoraccs.json</w:t>
+      </w:r>
+      <w:proofErr w:type="spellEnd"/>
     </w:p>
     <w:p>
       <w:pPr>
@@ -1131,20 +1990,86 @@
         <w:rPr>
           <w:b/>
         </w:rPr>
-        <w:t>host=”localhost”  --db=docMS</w:t>
-      </w:r>
-      <w:r>
-        <w:rPr>
-          <w:b/>
-        </w:rPr>
-        <w:t xml:space="preserve">  --collection=pndocs   --</w:t>
-      </w:r>
-      <w:r>
-        <w:rPr>
-          <w:b/>
-        </w:rPr>
-        <w:t>drop  --file=/edokyu/models/pndocs.json</w:t>
-      </w:r>
+        <w:t>host=”</w:t>
+      </w:r>
+      <w:proofErr w:type="gramStart"/>
+      <w:r>
+        <w:rPr>
+          <w:b/>
+        </w:rPr>
+        <w:t>localhost”  --</w:t>
+      </w:r>
+      <w:proofErr w:type="spellStart"/>
+      <w:proofErr w:type="gramEnd"/>
+      <w:r>
+        <w:rPr>
+          <w:b/>
+        </w:rPr>
+        <w:t>db</w:t>
+      </w:r>
+      <w:proofErr w:type="spellEnd"/>
+      <w:r>
+        <w:rPr>
+          <w:b/>
+        </w:rPr>
+        <w:t>=</w:t>
+      </w:r>
+      <w:proofErr w:type="spellStart"/>
+      <w:r>
+        <w:rPr>
+          <w:b/>
+        </w:rPr>
+        <w:t>docMS</w:t>
+      </w:r>
+      <w:proofErr w:type="spellEnd"/>
+      <w:r>
+        <w:rPr>
+          <w:b/>
+        </w:rPr>
+        <w:t xml:space="preserve">  --collection=</w:t>
+      </w:r>
+      <w:proofErr w:type="spellStart"/>
+      <w:r>
+        <w:rPr>
+          <w:b/>
+        </w:rPr>
+        <w:t>pndocs</w:t>
+      </w:r>
+      <w:proofErr w:type="spellEnd"/>
+      <w:r>
+        <w:rPr>
+          <w:b/>
+        </w:rPr>
+        <w:t xml:space="preserve">   --</w:t>
+      </w:r>
+      <w:r>
+        <w:rPr>
+          <w:b/>
+        </w:rPr>
+        <w:t>drop  --file=/</w:t>
+      </w:r>
+      <w:proofErr w:type="spellStart"/>
+      <w:r>
+        <w:rPr>
+          <w:b/>
+        </w:rPr>
+        <w:t>edokyu</w:t>
+      </w:r>
+      <w:proofErr w:type="spellEnd"/>
+      <w:r>
+        <w:rPr>
+          <w:b/>
+        </w:rPr>
+        <w:t>/models/</w:t>
+      </w:r>
+      <w:proofErr w:type="spellStart"/>
+      <w:r>
+        <w:rPr>
+          <w:b/>
+        </w:rPr>
+        <w:t>pndocs.json</w:t>
+      </w:r>
+      <w:proofErr w:type="spellEnd"/>
     </w:p>
     <w:p>
       <w:pPr>
@@ -1168,20 +2093,72 @@
         <w:rPr>
           <w:b/>
         </w:rPr>
-        <w:t>host=”localhost”  --db</w:t>
-      </w:r>
-      <w:r>
-        <w:rPr>
-          <w:b/>
-        </w:rPr>
-        <w:t>=docMS  --collection=settings   --</w:t>
-      </w:r>
-      <w:r>
-        <w:rPr>
-          <w:b/>
-        </w:rPr>
-        <w:t>drop  --file=/edokyu/models/settings.json</w:t>
-      </w:r>
+        <w:t>host=”</w:t>
+      </w:r>
+      <w:proofErr w:type="gramStart"/>
+      <w:r>
+        <w:rPr>
+          <w:b/>
+        </w:rPr>
+        <w:t>localhost”  --</w:t>
+      </w:r>
+      <w:proofErr w:type="spellStart"/>
+      <w:proofErr w:type="gramEnd"/>
+      <w:r>
+        <w:rPr>
+          <w:b/>
+        </w:rPr>
+        <w:t>db</w:t>
+      </w:r>
+      <w:proofErr w:type="spellEnd"/>
+      <w:r>
+        <w:rPr>
+          <w:b/>
+        </w:rPr>
+        <w:t>=</w:t>
+      </w:r>
+      <w:proofErr w:type="spellStart"/>
+      <w:r>
+        <w:rPr>
+          <w:b/>
+        </w:rPr>
+        <w:t>docMS</w:t>
+      </w:r>
+      <w:proofErr w:type="spellEnd"/>
+      <w:r>
+        <w:rPr>
+          <w:b/>
+        </w:rPr>
+        <w:t xml:space="preserve">  --collection=settings   --</w:t>
+      </w:r>
+      <w:r>
+        <w:rPr>
+          <w:b/>
+        </w:rPr>
+        <w:t>drop  --file=/</w:t>
+      </w:r>
+      <w:proofErr w:type="spellStart"/>
+      <w:r>
+        <w:rPr>
+          <w:b/>
+        </w:rPr>
+        <w:t>edokyu</w:t>
+      </w:r>
+      <w:proofErr w:type="spellEnd"/>
+      <w:r>
+        <w:rPr>
+          <w:b/>
+        </w:rPr>
+        <w:t>/models/</w:t>
+      </w:r>
+      <w:proofErr w:type="spellStart"/>
+      <w:r>
+        <w:rPr>
+          <w:b/>
+        </w:rPr>
+        <w:t>settings.json</w:t>
+      </w:r>
+      <w:proofErr w:type="spellEnd"/>
     </w:p>
     <w:p>
       <w:pPr>
@@ -1205,20 +2182,78 @@
         <w:rPr>
           <w:b/>
         </w:rPr>
-        <w:t xml:space="preserve">host=”localhost”  </w:t>
-      </w:r>
-      <w:r>
-        <w:rPr>
-          <w:b/>
-        </w:rPr>
-        <w:t>--db=docMS  --collection=tags   --</w:t>
-      </w:r>
-      <w:r>
-        <w:rPr>
-          <w:b/>
-        </w:rPr>
-        <w:t>drop  --file=/edokyu/models/tags.json</w:t>
-      </w:r>
+        <w:t>host=”</w:t>
+      </w:r>
+      <w:proofErr w:type="gramStart"/>
+      <w:r>
+        <w:rPr>
+          <w:b/>
+        </w:rPr>
+        <w:t xml:space="preserve">localhost”  </w:t>
+      </w:r>
+      <w:r>
+        <w:rPr>
+          <w:b/>
+        </w:rPr>
+        <w:t>--</w:t>
+      </w:r>
+      <w:proofErr w:type="spellStart"/>
+      <w:proofErr w:type="gramEnd"/>
+      <w:r>
+        <w:rPr>
+          <w:b/>
+        </w:rPr>
+        <w:t>db</w:t>
+      </w:r>
+      <w:proofErr w:type="spellEnd"/>
+      <w:r>
+        <w:rPr>
+          <w:b/>
+        </w:rPr>
+        <w:t>=</w:t>
+      </w:r>
+      <w:proofErr w:type="spellStart"/>
+      <w:r>
+        <w:rPr>
+          <w:b/>
+        </w:rPr>
+        <w:t>docMS</w:t>
+      </w:r>
+      <w:proofErr w:type="spellEnd"/>
+      <w:r>
+        <w:rPr>
+          <w:b/>
+        </w:rPr>
+        <w:t xml:space="preserve">  --collection=tags   --</w:t>
+      </w:r>
+      <w:r>
+        <w:rPr>
+          <w:b/>
+        </w:rPr>
+        <w:t>drop  --file=/</w:t>
+      </w:r>
+      <w:proofErr w:type="spellStart"/>
+      <w:r>
+        <w:rPr>
+          <w:b/>
+        </w:rPr>
+        <w:t>edokyu</w:t>
+      </w:r>
+      <w:proofErr w:type="spellEnd"/>
+      <w:r>
+        <w:rPr>
+          <w:b/>
+        </w:rPr>
+        <w:t>/models/</w:t>
+      </w:r>
+      <w:proofErr w:type="spellStart"/>
+      <w:r>
+        <w:rPr>
+          <w:b/>
+        </w:rPr>
+        <w:t>tags.json</w:t>
+      </w:r>
+      <w:proofErr w:type="spellEnd"/>
     </w:p>
     <w:p>
       <w:pPr>
@@ -1242,20 +2277,92 @@
         <w:rPr>
           <w:b/>
         </w:rPr>
-        <w:t xml:space="preserve">host=”localhost”  --db=docMS </w:t>
-      </w:r>
-      <w:r>
-        <w:rPr>
-          <w:b/>
-        </w:rPr>
-        <w:t xml:space="preserve"> --collection=tempmonitoraccs   --</w:t>
-      </w:r>
-      <w:r>
-        <w:rPr>
-          <w:b/>
-        </w:rPr>
-        <w:t>drop  --file=/edokyu/models/tempmonitoraccs.json</w:t>
-      </w:r>
+        <w:t>host=”</w:t>
+      </w:r>
+      <w:proofErr w:type="gramStart"/>
+      <w:r>
+        <w:rPr>
+          <w:b/>
+        </w:rPr>
+        <w:t>localhost”  --</w:t>
+      </w:r>
+      <w:proofErr w:type="spellStart"/>
+      <w:proofErr w:type="gramEnd"/>
+      <w:r>
+        <w:rPr>
+          <w:b/>
+        </w:rPr>
+        <w:t>db</w:t>
+      </w:r>
+      <w:proofErr w:type="spellEnd"/>
+      <w:r>
+        <w:rPr>
+          <w:b/>
+        </w:rPr>
+        <w:t>=</w:t>
+      </w:r>
+      <w:proofErr w:type="spellStart"/>
+      <w:r>
+        <w:rPr>
+          <w:b/>
+        </w:rPr>
+        <w:t>docMS</w:t>
+      </w:r>
+      <w:proofErr w:type="spellEnd"/>
+      <w:r>
+        <w:rPr>
+          <w:b/>
+        </w:rPr>
+        <w:t xml:space="preserve"> </w:t>
+      </w:r>
+      <w:r>
+        <w:rPr>
+          <w:b/>
+        </w:rPr>
+        <w:t xml:space="preserve"> --collection=</w:t>
+      </w:r>
+      <w:proofErr w:type="spellStart"/>
+      <w:r>
+        <w:rPr>
+          <w:b/>
+        </w:rPr>
+        <w:t>tempmonitoraccs</w:t>
+      </w:r>
+      <w:proofErr w:type="spellEnd"/>
+      <w:r>
+        <w:rPr>
+          <w:b/>
+        </w:rPr>
+        <w:t xml:space="preserve">   --</w:t>
+      </w:r>
+      <w:r>
+        <w:rPr>
+          <w:b/>
+        </w:rPr>
+        <w:t>drop  --file=/</w:t>
+      </w:r>
+      <w:proofErr w:type="spellStart"/>
+      <w:r>
+        <w:rPr>
+          <w:b/>
+        </w:rPr>
+        <w:t>edokyu</w:t>
+      </w:r>
+      <w:proofErr w:type="spellEnd"/>
+      <w:r>
+        <w:rPr>
+          <w:b/>
+        </w:rPr>
+        <w:t>/models/</w:t>
+      </w:r>
+      <w:proofErr w:type="spellStart"/>
+      <w:r>
+        <w:rPr>
+          <w:b/>
+        </w:rPr>
+        <w:t>tempmonitoraccs.json</w:t>
+      </w:r>
+      <w:proofErr w:type="spellEnd"/>
     </w:p>
     <w:p>
       <w:pPr>
@@ -1281,7 +2388,21 @@
         <w:rPr>
           <w:sz w:val="24"/>
         </w:rPr>
-        <w:t xml:space="preserve">Start the e-Dokyumento Application: </w:t>
+        <w:t>Start the e-</w:t>
+      </w:r>
+      <w:proofErr w:type="spellStart"/>
+      <w:r>
+        <w:rPr>
+          <w:sz w:val="24"/>
+        </w:rPr>
+        <w:t>Dokyumento</w:t>
+      </w:r>
+      <w:proofErr w:type="spellEnd"/>
+      <w:r>
+        <w:rPr>
+          <w:sz w:val="24"/>
+        </w:rPr>
+        <w:t xml:space="preserve"> Application: </w:t>
       </w:r>
     </w:p>
     <w:p>
@@ -1301,8 +2422,17 @@
           <w:b/>
           <w:sz w:val="28"/>
         </w:rPr>
-        <w:t>#cd /edokyu</w:t>
-      </w:r>
+        <w:t>#cd /</w:t>
+      </w:r>
+      <w:proofErr w:type="spellStart"/>
+      <w:r>
+        <w:rPr>
+          <w:b/>
+          <w:sz w:val="28"/>
+        </w:rPr>
+        <w:t>edokyu</w:t>
+      </w:r>
+      <w:proofErr w:type="spellEnd"/>
     </w:p>
     <w:p>
       <w:pPr>
@@ -1323,6 +2453,7 @@
         </w:rPr>
         <w:t>#</w:t>
       </w:r>
+      <w:proofErr w:type="gramStart"/>
       <w:r>
         <w:rPr>
           <w:b/>
@@ -1330,6 +2461,7 @@
         </w:rPr>
         <w:t>node</w:t>
       </w:r>
+      <w:proofErr w:type="gramEnd"/>
       <w:r>
         <w:rPr>
           <w:b/>
@@ -1376,15 +2508,40 @@
           <w:color w:val="2B19B3"/>
           <w:sz w:val="28"/>
         </w:rPr>
-        <w:t xml:space="preserve"> now browse the e-dokyumento at </w:t>
-      </w:r>
+        <w:t xml:space="preserve"> now browse the e-</w:t>
+      </w:r>
+      <w:proofErr w:type="spellStart"/>
       <w:r>
         <w:rPr>
           <w:color w:val="2B19B3"/>
           <w:sz w:val="28"/>
         </w:rPr>
+        <w:t>dokyumento</w:t>
+      </w:r>
+      <w:proofErr w:type="spellEnd"/>
+      <w:r>
+        <w:rPr>
+          <w:color w:val="2B19B3"/>
+          <w:sz w:val="28"/>
+        </w:rPr>
+        <w:t xml:space="preserve"> </w:t>
+      </w:r>
+      <w:proofErr w:type="gramStart"/>
+      <w:r>
+        <w:rPr>
+          <w:color w:val="2B19B3"/>
+          <w:sz w:val="28"/>
+        </w:rPr>
+        <w:t xml:space="preserve">at </w:t>
+      </w:r>
+      <w:r>
+        <w:rPr>
+          <w:color w:val="2B19B3"/>
+          <w:sz w:val="28"/>
+        </w:rPr>
         <w:t>:</w:t>
       </w:r>
+      <w:proofErr w:type="gramEnd"/>
       <w:r>
         <w:rPr>
           <w:color w:val="2B19B3"/>
@@ -1460,7 +2617,21 @@
         <w:rPr>
           <w:sz w:val="24"/>
         </w:rPr>
-        <w:t>To make the e-Dokyumento run automatically during reboot:</w:t>
+        <w:t>To make the e-</w:t>
+      </w:r>
+      <w:proofErr w:type="spellStart"/>
+      <w:r>
+        <w:rPr>
+          <w:sz w:val="24"/>
+        </w:rPr>
+        <w:t>Dokyumento</w:t>
+      </w:r>
+      <w:proofErr w:type="spellEnd"/>
+      <w:r>
+        <w:rPr>
+          <w:sz w:val="24"/>
+        </w:rPr>
+        <w:t xml:space="preserve"> run automatically during reboot:</w:t>
       </w:r>
     </w:p>
     <w:p>
@@ -1486,8 +2657,17 @@
           <w:b/>
           <w:sz w:val="24"/>
         </w:rPr>
-        <w:t>#apt-get install npm</w:t>
-      </w:r>
+        <w:t xml:space="preserve">#apt-get install </w:t>
+      </w:r>
+      <w:proofErr w:type="spellStart"/>
+      <w:r>
+        <w:rPr>
+          <w:b/>
+          <w:sz w:val="24"/>
+        </w:rPr>
+        <w:t>npm</w:t>
+      </w:r>
+      <w:proofErr w:type="spellEnd"/>
     </w:p>
     <w:p>
       <w:pPr>
@@ -1545,7 +2725,21 @@
         <w:rPr>
           <w:sz w:val="24"/>
         </w:rPr>
-        <w:t>Install nodemon module</w:t>
+        <w:t xml:space="preserve">Install </w:t>
+      </w:r>
+      <w:proofErr w:type="spellStart"/>
+      <w:r>
+        <w:rPr>
+          <w:sz w:val="24"/>
+        </w:rPr>
+        <w:t>nodemon</w:t>
+      </w:r>
+      <w:proofErr w:type="spellEnd"/>
+      <w:r>
+        <w:rPr>
+          <w:sz w:val="24"/>
+        </w:rPr>
+        <w:t xml:space="preserve"> module</w:t>
       </w:r>
       <w:r>
         <w:rPr>
@@ -1558,8 +2752,17 @@
           <w:b/>
           <w:sz w:val="24"/>
         </w:rPr>
-        <w:t xml:space="preserve"> #npm install nodemon</w:t>
-      </w:r>
+        <w:t xml:space="preserve"> #npm install </w:t>
+      </w:r>
+      <w:proofErr w:type="spellStart"/>
+      <w:r>
+        <w:rPr>
+          <w:b/>
+          <w:sz w:val="24"/>
+        </w:rPr>
+        <w:t>nodemon</w:t>
+      </w:r>
+      <w:proofErr w:type="spellEnd"/>
       <w:r>
         <w:rPr>
           <w:b/>
@@ -1640,7 +2843,103 @@
           <w:b/>
           <w:sz w:val="24"/>
         </w:rPr>
-        <w:t>@reboot cd /edokyu &amp;&amp; /usr/local/bin/forever -c "/usr/local/bin/nodemon --exitcrash" index.js &gt; /dev/null 2&gt;&amp;1</w:t>
+        <w:t>@</w:t>
+      </w:r>
+      <w:proofErr w:type="gramStart"/>
+      <w:r>
+        <w:rPr>
+          <w:b/>
+          <w:sz w:val="24"/>
+        </w:rPr>
+        <w:t>reboot</w:t>
+      </w:r>
+      <w:proofErr w:type="gramEnd"/>
+      <w:r>
+        <w:rPr>
+          <w:b/>
+          <w:sz w:val="24"/>
+        </w:rPr>
+        <w:t xml:space="preserve"> cd /</w:t>
+      </w:r>
+      <w:proofErr w:type="spellStart"/>
+      <w:r>
+        <w:rPr>
+          <w:b/>
+          <w:sz w:val="24"/>
+        </w:rPr>
+        <w:t>edokyu</w:t>
+      </w:r>
+      <w:proofErr w:type="spellEnd"/>
+      <w:r>
+        <w:rPr>
+          <w:b/>
+          <w:sz w:val="24"/>
+        </w:rPr>
+        <w:t xml:space="preserve"> &amp;&amp; /</w:t>
+      </w:r>
+      <w:proofErr w:type="spellStart"/>
+      <w:r>
+        <w:rPr>
+          <w:b/>
+          <w:sz w:val="24"/>
+        </w:rPr>
+        <w:t>usr</w:t>
+      </w:r>
+      <w:proofErr w:type="spellEnd"/>
+      <w:r>
+        <w:rPr>
+          <w:b/>
+          <w:sz w:val="24"/>
+        </w:rPr>
+        <w:t>/local/bin/forever -c "/</w:t>
+      </w:r>
+      <w:proofErr w:type="spellStart"/>
+      <w:r>
+        <w:rPr>
+          <w:b/>
+          <w:sz w:val="24"/>
+        </w:rPr>
+        <w:t>usr</w:t>
+      </w:r>
+      <w:proofErr w:type="spellEnd"/>
+      <w:r>
+        <w:rPr>
+          <w:b/>
+          <w:sz w:val="24"/>
+        </w:rPr>
+        <w:t>/local/bin/</w:t>
+      </w:r>
+      <w:proofErr w:type="spellStart"/>
+      <w:r>
+        <w:rPr>
+          <w:b/>
+          <w:sz w:val="24"/>
+        </w:rPr>
+        <w:t>nodemon</w:t>
+      </w:r>
+      <w:proofErr w:type="spellEnd"/>
+      <w:r>
+        <w:rPr>
+          <w:b/>
+          <w:sz w:val="24"/>
+        </w:rPr>
+        <w:t xml:space="preserve"> --</w:t>
+      </w:r>
+      <w:proofErr w:type="spellStart"/>
+      <w:r>
+        <w:rPr>
+          <w:b/>
+          <w:sz w:val="24"/>
+        </w:rPr>
+        <w:t>exitcrash</w:t>
+      </w:r>
+      <w:proofErr w:type="spellEnd"/>
+      <w:r>
+        <w:rPr>
+          <w:b/>
+          <w:sz w:val="24"/>
+        </w:rPr>
+        <w:t>" index.js &gt; /dev/null 2&gt;&amp;1</w:t>
       </w:r>
     </w:p>
     <w:p>
@@ -1657,7 +2956,103 @@
           <w:sz w:val="24"/>
         </w:rPr>
         <w:lastRenderedPageBreak/>
-        <w:t>@reboot cd /edokyu/controllers &amp;&amp; /usr/local/bin/forever -c "/usr/local/bin/nodemon --exitcrash" folderwatch.js &gt; /dev/null 2&gt;&amp;1</w:t>
+        <w:t>@</w:t>
+      </w:r>
+      <w:proofErr w:type="gramStart"/>
+      <w:r>
+        <w:rPr>
+          <w:b/>
+          <w:sz w:val="24"/>
+        </w:rPr>
+        <w:t>reboot</w:t>
+      </w:r>
+      <w:proofErr w:type="gramEnd"/>
+      <w:r>
+        <w:rPr>
+          <w:b/>
+          <w:sz w:val="24"/>
+        </w:rPr>
+        <w:t xml:space="preserve"> cd /</w:t>
+      </w:r>
+      <w:proofErr w:type="spellStart"/>
+      <w:r>
+        <w:rPr>
+          <w:b/>
+          <w:sz w:val="24"/>
+        </w:rPr>
+        <w:t>edokyu</w:t>
+      </w:r>
+      <w:proofErr w:type="spellEnd"/>
+      <w:r>
+        <w:rPr>
+          <w:b/>
+          <w:sz w:val="24"/>
+        </w:rPr>
+        <w:t>/controllers &amp;&amp; /</w:t>
+      </w:r>
+      <w:proofErr w:type="spellStart"/>
+      <w:r>
+        <w:rPr>
+          <w:b/>
+          <w:sz w:val="24"/>
+        </w:rPr>
+        <w:t>usr</w:t>
+      </w:r>
+      <w:proofErr w:type="spellEnd"/>
+      <w:r>
+        <w:rPr>
+          <w:b/>
+          <w:sz w:val="24"/>
+        </w:rPr>
+        <w:t>/local/bin/forever -c "/</w:t>
+      </w:r>
+      <w:proofErr w:type="spellStart"/>
+      <w:r>
+        <w:rPr>
+          <w:b/>
+          <w:sz w:val="24"/>
+        </w:rPr>
+        <w:t>usr</w:t>
+      </w:r>
+      <w:proofErr w:type="spellEnd"/>
+      <w:r>
+        <w:rPr>
+          <w:b/>
+          <w:sz w:val="24"/>
+        </w:rPr>
+        <w:t>/local/bin/</w:t>
+      </w:r>
+      <w:proofErr w:type="spellStart"/>
+      <w:r>
+        <w:rPr>
+          <w:b/>
+          <w:sz w:val="24"/>
+        </w:rPr>
+        <w:t>nodemon</w:t>
+      </w:r>
+      <w:proofErr w:type="spellEnd"/>
+      <w:r>
+        <w:rPr>
+          <w:b/>
+          <w:sz w:val="24"/>
+        </w:rPr>
+        <w:t xml:space="preserve"> --</w:t>
+      </w:r>
+      <w:proofErr w:type="spellStart"/>
+      <w:r>
+        <w:rPr>
+          <w:b/>
+          <w:sz w:val="24"/>
+        </w:rPr>
+        <w:t>exitcrash</w:t>
+      </w:r>
+      <w:proofErr w:type="spellEnd"/>
+      <w:r>
+        <w:rPr>
+          <w:b/>
+          <w:sz w:val="24"/>
+        </w:rPr>
+        <w:t>" folderwatch.js &gt; /dev/null 2&gt;&amp;1</w:t>
       </w:r>
     </w:p>
     <w:p>
@@ -1750,7 +3145,15 @@
           <w:b/>
           <w:sz w:val="28"/>
         </w:rPr>
-        <w:t xml:space="preserve">#python </w:t>
+        <w:t>#</w:t>
+      </w:r>
+      <w:proofErr w:type="gramStart"/>
+      <w:r>
+        <w:rPr>
+          <w:b/>
+          <w:sz w:val="28"/>
+        </w:rPr>
+        <w:t xml:space="preserve">python </w:t>
       </w:r>
       <w:r>
         <w:rPr>
@@ -1759,6 +3162,7 @@
         </w:rPr>
         <w:t xml:space="preserve"> --</w:t>
       </w:r>
+      <w:proofErr w:type="gramEnd"/>
       <w:r>
         <w:rPr>
           <w:b/>
@@ -1929,7 +3333,21 @@
         <w:rPr>
           <w:sz w:val="24"/>
         </w:rPr>
-        <w:t xml:space="preserve"> Tensorflow: </w:t>
+        <w:t xml:space="preserve"> </w:t>
+      </w:r>
+      <w:proofErr w:type="spellStart"/>
+      <w:r>
+        <w:rPr>
+          <w:sz w:val="24"/>
+        </w:rPr>
+        <w:t>Tensorflow</w:t>
+      </w:r>
+      <w:proofErr w:type="spellEnd"/>
+      <w:r>
+        <w:rPr>
+          <w:sz w:val="24"/>
+        </w:rPr>
+        <w:t xml:space="preserve">: </w:t>
       </w:r>
       <w:r>
         <w:rPr>
@@ -1957,8 +3375,17 @@
           <w:b/>
           <w:sz w:val="24"/>
         </w:rPr>
-        <w:t xml:space="preserve"> install tensorflow</w:t>
-      </w:r>
+        <w:t xml:space="preserve"> install </w:t>
+      </w:r>
+      <w:proofErr w:type="spellStart"/>
+      <w:r>
+        <w:rPr>
+          <w:b/>
+          <w:sz w:val="24"/>
+        </w:rPr>
+        <w:t>tensorflow</w:t>
+      </w:r>
+      <w:proofErr w:type="spellEnd"/>
     </w:p>
     <w:p>
       <w:pPr>
@@ -2023,7 +3450,21 @@
         <w:rPr>
           <w:sz w:val="24"/>
         </w:rPr>
-        <w:t xml:space="preserve">Install Keras core: </w:t>
+        <w:t xml:space="preserve">Install </w:t>
+      </w:r>
+      <w:proofErr w:type="spellStart"/>
+      <w:r>
+        <w:rPr>
+          <w:sz w:val="24"/>
+        </w:rPr>
+        <w:t>Keras</w:t>
+      </w:r>
+      <w:proofErr w:type="spellEnd"/>
+      <w:r>
+        <w:rPr>
+          <w:sz w:val="24"/>
+        </w:rPr>
+        <w:t xml:space="preserve"> core: </w:t>
       </w:r>
       <w:r>
         <w:rPr>
@@ -2046,6 +3487,7 @@
         </w:rPr>
         <w:t xml:space="preserve"> install </w:t>
       </w:r>
+      <w:proofErr w:type="spellStart"/>
       <w:r>
         <w:rPr>
           <w:b/>
@@ -2053,6 +3495,7 @@
         </w:rPr>
         <w:t>keras</w:t>
       </w:r>
+      <w:proofErr w:type="spellEnd"/>
     </w:p>
     <w:p>
       <w:pPr>
@@ -2070,7 +3513,21 @@
         <w:rPr>
           <w:sz w:val="24"/>
         </w:rPr>
-        <w:t xml:space="preserve">Install Keras Model: </w:t>
+        <w:t xml:space="preserve">Install </w:t>
+      </w:r>
+      <w:proofErr w:type="spellStart"/>
+      <w:r>
+        <w:rPr>
+          <w:sz w:val="24"/>
+        </w:rPr>
+        <w:t>Keras</w:t>
+      </w:r>
+      <w:proofErr w:type="spellEnd"/>
+      <w:r>
+        <w:rPr>
+          <w:sz w:val="24"/>
+        </w:rPr>
+        <w:t xml:space="preserve"> Model: </w:t>
       </w:r>
       <w:r>
         <w:rPr>
@@ -2093,6 +3550,7 @@
         </w:rPr>
         <w:t xml:space="preserve"> install </w:t>
       </w:r>
+      <w:proofErr w:type="spellStart"/>
       <w:r>
         <w:rPr>
           <w:b/>
@@ -2100,6 +3558,7 @@
         </w:rPr>
         <w:t>keras</w:t>
       </w:r>
+      <w:proofErr w:type="spellEnd"/>
       <w:r>
         <w:rPr>
           <w:b/>
@@ -2125,8 +3584,33 @@
           <w:b/>
           <w:sz w:val="24"/>
         </w:rPr>
-        <w:t>Install sklearn: #pip3 install sklearn</w:t>
-      </w:r>
+        <w:t xml:space="preserve">Install </w:t>
+      </w:r>
+      <w:proofErr w:type="spellStart"/>
+      <w:r>
+        <w:rPr>
+          <w:b/>
+          <w:sz w:val="24"/>
+        </w:rPr>
+        <w:t>sklearn</w:t>
+      </w:r>
+      <w:proofErr w:type="spellEnd"/>
+      <w:r>
+        <w:rPr>
+          <w:b/>
+          <w:sz w:val="24"/>
+        </w:rPr>
+        <w:t xml:space="preserve">: #pip3 install </w:t>
+      </w:r>
+      <w:proofErr w:type="spellStart"/>
+      <w:r>
+        <w:rPr>
+          <w:b/>
+          <w:sz w:val="24"/>
+        </w:rPr>
+        <w:t>sklearn</w:t>
+      </w:r>
+      <w:proofErr w:type="spellEnd"/>
     </w:p>
     <w:p>
       <w:pPr>
@@ -2145,7 +3629,23 @@
           <w:b/>
           <w:sz w:val="24"/>
         </w:rPr>
-        <w:t xml:space="preserve">Install PyMongo: </w:t>
+        <w:t xml:space="preserve">Install </w:t>
+      </w:r>
+      <w:proofErr w:type="spellStart"/>
+      <w:r>
+        <w:rPr>
+          <w:b/>
+          <w:sz w:val="24"/>
+        </w:rPr>
+        <w:t>PyMongo</w:t>
+      </w:r>
+      <w:proofErr w:type="spellEnd"/>
+      <w:r>
+        <w:rPr>
+          <w:b/>
+          <w:sz w:val="24"/>
+        </w:rPr>
+        <w:t xml:space="preserve">: </w:t>
       </w:r>
       <w:r>
         <w:rPr>
@@ -2168,6 +3668,7 @@
         </w:rPr>
         <w:t xml:space="preserve"> install </w:t>
       </w:r>
+      <w:proofErr w:type="spellStart"/>
       <w:r>
         <w:rPr>
           <w:b/>
@@ -2175,6 +3676,7 @@
         </w:rPr>
         <w:t>pymongo</w:t>
       </w:r>
+      <w:proofErr w:type="spellEnd"/>
     </w:p>
     <w:p>
       <w:pPr>
@@ -2192,7 +3694,21 @@
         <w:rPr>
           <w:sz w:val="24"/>
         </w:rPr>
-        <w:t>Browse the e-Dokyumento using the browser and login as Administrator account</w:t>
+        <w:t>Browse the e-</w:t>
+      </w:r>
+      <w:proofErr w:type="spellStart"/>
+      <w:r>
+        <w:rPr>
+          <w:sz w:val="24"/>
+        </w:rPr>
+        <w:t>Dokyumento</w:t>
+      </w:r>
+      <w:proofErr w:type="spellEnd"/>
+      <w:r>
+        <w:rPr>
+          <w:sz w:val="24"/>
+        </w:rPr>
+        <w:t xml:space="preserve"> using the browser and login as Administrator account</w:t>
       </w:r>
     </w:p>
     <w:p>
@@ -2217,19 +3733,239 @@
         <w:rPr>
           <w:sz w:val="24"/>
         </w:rPr>
-        <w:t>“Advanced”,</w:t>
-      </w:r>
-      <w:r>
-        <w:rPr>
-          <w:sz w:val="24"/>
-        </w:rPr>
-        <w:t>“Settings” and check the “Enable Machine Learning”, then click save.</w:t>
+        <w:t>“</w:t>
+      </w:r>
+      <w:proofErr w:type="spellStart"/>
+      <w:r>
+        <w:rPr>
+          <w:sz w:val="24"/>
+        </w:rPr>
+        <w:t>Advanced</w:t>
+      </w:r>
+      <w:proofErr w:type="gramStart"/>
+      <w:r>
+        <w:rPr>
+          <w:sz w:val="24"/>
+        </w:rPr>
+        <w:t>”,</w:t>
+      </w:r>
+      <w:r>
+        <w:rPr>
+          <w:sz w:val="24"/>
+        </w:rPr>
+        <w:t>“</w:t>
+      </w:r>
+      <w:proofErr w:type="gramEnd"/>
+      <w:r>
+        <w:rPr>
+          <w:sz w:val="24"/>
+        </w:rPr>
+        <w:t>Settings</w:t>
+      </w:r>
+      <w:proofErr w:type="spellEnd"/>
+      <w:r>
+        <w:rPr>
+          <w:sz w:val="24"/>
+        </w:rPr>
+        <w:t>” and check the “Enable Machine Learning”, then click save.</w:t>
       </w:r>
     </w:p>
     <w:p>
       <w:pPr>
         <w:pStyle w:val="ListParagraph"/>
         <w:ind w:left="1134"/>
+        <w:rPr>
+          <w:sz w:val="24"/>
+        </w:rPr>
+      </w:pPr>
+    </w:p>
+    <w:p>
+      <w:pPr>
+        <w:pStyle w:val="ListParagraph"/>
+        <w:numPr>
+          <w:ilvl w:val="0"/>
+          <w:numId w:val="2"/>
+        </w:numPr>
+        <w:ind w:left="426" w:firstLine="0"/>
+        <w:rPr>
+          <w:sz w:val="24"/>
+        </w:rPr>
+      </w:pPr>
+      <w:r>
+        <w:rPr>
+          <w:sz w:val="24"/>
+        </w:rPr>
+        <w:t>Configure the User Accounts:</w:t>
+      </w:r>
+    </w:p>
+    <w:p>
+      <w:pPr>
+        <w:pStyle w:val="ListParagraph"/>
+        <w:numPr>
+          <w:ilvl w:val="1"/>
+          <w:numId w:val="2"/>
+        </w:numPr>
+        <w:rPr>
+          <w:sz w:val="24"/>
+        </w:rPr>
+      </w:pPr>
+      <w:r>
+        <w:rPr>
+          <w:sz w:val="24"/>
+        </w:rPr>
+        <w:t>Login as Administrator and admin@123 for the password</w:t>
+      </w:r>
+    </w:p>
+    <w:p>
+      <w:pPr>
+        <w:pStyle w:val="ListParagraph"/>
+        <w:numPr>
+          <w:ilvl w:val="1"/>
+          <w:numId w:val="2"/>
+        </w:numPr>
+        <w:rPr>
+          <w:sz w:val="24"/>
+        </w:rPr>
+      </w:pPr>
+      <w:r>
+        <w:rPr>
+          <w:sz w:val="24"/>
+        </w:rPr>
+        <w:t>Go to “View/Edit/Del” User Account</w:t>
+      </w:r>
+    </w:p>
+    <w:p>
+      <w:pPr>
+        <w:pStyle w:val="ListParagraph"/>
+        <w:numPr>
+          <w:ilvl w:val="1"/>
+          <w:numId w:val="2"/>
+        </w:numPr>
+        <w:rPr>
+          <w:sz w:val="24"/>
+        </w:rPr>
+      </w:pPr>
+      <w:r>
+        <w:rPr>
+          <w:sz w:val="24"/>
+        </w:rPr>
+        <w:t>Edit all accounts to match the following access privileges</w:t>
+      </w:r>
+    </w:p>
+    <w:p>
+      <w:pPr>
+        <w:pStyle w:val="ListParagraph"/>
+        <w:numPr>
+          <w:ilvl w:val="3"/>
+          <w:numId w:val="2"/>
+        </w:numPr>
+        <w:ind w:left="0" w:firstLine="2127"/>
+        <w:jc w:val="both"/>
+        <w:rPr>
+          <w:noProof/>
+          <w:lang w:eastAsia="en-PH"/>
+        </w:rPr>
+      </w:pPr>
+      <w:r>
+        <w:rPr>
+          <w:noProof/>
+          <w:lang w:eastAsia="en-PH"/>
+        </w:rPr>
+        <w:t>EXECUTIVE – refers to executive level managers in an organization</w:t>
+      </w:r>
+    </w:p>
+    <w:p>
+      <w:pPr>
+        <w:pStyle w:val="ListParagraph"/>
+        <w:numPr>
+          <w:ilvl w:val="3"/>
+          <w:numId w:val="2"/>
+        </w:numPr>
+        <w:ind w:left="0" w:firstLine="2127"/>
+        <w:jc w:val="both"/>
+        <w:rPr>
+          <w:noProof/>
+          <w:lang w:eastAsia="en-PH"/>
+        </w:rPr>
+      </w:pPr>
+      <w:r>
+        <w:rPr>
+          <w:noProof/>
+          <w:lang w:eastAsia="en-PH"/>
+        </w:rPr>
+        <w:t>MANAGER – refers to 1st level managers or immediate supervisor in a department/branch/group</w:t>
+      </w:r>
+    </w:p>
+    <w:p>
+      <w:pPr>
+        <w:pStyle w:val="ListParagraph"/>
+        <w:numPr>
+          <w:ilvl w:val="3"/>
+          <w:numId w:val="2"/>
+        </w:numPr>
+        <w:ind w:left="0" w:firstLine="2127"/>
+        <w:jc w:val="both"/>
+        <w:rPr>
+          <w:noProof/>
+          <w:lang w:eastAsia="en-PH"/>
+        </w:rPr>
+      </w:pPr>
+      <w:r>
+        <w:rPr>
+          <w:noProof/>
+          <w:lang w:eastAsia="en-PH"/>
+        </w:rPr>
+        <w:t>STAFF – refers to the staff or subordinate personnel of the manager/supervisor</w:t>
+      </w:r>
+    </w:p>
+    <w:p>
+      <w:pPr>
+        <w:pStyle w:val="ListParagraph"/>
+        <w:numPr>
+          <w:ilvl w:val="3"/>
+          <w:numId w:val="2"/>
+        </w:numPr>
+        <w:ind w:left="0" w:firstLine="2127"/>
+        <w:jc w:val="both"/>
+        <w:rPr>
+          <w:noProof/>
+          <w:lang w:eastAsia="en-PH"/>
+        </w:rPr>
+      </w:pPr>
+      <w:r>
+        <w:rPr>
+          <w:noProof/>
+          <w:lang w:eastAsia="en-PH"/>
+        </w:rPr>
+        <w:t>SECRETARY – refers to the staff who receives and release documents for the organization. Commonly referred to receiving section.</w:t>
+      </w:r>
+    </w:p>
+    <w:p>
+      <w:pPr>
+        <w:pStyle w:val="ListParagraph"/>
+        <w:numPr>
+          <w:ilvl w:val="3"/>
+          <w:numId w:val="2"/>
+        </w:numPr>
+        <w:ind w:left="0" w:firstLine="2127"/>
+        <w:jc w:val="both"/>
+        <w:rPr>
+          <w:noProof/>
+          <w:lang w:eastAsia="en-PH"/>
+        </w:rPr>
+      </w:pPr>
+      <w:r>
+        <w:rPr>
+          <w:noProof/>
+          <w:lang w:eastAsia="en-PH"/>
+        </w:rPr>
+        <w:t>SysAdmin -  refers to the system administrator for the e-dokyu</w:t>
+      </w:r>
+    </w:p>
+    <w:p>
+      <w:pPr>
+        <w:pStyle w:val="ListParagraph"/>
+        <w:ind w:left="1800"/>
         <w:rPr>
           <w:sz w:val="24"/>
         </w:rPr>
@@ -2350,9 +4086,98 @@
     </w:lvl>
   </w:abstractNum>
   <w:abstractNum w:abstractNumId="1" w15:restartNumberingAfterBreak="0">
+    <w:nsid w:val="55D51A78"/>
+    <w:multiLevelType w:val="hybridMultilevel"/>
+    <w:tmpl w:val="4F9C9150"/>
+    <w:lvl w:ilvl="0" w:tplc="6DBE779E">
+      <w:start w:val="1"/>
+      <w:numFmt w:val="decimal"/>
+      <w:lvlText w:val="%1."/>
+      <w:lvlJc w:val="left"/>
+      <w:pPr>
+        <w:ind w:left="1080" w:hanging="360"/>
+      </w:pPr>
+      <w:rPr>
+        <w:rFonts w:hint="default"/>
+      </w:rPr>
+    </w:lvl>
+    <w:lvl w:ilvl="1" w:tplc="34090019" w:tentative="1">
+      <w:start w:val="1"/>
+      <w:numFmt w:val="lowerLetter"/>
+      <w:lvlText w:val="%2."/>
+      <w:lvlJc w:val="left"/>
+      <w:pPr>
+        <w:ind w:left="1800" w:hanging="360"/>
+      </w:pPr>
+    </w:lvl>
+    <w:lvl w:ilvl="2" w:tplc="3409001B" w:tentative="1">
+      <w:start w:val="1"/>
+      <w:numFmt w:val="lowerRoman"/>
+      <w:lvlText w:val="%3."/>
+      <w:lvlJc w:val="right"/>
+      <w:pPr>
+        <w:ind w:left="2520" w:hanging="180"/>
+      </w:pPr>
+    </w:lvl>
+    <w:lvl w:ilvl="3" w:tplc="3409000F" w:tentative="1">
+      <w:start w:val="1"/>
+      <w:numFmt w:val="decimal"/>
+      <w:lvlText w:val="%4."/>
+      <w:lvlJc w:val="left"/>
+      <w:pPr>
+        <w:ind w:left="3240" w:hanging="360"/>
+      </w:pPr>
+    </w:lvl>
+    <w:lvl w:ilvl="4" w:tplc="34090019" w:tentative="1">
+      <w:start w:val="1"/>
+      <w:numFmt w:val="lowerLetter"/>
+      <w:lvlText w:val="%5."/>
+      <w:lvlJc w:val="left"/>
+      <w:pPr>
+        <w:ind w:left="3960" w:hanging="360"/>
+      </w:pPr>
+    </w:lvl>
+    <w:lvl w:ilvl="5" w:tplc="3409001B" w:tentative="1">
+      <w:start w:val="1"/>
+      <w:numFmt w:val="lowerRoman"/>
+      <w:lvlText w:val="%6."/>
+      <w:lvlJc w:val="right"/>
+      <w:pPr>
+        <w:ind w:left="4680" w:hanging="180"/>
+      </w:pPr>
+    </w:lvl>
+    <w:lvl w:ilvl="6" w:tplc="3409000F" w:tentative="1">
+      <w:start w:val="1"/>
+      <w:numFmt w:val="decimal"/>
+      <w:lvlText w:val="%7."/>
+      <w:lvlJc w:val="left"/>
+      <w:pPr>
+        <w:ind w:left="5400" w:hanging="360"/>
+      </w:pPr>
+    </w:lvl>
+    <w:lvl w:ilvl="7" w:tplc="34090019" w:tentative="1">
+      <w:start w:val="1"/>
+      <w:numFmt w:val="lowerLetter"/>
+      <w:lvlText w:val="%8."/>
+      <w:lvlJc w:val="left"/>
+      <w:pPr>
+        <w:ind w:left="6120" w:hanging="360"/>
+      </w:pPr>
+    </w:lvl>
+    <w:lvl w:ilvl="8" w:tplc="3409001B" w:tentative="1">
+      <w:start w:val="1"/>
+      <w:numFmt w:val="lowerRoman"/>
+      <w:lvlText w:val="%9."/>
+      <w:lvlJc w:val="right"/>
+      <w:pPr>
+        <w:ind w:left="6840" w:hanging="180"/>
+      </w:pPr>
+    </w:lvl>
+  </w:abstractNum>
+  <w:abstractNum w:abstractNumId="2" w15:restartNumberingAfterBreak="0">
     <w:nsid w:val="790627FF"/>
     <w:multiLevelType w:val="hybridMultilevel"/>
-    <w:tmpl w:val="CABC0936"/>
+    <w:tmpl w:val="EF401098"/>
     <w:lvl w:ilvl="0" w:tplc="ECDA12E8">
       <w:start w:val="1"/>
       <w:numFmt w:val="decimal"/>
@@ -2383,14 +4208,17 @@
         <w:ind w:left="2520" w:hanging="180"/>
       </w:pPr>
     </w:lvl>
-    <w:lvl w:ilvl="3" w:tplc="3409000F" w:tentative="1">
+    <w:lvl w:ilvl="3" w:tplc="1C728782">
       <w:start w:val="1"/>
       <w:numFmt w:val="decimal"/>
-      <w:lvlText w:val="%4."/>
+      <w:lvlText w:val="%4)"/>
       <w:lvlJc w:val="left"/>
       <w:pPr>
         <w:ind w:left="3240" w:hanging="360"/>
       </w:pPr>
+      <w:rPr>
+        <w:rFonts w:hint="default"/>
+      </w:rPr>
     </w:lvl>
     <w:lvl w:ilvl="4" w:tplc="34090019" w:tentative="1">
       <w:start w:val="1"/>
@@ -2442,6 +4270,9 @@
     <w:abstractNumId w:val="0"/>
   </w:num>
   <w:num w:numId="2">
+    <w:abstractNumId w:val="2"/>
+  </w:num>
+  <w:num w:numId="3">
     <w:abstractNumId w:val="1"/>
   </w:num>
 </w:numbering>

--- a/docs/Install e-Dokyumento on Ubuntu Linux.docx
+++ b/docs/Install e-Dokyumento on Ubuntu Linux.docx
@@ -1,6 +1,6 @@
 
 <file path=word/document.xml><?xml version="1.0" encoding="utf-8"?>
-<w:document xmlns:wpc="http://schemas.microsoft.com/office/word/2010/wordprocessingCanvas" xmlns:cx="http://schemas.microsoft.com/office/drawing/2014/chartex" xmlns:cx1="http://schemas.microsoft.com/office/drawing/2015/9/8/chartex" xmlns:cx2="http://schemas.microsoft.com/office/drawing/2015/10/21/chartex" xmlns:cx3="http://schemas.microsoft.com/office/drawing/2016/5/9/chartex" xmlns:cx4="http://schemas.microsoft.com/office/drawing/2016/5/10/chartex" xmlns:cx5="http://schemas.microsoft.com/office/drawing/2016/5/11/chartex" xmlns:cx6="http://schemas.microsoft.com/office/drawing/2016/5/12/chartex" xmlns:cx7="http://schemas.microsoft.com/office/drawing/2016/5/13/chartex" xmlns:cx8="http://schemas.microsoft.com/office/drawing/2016/5/14/chartex" xmlns:mc="http://schemas.openxmlformats.org/markup-compatibility/2006" xmlns:aink="http://schemas.microsoft.com/office/drawing/2016/ink" xmlns:am3d="http://schemas.microsoft.com/office/drawing/2017/model3d" xmlns:o="urn:schemas-microsoft-com:office:office" xmlns:r="http://schemas.openxmlformats.org/officeDocument/2006/relationships" xmlns:m="http://schemas.openxmlformats.org/officeDocument/2006/math" xmlns:v="urn:schemas-microsoft-com:vml" xmlns:wp14="http://schemas.microsoft.com/office/word/2010/wordprocessingDrawing" xmlns:wp="http://schemas.openxmlformats.org/drawingml/2006/wordprocessingDrawing" xmlns:w10="urn:schemas-microsoft-com:office:word" xmlns:w="http://schemas.openxmlformats.org/wordprocessingml/2006/main" xmlns:w14="http://schemas.microsoft.com/office/word/2010/wordml" xmlns:w15="http://schemas.microsoft.com/office/word/2012/wordml" xmlns:w16cex="http://schemas.microsoft.com/office/word/2018/wordml/cex" xmlns:w16cid="http://schemas.microsoft.com/office/word/2016/wordml/cid" xmlns:w16="http://schemas.microsoft.com/office/word/2018/wordml" xmlns:w16sdtdh="http://schemas.microsoft.com/office/word/2020/wordml/sdtdatahash" xmlns:w16se="http://schemas.microsoft.com/office/word/2015/wordml/symex" xmlns:wpg="http://schemas.microsoft.com/office/word/2010/wordprocessingGroup" xmlns:wpi="http://schemas.microsoft.com/office/word/2010/wordprocessingInk" xmlns:wne="http://schemas.microsoft.com/office/word/2006/wordml" xmlns:wps="http://schemas.microsoft.com/office/word/2010/wordprocessingShape" mc:Ignorable="w14 w15 w16se w16cid w16 w16cex w16sdtdh wp14">
+<w:document xmlns:wpc="http://schemas.microsoft.com/office/word/2010/wordprocessingCanvas" xmlns:cx="http://schemas.microsoft.com/office/drawing/2014/chartex" xmlns:cx1="http://schemas.microsoft.com/office/drawing/2015/9/8/chartex" xmlns:cx2="http://schemas.microsoft.com/office/drawing/2015/10/21/chartex" xmlns:cx3="http://schemas.microsoft.com/office/drawing/2016/5/9/chartex" xmlns:cx4="http://schemas.microsoft.com/office/drawing/2016/5/10/chartex" xmlns:cx5="http://schemas.microsoft.com/office/drawing/2016/5/11/chartex" xmlns:cx6="http://schemas.microsoft.com/office/drawing/2016/5/12/chartex" xmlns:cx7="http://schemas.microsoft.com/office/drawing/2016/5/13/chartex" xmlns:cx8="http://schemas.microsoft.com/office/drawing/2016/5/14/chartex" xmlns:mc="http://schemas.openxmlformats.org/markup-compatibility/2006" xmlns:aink="http://schemas.microsoft.com/office/drawing/2016/ink" xmlns:am3d="http://schemas.microsoft.com/office/drawing/2017/model3d" xmlns:o="urn:schemas-microsoft-com:office:office" xmlns:oel="http://schemas.microsoft.com/office/2019/extlst" xmlns:r="http://schemas.openxmlformats.org/officeDocument/2006/relationships" xmlns:m="http://schemas.openxmlformats.org/officeDocument/2006/math" xmlns:v="urn:schemas-microsoft-com:vml" xmlns:wp14="http://schemas.microsoft.com/office/word/2010/wordprocessingDrawing" xmlns:wp="http://schemas.openxmlformats.org/drawingml/2006/wordprocessingDrawing" xmlns:w10="urn:schemas-microsoft-com:office:word" xmlns:w="http://schemas.openxmlformats.org/wordprocessingml/2006/main" xmlns:w14="http://schemas.microsoft.com/office/word/2010/wordml" xmlns:w15="http://schemas.microsoft.com/office/word/2012/wordml" xmlns:w16cex="http://schemas.microsoft.com/office/word/2018/wordml/cex" xmlns:w16cid="http://schemas.microsoft.com/office/word/2016/wordml/cid" xmlns:w16="http://schemas.microsoft.com/office/word/2018/wordml" xmlns:w16sdtdh="http://schemas.microsoft.com/office/word/2020/wordml/sdtdatahash" xmlns:w16se="http://schemas.microsoft.com/office/word/2015/wordml/symex" xmlns:wpg="http://schemas.microsoft.com/office/word/2010/wordprocessingGroup" xmlns:wpi="http://schemas.microsoft.com/office/word/2010/wordprocessingInk" xmlns:wne="http://schemas.microsoft.com/office/word/2006/wordml" xmlns:wps="http://schemas.microsoft.com/office/word/2010/wordprocessingShape" mc:Ignorable="w14 w15 w16se w16cid w16 w16cex w16sdtdh wp14">
   <w:body>
     <w:p>
       <w:pPr>
@@ -173,521 +173,620 @@
         </w:rPr>
         <w:t>:</w:t>
       </w:r>
-    </w:p>
-    <w:p>
-      <w:pPr>
-        <w:pStyle w:val="ListParagraph"/>
-        <w:rPr>
-          <w:sz w:val="24"/>
-        </w:rPr>
-      </w:pPr>
-      <w:r>
-        <w:rPr>
-          <w:sz w:val="24"/>
-        </w:rPr>
-        <w:t>(</w:t>
+      <w:r>
+        <w:rPr>
+          <w:sz w:val="24"/>
+        </w:rPr>
+        <w:t xml:space="preserve"> </w:t>
+      </w:r>
+    </w:p>
+    <w:p>
+      <w:pPr>
+        <w:autoSpaceDE w:val="0"/>
+        <w:autoSpaceDN w:val="0"/>
+        <w:adjustRightInd w:val="0"/>
+        <w:spacing w:after="0" w:line="240" w:lineRule="auto"/>
+        <w:ind w:left="502"/>
+        <w:rPr>
+          <w:rFonts w:ascii="Calibri-Bold" w:hAnsi="Calibri-Bold" w:cs="Calibri-Bold"/>
+          <w:b/>
+          <w:bCs/>
+          <w:sz w:val="24"/>
+          <w:szCs w:val="24"/>
+        </w:rPr>
+      </w:pPr>
+      <w:r>
+        <w:rPr>
+          <w:rFonts w:ascii="Calibri-Bold" w:hAnsi="Calibri-Bold" w:cs="Calibri-Bold"/>
+          <w:b/>
+          <w:bCs/>
+          <w:sz w:val="24"/>
+          <w:szCs w:val="24"/>
+        </w:rPr>
+        <w:t xml:space="preserve">a. #apt-get install </w:t>
+      </w:r>
+      <w:proofErr w:type="spellStart"/>
+      <w:r>
+        <w:rPr>
+          <w:rFonts w:ascii="Calibri-Bold" w:hAnsi="Calibri-Bold" w:cs="Calibri-Bold"/>
+          <w:b/>
+          <w:bCs/>
+          <w:sz w:val="24"/>
+          <w:szCs w:val="24"/>
+        </w:rPr>
+        <w:t>gnupg</w:t>
+      </w:r>
+      <w:proofErr w:type="spellEnd"/>
+    </w:p>
+    <w:p>
+      <w:pPr>
+        <w:autoSpaceDE w:val="0"/>
+        <w:autoSpaceDN w:val="0"/>
+        <w:adjustRightInd w:val="0"/>
+        <w:spacing w:after="0" w:line="240" w:lineRule="auto"/>
+        <w:ind w:left="502" w:right="-563"/>
+        <w:rPr>
+          <w:rFonts w:ascii="Calibri-Bold" w:hAnsi="Calibri-Bold" w:cs="Calibri-Bold"/>
+          <w:b/>
+          <w:bCs/>
+          <w:sz w:val="24"/>
+          <w:szCs w:val="24"/>
+        </w:rPr>
+      </w:pPr>
+      <w:r>
+        <w:rPr>
+          <w:rFonts w:ascii="Calibri" w:hAnsi="Calibri" w:cs="Calibri"/>
+          <w:b/>
+          <w:bCs/>
+        </w:rPr>
+        <w:t>b.</w:t>
+      </w:r>
+      <w:r>
+        <w:rPr>
+          <w:rFonts w:ascii="Calibri" w:hAnsi="Calibri" w:cs="Calibri"/>
+        </w:rPr>
+        <w:t xml:space="preserve"> </w:t>
+      </w:r>
+      <w:r>
+        <w:rPr>
+          <w:rFonts w:ascii="Calibri-Bold" w:hAnsi="Calibri-Bold" w:cs="Calibri-Bold"/>
+          <w:b/>
+          <w:bCs/>
+          <w:sz w:val="24"/>
+          <w:szCs w:val="24"/>
+        </w:rPr>
+        <w:t>#wget -</w:t>
+      </w:r>
+      <w:proofErr w:type="spellStart"/>
+      <w:r>
+        <w:rPr>
+          <w:rFonts w:ascii="Calibri-Bold" w:hAnsi="Calibri-Bold" w:cs="Calibri-Bold"/>
+          <w:b/>
+          <w:bCs/>
+          <w:sz w:val="24"/>
+          <w:szCs w:val="24"/>
+        </w:rPr>
+        <w:t>qO</w:t>
+      </w:r>
+      <w:proofErr w:type="spellEnd"/>
+      <w:r>
+        <w:rPr>
+          <w:rFonts w:ascii="Calibri-Bold" w:hAnsi="Calibri-Bold" w:cs="Calibri-Bold"/>
+          <w:b/>
+          <w:bCs/>
+          <w:sz w:val="24"/>
+          <w:szCs w:val="24"/>
+        </w:rPr>
+        <w:t xml:space="preserve"> - https://www.mongodb.org/static/pgp/server-4.4.asc | </w:t>
+      </w:r>
+      <w:proofErr w:type="spellStart"/>
+      <w:r>
+        <w:rPr>
+          <w:rFonts w:ascii="Calibri-Bold" w:hAnsi="Calibri-Bold" w:cs="Calibri-Bold"/>
+          <w:b/>
+          <w:bCs/>
+          <w:sz w:val="24"/>
+          <w:szCs w:val="24"/>
+        </w:rPr>
+        <w:t>sudo</w:t>
+      </w:r>
+      <w:proofErr w:type="spellEnd"/>
+      <w:r>
+        <w:rPr>
+          <w:rFonts w:ascii="Calibri-Bold" w:hAnsi="Calibri-Bold" w:cs="Calibri-Bold"/>
+          <w:b/>
+          <w:bCs/>
+          <w:sz w:val="24"/>
+          <w:szCs w:val="24"/>
+        </w:rPr>
+        <w:t xml:space="preserve"> apt</w:t>
+      </w:r>
+      <w:r>
+        <w:rPr>
+          <w:rFonts w:ascii="Calibri-Bold" w:hAnsi="Calibri-Bold" w:cs="Calibri-Bold"/>
+          <w:b/>
+          <w:bCs/>
+          <w:sz w:val="24"/>
+          <w:szCs w:val="24"/>
+        </w:rPr>
+        <w:t>-</w:t>
+      </w:r>
+      <w:r>
+        <w:rPr>
+          <w:rFonts w:ascii="Calibri-Bold" w:hAnsi="Calibri-Bold" w:cs="Calibri-Bold"/>
+          <w:b/>
+          <w:bCs/>
+          <w:sz w:val="24"/>
+          <w:szCs w:val="24"/>
+        </w:rPr>
+        <w:t>key</w:t>
+      </w:r>
+      <w:r>
+        <w:rPr>
+          <w:rFonts w:ascii="Calibri-Bold" w:hAnsi="Calibri-Bold" w:cs="Calibri-Bold"/>
+          <w:b/>
+          <w:bCs/>
+          <w:sz w:val="24"/>
+          <w:szCs w:val="24"/>
+        </w:rPr>
+        <w:t xml:space="preserve"> </w:t>
+      </w:r>
+      <w:r>
+        <w:rPr>
+          <w:rFonts w:ascii="Calibri-Bold" w:hAnsi="Calibri-Bold" w:cs="Calibri-Bold"/>
+          <w:b/>
+          <w:bCs/>
+          <w:sz w:val="24"/>
+          <w:szCs w:val="24"/>
+        </w:rPr>
+        <w:t>add -</w:t>
+      </w:r>
+    </w:p>
+    <w:p>
+      <w:pPr>
+        <w:autoSpaceDE w:val="0"/>
+        <w:autoSpaceDN w:val="0"/>
+        <w:adjustRightInd w:val="0"/>
+        <w:spacing w:after="0" w:line="240" w:lineRule="auto"/>
+        <w:ind w:left="502"/>
+        <w:rPr>
+          <w:rFonts w:ascii="Calibri-Bold" w:hAnsi="Calibri-Bold" w:cs="Calibri-Bold"/>
+          <w:b/>
+          <w:bCs/>
+          <w:sz w:val="24"/>
+          <w:szCs w:val="24"/>
+        </w:rPr>
+      </w:pPr>
+      <w:r>
+        <w:rPr>
+          <w:rFonts w:ascii="Calibri-Bold" w:hAnsi="Calibri-Bold" w:cs="Calibri-Bold"/>
+          <w:b/>
+          <w:bCs/>
+          <w:sz w:val="24"/>
+          <w:szCs w:val="24"/>
+        </w:rPr>
+        <w:t>c. #echo "deb [ arch=amd</w:t>
       </w:r>
       <w:proofErr w:type="gramStart"/>
       <w:r>
         <w:rPr>
-          <w:sz w:val="24"/>
-        </w:rPr>
-        <w:t>reference</w:t>
+          <w:rFonts w:ascii="Calibri-Bold" w:hAnsi="Calibri-Bold" w:cs="Calibri-Bold"/>
+          <w:b/>
+          <w:bCs/>
+          <w:sz w:val="24"/>
+          <w:szCs w:val="24"/>
+        </w:rPr>
+        <w:t>64,arm</w:t>
       </w:r>
       <w:proofErr w:type="gramEnd"/>
       <w:r>
         <w:rPr>
-          <w:sz w:val="24"/>
+          <w:rFonts w:ascii="Calibri-Bold" w:hAnsi="Calibri-Bold" w:cs="Calibri-Bold"/>
+          <w:b/>
+          <w:bCs/>
+          <w:sz w:val="24"/>
+          <w:szCs w:val="24"/>
+        </w:rPr>
+        <w:t>64 ] https://repo.mongodb.org/apt/ubuntu</w:t>
+      </w:r>
+      <w:r>
+        <w:rPr>
+          <w:rFonts w:ascii="Calibri-Bold" w:hAnsi="Calibri-Bold" w:cs="Calibri-Bold"/>
+          <w:b/>
+          <w:bCs/>
+          <w:sz w:val="24"/>
+          <w:szCs w:val="24"/>
+        </w:rPr>
+        <w:t xml:space="preserve"> f</w:t>
+      </w:r>
+      <w:r>
+        <w:rPr>
+          <w:rFonts w:ascii="Calibri-Bold" w:hAnsi="Calibri-Bold" w:cs="Calibri-Bold"/>
+          <w:b/>
+          <w:bCs/>
+          <w:sz w:val="24"/>
+          <w:szCs w:val="24"/>
+        </w:rPr>
+        <w:t>ocal/</w:t>
+      </w:r>
+      <w:proofErr w:type="spellStart"/>
+      <w:r>
+        <w:rPr>
+          <w:rFonts w:ascii="Calibri-Bold" w:hAnsi="Calibri-Bold" w:cs="Calibri-Bold"/>
+          <w:b/>
+          <w:bCs/>
+          <w:sz w:val="24"/>
+          <w:szCs w:val="24"/>
+        </w:rPr>
+        <w:t>mongodb</w:t>
+      </w:r>
+      <w:proofErr w:type="spellEnd"/>
+      <w:r>
+        <w:rPr>
+          <w:rFonts w:ascii="Calibri-Bold" w:hAnsi="Calibri-Bold" w:cs="Calibri-Bold"/>
+          <w:b/>
+          <w:bCs/>
+          <w:sz w:val="24"/>
+          <w:szCs w:val="24"/>
+        </w:rPr>
+        <w:t xml:space="preserve">-org/4.4 multiverse" | </w:t>
+      </w:r>
+      <w:proofErr w:type="spellStart"/>
+      <w:r>
+        <w:rPr>
+          <w:rFonts w:ascii="Calibri-Bold" w:hAnsi="Calibri-Bold" w:cs="Calibri-Bold"/>
+          <w:b/>
+          <w:bCs/>
+          <w:sz w:val="24"/>
+          <w:szCs w:val="24"/>
+        </w:rPr>
+        <w:t>sudo</w:t>
+      </w:r>
+      <w:proofErr w:type="spellEnd"/>
+      <w:r>
+        <w:rPr>
+          <w:rFonts w:ascii="Calibri-Bold" w:hAnsi="Calibri-Bold" w:cs="Calibri-Bold"/>
+          <w:b/>
+          <w:bCs/>
+          <w:sz w:val="24"/>
+          <w:szCs w:val="24"/>
+        </w:rPr>
+        <w:t xml:space="preserve"> tee</w:t>
+      </w:r>
+      <w:r>
+        <w:rPr>
+          <w:rFonts w:ascii="Calibri-Bold" w:hAnsi="Calibri-Bold" w:cs="Calibri-Bold"/>
+          <w:b/>
+          <w:bCs/>
+          <w:sz w:val="24"/>
+          <w:szCs w:val="24"/>
+        </w:rPr>
+        <w:t xml:space="preserve"> </w:t>
+      </w:r>
+      <w:r>
+        <w:rPr>
+          <w:rFonts w:ascii="Calibri-Bold" w:hAnsi="Calibri-Bold" w:cs="Calibri-Bold"/>
+          <w:b/>
+          <w:bCs/>
+          <w:sz w:val="24"/>
+          <w:szCs w:val="24"/>
+        </w:rPr>
+        <w:t>/</w:t>
+      </w:r>
+      <w:proofErr w:type="spellStart"/>
+      <w:r>
+        <w:rPr>
+          <w:rFonts w:ascii="Calibri-Bold" w:hAnsi="Calibri-Bold" w:cs="Calibri-Bold"/>
+          <w:b/>
+          <w:bCs/>
+          <w:sz w:val="24"/>
+          <w:szCs w:val="24"/>
+        </w:rPr>
+        <w:t>etc</w:t>
+      </w:r>
+      <w:proofErr w:type="spellEnd"/>
+      <w:r>
+        <w:rPr>
+          <w:rFonts w:ascii="Calibri-Bold" w:hAnsi="Calibri-Bold" w:cs="Calibri-Bold"/>
+          <w:b/>
+          <w:bCs/>
+          <w:sz w:val="24"/>
+          <w:szCs w:val="24"/>
+        </w:rPr>
+        <w:t>/apt/</w:t>
+      </w:r>
+      <w:proofErr w:type="spellStart"/>
+      <w:r>
+        <w:rPr>
+          <w:rFonts w:ascii="Calibri-Bold" w:hAnsi="Calibri-Bold" w:cs="Calibri-Bold"/>
+          <w:b/>
+          <w:bCs/>
+          <w:sz w:val="24"/>
+          <w:szCs w:val="24"/>
+        </w:rPr>
+        <w:t>sources.list.d</w:t>
+      </w:r>
+      <w:proofErr w:type="spellEnd"/>
+      <w:r>
+        <w:rPr>
+          <w:rFonts w:ascii="Calibri-Bold" w:hAnsi="Calibri-Bold" w:cs="Calibri-Bold"/>
+          <w:b/>
+          <w:bCs/>
+          <w:sz w:val="24"/>
+          <w:szCs w:val="24"/>
+        </w:rPr>
+        <w:t>/mongodb-org-4.4.list</w:t>
+      </w:r>
+    </w:p>
+    <w:p>
+      <w:pPr>
+        <w:autoSpaceDE w:val="0"/>
+        <w:autoSpaceDN w:val="0"/>
+        <w:adjustRightInd w:val="0"/>
+        <w:spacing w:after="0" w:line="240" w:lineRule="auto"/>
+        <w:ind w:left="502"/>
+        <w:rPr>
+          <w:rFonts w:ascii="Calibri-Bold" w:hAnsi="Calibri-Bold" w:cs="Calibri-Bold"/>
+          <w:b/>
+          <w:bCs/>
+          <w:sz w:val="24"/>
+          <w:szCs w:val="24"/>
+        </w:rPr>
+      </w:pPr>
+      <w:r>
+        <w:rPr>
+          <w:rFonts w:ascii="Calibri-Bold" w:hAnsi="Calibri-Bold" w:cs="Calibri-Bold"/>
+          <w:b/>
+          <w:bCs/>
+          <w:sz w:val="24"/>
+          <w:szCs w:val="24"/>
+        </w:rPr>
+        <w:t>d. #apt-get update</w:t>
+      </w:r>
+    </w:p>
+    <w:p>
+      <w:pPr>
+        <w:autoSpaceDE w:val="0"/>
+        <w:autoSpaceDN w:val="0"/>
+        <w:adjustRightInd w:val="0"/>
+        <w:spacing w:after="0" w:line="240" w:lineRule="auto"/>
+        <w:ind w:left="502"/>
+        <w:rPr>
+          <w:rFonts w:ascii="Calibri-Bold" w:hAnsi="Calibri-Bold" w:cs="Calibri-Bold"/>
+          <w:b/>
+          <w:bCs/>
+          <w:sz w:val="24"/>
+          <w:szCs w:val="24"/>
+        </w:rPr>
+      </w:pPr>
+      <w:r>
+        <w:rPr>
+          <w:rFonts w:ascii="Calibri-Bold" w:hAnsi="Calibri-Bold" w:cs="Calibri-Bold"/>
+          <w:b/>
+          <w:bCs/>
+          <w:sz w:val="24"/>
+          <w:szCs w:val="24"/>
+        </w:rPr>
+        <w:t xml:space="preserve">e. #apt-get install -y </w:t>
+      </w:r>
+      <w:proofErr w:type="spellStart"/>
+      <w:r>
+        <w:rPr>
+          <w:rFonts w:ascii="Calibri-Bold" w:hAnsi="Calibri-Bold" w:cs="Calibri-Bold"/>
+          <w:b/>
+          <w:bCs/>
+          <w:sz w:val="24"/>
+          <w:szCs w:val="24"/>
+        </w:rPr>
+        <w:t>mongodb</w:t>
+      </w:r>
+      <w:proofErr w:type="spellEnd"/>
+      <w:r>
+        <w:rPr>
+          <w:rFonts w:ascii="Calibri-Bold" w:hAnsi="Calibri-Bold" w:cs="Calibri-Bold"/>
+          <w:b/>
+          <w:bCs/>
+          <w:sz w:val="24"/>
+          <w:szCs w:val="24"/>
+        </w:rPr>
+        <w:t>-org</w:t>
+      </w:r>
+    </w:p>
+    <w:p>
+      <w:pPr>
+        <w:autoSpaceDE w:val="0"/>
+        <w:autoSpaceDN w:val="0"/>
+        <w:adjustRightInd w:val="0"/>
+        <w:spacing w:after="0" w:line="240" w:lineRule="auto"/>
+        <w:ind w:left="502"/>
+        <w:rPr>
+          <w:rFonts w:ascii="Calibri-Bold" w:hAnsi="Calibri-Bold" w:cs="Calibri-Bold"/>
+          <w:b/>
+          <w:bCs/>
+          <w:sz w:val="24"/>
+          <w:szCs w:val="24"/>
+        </w:rPr>
+      </w:pPr>
+      <w:r>
+        <w:rPr>
+          <w:rFonts w:ascii="Calibri-Bold" w:hAnsi="Calibri-Bold" w:cs="Calibri-Bold"/>
+          <w:b/>
+          <w:bCs/>
+          <w:sz w:val="24"/>
+          <w:szCs w:val="24"/>
+        </w:rPr>
+        <w:t xml:space="preserve">f. #systemctl start </w:t>
+      </w:r>
+      <w:proofErr w:type="spellStart"/>
+      <w:r>
+        <w:rPr>
+          <w:rFonts w:ascii="Calibri-Bold" w:hAnsi="Calibri-Bold" w:cs="Calibri-Bold"/>
+          <w:b/>
+          <w:bCs/>
+          <w:sz w:val="24"/>
+          <w:szCs w:val="24"/>
+        </w:rPr>
+        <w:t>mongod</w:t>
+      </w:r>
+      <w:proofErr w:type="spellEnd"/>
+    </w:p>
+    <w:p>
+      <w:pPr>
+        <w:autoSpaceDE w:val="0"/>
+        <w:autoSpaceDN w:val="0"/>
+        <w:adjustRightInd w:val="0"/>
+        <w:spacing w:after="0" w:line="240" w:lineRule="auto"/>
+        <w:ind w:left="502"/>
+        <w:rPr>
+          <w:rFonts w:ascii="Calibri-Bold" w:hAnsi="Calibri-Bold" w:cs="Calibri-Bold"/>
+          <w:b/>
+          <w:bCs/>
+          <w:sz w:val="24"/>
+          <w:szCs w:val="24"/>
+        </w:rPr>
+      </w:pPr>
+      <w:proofErr w:type="spellStart"/>
+      <w:r>
+        <w:rPr>
+          <w:rFonts w:ascii="Calibri-Bold" w:hAnsi="Calibri-Bold" w:cs="Calibri-Bold"/>
+          <w:b/>
+          <w:bCs/>
+          <w:sz w:val="24"/>
+          <w:szCs w:val="24"/>
+        </w:rPr>
+        <w:t>g.</w:t>
+      </w:r>
+      <w:proofErr w:type="spellEnd"/>
+      <w:r>
+        <w:rPr>
+          <w:rFonts w:ascii="Calibri-Bold" w:hAnsi="Calibri-Bold" w:cs="Calibri-Bold"/>
+          <w:b/>
+          <w:bCs/>
+          <w:sz w:val="24"/>
+          <w:szCs w:val="24"/>
+        </w:rPr>
+        <w:t xml:space="preserve"> </w:t>
+      </w:r>
+      <w:r>
+        <w:rPr>
+          <w:rFonts w:ascii="Calibri" w:hAnsi="Calibri" w:cs="Calibri"/>
+          <w:sz w:val="24"/>
+          <w:szCs w:val="24"/>
+        </w:rPr>
+        <w:t xml:space="preserve">To verify status of </w:t>
+      </w:r>
+      <w:proofErr w:type="spellStart"/>
+      <w:r>
+        <w:rPr>
+          <w:rFonts w:ascii="Calibri" w:hAnsi="Calibri" w:cs="Calibri"/>
+          <w:sz w:val="24"/>
+          <w:szCs w:val="24"/>
+        </w:rPr>
+        <w:t>mongodb</w:t>
+      </w:r>
+      <w:proofErr w:type="spellEnd"/>
+      <w:r>
+        <w:rPr>
+          <w:rFonts w:ascii="Calibri" w:hAnsi="Calibri" w:cs="Calibri"/>
+          <w:sz w:val="24"/>
+          <w:szCs w:val="24"/>
         </w:rPr>
         <w:t xml:space="preserve">: </w:t>
       </w:r>
       <w:r>
         <w:rPr>
-          <w:sz w:val="24"/>
-        </w:rPr>
-        <w:t>https://docs.mongodb.com/manual/tutorial/install-mongodb-on-ubuntu/</w:t>
-      </w:r>
-      <w:r>
-        <w:rPr>
-          <w:sz w:val="24"/>
-        </w:rPr>
-        <w:t>)</w:t>
-      </w:r>
-    </w:p>
-    <w:p>
-      <w:pPr>
-        <w:pStyle w:val="ListParagraph"/>
-        <w:numPr>
-          <w:ilvl w:val="1"/>
-          <w:numId w:val="1"/>
-        </w:numPr>
-        <w:rPr>
-          <w:b/>
-          <w:sz w:val="24"/>
-        </w:rPr>
-      </w:pPr>
-      <w:r>
-        <w:rPr>
-          <w:b/>
-          <w:sz w:val="24"/>
-        </w:rPr>
-        <w:t>#</w:t>
+          <w:rFonts w:ascii="Calibri-Bold" w:hAnsi="Calibri-Bold" w:cs="Calibri-Bold"/>
+          <w:b/>
+          <w:bCs/>
+          <w:sz w:val="24"/>
+          <w:szCs w:val="24"/>
+        </w:rPr>
+        <w:t xml:space="preserve">#systemctl status </w:t>
+      </w:r>
+      <w:proofErr w:type="spellStart"/>
+      <w:r>
+        <w:rPr>
+          <w:rFonts w:ascii="Calibri-Bold" w:hAnsi="Calibri-Bold" w:cs="Calibri-Bold"/>
+          <w:b/>
+          <w:bCs/>
+          <w:sz w:val="24"/>
+          <w:szCs w:val="24"/>
+        </w:rPr>
+        <w:t>mongod</w:t>
+      </w:r>
+      <w:proofErr w:type="spellEnd"/>
+    </w:p>
+    <w:p>
+      <w:pPr>
+        <w:ind w:left="502"/>
+        <w:rPr>
+          <w:sz w:val="24"/>
+        </w:rPr>
+      </w:pPr>
+      <w:r>
+        <w:rPr>
+          <w:rFonts w:ascii="Calibri-Bold" w:hAnsi="Calibri-Bold" w:cs="Calibri-Bold"/>
+          <w:b/>
+          <w:bCs/>
+          <w:sz w:val="24"/>
+          <w:szCs w:val="24"/>
+        </w:rPr>
+        <w:t xml:space="preserve">h. </w:t>
       </w:r>
       <w:proofErr w:type="gramStart"/>
       <w:r>
         <w:rPr>
-          <w:b/>
-          <w:sz w:val="24"/>
-        </w:rPr>
-        <w:t>apt</w:t>
+          <w:rFonts w:ascii="Calibri" w:hAnsi="Calibri" w:cs="Calibri"/>
+          <w:sz w:val="24"/>
+          <w:szCs w:val="24"/>
+        </w:rPr>
+        <w:t>configure</w:t>
       </w:r>
       <w:proofErr w:type="gramEnd"/>
       <w:r>
         <w:rPr>
-          <w:b/>
-          <w:sz w:val="24"/>
-        </w:rPr>
-        <w:t xml:space="preserve">-get install </w:t>
-      </w:r>
-      <w:proofErr w:type="spellStart"/>
-      <w:r>
-        <w:rPr>
-          <w:b/>
-          <w:sz w:val="24"/>
-        </w:rPr>
-        <w:t>gnupg</w:t>
-      </w:r>
-      <w:proofErr w:type="spellEnd"/>
-    </w:p>
-    <w:p>
-      <w:pPr>
-        <w:pStyle w:val="ListParagraph"/>
-        <w:numPr>
-          <w:ilvl w:val="1"/>
-          <w:numId w:val="1"/>
-        </w:numPr>
-      </w:pPr>
-      <w:r>
-        <w:rPr>
-          <w:b/>
-          <w:sz w:val="24"/>
-        </w:rPr>
-        <w:t>#</w:t>
-      </w:r>
-      <w:proofErr w:type="gramStart"/>
-      <w:r>
-        <w:rPr>
-          <w:b/>
-          <w:sz w:val="24"/>
-        </w:rPr>
-        <w:t>wget</w:t>
-      </w:r>
-      <w:proofErr w:type="gramEnd"/>
-      <w:r>
-        <w:rPr>
-          <w:b/>
-          <w:sz w:val="24"/>
-        </w:rPr>
-        <w:t xml:space="preserve"> -</w:t>
-      </w:r>
-      <w:proofErr w:type="spellStart"/>
-      <w:r>
-        <w:rPr>
-          <w:b/>
-          <w:sz w:val="24"/>
-        </w:rPr>
-        <w:t>qO</w:t>
-      </w:r>
-      <w:proofErr w:type="spellEnd"/>
-      <w:r>
-        <w:rPr>
-          <w:b/>
-          <w:sz w:val="24"/>
-        </w:rPr>
-        <w:t xml:space="preserve"> - https://www.mongodb.org/static/pgp/server-4.4.asc | </w:t>
-      </w:r>
-      <w:proofErr w:type="spellStart"/>
-      <w:r>
-        <w:rPr>
-          <w:b/>
-          <w:sz w:val="24"/>
-        </w:rPr>
-        <w:t>sudo</w:t>
-      </w:r>
-      <w:proofErr w:type="spellEnd"/>
-      <w:r>
-        <w:rPr>
-          <w:b/>
-          <w:sz w:val="24"/>
-        </w:rPr>
-        <w:t xml:space="preserve"> apt-key add</w:t>
-      </w:r>
-      <w:r>
-        <w:rPr>
-          <w:b/>
-          <w:sz w:val="24"/>
-        </w:rPr>
-        <w:t xml:space="preserve"> -</w:t>
-      </w:r>
-    </w:p>
-    <w:p>
-      <w:pPr>
-        <w:pStyle w:val="ListParagraph"/>
-        <w:numPr>
-          <w:ilvl w:val="1"/>
-          <w:numId w:val="1"/>
-        </w:numPr>
-        <w:rPr>
-          <w:b/>
-          <w:sz w:val="24"/>
-        </w:rPr>
-      </w:pPr>
-      <w:r>
-        <w:rPr>
-          <w:b/>
-          <w:sz w:val="24"/>
-        </w:rPr>
-        <w:t>#echo "deb [ arch=amd</w:t>
-      </w:r>
-      <w:proofErr w:type="gramStart"/>
-      <w:r>
-        <w:rPr>
-          <w:b/>
-          <w:sz w:val="24"/>
-        </w:rPr>
-        <w:t>64,arm</w:t>
-      </w:r>
-      <w:proofErr w:type="gramEnd"/>
-      <w:r>
-        <w:rPr>
-          <w:b/>
-          <w:sz w:val="24"/>
-        </w:rPr>
-        <w:t>64 ] https://repo.mongodb.org/apt/ubuntu focal/</w:t>
-      </w:r>
-      <w:proofErr w:type="spellStart"/>
-      <w:r>
-        <w:rPr>
-          <w:b/>
-          <w:sz w:val="24"/>
+          <w:rFonts w:ascii="Calibri" w:hAnsi="Calibri" w:cs="Calibri"/>
+          <w:sz w:val="24"/>
+          <w:szCs w:val="24"/>
+        </w:rPr>
+        <w:t xml:space="preserve"> </w:t>
+      </w:r>
+      <w:proofErr w:type="spellStart"/>
+      <w:r>
+        <w:rPr>
+          <w:rFonts w:ascii="Calibri" w:hAnsi="Calibri" w:cs="Calibri"/>
+          <w:sz w:val="24"/>
+          <w:szCs w:val="24"/>
         </w:rPr>
         <w:t>mongodb</w:t>
       </w:r>
       <w:proofErr w:type="spellEnd"/>
       <w:r>
         <w:rPr>
-          <w:b/>
-          <w:sz w:val="24"/>
-        </w:rPr>
-        <w:t xml:space="preserve">-org/4.4 multiverse" | </w:t>
-      </w:r>
-      <w:proofErr w:type="spellStart"/>
-      <w:r>
-        <w:rPr>
-          <w:b/>
-          <w:sz w:val="24"/>
-        </w:rPr>
-        <w:t>sudo</w:t>
-      </w:r>
-      <w:proofErr w:type="spellEnd"/>
-      <w:r>
-        <w:rPr>
-          <w:b/>
-          <w:sz w:val="24"/>
-        </w:rPr>
-        <w:t xml:space="preserve"> tee /</w:t>
-      </w:r>
-      <w:proofErr w:type="spellStart"/>
-      <w:r>
-        <w:rPr>
-          <w:b/>
-          <w:sz w:val="24"/>
-        </w:rPr>
-        <w:t>etc</w:t>
-      </w:r>
-      <w:proofErr w:type="spellEnd"/>
-      <w:r>
-        <w:rPr>
-          <w:b/>
-          <w:sz w:val="24"/>
-        </w:rPr>
-        <w:t>/apt/</w:t>
-      </w:r>
-      <w:proofErr w:type="spellStart"/>
-      <w:r>
-        <w:rPr>
-          <w:b/>
-          <w:sz w:val="24"/>
-        </w:rPr>
-        <w:t>sources.list.d</w:t>
-      </w:r>
-      <w:proofErr w:type="spellEnd"/>
-      <w:r>
-        <w:rPr>
-          <w:b/>
-          <w:sz w:val="24"/>
-        </w:rPr>
-        <w:t>/mongodb-org-4.4.list</w:t>
-      </w:r>
-    </w:p>
-    <w:p>
-      <w:pPr>
-        <w:pStyle w:val="ListParagraph"/>
-        <w:numPr>
-          <w:ilvl w:val="1"/>
-          <w:numId w:val="1"/>
-        </w:numPr>
-        <w:rPr>
-          <w:b/>
-          <w:sz w:val="24"/>
-        </w:rPr>
-      </w:pPr>
-      <w:r>
-        <w:rPr>
-          <w:b/>
-          <w:sz w:val="24"/>
-        </w:rPr>
-        <w:t>#</w:t>
-      </w:r>
-      <w:proofErr w:type="gramStart"/>
-      <w:r>
-        <w:rPr>
-          <w:b/>
-          <w:sz w:val="24"/>
-        </w:rPr>
-        <w:t>apt</w:t>
-      </w:r>
-      <w:proofErr w:type="gramEnd"/>
-      <w:r>
-        <w:rPr>
-          <w:b/>
-          <w:sz w:val="24"/>
-        </w:rPr>
-        <w:t>-get update</w:t>
-      </w:r>
-    </w:p>
-    <w:p>
-      <w:pPr>
-        <w:pStyle w:val="ListParagraph"/>
-        <w:numPr>
-          <w:ilvl w:val="1"/>
-          <w:numId w:val="1"/>
-        </w:numPr>
-        <w:rPr>
-          <w:b/>
-          <w:sz w:val="24"/>
-        </w:rPr>
-      </w:pPr>
-      <w:r>
-        <w:rPr>
-          <w:b/>
-          <w:sz w:val="24"/>
-        </w:rPr>
-        <w:t>#</w:t>
-      </w:r>
-      <w:proofErr w:type="gramStart"/>
-      <w:r>
-        <w:rPr>
-          <w:b/>
-          <w:sz w:val="24"/>
-        </w:rPr>
-        <w:t>apt</w:t>
-      </w:r>
-      <w:proofErr w:type="gramEnd"/>
-      <w:r>
-        <w:rPr>
-          <w:b/>
-          <w:sz w:val="24"/>
-        </w:rPr>
-        <w:t xml:space="preserve">-get install -y </w:t>
-      </w:r>
-      <w:proofErr w:type="spellStart"/>
-      <w:r>
-        <w:rPr>
-          <w:b/>
-          <w:sz w:val="24"/>
-        </w:rPr>
-        <w:t>mongodb</w:t>
-      </w:r>
-      <w:proofErr w:type="spellEnd"/>
-      <w:r>
-        <w:rPr>
-          <w:b/>
-          <w:sz w:val="24"/>
-        </w:rPr>
-        <w:t>-org</w:t>
-      </w:r>
-    </w:p>
-    <w:p>
-      <w:pPr>
-        <w:pStyle w:val="ListParagraph"/>
-        <w:numPr>
-          <w:ilvl w:val="1"/>
-          <w:numId w:val="1"/>
-        </w:numPr>
-        <w:rPr>
-          <w:b/>
-          <w:sz w:val="24"/>
-        </w:rPr>
-      </w:pPr>
-      <w:r>
-        <w:rPr>
-          <w:b/>
-          <w:sz w:val="24"/>
-        </w:rPr>
-        <w:t>#</w:t>
-      </w:r>
-      <w:proofErr w:type="gramStart"/>
-      <w:r>
-        <w:rPr>
-          <w:b/>
-          <w:sz w:val="24"/>
-        </w:rPr>
-        <w:t>systemctl</w:t>
-      </w:r>
-      <w:proofErr w:type="gramEnd"/>
-      <w:r>
-        <w:rPr>
-          <w:b/>
-          <w:sz w:val="24"/>
-        </w:rPr>
-        <w:t xml:space="preserve"> start </w:t>
-      </w:r>
-      <w:proofErr w:type="spellStart"/>
-      <w:r>
-        <w:rPr>
-          <w:b/>
-          <w:sz w:val="24"/>
-        </w:rPr>
-        <w:t>mongod</w:t>
-      </w:r>
-      <w:proofErr w:type="spellEnd"/>
-    </w:p>
-    <w:p>
-      <w:pPr>
-        <w:pStyle w:val="ListParagraph"/>
-        <w:numPr>
-          <w:ilvl w:val="1"/>
-          <w:numId w:val="1"/>
-        </w:numPr>
-        <w:rPr>
-          <w:b/>
-          <w:sz w:val="24"/>
-        </w:rPr>
-      </w:pPr>
-      <w:r>
-        <w:rPr>
-          <w:sz w:val="24"/>
-        </w:rPr>
-        <w:t xml:space="preserve">To verify status of </w:t>
-      </w:r>
-      <w:proofErr w:type="spellStart"/>
-      <w:r>
-        <w:rPr>
-          <w:sz w:val="24"/>
-        </w:rPr>
-        <w:t>mongodb</w:t>
-      </w:r>
-      <w:proofErr w:type="spellEnd"/>
-      <w:r>
-        <w:rPr>
-          <w:sz w:val="24"/>
-        </w:rPr>
-        <w:t>:</w:t>
-      </w:r>
-      <w:r>
-        <w:rPr>
-          <w:b/>
-          <w:sz w:val="24"/>
-        </w:rPr>
-        <w:t xml:space="preserve"> #</w:t>
-      </w:r>
-      <w:r>
-        <w:rPr>
-          <w:b/>
-          <w:sz w:val="24"/>
-        </w:rPr>
-        <w:t xml:space="preserve">systemctl status </w:t>
-      </w:r>
-      <w:proofErr w:type="spellStart"/>
-      <w:r>
-        <w:rPr>
-          <w:b/>
-          <w:sz w:val="24"/>
-        </w:rPr>
-        <w:t>mongod</w:t>
-      </w:r>
-      <w:proofErr w:type="spellEnd"/>
-    </w:p>
-    <w:p>
-      <w:pPr>
-        <w:pStyle w:val="ListParagraph"/>
-        <w:numPr>
-          <w:ilvl w:val="1"/>
-          <w:numId w:val="1"/>
-        </w:numPr>
-        <w:rPr>
-          <w:b/>
-          <w:sz w:val="24"/>
-        </w:rPr>
-      </w:pPr>
-      <w:r>
-        <w:rPr>
-          <w:sz w:val="24"/>
-        </w:rPr>
-        <w:t>configure</w:t>
-      </w:r>
-      <w:r>
-        <w:rPr>
-          <w:sz w:val="24"/>
-        </w:rPr>
-        <w:t xml:space="preserve"> </w:t>
-      </w:r>
-      <w:proofErr w:type="spellStart"/>
-      <w:r>
-        <w:rPr>
-          <w:sz w:val="24"/>
-        </w:rPr>
-        <w:t>mongodb</w:t>
-      </w:r>
-      <w:proofErr w:type="spellEnd"/>
-      <w:r>
-        <w:rPr>
-          <w:sz w:val="24"/>
-        </w:rPr>
-        <w:t xml:space="preserve"> </w:t>
-      </w:r>
-      <w:r>
-        <w:rPr>
-          <w:sz w:val="24"/>
-        </w:rPr>
-        <w:t xml:space="preserve">to start </w:t>
-      </w:r>
-      <w:r>
-        <w:rPr>
-          <w:sz w:val="24"/>
-        </w:rPr>
-        <w:t>on reboot:</w:t>
-      </w:r>
-      <w:r>
-        <w:rPr>
-          <w:b/>
-          <w:sz w:val="24"/>
-        </w:rPr>
-        <w:t xml:space="preserve"> #</w:t>
-      </w:r>
-      <w:r>
-        <w:rPr>
-          <w:b/>
-          <w:sz w:val="24"/>
-        </w:rPr>
-        <w:t xml:space="preserve">systemctl enable </w:t>
-      </w:r>
-      <w:proofErr w:type="spellStart"/>
-      <w:r>
-        <w:rPr>
-          <w:b/>
-          <w:sz w:val="24"/>
+          <w:rFonts w:ascii="Calibri" w:hAnsi="Calibri" w:cs="Calibri"/>
+          <w:sz w:val="24"/>
+          <w:szCs w:val="24"/>
+        </w:rPr>
+        <w:t xml:space="preserve"> to start on reboot: </w:t>
+      </w:r>
+      <w:r>
+        <w:rPr>
+          <w:rFonts w:ascii="Calibri-Bold" w:hAnsi="Calibri-Bold" w:cs="Calibri-Bold"/>
+          <w:b/>
+          <w:bCs/>
+          <w:sz w:val="24"/>
+          <w:szCs w:val="24"/>
+        </w:rPr>
+        <w:t xml:space="preserve">#systemctl enable </w:t>
+      </w:r>
+      <w:proofErr w:type="spellStart"/>
+      <w:r>
+        <w:rPr>
+          <w:rFonts w:ascii="Calibri-Bold" w:hAnsi="Calibri-Bold" w:cs="Calibri-Bold"/>
+          <w:b/>
+          <w:bCs/>
+          <w:sz w:val="24"/>
+          <w:szCs w:val="24"/>
         </w:rPr>
         <w:t>mongod</w:t>
       </w:r>
@@ -933,228 +1032,36 @@
         <w:rPr>
           <w:sz w:val="24"/>
         </w:rPr>
-        <w:t xml:space="preserve">Create default “drive” folder </w:t>
-      </w:r>
-      <w:r>
-        <w:rPr>
-          <w:sz w:val="24"/>
-        </w:rPr>
-        <w:t>and its required subdirectories (case sensitive)</w:t>
-      </w:r>
-      <w:r>
-        <w:rPr>
-          <w:sz w:val="24"/>
-        </w:rPr>
-        <w:t>:</w:t>
-      </w:r>
-    </w:p>
-    <w:p>
-      <w:pPr>
-        <w:pStyle w:val="ListParagraph"/>
-        <w:numPr>
-          <w:ilvl w:val="1"/>
-          <w:numId w:val="1"/>
-        </w:numPr>
-        <w:rPr>
-          <w:sz w:val="24"/>
-        </w:rPr>
-      </w:pPr>
-      <w:r>
-        <w:rPr>
-          <w:b/>
-          <w:sz w:val="28"/>
-        </w:rPr>
-        <w:t>#mkdir /drive</w:t>
-      </w:r>
-    </w:p>
-    <w:p>
-      <w:pPr>
-        <w:pStyle w:val="ListParagraph"/>
-        <w:numPr>
-          <w:ilvl w:val="1"/>
-          <w:numId w:val="1"/>
-        </w:numPr>
-        <w:rPr>
-          <w:sz w:val="24"/>
-        </w:rPr>
-      </w:pPr>
-      <w:r>
-        <w:rPr>
-          <w:b/>
-          <w:sz w:val="28"/>
-        </w:rPr>
-        <w:t>#mkdir /drive</w:t>
-      </w:r>
-      <w:r>
-        <w:rPr>
-          <w:b/>
-          <w:sz w:val="28"/>
-        </w:rPr>
-        <w:t>/Archive</w:t>
-      </w:r>
-    </w:p>
-    <w:p>
-      <w:pPr>
-        <w:pStyle w:val="ListParagraph"/>
-        <w:numPr>
-          <w:ilvl w:val="1"/>
-          <w:numId w:val="1"/>
-        </w:numPr>
-        <w:rPr>
-          <w:sz w:val="24"/>
-        </w:rPr>
-      </w:pPr>
-      <w:r>
-        <w:rPr>
-          <w:b/>
-          <w:sz w:val="28"/>
-        </w:rPr>
-        <w:t>#mkdir /drive</w:t>
-      </w:r>
-      <w:r>
-        <w:rPr>
-          <w:b/>
-          <w:sz w:val="28"/>
-        </w:rPr>
-        <w:t>/incoming</w:t>
-      </w:r>
-    </w:p>
-    <w:p>
-      <w:pPr>
-        <w:pStyle w:val="ListParagraph"/>
-        <w:numPr>
-          <w:ilvl w:val="1"/>
-          <w:numId w:val="1"/>
-        </w:numPr>
-        <w:rPr>
-          <w:sz w:val="24"/>
-        </w:rPr>
-      </w:pPr>
-      <w:r>
-        <w:rPr>
-          <w:b/>
-          <w:sz w:val="28"/>
-        </w:rPr>
-        <w:t>#mkdir /drive</w:t>
-      </w:r>
-      <w:r>
-        <w:rPr>
-          <w:b/>
-          <w:sz w:val="28"/>
-        </w:rPr>
-        <w:t>/</w:t>
-      </w:r>
-      <w:proofErr w:type="spellStart"/>
-      <w:r>
-        <w:rPr>
-          <w:b/>
-          <w:sz w:val="28"/>
-        </w:rPr>
-        <w:t>Recoverhere</w:t>
-      </w:r>
-      <w:proofErr w:type="spellEnd"/>
-    </w:p>
-    <w:p>
-      <w:pPr>
-        <w:pStyle w:val="ListParagraph"/>
-        <w:numPr>
-          <w:ilvl w:val="1"/>
-          <w:numId w:val="1"/>
-        </w:numPr>
-        <w:rPr>
-          <w:sz w:val="24"/>
-        </w:rPr>
-      </w:pPr>
-      <w:r>
-        <w:rPr>
-          <w:b/>
-          <w:sz w:val="28"/>
-        </w:rPr>
-        <w:t>#</w:t>
-      </w:r>
-      <w:proofErr w:type="gramStart"/>
-      <w:r>
-        <w:rPr>
-          <w:b/>
-          <w:sz w:val="28"/>
-        </w:rPr>
-        <w:t xml:space="preserve">mkdir </w:t>
-      </w:r>
-      <w:r>
-        <w:rPr>
-          <w:b/>
-          <w:sz w:val="28"/>
-        </w:rPr>
-        <w:t xml:space="preserve"> “</w:t>
-      </w:r>
-      <w:proofErr w:type="gramEnd"/>
-      <w:r>
-        <w:rPr>
-          <w:b/>
-          <w:sz w:val="28"/>
-        </w:rPr>
-        <w:t>/drive</w:t>
-      </w:r>
-      <w:r>
-        <w:rPr>
-          <w:b/>
-          <w:sz w:val="28"/>
-        </w:rPr>
-        <w:t>/Routing Slip</w:t>
-      </w:r>
-      <w:r>
-        <w:rPr>
-          <w:b/>
-          <w:sz w:val="28"/>
-        </w:rPr>
-        <w:t>”</w:t>
-      </w:r>
-      <w:r>
-        <w:rPr>
-          <w:b/>
-          <w:sz w:val="28"/>
-        </w:rPr>
-        <w:t xml:space="preserve">   </w:t>
-      </w:r>
-      <w:r>
-        <w:rPr>
-          <w:sz w:val="24"/>
-        </w:rPr>
-        <w:t xml:space="preserve">(put double quote for 2 words) </w:t>
-      </w:r>
-    </w:p>
-    <w:p>
-      <w:pPr>
-        <w:pStyle w:val="ListParagraph"/>
-        <w:numPr>
-          <w:ilvl w:val="1"/>
-          <w:numId w:val="1"/>
-        </w:numPr>
-        <w:rPr>
-          <w:sz w:val="24"/>
-        </w:rPr>
-      </w:pPr>
-      <w:r>
-        <w:rPr>
-          <w:b/>
-          <w:sz w:val="28"/>
-        </w:rPr>
-        <w:t>#mkdir /drive</w:t>
-      </w:r>
-      <w:r>
-        <w:rPr>
-          <w:b/>
-          <w:sz w:val="28"/>
-        </w:rPr>
-        <w:t>/</w:t>
-      </w:r>
-      <w:proofErr w:type="spellStart"/>
-      <w:r>
-        <w:rPr>
-          <w:b/>
-          <w:sz w:val="28"/>
-        </w:rPr>
-        <w:t>textML</w:t>
+        <w:t>Create folder for the e-</w:t>
+      </w:r>
+      <w:proofErr w:type="spellStart"/>
+      <w:r>
+        <w:rPr>
+          <w:sz w:val="24"/>
+        </w:rPr>
+        <w:t>Dokyumento</w:t>
+      </w:r>
+      <w:proofErr w:type="spellEnd"/>
+      <w:r>
+        <w:rPr>
+          <w:sz w:val="24"/>
+        </w:rPr>
+        <w:t xml:space="preserve">: </w:t>
+      </w:r>
+      <w:r>
+        <w:rPr>
+          <w:b/>
+          <w:sz w:val="28"/>
+        </w:rPr>
+        <w:t>#mkdir /</w:t>
+      </w:r>
+      <w:proofErr w:type="spellStart"/>
+      <w:r>
+        <w:rPr>
+          <w:b/>
+          <w:sz w:val="28"/>
+        </w:rPr>
+        <w:t>edokyu</w:t>
       </w:r>
       <w:proofErr w:type="spellEnd"/>
     </w:p>
@@ -1173,7 +1080,7 @@
         <w:rPr>
           <w:sz w:val="24"/>
         </w:rPr>
-        <w:t>Create folder for the e-</w:t>
+        <w:t>Download the latest e-</w:t>
       </w:r>
       <w:proofErr w:type="spellStart"/>
       <w:r>
@@ -1187,54 +1094,6 @@
         <w:rPr>
           <w:sz w:val="24"/>
         </w:rPr>
-        <w:t xml:space="preserve">: </w:t>
-      </w:r>
-      <w:r>
-        <w:rPr>
-          <w:b/>
-          <w:sz w:val="28"/>
-        </w:rPr>
-        <w:t>#mkdir /</w:t>
-      </w:r>
-      <w:proofErr w:type="spellStart"/>
-      <w:r>
-        <w:rPr>
-          <w:b/>
-          <w:sz w:val="28"/>
-        </w:rPr>
-        <w:t>edokyu</w:t>
-      </w:r>
-      <w:proofErr w:type="spellEnd"/>
-    </w:p>
-    <w:p>
-      <w:pPr>
-        <w:pStyle w:val="ListParagraph"/>
-        <w:numPr>
-          <w:ilvl w:val="0"/>
-          <w:numId w:val="1"/>
-        </w:numPr>
-        <w:rPr>
-          <w:sz w:val="24"/>
-        </w:rPr>
-      </w:pPr>
-      <w:r>
-        <w:rPr>
-          <w:sz w:val="24"/>
-        </w:rPr>
-        <w:t>Download the latest e-</w:t>
-      </w:r>
-      <w:proofErr w:type="spellStart"/>
-      <w:r>
-        <w:rPr>
-          <w:sz w:val="24"/>
-        </w:rPr>
-        <w:t>Dokyumento</w:t>
-      </w:r>
-      <w:proofErr w:type="spellEnd"/>
-      <w:r>
-        <w:rPr>
-          <w:sz w:val="24"/>
-        </w:rPr>
         <w:t xml:space="preserve"> from the GitHub: </w:t>
       </w:r>
     </w:p>
@@ -1269,7 +1128,7 @@
         </w:rPr>
         <w:t xml:space="preserve"> clone </w:t>
       </w:r>
-      <w:hyperlink r:id="rId5" w:history="1">
+      <w:hyperlink r:id="rId7" w:history="1">
         <w:r>
           <w:rPr>
             <w:rStyle w:val="Hyperlink"/>
@@ -1318,6 +1177,67 @@
         <w:rPr>
           <w:sz w:val="24"/>
         </w:rPr>
+        <w:t>Create default “drive”</w:t>
+      </w:r>
+      <w:r>
+        <w:rPr>
+          <w:sz w:val="24"/>
+        </w:rPr>
+        <w:t xml:space="preserve">: </w:t>
+      </w:r>
+      <w:r>
+        <w:rPr>
+          <w:b/>
+          <w:sz w:val="28"/>
+        </w:rPr>
+        <w:t>#m</w:t>
+      </w:r>
+      <w:r>
+        <w:rPr>
+          <w:b/>
+          <w:sz w:val="28"/>
+        </w:rPr>
+        <w:t>v</w:t>
+      </w:r>
+      <w:r>
+        <w:rPr>
+          <w:b/>
+          <w:sz w:val="28"/>
+        </w:rPr>
+        <w:t xml:space="preserve"> /</w:t>
+      </w:r>
+      <w:proofErr w:type="spellStart"/>
+      <w:r>
+        <w:rPr>
+          <w:b/>
+          <w:sz w:val="28"/>
+        </w:rPr>
+        <w:t>edokyu</w:t>
+      </w:r>
+      <w:proofErr w:type="spellEnd"/>
+      <w:r>
+        <w:rPr>
+          <w:b/>
+          <w:sz w:val="28"/>
+        </w:rPr>
+        <w:t>/temp/drive /</w:t>
+      </w:r>
+    </w:p>
+    <w:p>
+      <w:pPr>
+        <w:pStyle w:val="ListParagraph"/>
+        <w:numPr>
+          <w:ilvl w:val="0"/>
+          <w:numId w:val="1"/>
+        </w:numPr>
+        <w:rPr>
+          <w:sz w:val="24"/>
+        </w:rPr>
+      </w:pPr>
+      <w:r>
+        <w:rPr>
+          <w:sz w:val="24"/>
+        </w:rPr>
         <w:t>Import the default</w:t>
       </w:r>
       <w:r>
@@ -1366,102 +1286,50 @@
           <w:ilvl w:val="1"/>
           <w:numId w:val="1"/>
         </w:numPr>
-        <w:ind w:left="993" w:hanging="284"/>
-        <w:rPr>
-          <w:b/>
-        </w:rPr>
-      </w:pPr>
-      <w:r>
-        <w:rPr>
-          <w:b/>
-        </w:rPr>
-        <w:lastRenderedPageBreak/>
-        <w:t>#mongoimport   --</w:t>
-      </w:r>
-      <w:r>
-        <w:rPr>
-          <w:b/>
-        </w:rPr>
-        <w:t>host=”</w:t>
+        <w:rPr>
+          <w:b/>
+          <w:sz w:val="28"/>
+        </w:rPr>
+      </w:pPr>
+      <w:r>
+        <w:rPr>
+          <w:b/>
+          <w:sz w:val="28"/>
+        </w:rPr>
+        <w:t>#</w:t>
       </w:r>
       <w:proofErr w:type="gramStart"/>
       <w:r>
         <w:rPr>
           <w:b/>
-        </w:rPr>
-        <w:t>localhost”  --</w:t>
-      </w:r>
-      <w:proofErr w:type="spellStart"/>
+          <w:sz w:val="28"/>
+        </w:rPr>
+        <w:t>chmod</w:t>
+      </w:r>
       <w:proofErr w:type="gramEnd"/>
       <w:r>
         <w:rPr>
           <w:b/>
-        </w:rPr>
-        <w:t>db</w:t>
-      </w:r>
-      <w:proofErr w:type="spellEnd"/>
-      <w:r>
-        <w:rPr>
-          <w:b/>
-        </w:rPr>
-        <w:t>=</w:t>
-      </w:r>
-      <w:proofErr w:type="spellStart"/>
-      <w:r>
-        <w:rPr>
-          <w:b/>
-        </w:rPr>
-        <w:t>docMS</w:t>
-      </w:r>
-      <w:proofErr w:type="spellEnd"/>
-      <w:r>
-        <w:rPr>
-          <w:b/>
-        </w:rPr>
-        <w:t xml:space="preserve">  --collection=</w:t>
-      </w:r>
-      <w:proofErr w:type="spellStart"/>
-      <w:r>
-        <w:rPr>
-          <w:b/>
-        </w:rPr>
-        <w:t>useraccs</w:t>
-      </w:r>
-      <w:proofErr w:type="spellEnd"/>
-      <w:r>
-        <w:rPr>
-          <w:b/>
-        </w:rPr>
-        <w:t xml:space="preserve">  --</w:t>
-      </w:r>
-      <w:r>
-        <w:rPr>
-          <w:b/>
-        </w:rPr>
-        <w:t>drop  --file=/</w:t>
-      </w:r>
-      <w:proofErr w:type="spellStart"/>
-      <w:r>
-        <w:rPr>
-          <w:b/>
-        </w:rPr>
-        <w:t>edokyu</w:t>
-      </w:r>
-      <w:proofErr w:type="spellEnd"/>
-      <w:r>
-        <w:rPr>
-          <w:b/>
-        </w:rPr>
-        <w:t>/models/</w:t>
-      </w:r>
-      <w:proofErr w:type="spellStart"/>
-      <w:r>
-        <w:rPr>
-          <w:b/>
-        </w:rPr>
-        <w:t>useraccs.json</w:t>
-      </w:r>
-      <w:proofErr w:type="spellEnd"/>
+          <w:sz w:val="28"/>
+        </w:rPr>
+        <w:t xml:space="preserve"> </w:t>
+      </w:r>
+      <w:proofErr w:type="spellStart"/>
+      <w:r>
+        <w:rPr>
+          <w:b/>
+          <w:sz w:val="28"/>
+        </w:rPr>
+        <w:t>ugo+x</w:t>
+      </w:r>
+      <w:proofErr w:type="spellEnd"/>
+      <w:r>
+        <w:rPr>
+          <w:b/>
+          <w:sz w:val="28"/>
+        </w:rPr>
+        <w:t xml:space="preserve"> /edokyu/data/restore.sh</w:t>
+      </w:r>
     </w:p>
     <w:p>
       <w:pPr>
@@ -1470,107 +1338,76 @@
           <w:ilvl w:val="1"/>
           <w:numId w:val="1"/>
         </w:numPr>
-        <w:ind w:left="993" w:hanging="284"/>
-        <w:rPr>
-          <w:b/>
-        </w:rPr>
-      </w:pPr>
-      <w:r>
-        <w:rPr>
-          <w:b/>
+        <w:rPr>
+          <w:b/>
+          <w:sz w:val="28"/>
+        </w:rPr>
+      </w:pPr>
+      <w:r>
+        <w:rPr>
+          <w:b/>
+          <w:sz w:val="28"/>
         </w:rPr>
         <w:t>#</w:t>
       </w:r>
-      <w:proofErr w:type="gramStart"/>
-      <w:r>
-        <w:rPr>
-          <w:b/>
-        </w:rPr>
-        <w:t>mongoimport  --</w:t>
-      </w:r>
-      <w:proofErr w:type="gramEnd"/>
-      <w:r>
-        <w:rPr>
-          <w:b/>
-        </w:rPr>
-        <w:t>host=”localhost”  --</w:t>
-      </w:r>
-      <w:proofErr w:type="spellStart"/>
-      <w:r>
-        <w:rPr>
-          <w:b/>
-        </w:rPr>
-        <w:t>db</w:t>
-      </w:r>
-      <w:proofErr w:type="spellEnd"/>
-      <w:r>
-        <w:rPr>
-          <w:b/>
-        </w:rPr>
-        <w:t>=</w:t>
-      </w:r>
-      <w:proofErr w:type="spellStart"/>
-      <w:r>
-        <w:rPr>
-          <w:b/>
-        </w:rPr>
-        <w:t>doc</w:t>
-      </w:r>
-      <w:r>
-        <w:rPr>
-          <w:b/>
-        </w:rPr>
-        <w:t>MS</w:t>
-      </w:r>
-      <w:proofErr w:type="spellEnd"/>
-      <w:r>
-        <w:rPr>
-          <w:b/>
-        </w:rPr>
-        <w:t xml:space="preserve">  --collection=</w:t>
-      </w:r>
-      <w:proofErr w:type="spellStart"/>
-      <w:r>
-        <w:rPr>
-          <w:b/>
-        </w:rPr>
-        <w:t>activitylogs</w:t>
-      </w:r>
-      <w:proofErr w:type="spellEnd"/>
-      <w:r>
-        <w:rPr>
-          <w:b/>
-        </w:rPr>
-        <w:t xml:space="preserve">  --</w:t>
-      </w:r>
-      <w:r>
-        <w:rPr>
-          <w:b/>
-        </w:rPr>
-        <w:t>drop  --file=/</w:t>
-      </w:r>
-      <w:proofErr w:type="spellStart"/>
-      <w:r>
-        <w:rPr>
-          <w:b/>
-        </w:rPr>
-        <w:t>edokyu</w:t>
-      </w:r>
-      <w:proofErr w:type="spellEnd"/>
-      <w:r>
-        <w:rPr>
-          <w:b/>
-        </w:rPr>
-        <w:t>/models/</w:t>
-      </w:r>
-      <w:proofErr w:type="spellStart"/>
-      <w:r>
-        <w:rPr>
-          <w:b/>
-        </w:rPr>
-        <w:t>activitylogs.json</w:t>
-      </w:r>
-      <w:proofErr w:type="spellEnd"/>
+      <w:r>
+        <w:rPr>
+          <w:b/>
+          <w:sz w:val="28"/>
+        </w:rPr>
+        <w:t>/edokyu/data/restore.sh</w:t>
+      </w:r>
+      <w:r>
+        <w:rPr>
+          <w:b/>
+          <w:sz w:val="28"/>
+        </w:rPr>
+        <w:t xml:space="preserve"> </w:t>
+      </w:r>
+      <w:r>
+        <w:rPr>
+          <w:sz w:val="24"/>
+        </w:rPr>
+        <w:t xml:space="preserve">  </w:t>
+      </w:r>
+      <w:r>
+        <w:rPr>
+          <w:b/>
+        </w:rPr>
+        <w:t xml:space="preserve"> </w:t>
+      </w:r>
+    </w:p>
+    <w:p>
+      <w:pPr>
+        <w:pStyle w:val="ListParagraph"/>
+        <w:numPr>
+          <w:ilvl w:val="0"/>
+          <w:numId w:val="1"/>
+        </w:numPr>
+        <w:rPr>
+          <w:sz w:val="24"/>
+        </w:rPr>
+      </w:pPr>
+      <w:r>
+        <w:rPr>
+          <w:sz w:val="24"/>
+        </w:rPr>
+        <w:t>Start the e-</w:t>
+      </w:r>
+      <w:proofErr w:type="spellStart"/>
+      <w:r>
+        <w:rPr>
+          <w:sz w:val="24"/>
+        </w:rPr>
+        <w:t>Dokyumento</w:t>
+      </w:r>
+      <w:proofErr w:type="spellEnd"/>
+      <w:r>
+        <w:rPr>
+          <w:sz w:val="24"/>
+        </w:rPr>
+        <w:t xml:space="preserve"> Application: </w:t>
+      </w:r>
     </w:p>
     <w:p>
       <w:pPr>
@@ -1579,85 +1416,25 @@
           <w:ilvl w:val="1"/>
           <w:numId w:val="1"/>
         </w:numPr>
-        <w:ind w:left="993" w:hanging="284"/>
-        <w:rPr>
-          <w:b/>
-        </w:rPr>
-      </w:pPr>
-      <w:r>
-        <w:rPr>
-          <w:b/>
-        </w:rPr>
-        <w:t>#</w:t>
-      </w:r>
-      <w:proofErr w:type="gramStart"/>
-      <w:r>
-        <w:rPr>
-          <w:b/>
-        </w:rPr>
-        <w:t>mongoimport  --</w:t>
-      </w:r>
-      <w:proofErr w:type="gramEnd"/>
-      <w:r>
-        <w:rPr>
-          <w:b/>
-        </w:rPr>
-        <w:t>host=”localhost”  --</w:t>
-      </w:r>
-      <w:proofErr w:type="spellStart"/>
-      <w:r>
-        <w:rPr>
-          <w:b/>
-        </w:rPr>
-        <w:t>db</w:t>
-      </w:r>
-      <w:proofErr w:type="spellEnd"/>
-      <w:r>
-        <w:rPr>
-          <w:b/>
-        </w:rPr>
-        <w:t>=</w:t>
-      </w:r>
-      <w:proofErr w:type="spellStart"/>
-      <w:r>
-        <w:rPr>
-          <w:b/>
-        </w:rPr>
-        <w:t>docMS</w:t>
-      </w:r>
-      <w:proofErr w:type="spellEnd"/>
-      <w:r>
-        <w:rPr>
-          <w:b/>
-        </w:rPr>
-        <w:t xml:space="preserve">  --collection=branches  --</w:t>
-      </w:r>
-      <w:r>
-        <w:rPr>
-          <w:b/>
-        </w:rPr>
-        <w:t>drop  --file=/</w:t>
-      </w:r>
-      <w:proofErr w:type="spellStart"/>
-      <w:r>
-        <w:rPr>
-          <w:b/>
+        <w:rPr>
+          <w:b/>
+          <w:sz w:val="28"/>
+        </w:rPr>
+      </w:pPr>
+      <w:r>
+        <w:rPr>
+          <w:b/>
+          <w:sz w:val="28"/>
+        </w:rPr>
+        <w:t>#cd /</w:t>
+      </w:r>
+      <w:proofErr w:type="spellStart"/>
+      <w:r>
+        <w:rPr>
+          <w:b/>
+          <w:sz w:val="28"/>
         </w:rPr>
         <w:t>edokyu</w:t>
-      </w:r>
-      <w:proofErr w:type="spellEnd"/>
-      <w:r>
-        <w:rPr>
-          <w:b/>
-        </w:rPr>
-        <w:t>/models/</w:t>
-      </w:r>
-      <w:proofErr w:type="spellStart"/>
-      <w:r>
-        <w:rPr>
-          <w:b/>
-        </w:rPr>
-        <w:t>branches.json</w:t>
       </w:r>
       <w:proofErr w:type="spellEnd"/>
     </w:p>
@@ -1668,14 +1445,15 @@
           <w:ilvl w:val="1"/>
           <w:numId w:val="1"/>
         </w:numPr>
-        <w:ind w:left="993" w:hanging="284"/>
-        <w:rPr>
-          <w:b/>
-        </w:rPr>
-      </w:pPr>
-      <w:r>
-        <w:rPr>
-          <w:b/>
+        <w:rPr>
+          <w:b/>
+          <w:sz w:val="28"/>
+        </w:rPr>
+      </w:pPr>
+      <w:r>
+        <w:rPr>
+          <w:b/>
+          <w:sz w:val="28"/>
         </w:rPr>
         <w:t>#</w:t>
       </w:r>
@@ -1683,798 +1461,17 @@
       <w:r>
         <w:rPr>
           <w:b/>
-        </w:rPr>
-        <w:t>mongoimport  --</w:t>
+          <w:sz w:val="28"/>
+        </w:rPr>
+        <w:t>node</w:t>
       </w:r>
       <w:proofErr w:type="gramEnd"/>
       <w:r>
         <w:rPr>
           <w:b/>
-        </w:rPr>
-        <w:t>host=”localhost”  --</w:t>
-      </w:r>
-      <w:proofErr w:type="spellStart"/>
-      <w:r>
-        <w:rPr>
-          <w:b/>
-        </w:rPr>
-        <w:t>d</w:t>
-      </w:r>
-      <w:r>
-        <w:rPr>
-          <w:b/>
-        </w:rPr>
-        <w:t>b</w:t>
-      </w:r>
-      <w:proofErr w:type="spellEnd"/>
-      <w:r>
-        <w:rPr>
-          <w:b/>
-        </w:rPr>
-        <w:t>=</w:t>
-      </w:r>
-      <w:proofErr w:type="spellStart"/>
-      <w:r>
-        <w:rPr>
-          <w:b/>
-        </w:rPr>
-        <w:t>docMS</w:t>
-      </w:r>
-      <w:proofErr w:type="spellEnd"/>
-      <w:r>
-        <w:rPr>
-          <w:b/>
-        </w:rPr>
-        <w:t xml:space="preserve">  --collection=classes   --</w:t>
-      </w:r>
-      <w:r>
-        <w:rPr>
-          <w:b/>
-        </w:rPr>
-        <w:t>drop  --file=/</w:t>
-      </w:r>
-      <w:proofErr w:type="spellStart"/>
-      <w:r>
-        <w:rPr>
-          <w:b/>
-        </w:rPr>
-        <w:t>edokyu</w:t>
-      </w:r>
-      <w:proofErr w:type="spellEnd"/>
-      <w:r>
-        <w:rPr>
-          <w:b/>
-        </w:rPr>
-        <w:t>/models/</w:t>
-      </w:r>
-      <w:proofErr w:type="spellStart"/>
-      <w:r>
-        <w:rPr>
-          <w:b/>
-        </w:rPr>
-        <w:t>classes.json</w:t>
-      </w:r>
-      <w:proofErr w:type="spellEnd"/>
-    </w:p>
-    <w:p>
-      <w:pPr>
-        <w:pStyle w:val="ListParagraph"/>
-        <w:numPr>
-          <w:ilvl w:val="1"/>
-          <w:numId w:val="1"/>
-        </w:numPr>
-        <w:ind w:left="993" w:hanging="284"/>
-        <w:rPr>
-          <w:b/>
-        </w:rPr>
-      </w:pPr>
-      <w:r>
-        <w:rPr>
-          <w:b/>
-        </w:rPr>
-        <w:t>#</w:t>
-      </w:r>
-      <w:proofErr w:type="gramStart"/>
-      <w:r>
-        <w:rPr>
-          <w:b/>
-        </w:rPr>
-        <w:t>mongoimport  --</w:t>
-      </w:r>
-      <w:proofErr w:type="gramEnd"/>
-      <w:r>
-        <w:rPr>
-          <w:b/>
-        </w:rPr>
-        <w:t>host=”localhost”  --</w:t>
-      </w:r>
-      <w:proofErr w:type="spellStart"/>
-      <w:r>
-        <w:rPr>
-          <w:b/>
-        </w:rPr>
-        <w:t>db</w:t>
-      </w:r>
-      <w:proofErr w:type="spellEnd"/>
-      <w:r>
-        <w:rPr>
-          <w:b/>
-        </w:rPr>
-        <w:t>=</w:t>
-      </w:r>
-      <w:proofErr w:type="spellStart"/>
-      <w:r>
-        <w:rPr>
-          <w:b/>
-        </w:rPr>
-        <w:t>docMS</w:t>
-      </w:r>
-      <w:proofErr w:type="spellEnd"/>
-      <w:r>
-        <w:rPr>
-          <w:b/>
-        </w:rPr>
-        <w:t xml:space="preserve">  --collection=</w:t>
-      </w:r>
-      <w:proofErr w:type="spellStart"/>
-      <w:r>
-        <w:rPr>
-          <w:b/>
-        </w:rPr>
-        <w:t>commologs</w:t>
-      </w:r>
-      <w:proofErr w:type="spellEnd"/>
-      <w:r>
-        <w:rPr>
-          <w:b/>
-        </w:rPr>
-        <w:t xml:space="preserve">   --</w:t>
-      </w:r>
-      <w:r>
-        <w:rPr>
-          <w:b/>
-        </w:rPr>
-        <w:t>drop  --file=/</w:t>
-      </w:r>
-      <w:proofErr w:type="spellStart"/>
-      <w:r>
-        <w:rPr>
-          <w:b/>
-        </w:rPr>
-        <w:t>edokyu</w:t>
-      </w:r>
-      <w:proofErr w:type="spellEnd"/>
-      <w:r>
-        <w:rPr>
-          <w:b/>
-        </w:rPr>
-        <w:t>/models/</w:t>
-      </w:r>
-      <w:proofErr w:type="spellStart"/>
-      <w:r>
-        <w:rPr>
-          <w:b/>
-        </w:rPr>
-        <w:t>commologs.json</w:t>
-      </w:r>
-      <w:proofErr w:type="spellEnd"/>
-    </w:p>
-    <w:p>
-      <w:pPr>
-        <w:pStyle w:val="ListParagraph"/>
-        <w:numPr>
-          <w:ilvl w:val="1"/>
-          <w:numId w:val="1"/>
-        </w:numPr>
-        <w:ind w:left="993" w:hanging="284"/>
-        <w:rPr>
-          <w:b/>
-        </w:rPr>
-      </w:pPr>
-      <w:r>
-        <w:rPr>
-          <w:b/>
-        </w:rPr>
-        <w:t>#</w:t>
-      </w:r>
-      <w:proofErr w:type="gramStart"/>
-      <w:r>
-        <w:rPr>
-          <w:b/>
-        </w:rPr>
-        <w:t>mongoimport  --</w:t>
-      </w:r>
-      <w:proofErr w:type="gramEnd"/>
-      <w:r>
-        <w:rPr>
-          <w:b/>
-        </w:rPr>
-        <w:t>host=”localhost”  --</w:t>
-      </w:r>
-      <w:proofErr w:type="spellStart"/>
-      <w:r>
-        <w:rPr>
-          <w:b/>
-        </w:rPr>
-        <w:t>db</w:t>
-      </w:r>
-      <w:proofErr w:type="spellEnd"/>
-      <w:r>
-        <w:rPr>
-          <w:b/>
-        </w:rPr>
-        <w:t>=</w:t>
-      </w:r>
-      <w:proofErr w:type="spellStart"/>
-      <w:r>
-        <w:rPr>
-          <w:b/>
-        </w:rPr>
-        <w:t>do</w:t>
-      </w:r>
-      <w:r>
-        <w:rPr>
-          <w:b/>
-        </w:rPr>
-        <w:t>cMS</w:t>
-      </w:r>
-      <w:proofErr w:type="spellEnd"/>
-      <w:r>
-        <w:rPr>
-          <w:b/>
-        </w:rPr>
-        <w:t xml:space="preserve">  --collection=</w:t>
-      </w:r>
-      <w:proofErr w:type="spellStart"/>
-      <w:r>
-        <w:rPr>
-          <w:b/>
-        </w:rPr>
-        <w:t>monitoraccs</w:t>
-      </w:r>
-      <w:proofErr w:type="spellEnd"/>
-      <w:r>
-        <w:rPr>
-          <w:b/>
-        </w:rPr>
-        <w:t xml:space="preserve">  --</w:t>
-      </w:r>
-      <w:r>
-        <w:rPr>
-          <w:b/>
-        </w:rPr>
-        <w:t>drop  --file=/</w:t>
-      </w:r>
-      <w:proofErr w:type="spellStart"/>
-      <w:r>
-        <w:rPr>
-          <w:b/>
-        </w:rPr>
-        <w:t>edokyu</w:t>
-      </w:r>
-      <w:proofErr w:type="spellEnd"/>
-      <w:r>
-        <w:rPr>
-          <w:b/>
-        </w:rPr>
-        <w:t>/models/</w:t>
-      </w:r>
-      <w:proofErr w:type="spellStart"/>
-      <w:r>
-        <w:rPr>
-          <w:b/>
-        </w:rPr>
-        <w:t>monitoraccs.json</w:t>
-      </w:r>
-      <w:proofErr w:type="spellEnd"/>
-    </w:p>
-    <w:p>
-      <w:pPr>
-        <w:pStyle w:val="ListParagraph"/>
-        <w:numPr>
-          <w:ilvl w:val="1"/>
-          <w:numId w:val="1"/>
-        </w:numPr>
-        <w:ind w:left="993" w:hanging="284"/>
-        <w:rPr>
-          <w:b/>
-        </w:rPr>
-      </w:pPr>
-      <w:r>
-        <w:rPr>
-          <w:b/>
-        </w:rPr>
-        <w:t>#mongoimport   --</w:t>
-      </w:r>
-      <w:r>
-        <w:rPr>
-          <w:b/>
-        </w:rPr>
-        <w:t>host=”</w:t>
-      </w:r>
-      <w:proofErr w:type="gramStart"/>
-      <w:r>
-        <w:rPr>
-          <w:b/>
-        </w:rPr>
-        <w:t>localhost”  --</w:t>
-      </w:r>
-      <w:proofErr w:type="spellStart"/>
-      <w:proofErr w:type="gramEnd"/>
-      <w:r>
-        <w:rPr>
-          <w:b/>
-        </w:rPr>
-        <w:t>db</w:t>
-      </w:r>
-      <w:proofErr w:type="spellEnd"/>
-      <w:r>
-        <w:rPr>
-          <w:b/>
-        </w:rPr>
-        <w:t>=</w:t>
-      </w:r>
-      <w:proofErr w:type="spellStart"/>
-      <w:r>
-        <w:rPr>
-          <w:b/>
-        </w:rPr>
-        <w:t>docMS</w:t>
-      </w:r>
-      <w:proofErr w:type="spellEnd"/>
-      <w:r>
-        <w:rPr>
-          <w:b/>
-        </w:rPr>
-        <w:t xml:space="preserve">  --collection=</w:t>
-      </w:r>
-      <w:proofErr w:type="spellStart"/>
-      <w:r>
-        <w:rPr>
-          <w:b/>
-        </w:rPr>
-        <w:t>pndocs</w:t>
-      </w:r>
-      <w:proofErr w:type="spellEnd"/>
-      <w:r>
-        <w:rPr>
-          <w:b/>
-        </w:rPr>
-        <w:t xml:space="preserve">   --</w:t>
-      </w:r>
-      <w:r>
-        <w:rPr>
-          <w:b/>
-        </w:rPr>
-        <w:t>drop  --file=/</w:t>
-      </w:r>
-      <w:proofErr w:type="spellStart"/>
-      <w:r>
-        <w:rPr>
-          <w:b/>
-        </w:rPr>
-        <w:t>edokyu</w:t>
-      </w:r>
-      <w:proofErr w:type="spellEnd"/>
-      <w:r>
-        <w:rPr>
-          <w:b/>
-        </w:rPr>
-        <w:t>/models/</w:t>
-      </w:r>
-      <w:proofErr w:type="spellStart"/>
-      <w:r>
-        <w:rPr>
-          <w:b/>
-        </w:rPr>
-        <w:t>pndocs.json</w:t>
-      </w:r>
-      <w:proofErr w:type="spellEnd"/>
-    </w:p>
-    <w:p>
-      <w:pPr>
-        <w:pStyle w:val="ListParagraph"/>
-        <w:numPr>
-          <w:ilvl w:val="1"/>
-          <w:numId w:val="1"/>
-        </w:numPr>
-        <w:ind w:left="993" w:hanging="284"/>
-        <w:rPr>
-          <w:b/>
-        </w:rPr>
-      </w:pPr>
-      <w:r>
-        <w:rPr>
-          <w:b/>
-        </w:rPr>
-        <w:t>#mongoimport   --</w:t>
-      </w:r>
-      <w:r>
-        <w:rPr>
-          <w:b/>
-        </w:rPr>
-        <w:t>host=”</w:t>
-      </w:r>
-      <w:proofErr w:type="gramStart"/>
-      <w:r>
-        <w:rPr>
-          <w:b/>
-        </w:rPr>
-        <w:t>localhost”  --</w:t>
-      </w:r>
-      <w:proofErr w:type="spellStart"/>
-      <w:proofErr w:type="gramEnd"/>
-      <w:r>
-        <w:rPr>
-          <w:b/>
-        </w:rPr>
-        <w:t>db</w:t>
-      </w:r>
-      <w:proofErr w:type="spellEnd"/>
-      <w:r>
-        <w:rPr>
-          <w:b/>
-        </w:rPr>
-        <w:t>=</w:t>
-      </w:r>
-      <w:proofErr w:type="spellStart"/>
-      <w:r>
-        <w:rPr>
-          <w:b/>
-        </w:rPr>
-        <w:t>docMS</w:t>
-      </w:r>
-      <w:proofErr w:type="spellEnd"/>
-      <w:r>
-        <w:rPr>
-          <w:b/>
-        </w:rPr>
-        <w:t xml:space="preserve">  --collection=settings   --</w:t>
-      </w:r>
-      <w:r>
-        <w:rPr>
-          <w:b/>
-        </w:rPr>
-        <w:t>drop  --file=/</w:t>
-      </w:r>
-      <w:proofErr w:type="spellStart"/>
-      <w:r>
-        <w:rPr>
-          <w:b/>
-        </w:rPr>
-        <w:t>edokyu</w:t>
-      </w:r>
-      <w:proofErr w:type="spellEnd"/>
-      <w:r>
-        <w:rPr>
-          <w:b/>
-        </w:rPr>
-        <w:t>/models/</w:t>
-      </w:r>
-      <w:proofErr w:type="spellStart"/>
-      <w:r>
-        <w:rPr>
-          <w:b/>
-        </w:rPr>
-        <w:t>settings.json</w:t>
-      </w:r>
-      <w:proofErr w:type="spellEnd"/>
-    </w:p>
-    <w:p>
-      <w:pPr>
-        <w:pStyle w:val="ListParagraph"/>
-        <w:numPr>
-          <w:ilvl w:val="1"/>
-          <w:numId w:val="1"/>
-        </w:numPr>
-        <w:ind w:left="993" w:hanging="284"/>
-        <w:rPr>
-          <w:b/>
-        </w:rPr>
-      </w:pPr>
-      <w:r>
-        <w:rPr>
-          <w:b/>
-        </w:rPr>
-        <w:t>#mongoimport   --</w:t>
-      </w:r>
-      <w:r>
-        <w:rPr>
-          <w:b/>
-        </w:rPr>
-        <w:t>host=”</w:t>
-      </w:r>
-      <w:proofErr w:type="gramStart"/>
-      <w:r>
-        <w:rPr>
-          <w:b/>
-        </w:rPr>
-        <w:t xml:space="preserve">localhost”  </w:t>
-      </w:r>
-      <w:r>
-        <w:rPr>
-          <w:b/>
-        </w:rPr>
-        <w:t>--</w:t>
-      </w:r>
-      <w:proofErr w:type="spellStart"/>
-      <w:proofErr w:type="gramEnd"/>
-      <w:r>
-        <w:rPr>
-          <w:b/>
-        </w:rPr>
-        <w:t>db</w:t>
-      </w:r>
-      <w:proofErr w:type="spellEnd"/>
-      <w:r>
-        <w:rPr>
-          <w:b/>
-        </w:rPr>
-        <w:t>=</w:t>
-      </w:r>
-      <w:proofErr w:type="spellStart"/>
-      <w:r>
-        <w:rPr>
-          <w:b/>
-        </w:rPr>
-        <w:t>docMS</w:t>
-      </w:r>
-      <w:proofErr w:type="spellEnd"/>
-      <w:r>
-        <w:rPr>
-          <w:b/>
-        </w:rPr>
-        <w:t xml:space="preserve">  --collection=tags   --</w:t>
-      </w:r>
-      <w:r>
-        <w:rPr>
-          <w:b/>
-        </w:rPr>
-        <w:t>drop  --file=/</w:t>
-      </w:r>
-      <w:proofErr w:type="spellStart"/>
-      <w:r>
-        <w:rPr>
-          <w:b/>
-        </w:rPr>
-        <w:t>edokyu</w:t>
-      </w:r>
-      <w:proofErr w:type="spellEnd"/>
-      <w:r>
-        <w:rPr>
-          <w:b/>
-        </w:rPr>
-        <w:t>/models/</w:t>
-      </w:r>
-      <w:proofErr w:type="spellStart"/>
-      <w:r>
-        <w:rPr>
-          <w:b/>
-        </w:rPr>
-        <w:t>tags.json</w:t>
-      </w:r>
-      <w:proofErr w:type="spellEnd"/>
-    </w:p>
-    <w:p>
-      <w:pPr>
-        <w:pStyle w:val="ListParagraph"/>
-        <w:numPr>
-          <w:ilvl w:val="1"/>
-          <w:numId w:val="1"/>
-        </w:numPr>
-        <w:ind w:left="993" w:hanging="284"/>
-        <w:rPr>
-          <w:b/>
-        </w:rPr>
-      </w:pPr>
-      <w:r>
-        <w:rPr>
-          <w:b/>
-        </w:rPr>
-        <w:t>#mongoimport   --</w:t>
-      </w:r>
-      <w:r>
-        <w:rPr>
-          <w:b/>
-        </w:rPr>
-        <w:t>host=”</w:t>
-      </w:r>
-      <w:proofErr w:type="gramStart"/>
-      <w:r>
-        <w:rPr>
-          <w:b/>
-        </w:rPr>
-        <w:t>localhost”  --</w:t>
-      </w:r>
-      <w:proofErr w:type="spellStart"/>
-      <w:proofErr w:type="gramEnd"/>
-      <w:r>
-        <w:rPr>
-          <w:b/>
-        </w:rPr>
-        <w:t>db</w:t>
-      </w:r>
-      <w:proofErr w:type="spellEnd"/>
-      <w:r>
-        <w:rPr>
-          <w:b/>
-        </w:rPr>
-        <w:t>=</w:t>
-      </w:r>
-      <w:proofErr w:type="spellStart"/>
-      <w:r>
-        <w:rPr>
-          <w:b/>
-        </w:rPr>
-        <w:t>docMS</w:t>
-      </w:r>
-      <w:proofErr w:type="spellEnd"/>
-      <w:r>
-        <w:rPr>
-          <w:b/>
-        </w:rPr>
-        <w:t xml:space="preserve"> </w:t>
-      </w:r>
-      <w:r>
-        <w:rPr>
-          <w:b/>
-        </w:rPr>
-        <w:t xml:space="preserve"> --collection=</w:t>
-      </w:r>
-      <w:proofErr w:type="spellStart"/>
-      <w:r>
-        <w:rPr>
-          <w:b/>
-        </w:rPr>
-        <w:t>tempmonitoraccs</w:t>
-      </w:r>
-      <w:proofErr w:type="spellEnd"/>
-      <w:r>
-        <w:rPr>
-          <w:b/>
-        </w:rPr>
-        <w:t xml:space="preserve">   --</w:t>
-      </w:r>
-      <w:r>
-        <w:rPr>
-          <w:b/>
-        </w:rPr>
-        <w:t>drop  --file=/</w:t>
-      </w:r>
-      <w:proofErr w:type="spellStart"/>
-      <w:r>
-        <w:rPr>
-          <w:b/>
-        </w:rPr>
-        <w:t>edokyu</w:t>
-      </w:r>
-      <w:proofErr w:type="spellEnd"/>
-      <w:r>
-        <w:rPr>
-          <w:b/>
-        </w:rPr>
-        <w:t>/models/</w:t>
-      </w:r>
-      <w:proofErr w:type="spellStart"/>
-      <w:r>
-        <w:rPr>
-          <w:b/>
-        </w:rPr>
-        <w:t>tempmonitoraccs.json</w:t>
-      </w:r>
-      <w:proofErr w:type="spellEnd"/>
-    </w:p>
-    <w:p>
-      <w:pPr>
-        <w:pStyle w:val="ListParagraph"/>
-        <w:ind w:left="1440"/>
-        <w:rPr>
-          <w:sz w:val="24"/>
-        </w:rPr>
-      </w:pPr>
-    </w:p>
-    <w:p>
-      <w:pPr>
-        <w:pStyle w:val="ListParagraph"/>
-        <w:numPr>
-          <w:ilvl w:val="0"/>
-          <w:numId w:val="1"/>
-        </w:numPr>
-        <w:rPr>
-          <w:sz w:val="24"/>
-        </w:rPr>
-      </w:pPr>
-      <w:r>
-        <w:rPr>
-          <w:sz w:val="24"/>
-        </w:rPr>
-        <w:t>Start the e-</w:t>
-      </w:r>
-      <w:proofErr w:type="spellStart"/>
-      <w:r>
-        <w:rPr>
-          <w:sz w:val="24"/>
-        </w:rPr>
-        <w:t>Dokyumento</w:t>
-      </w:r>
-      <w:proofErr w:type="spellEnd"/>
-      <w:r>
-        <w:rPr>
-          <w:sz w:val="24"/>
-        </w:rPr>
-        <w:t xml:space="preserve"> Application: </w:t>
-      </w:r>
-    </w:p>
-    <w:p>
-      <w:pPr>
-        <w:pStyle w:val="ListParagraph"/>
-        <w:numPr>
-          <w:ilvl w:val="1"/>
-          <w:numId w:val="1"/>
-        </w:numPr>
-        <w:rPr>
-          <w:b/>
-          <w:sz w:val="28"/>
-        </w:rPr>
-      </w:pPr>
-      <w:r>
-        <w:rPr>
-          <w:b/>
-          <w:sz w:val="28"/>
-        </w:rPr>
-        <w:t>#cd /</w:t>
-      </w:r>
-      <w:proofErr w:type="spellStart"/>
-      <w:r>
-        <w:rPr>
-          <w:b/>
-          <w:sz w:val="28"/>
-        </w:rPr>
-        <w:t>edokyu</w:t>
-      </w:r>
-      <w:proofErr w:type="spellEnd"/>
-    </w:p>
-    <w:p>
-      <w:pPr>
-        <w:pStyle w:val="ListParagraph"/>
-        <w:numPr>
-          <w:ilvl w:val="1"/>
-          <w:numId w:val="1"/>
-        </w:numPr>
-        <w:rPr>
-          <w:b/>
-          <w:sz w:val="28"/>
-        </w:rPr>
-      </w:pPr>
-      <w:r>
-        <w:rPr>
-          <w:b/>
-          <w:sz w:val="28"/>
-        </w:rPr>
-        <w:t>#</w:t>
-      </w:r>
-      <w:proofErr w:type="gramStart"/>
-      <w:r>
-        <w:rPr>
-          <w:b/>
-          <w:sz w:val="28"/>
-        </w:rPr>
-        <w:t>node</w:t>
-      </w:r>
-      <w:proofErr w:type="gramEnd"/>
-      <w:r>
-        <w:rPr>
-          <w:b/>
           <w:sz w:val="28"/>
         </w:rPr>
         <w:t xml:space="preserve"> index.js</w:t>
-      </w:r>
-      <w:r>
-        <w:rPr>
-          <w:b/>
-          <w:sz w:val="28"/>
-        </w:rPr>
-        <w:t xml:space="preserve"> </w:t>
       </w:r>
     </w:p>
     <w:p>
@@ -2598,6 +1595,7 @@
           <w:sz w:val="32"/>
           <w:u w:val="single"/>
         </w:rPr>
+        <w:lastRenderedPageBreak/>
         <w:t>Post Installation Procedure</w:t>
       </w:r>
     </w:p>
@@ -2955,7 +1953,6 @@
           <w:b/>
           <w:sz w:val="24"/>
         </w:rPr>
-        <w:lastRenderedPageBreak/>
         <w:t>@</w:t>
       </w:r>
       <w:proofErr w:type="gramStart"/>
@@ -3073,6 +2070,26 @@
         </w:rPr>
         <w:t>Save and reboot</w:t>
       </w:r>
+      <w:r>
+        <w:rPr>
+          <w:sz w:val="24"/>
+        </w:rPr>
+        <w:t xml:space="preserve"> (ctrl + </w:t>
+      </w:r>
+      <w:proofErr w:type="gramStart"/>
+      <w:r>
+        <w:rPr>
+          <w:sz w:val="24"/>
+        </w:rPr>
+        <w:t>o  then</w:t>
+      </w:r>
+      <w:proofErr w:type="gramEnd"/>
+      <w:r>
+        <w:rPr>
+          <w:sz w:val="24"/>
+        </w:rPr>
+        <w:t xml:space="preserve">   ctrl+ x)</w:t>
+      </w:r>
     </w:p>
     <w:p>
       <w:pPr>
@@ -3893,6 +2910,7 @@
           <w:noProof/>
           <w:lang w:eastAsia="en-PH"/>
         </w:rPr>
+        <w:lastRenderedPageBreak/>
         <w:t>MANAGER – refers to 1st level managers or immediate supervisor in a department/branch/group</w:t>
       </w:r>
     </w:p>
@@ -3994,8 +3012,58 @@
 </w:document>
 </file>
 
+<file path=word/endnotes.xml><?xml version="1.0" encoding="utf-8"?>
+<w:endnotes xmlns:wpc="http://schemas.microsoft.com/office/word/2010/wordprocessingCanvas" xmlns:cx="http://schemas.microsoft.com/office/drawing/2014/chartex" xmlns:cx1="http://schemas.microsoft.com/office/drawing/2015/9/8/chartex" xmlns:cx2="http://schemas.microsoft.com/office/drawing/2015/10/21/chartex" xmlns:cx3="http://schemas.microsoft.com/office/drawing/2016/5/9/chartex" xmlns:cx4="http://schemas.microsoft.com/office/drawing/2016/5/10/chartex" xmlns:cx5="http://schemas.microsoft.com/office/drawing/2016/5/11/chartex" xmlns:cx6="http://schemas.microsoft.com/office/drawing/2016/5/12/chartex" xmlns:cx7="http://schemas.microsoft.com/office/drawing/2016/5/13/chartex" xmlns:cx8="http://schemas.microsoft.com/office/drawing/2016/5/14/chartex" xmlns:mc="http://schemas.openxmlformats.org/markup-compatibility/2006" xmlns:aink="http://schemas.microsoft.com/office/drawing/2016/ink" xmlns:am3d="http://schemas.microsoft.com/office/drawing/2017/model3d" xmlns:o="urn:schemas-microsoft-com:office:office" xmlns:oel="http://schemas.microsoft.com/office/2019/extlst" xmlns:r="http://schemas.openxmlformats.org/officeDocument/2006/relationships" xmlns:m="http://schemas.openxmlformats.org/officeDocument/2006/math" xmlns:v="urn:schemas-microsoft-com:vml" xmlns:wp14="http://schemas.microsoft.com/office/word/2010/wordprocessingDrawing" xmlns:wp="http://schemas.openxmlformats.org/drawingml/2006/wordprocessingDrawing" xmlns:w10="urn:schemas-microsoft-com:office:word" xmlns:w="http://schemas.openxmlformats.org/wordprocessingml/2006/main" xmlns:w14="http://schemas.microsoft.com/office/word/2010/wordml" xmlns:w15="http://schemas.microsoft.com/office/word/2012/wordml" xmlns:w16cex="http://schemas.microsoft.com/office/word/2018/wordml/cex" xmlns:w16cid="http://schemas.microsoft.com/office/word/2016/wordml/cid" xmlns:w16="http://schemas.microsoft.com/office/word/2018/wordml" xmlns:w16sdtdh="http://schemas.microsoft.com/office/word/2020/wordml/sdtdatahash" xmlns:w16se="http://schemas.microsoft.com/office/word/2015/wordml/symex" xmlns:wpg="http://schemas.microsoft.com/office/word/2010/wordprocessingGroup" xmlns:wpi="http://schemas.microsoft.com/office/word/2010/wordprocessingInk" xmlns:wne="http://schemas.microsoft.com/office/word/2006/wordml" xmlns:wps="http://schemas.microsoft.com/office/word/2010/wordprocessingShape" mc:Ignorable="w14 w15 w16se w16cid w16 w16cex w16sdtdh wp14">
+  <w:endnote w:type="separator" w:id="-1">
+    <w:p>
+      <w:pPr>
+        <w:spacing w:after="0" w:line="240" w:lineRule="auto"/>
+      </w:pPr>
+      <w:r>
+        <w:separator/>
+      </w:r>
+    </w:p>
+  </w:endnote>
+  <w:endnote w:type="continuationSeparator" w:id="0">
+    <w:p>
+      <w:pPr>
+        <w:spacing w:after="0" w:line="240" w:lineRule="auto"/>
+      </w:pPr>
+      <w:r>
+        <w:continuationSeparator/>
+      </w:r>
+    </w:p>
+  </w:endnote>
+</w:endnotes>
+</file>
+
+<file path=word/footnotes.xml><?xml version="1.0" encoding="utf-8"?>
+<w:footnotes xmlns:wpc="http://schemas.microsoft.com/office/word/2010/wordprocessingCanvas" xmlns:cx="http://schemas.microsoft.com/office/drawing/2014/chartex" xmlns:cx1="http://schemas.microsoft.com/office/drawing/2015/9/8/chartex" xmlns:cx2="http://schemas.microsoft.com/office/drawing/2015/10/21/chartex" xmlns:cx3="http://schemas.microsoft.com/office/drawing/2016/5/9/chartex" xmlns:cx4="http://schemas.microsoft.com/office/drawing/2016/5/10/chartex" xmlns:cx5="http://schemas.microsoft.com/office/drawing/2016/5/11/chartex" xmlns:cx6="http://schemas.microsoft.com/office/drawing/2016/5/12/chartex" xmlns:cx7="http://schemas.microsoft.com/office/drawing/2016/5/13/chartex" xmlns:cx8="http://schemas.microsoft.com/office/drawing/2016/5/14/chartex" xmlns:mc="http://schemas.openxmlformats.org/markup-compatibility/2006" xmlns:aink="http://schemas.microsoft.com/office/drawing/2016/ink" xmlns:am3d="http://schemas.microsoft.com/office/drawing/2017/model3d" xmlns:o="urn:schemas-microsoft-com:office:office" xmlns:oel="http://schemas.microsoft.com/office/2019/extlst" xmlns:r="http://schemas.openxmlformats.org/officeDocument/2006/relationships" xmlns:m="http://schemas.openxmlformats.org/officeDocument/2006/math" xmlns:v="urn:schemas-microsoft-com:vml" xmlns:wp14="http://schemas.microsoft.com/office/word/2010/wordprocessingDrawing" xmlns:wp="http://schemas.openxmlformats.org/drawingml/2006/wordprocessingDrawing" xmlns:w10="urn:schemas-microsoft-com:office:word" xmlns:w="http://schemas.openxmlformats.org/wordprocessingml/2006/main" xmlns:w14="http://schemas.microsoft.com/office/word/2010/wordml" xmlns:w15="http://schemas.microsoft.com/office/word/2012/wordml" xmlns:w16cex="http://schemas.microsoft.com/office/word/2018/wordml/cex" xmlns:w16cid="http://schemas.microsoft.com/office/word/2016/wordml/cid" xmlns:w16="http://schemas.microsoft.com/office/word/2018/wordml" xmlns:w16sdtdh="http://schemas.microsoft.com/office/word/2020/wordml/sdtdatahash" xmlns:w16se="http://schemas.microsoft.com/office/word/2015/wordml/symex" xmlns:wpg="http://schemas.microsoft.com/office/word/2010/wordprocessingGroup" xmlns:wpi="http://schemas.microsoft.com/office/word/2010/wordprocessingInk" xmlns:wne="http://schemas.microsoft.com/office/word/2006/wordml" xmlns:wps="http://schemas.microsoft.com/office/word/2010/wordprocessingShape" mc:Ignorable="w14 w15 w16se w16cid w16 w16cex w16sdtdh wp14">
+  <w:footnote w:type="separator" w:id="-1">
+    <w:p>
+      <w:pPr>
+        <w:spacing w:after="0" w:line="240" w:lineRule="auto"/>
+      </w:pPr>
+      <w:r>
+        <w:separator/>
+      </w:r>
+    </w:p>
+  </w:footnote>
+  <w:footnote w:type="continuationSeparator" w:id="0">
+    <w:p>
+      <w:pPr>
+        <w:spacing w:after="0" w:line="240" w:lineRule="auto"/>
+      </w:pPr>
+      <w:r>
+        <w:continuationSeparator/>
+      </w:r>
+    </w:p>
+  </w:footnote>
+</w:footnotes>
+</file>
+
 <file path=word/numbering.xml><?xml version="1.0" encoding="utf-8"?>
-<w:numbering xmlns:wpc="http://schemas.microsoft.com/office/word/2010/wordprocessingCanvas" xmlns:cx="http://schemas.microsoft.com/office/drawing/2014/chartex" xmlns:cx1="http://schemas.microsoft.com/office/drawing/2015/9/8/chartex" xmlns:cx2="http://schemas.microsoft.com/office/drawing/2015/10/21/chartex" xmlns:cx3="http://schemas.microsoft.com/office/drawing/2016/5/9/chartex" xmlns:cx4="http://schemas.microsoft.com/office/drawing/2016/5/10/chartex" xmlns:cx5="http://schemas.microsoft.com/office/drawing/2016/5/11/chartex" xmlns:cx6="http://schemas.microsoft.com/office/drawing/2016/5/12/chartex" xmlns:cx7="http://schemas.microsoft.com/office/drawing/2016/5/13/chartex" xmlns:cx8="http://schemas.microsoft.com/office/drawing/2016/5/14/chartex" xmlns:mc="http://schemas.openxmlformats.org/markup-compatibility/2006" xmlns:aink="http://schemas.microsoft.com/office/drawing/2016/ink" xmlns:am3d="http://schemas.microsoft.com/office/drawing/2017/model3d" xmlns:o="urn:schemas-microsoft-com:office:office" xmlns:r="http://schemas.openxmlformats.org/officeDocument/2006/relationships" xmlns:m="http://schemas.openxmlformats.org/officeDocument/2006/math" xmlns:v="urn:schemas-microsoft-com:vml" xmlns:wp14="http://schemas.microsoft.com/office/word/2010/wordprocessingDrawing" xmlns:wp="http://schemas.openxmlformats.org/drawingml/2006/wordprocessingDrawing" xmlns:w10="urn:schemas-microsoft-com:office:word" xmlns:w="http://schemas.openxmlformats.org/wordprocessingml/2006/main" xmlns:w14="http://schemas.microsoft.com/office/word/2010/wordml" xmlns:w15="http://schemas.microsoft.com/office/word/2012/wordml" xmlns:w16cex="http://schemas.microsoft.com/office/word/2018/wordml/cex" xmlns:w16cid="http://schemas.microsoft.com/office/word/2016/wordml/cid" xmlns:w16="http://schemas.microsoft.com/office/word/2018/wordml" xmlns:w16sdtdh="http://schemas.microsoft.com/office/word/2020/wordml/sdtdatahash" xmlns:w16se="http://schemas.microsoft.com/office/word/2015/wordml/symex" xmlns:wpg="http://schemas.microsoft.com/office/word/2010/wordprocessingGroup" xmlns:wpi="http://schemas.microsoft.com/office/word/2010/wordprocessingInk" xmlns:wne="http://schemas.microsoft.com/office/word/2006/wordml" xmlns:wps="http://schemas.microsoft.com/office/word/2010/wordprocessingShape" mc:Ignorable="w14 w15 w16se w16cid w16 w16cex w16sdtdh wp14">
+<w:numbering xmlns:wpc="http://schemas.microsoft.com/office/word/2010/wordprocessingCanvas" xmlns:cx="http://schemas.microsoft.com/office/drawing/2014/chartex" xmlns:cx1="http://schemas.microsoft.com/office/drawing/2015/9/8/chartex" xmlns:cx2="http://schemas.microsoft.com/office/drawing/2015/10/21/chartex" xmlns:cx3="http://schemas.microsoft.com/office/drawing/2016/5/9/chartex" xmlns:cx4="http://schemas.microsoft.com/office/drawing/2016/5/10/chartex" xmlns:cx5="http://schemas.microsoft.com/office/drawing/2016/5/11/chartex" xmlns:cx6="http://schemas.microsoft.com/office/drawing/2016/5/12/chartex" xmlns:cx7="http://schemas.microsoft.com/office/drawing/2016/5/13/chartex" xmlns:cx8="http://schemas.microsoft.com/office/drawing/2016/5/14/chartex" xmlns:mc="http://schemas.openxmlformats.org/markup-compatibility/2006" xmlns:aink="http://schemas.microsoft.com/office/drawing/2016/ink" xmlns:am3d="http://schemas.microsoft.com/office/drawing/2017/model3d" xmlns:o="urn:schemas-microsoft-com:office:office" xmlns:oel="http://schemas.microsoft.com/office/2019/extlst" xmlns:r="http://schemas.openxmlformats.org/officeDocument/2006/relationships" xmlns:m="http://schemas.openxmlformats.org/officeDocument/2006/math" xmlns:v="urn:schemas-microsoft-com:vml" xmlns:wp14="http://schemas.microsoft.com/office/word/2010/wordprocessingDrawing" xmlns:wp="http://schemas.openxmlformats.org/drawingml/2006/wordprocessingDrawing" xmlns:w10="urn:schemas-microsoft-com:office:word" xmlns:w="http://schemas.openxmlformats.org/wordprocessingml/2006/main" xmlns:w14="http://schemas.microsoft.com/office/word/2010/wordml" xmlns:w15="http://schemas.microsoft.com/office/word/2012/wordml" xmlns:w16cex="http://schemas.microsoft.com/office/word/2018/wordml/cex" xmlns:w16cid="http://schemas.microsoft.com/office/word/2016/wordml/cid" xmlns:w16="http://schemas.microsoft.com/office/word/2018/wordml" xmlns:w16sdtdh="http://schemas.microsoft.com/office/word/2020/wordml/sdtdatahash" xmlns:w16se="http://schemas.microsoft.com/office/word/2015/wordml/symex" xmlns:wpg="http://schemas.microsoft.com/office/word/2010/wordprocessingGroup" xmlns:wpi="http://schemas.microsoft.com/office/word/2010/wordprocessingInk" xmlns:wne="http://schemas.microsoft.com/office/word/2006/wordml" xmlns:wps="http://schemas.microsoft.com/office/word/2010/wordprocessingShape" mc:Ignorable="w14 w15 w16se w16cid w16 w16cex w16sdtdh wp14">
   <w:abstractNum w:abstractNumId="0" w15:restartNumberingAfterBreak="0">
     <w:nsid w:val="1FFA7BDC"/>
     <w:multiLevelType w:val="hybridMultilevel"/>
@@ -4266,13 +3334,13 @@
       </w:pPr>
     </w:lvl>
   </w:abstractNum>
-  <w:num w:numId="1">
+  <w:num w:numId="1" w16cid:durableId="685792309">
     <w:abstractNumId w:val="0"/>
   </w:num>
-  <w:num w:numId="2">
+  <w:num w:numId="2" w16cid:durableId="1752391442">
     <w:abstractNumId w:val="2"/>
   </w:num>
-  <w:num w:numId="3">
+  <w:num w:numId="3" w16cid:durableId="42220960">
     <w:abstractNumId w:val="1"/>
   </w:num>
 </w:numbering>
@@ -4726,6 +3794,62 @@
       <w:u w:val="single"/>
     </w:rPr>
   </w:style>
+  <w:style w:type="paragraph" w:styleId="Header">
+    <w:name w:val="header"/>
+    <w:basedOn w:val="Normal"/>
+    <w:link w:val="HeaderChar"/>
+    <w:uiPriority w:val="99"/>
+    <w:unhideWhenUsed/>
+    <w:rsid w:val="0004358F"/>
+    <w:pPr>
+      <w:tabs>
+        <w:tab w:val="center" w:pos="4680"/>
+        <w:tab w:val="right" w:pos="9360"/>
+      </w:tabs>
+      <w:spacing w:after="0" w:line="240" w:lineRule="auto"/>
+    </w:pPr>
+  </w:style>
+  <w:style w:type="character" w:customStyle="1" w:styleId="HeaderChar">
+    <w:name w:val="Header Char"/>
+    <w:basedOn w:val="DefaultParagraphFont"/>
+    <w:link w:val="Header"/>
+    <w:uiPriority w:val="99"/>
+    <w:rsid w:val="0004358F"/>
+  </w:style>
+  <w:style w:type="paragraph" w:styleId="Footer">
+    <w:name w:val="footer"/>
+    <w:basedOn w:val="Normal"/>
+    <w:link w:val="FooterChar"/>
+    <w:uiPriority w:val="99"/>
+    <w:unhideWhenUsed/>
+    <w:rsid w:val="0004358F"/>
+    <w:pPr>
+      <w:tabs>
+        <w:tab w:val="center" w:pos="4680"/>
+        <w:tab w:val="right" w:pos="9360"/>
+      </w:tabs>
+      <w:spacing w:after="0" w:line="240" w:lineRule="auto"/>
+    </w:pPr>
+  </w:style>
+  <w:style w:type="character" w:customStyle="1" w:styleId="FooterChar">
+    <w:name w:val="Footer Char"/>
+    <w:basedOn w:val="DefaultParagraphFont"/>
+    <w:link w:val="Footer"/>
+    <w:uiPriority w:val="99"/>
+    <w:rsid w:val="0004358F"/>
+  </w:style>
+  <w:style w:type="character" w:styleId="UnresolvedMention">
+    <w:name w:val="Unresolved Mention"/>
+    <w:basedOn w:val="DefaultParagraphFont"/>
+    <w:uiPriority w:val="99"/>
+    <w:semiHidden/>
+    <w:unhideWhenUsed/>
+    <w:rsid w:val="008C02FD"/>
+    <w:rPr>
+      <w:color w:val="605E5C"/>
+      <w:shd w:val="clear" w:color="auto" w:fill="E1DFDD"/>
+    </w:rPr>
+  </w:style>
 </w:styles>
 </file>
 
